--- a/po_pavlovi3/DizertacniPrace_PeterLanger_10_teze_novpress.docx
+++ b/po_pavlovi3/DizertacniPrace_PeterLanger_10_teze_novpress.docx
@@ -38,11 +38,11 @@
                 <w:sz w:val="20"/>
               </w:rPr>
             </w:pPr>
-            <w:bookmarkStart w:id="0" w:name="_Toc509993364"/>
-            <w:bookmarkStart w:id="1" w:name="_Toc510359964"/>
-            <w:bookmarkStart w:id="2" w:name="_Toc386404197"/>
-            <w:bookmarkStart w:id="3" w:name="_Toc386404207"/>
-            <w:bookmarkStart w:id="4" w:name="_Toc510268143"/>
+            <w:bookmarkStart w:id="0" w:name="_Toc386404197"/>
+            <w:bookmarkStart w:id="1" w:name="_Toc386404207"/>
+            <w:bookmarkStart w:id="2" w:name="_Toc510268143"/>
+            <w:bookmarkStart w:id="3" w:name="_Toc509993364"/>
+            <w:bookmarkStart w:id="4" w:name="_Toc510359964"/>
             <w:r>
               <w:rPr>
                 <w:noProof/>
@@ -505,7 +505,7 @@
       </w:tr>
       <w:tr>
         <w:trPr>
-          <w:trHeight w:val="284"/>
+          <w:trHeight w:val="80"/>
         </w:trPr>
         <w:tc>
           <w:tcPr>
@@ -575,8 +575,8 @@
         <w:lastRenderedPageBreak/>
         <w:t>ABSTRAKT</w:t>
       </w:r>
-      <w:bookmarkEnd w:id="0"/>
-      <w:bookmarkEnd w:id="1"/>
+      <w:bookmarkEnd w:id="3"/>
+      <w:bookmarkEnd w:id="4"/>
       <w:bookmarkEnd w:id="5"/>
       <w:bookmarkEnd w:id="6"/>
     </w:p>
@@ -605,7 +605,13 @@
         <w:rPr>
           <w:b/>
         </w:rPr>
-        <w:t>Cieľe:</w:t>
+        <w:t>Ciel</w:t>
+      </w:r>
+      <w:r>
+        <w:rPr>
+          <w:b/>
+        </w:rPr>
+        <w:t>e:</w:t>
       </w:r>
       <w:r>
         <w:t xml:space="preserve"> </w:t>
@@ -683,7 +689,19 @@
         <w:commentReference w:id="9"/>
       </w:r>
       <w:r>
-        <w:t>, ako meranie SV z impedancie hrudníka. Navyše je meranie impedancie krku jednoduchšie a nieje tak ovplyvnené dýchaním ako meranie z impednacie hrudníka. Kontinuálne meranie srdcového výdaja bioimpedanciou dosahuje podobné relatívne zmeny ako meranie echokardiografiou.</w:t>
+        <w:t>, ako meranie SV z impedancie hrudníka. Navyše je meranie impedancie krku jednoduchšie a nie</w:t>
+      </w:r>
+      <w:r>
+        <w:t xml:space="preserve"> </w:t>
+      </w:r>
+      <w:r>
+        <w:t>je tak ovplyvnené dýchaním ako meranie z imped</w:t>
+      </w:r>
+      <w:r>
+        <w:t>a</w:t>
+      </w:r>
+      <w:r>
+        <w:t>ncie hrudníka. Kontinuálne meranie srdcového výdaja bioimpedanciou dosahuje podobné relatívne zmeny ako meranie echokardiografiou.</w:t>
       </w:r>
     </w:p>
     <w:p>
@@ -5948,7 +5966,7 @@
         <w:lastRenderedPageBreak/>
         <w:t>Úvod</w:t>
       </w:r>
-      <w:bookmarkEnd w:id="2"/>
+      <w:bookmarkEnd w:id="0"/>
       <w:bookmarkEnd w:id="21"/>
     </w:p>
     <w:p>
@@ -8101,7 +8119,13 @@
         </m:r>
       </m:oMath>
       <w:r>
-        <w:t>, ktorá je daná ako priemer rýchlostí všetkých červených krviniek, ktoré prúdia prierezom cievy v nejakom časovom okamihu. Ďalej sa zavádza pojem redukovaná priemerná priestorová rýchlosť (reduced Spacial Avarage Veloctiy SAC)</w:t>
+        <w:t>, ktorá je daná ako priemer rýchlostí všetkých červených krviniek, ktoré prúdia prierezom cievy v nejakom časovom okamihu. Ďalej sa zavádza pojem redukovaná priemerná priestorová rýchlosť (reduced Spacial Avarage Veloc</w:t>
+      </w:r>
+      <w:r>
+        <w:t>i</w:t>
+      </w:r>
+      <w:r>
+        <w:t>ty SAC)</w:t>
       </w:r>
       <m:oMath>
         <m:sSub>
@@ -8948,7 +8972,39 @@
           <w:i/>
           <w:noProof/>
         </w:rPr>
-        <w:t>. Vzťah zachytáva zmenu vodivosti a rýchlosti toku krvi počas jedného srdcového cyklu. Významná je zhoda v zrýchlení krvi a zmene impednacie pri počiatku systoly.</w:t>
+        <w:t>. Vzťah zachytáva zmenu vodivosti a rýchlosti toku krvi počas jedného srdcového cyklu. Významná je zhoda</w:t>
+      </w:r>
+      <w:r>
+        <w:rPr>
+          <w:rFonts w:asciiTheme="minorHAnsi" w:hAnsiTheme="minorHAnsi" w:cstheme="minorHAnsi"/>
+          <w:i/>
+          <w:noProof/>
+        </w:rPr>
+        <w:t xml:space="preserve"> v zrýchlení krvi a zmene imped</w:t>
+      </w:r>
+      <w:r>
+        <w:rPr>
+          <w:rFonts w:asciiTheme="minorHAnsi" w:hAnsiTheme="minorHAnsi" w:cstheme="minorHAnsi"/>
+          <w:i/>
+          <w:noProof/>
+        </w:rPr>
+        <w:t>a</w:t>
+      </w:r>
+      <w:r>
+        <w:rPr>
+          <w:rFonts w:asciiTheme="minorHAnsi" w:hAnsiTheme="minorHAnsi" w:cstheme="minorHAnsi"/>
+          <w:i/>
+          <w:noProof/>
+        </w:rPr>
+        <w:t>n</w:t>
+      </w:r>
+      <w:r>
+        <w:rPr>
+          <w:rFonts w:asciiTheme="minorHAnsi" w:hAnsiTheme="minorHAnsi" w:cstheme="minorHAnsi"/>
+          <w:i/>
+          <w:noProof/>
+        </w:rPr>
+        <w:t>cie pri počiatku systoly.</w:t>
       </w:r>
     </w:p>
     <w:p>
@@ -8993,7 +9049,13 @@
         <w:textAlignment w:val="baseline"/>
       </w:pPr>
       <w:r>
-        <w:t>Bernstainov model</w:t>
+        <w:t>Bernst</w:t>
+      </w:r>
+      <w:r>
+        <w:t>e</w:t>
+      </w:r>
+      <w:r>
+        <w:t>inov model</w:t>
       </w:r>
     </w:p>
     <w:p>
@@ -9035,7 +9097,19 @@
         </m:sSub>
       </m:oMath>
       <w:r>
-        <w:t xml:space="preserve"> sa na časovej osi vyskytuje v rovnakom čase ako maximálna zmena arteriálneho krvného tlaku a maximálne zrýchlenie krvi. Keďže Berstain predpokladá, že hodnota </w:t>
+        <w:t xml:space="preserve"> sa na časovej osi vyskytuje v rovnakom čase ako maximálna zmena arteriálneho krvného tlaku a maximálne zrýchlenie krvi. Keďže Ber</w:t>
+      </w:r>
+      <w:r>
+        <w:t>n</w:t>
+      </w:r>
+      <w:r>
+        <w:t>st</w:t>
+      </w:r>
+      <w:r>
+        <w:t>e</w:t>
+      </w:r>
+      <w:r>
+        <w:t xml:space="preserve">in predpokladá, že hodnota </w:t>
       </w:r>
       <m:oMath>
         <m:r>
@@ -10104,7 +10178,13 @@
         </m:sSup>
       </m:oMath>
       <w:r>
-        <w:t xml:space="preserve"> Bernstain nahradzuje vlastnou konštantou definujúcou objem </w:t>
+        <w:t xml:space="preserve"> Bernst</w:t>
+      </w:r>
+      <w:r>
+        <w:t>e</w:t>
+      </w:r>
+      <w:r>
+        <w:t xml:space="preserve">in nahradzuje vlastnou konštantou definujúcou objem </w:t>
       </w:r>
       <m:oMath>
         <m:f>
@@ -10694,7 +10774,13 @@
         </m:bar>
       </m:oMath>
       <w:r>
-        <w:t xml:space="preserve"> dostávame Bernstainovu rovnicu pre výpočet SV z impedancie:</w:t>
+        <w:t xml:space="preserve"> dostávame Bernst</w:t>
+      </w:r>
+      <w:r>
+        <w:t>e</w:t>
+      </w:r>
+      <w:r>
+        <w:t>inovu rovnicu pre výpočet SV z impedancie:</w:t>
       </w:r>
     </w:p>
     <w:tbl>
@@ -12199,8 +12285,8 @@
         <w:t xml:space="preserve"> intervalu. Pomôcť by vtedy mal druhý srdcový zvuk – S2, ktorý by mal korešpondovať s bodom X.</w:t>
       </w:r>
     </w:p>
-    <w:bookmarkEnd w:id="3"/>
-    <w:bookmarkEnd w:id="4"/>
+    <w:bookmarkEnd w:id="1"/>
+    <w:bookmarkEnd w:id="2"/>
     <w:p>
       <w:pPr>
         <w:pStyle w:val="Caption"/>
@@ -12250,7 +12336,13 @@
         <w:t xml:space="preserve">Cieľom tejto prace je štúdium </w:t>
       </w:r>
       <w:r>
-        <w:t>vzájomých väzieb hemodynamických parametrov detekovaných z</w:t>
+        <w:t>vzájom</w:t>
+      </w:r>
+      <w:r>
+        <w:t>n</w:t>
+      </w:r>
+      <w:r>
+        <w:t>ých väzieb hemodynamických parametrov detekovaných z</w:t>
       </w:r>
       <w:r>
         <w:t xml:space="preserve">  impedancie hrudníka, impedancie krkavíc</w:t>
@@ -12561,7 +12653,19 @@
         <w:textAlignment w:val="baseline"/>
       </w:pPr>
       <w:r>
-        <w:t>Budú diskutované výhodý a nevhody tejto metódy</w:t>
+        <w:t>Budú diskutované výhod</w:t>
+      </w:r>
+      <w:r>
+        <w:t>y</w:t>
+      </w:r>
+      <w:r>
+        <w:t xml:space="preserve"> a nev</w:t>
+      </w:r>
+      <w:r>
+        <w:t>ý</w:t>
+      </w:r>
+      <w:r>
+        <w:t>hody tejto metódy</w:t>
       </w:r>
     </w:p>
     <w:p>
@@ -12580,7 +12684,13 @@
         <w:textAlignment w:val="baseline"/>
       </w:pPr>
       <w:r>
-        <w:t>Metóda bude porovnaná s meraním termodiloúciou, echokardiografiou</w:t>
+        <w:t>Metóda bu</w:t>
+      </w:r>
+      <w:r>
+        <w:t>de porovnaná s meraním termodil</w:t>
+      </w:r>
+      <w:r>
+        <w:t>úciou, echokardiografiou</w:t>
       </w:r>
     </w:p>
     <w:p>
@@ -13660,7 +13770,10 @@
         <w:textAlignment w:val="baseline"/>
       </w:pPr>
       <w:r>
-        <w:t xml:space="preserve">kontinuálny arteriálny krvny tlak Penázovou metodou  (Finapres-2300, Ohmeda Medical, Englewood, Co., USA) </w:t>
+        <w:t>kontinuálny arteriálny krvný tlak Penázovou metó</w:t>
+      </w:r>
+      <w:r>
+        <w:t xml:space="preserve">dou  (Finapres-2300, Ohmeda Medical, Englewood, Co., USA) </w:t>
       </w:r>
     </w:p>
     <w:p>
@@ -13754,7 +13867,13 @@
     <w:p/>
     <w:p>
       <w:r>
-        <w:t>V tejto práci sú spracované dáta nameraná multikanálovým bioimedančným monitoru (MBM; ISIBRNO MPM 14.1, Institute of Scientific Instruments, Brno, Czech Republic). MBM monitor nezávisle a simultánne meria impedanciu na 18-tich miestach tela - na hrudníku, rukách, nohách a krku (</w:t>
+        <w:t>V tejto práci sú spracované dáta nameraná multikanálovým bioim</w:t>
+      </w:r>
+      <w:r>
+        <w:t>p</w:t>
+      </w:r>
+      <w:r>
+        <w:t>edančným monitoru (MBM; ISIBRNO MPM 14.1, Institute of Scientific Instruments, Brno, Czech Republic). MBM monitor nezávisle a simultánne meria impedanciu na 18-tich miestach tela - na hrudníku, rukách, nohách a krku (</w:t>
       </w:r>
       <m:oMath>
         <m:sSub>
@@ -15197,7 +15316,15 @@
     <w:p/>
     <w:p>
       <w:r>
-        <w:t>Po rozložení signálu na detaily sa signál rekonštruuje z vybraných detailov následovne. Označme si detaily signálu</w:t>
+        <w:t>Po rozložení signálu na detaily sa signál reko</w:t>
+      </w:r>
+      <w:r>
+        <w:t>nštruuje z vybraných detailov na</w:t>
+      </w:r>
+      <w:bookmarkStart w:id="82" w:name="_GoBack"/>
+      <w:bookmarkEnd w:id="82"/>
+      <w:r>
+        <w:t>sledovne. Označme si detaily signálu</w:t>
       </w:r>
       <m:oMath>
         <m:r>
@@ -15769,7 +15896,7 @@
             <w:r>
               <w:t>(</w:t>
             </w:r>
-            <w:bookmarkStart w:id="82" w:name="dwt"/>
+            <w:bookmarkStart w:id="83" w:name="dwt"/>
             <w:r>
               <w:fldChar w:fldCharType="begin"/>
             </w:r>
@@ -15788,7 +15915,7 @@
             <w:r>
               <w:fldChar w:fldCharType="end"/>
             </w:r>
-            <w:bookmarkEnd w:id="82"/>
+            <w:bookmarkEnd w:id="83"/>
             <w:r>
               <w:t>)</w:t>
             </w:r>
@@ -15915,11 +16042,11 @@
         <w:spacing w:before="120" w:line="360" w:lineRule="auto"/>
         <w:textAlignment w:val="baseline"/>
       </w:pPr>
-      <w:bookmarkStart w:id="83" w:name="_Toc386404216"/>
+      <w:bookmarkStart w:id="84" w:name="_Toc386404216"/>
       <w:r>
         <w:t>Hodnotenie optimálnosti filtrácie</w:t>
       </w:r>
-      <w:bookmarkEnd w:id="83"/>
+      <w:bookmarkEnd w:id="84"/>
       <w:r>
         <w:tab/>
       </w:r>
@@ -16245,9 +16372,9 @@
           <w:noProof/>
         </w:rPr>
       </w:pPr>
-      <w:bookmarkStart w:id="84" w:name="_Ref510260483"/>
-      <w:bookmarkStart w:id="85" w:name="_Ref513977304"/>
-      <w:bookmarkStart w:id="86" w:name="_Toc516835685"/>
+      <w:bookmarkStart w:id="85" w:name="_Ref510260483"/>
+      <w:bookmarkStart w:id="86" w:name="_Ref513977304"/>
+      <w:bookmarkStart w:id="87" w:name="_Toc516835685"/>
       <w:r>
         <w:rPr>
           <w:rFonts w:asciiTheme="minorHAnsi" w:hAnsiTheme="minorHAnsi" w:cstheme="minorHAnsi"/>
@@ -16344,8 +16471,8 @@
         </w:rPr>
         <w:fldChar w:fldCharType="end"/>
       </w:r>
-      <w:bookmarkEnd w:id="84"/>
       <w:bookmarkEnd w:id="85"/>
+      <w:bookmarkEnd w:id="86"/>
       <w:r>
         <w:rPr>
           <w:rFonts w:asciiTheme="minorHAnsi" w:hAnsiTheme="minorHAnsi" w:cstheme="minorHAnsi"/>
@@ -16354,7 +16481,7 @@
         </w:rPr>
         <w:t>: Detekcia prvého srdcového zvuku – S1</w:t>
       </w:r>
-      <w:bookmarkEnd w:id="86"/>
+      <w:bookmarkEnd w:id="87"/>
       <w:r>
         <w:rPr>
           <w:rFonts w:asciiTheme="minorHAnsi" w:hAnsiTheme="minorHAnsi" w:cstheme="minorHAnsi"/>
@@ -16376,10 +16503,10 @@
           <w:noProof/>
         </w:rPr>
       </w:pPr>
-      <w:bookmarkStart w:id="87" w:name="_Ref513978532"/>
-      <w:bookmarkStart w:id="88" w:name="_Toc510268063"/>
-      <w:bookmarkStart w:id="89" w:name="_Toc513584974"/>
-      <w:bookmarkStart w:id="90" w:name="_Toc516835703"/>
+      <w:bookmarkStart w:id="88" w:name="_Ref513978532"/>
+      <w:bookmarkStart w:id="89" w:name="_Toc510268063"/>
+      <w:bookmarkStart w:id="90" w:name="_Toc513584974"/>
+      <w:bookmarkStart w:id="91" w:name="_Toc516835703"/>
       <w:r>
         <w:rPr>
           <w:rFonts w:asciiTheme="minorHAnsi" w:hAnsiTheme="minorHAnsi" w:cstheme="minorHAnsi"/>
@@ -16489,7 +16616,7 @@
         </w:rPr>
         <w:fldChar w:fldCharType="end"/>
       </w:r>
-      <w:bookmarkEnd w:id="87"/>
+      <w:bookmarkEnd w:id="88"/>
       <w:r>
         <w:rPr>
           <w:rFonts w:asciiTheme="minorHAnsi" w:hAnsiTheme="minorHAnsi" w:cstheme="minorHAnsi"/>
@@ -16498,9 +16625,9 @@
         </w:rPr>
         <w:t>: Maxima korelácií medzi respiráciou a S1 po filtrácií rôznymi pásmovými filtrami</w:t>
       </w:r>
-      <w:bookmarkEnd w:id="88"/>
       <w:bookmarkEnd w:id="89"/>
       <w:bookmarkEnd w:id="90"/>
+      <w:bookmarkEnd w:id="91"/>
       <w:r>
         <w:rPr>
           <w:rFonts w:asciiTheme="minorHAnsi" w:hAnsiTheme="minorHAnsi" w:cstheme="minorHAnsi"/>
@@ -16542,8 +16669,8 @@
         <w:spacing w:before="240" w:after="0" w:line="360" w:lineRule="auto"/>
         <w:textAlignment w:val="baseline"/>
       </w:pPr>
-      <w:bookmarkStart w:id="91" w:name="_Toc510268152"/>
-      <w:bookmarkStart w:id="92" w:name="_Toc517450624"/>
+      <w:bookmarkStart w:id="92" w:name="_Toc510268152"/>
+      <w:bookmarkStart w:id="93" w:name="_Toc517450624"/>
       <w:r>
         <w:lastRenderedPageBreak/>
         <w:t xml:space="preserve">Detekcia </w:t>
@@ -16554,8 +16681,8 @@
       <w:r>
         <w:t>ého zvuku S2</w:t>
       </w:r>
-      <w:bookmarkEnd w:id="91"/>
       <w:bookmarkEnd w:id="92"/>
+      <w:bookmarkEnd w:id="93"/>
     </w:p>
     <w:p>
       <w:pPr>
@@ -16589,18 +16716,18 @@
         <w:spacing w:before="240" w:after="0" w:line="360" w:lineRule="auto"/>
         <w:textAlignment w:val="baseline"/>
       </w:pPr>
-      <w:bookmarkStart w:id="93" w:name="_Toc386404213"/>
-      <w:bookmarkStart w:id="94" w:name="_Toc510268153"/>
-      <w:bookmarkStart w:id="95" w:name="_Toc517450625"/>
+      <w:bookmarkStart w:id="94" w:name="_Toc386404213"/>
+      <w:bookmarkStart w:id="95" w:name="_Toc510268153"/>
+      <w:bookmarkStart w:id="96" w:name="_Toc517450625"/>
       <w:r>
         <w:t xml:space="preserve">Detekcia </w:t>
       </w:r>
-      <w:bookmarkEnd w:id="93"/>
+      <w:bookmarkEnd w:id="94"/>
       <w:r>
         <w:t>bioimpedančných parametrov</w:t>
       </w:r>
-      <w:bookmarkEnd w:id="94"/>
       <w:bookmarkEnd w:id="95"/>
+      <w:bookmarkEnd w:id="96"/>
     </w:p>
     <w:p/>
     <w:p>
@@ -17151,13 +17278,13 @@
         <w:spacing w:before="240" w:after="0" w:line="360" w:lineRule="auto"/>
         <w:textAlignment w:val="baseline"/>
       </w:pPr>
-      <w:bookmarkStart w:id="96" w:name="_Toc510268157"/>
-      <w:bookmarkStart w:id="97" w:name="_Toc517450626"/>
+      <w:bookmarkStart w:id="97" w:name="_Toc510268157"/>
+      <w:bookmarkStart w:id="98" w:name="_Toc517450626"/>
       <w:r>
         <w:t>Úvod do navrhnutej metodiky</w:t>
       </w:r>
-      <w:bookmarkEnd w:id="96"/>
       <w:bookmarkEnd w:id="97"/>
+      <w:bookmarkEnd w:id="98"/>
     </w:p>
     <w:p/>
     <w:p>
@@ -18420,8 +18547,8 @@
           <w:noProof/>
         </w:rPr>
       </w:pPr>
-      <w:bookmarkStart w:id="98" w:name="_Ref509143679"/>
-      <w:bookmarkStart w:id="99" w:name="_Toc516835687"/>
+      <w:bookmarkStart w:id="99" w:name="_Ref509143679"/>
+      <w:bookmarkStart w:id="100" w:name="_Toc516835687"/>
       <w:r>
         <w:rPr>
           <w:rFonts w:asciiTheme="minorHAnsi" w:hAnsiTheme="minorHAnsi" w:cstheme="minorHAnsi"/>
@@ -18518,7 +18645,7 @@
         </w:rPr>
         <w:fldChar w:fldCharType="end"/>
       </w:r>
-      <w:bookmarkEnd w:id="98"/>
+      <w:bookmarkEnd w:id="99"/>
       <w:r>
         <w:rPr>
           <w:rFonts w:asciiTheme="minorHAnsi" w:hAnsiTheme="minorHAnsi" w:cstheme="minorHAnsi"/>
@@ -18527,7 +18654,7 @@
         </w:rPr>
         <w:t>: Detekcia parametrov obehovej sústavy</w:t>
       </w:r>
-      <w:bookmarkEnd w:id="99"/>
+      <w:bookmarkEnd w:id="100"/>
       <w:r>
         <w:rPr>
           <w:rFonts w:asciiTheme="minorHAnsi" w:hAnsiTheme="minorHAnsi" w:cstheme="minorHAnsi"/>
@@ -19426,16 +19553,16 @@
         <w:spacing w:before="240" w:after="0" w:line="360" w:lineRule="auto"/>
         <w:textAlignment w:val="baseline"/>
       </w:pPr>
-      <w:bookmarkStart w:id="100" w:name="_Toc510268158"/>
-      <w:bookmarkStart w:id="101" w:name="_Toc517450627"/>
+      <w:bookmarkStart w:id="101" w:name="_Toc510268158"/>
+      <w:bookmarkStart w:id="102" w:name="_Toc517450627"/>
       <w:r>
         <w:t>Popisná štatistika</w:t>
       </w:r>
-      <w:bookmarkEnd w:id="100"/>
+      <w:bookmarkEnd w:id="101"/>
       <w:r>
         <w:t xml:space="preserve"> - spontánne dýchanie</w:t>
       </w:r>
-      <w:bookmarkEnd w:id="101"/>
+      <w:bookmarkEnd w:id="102"/>
     </w:p>
     <w:p/>
     <w:p>
@@ -20084,8 +20211,8 @@
           <w:noProof/>
         </w:rPr>
       </w:pPr>
-      <w:bookmarkStart w:id="102" w:name="_Ref513892756"/>
-      <w:bookmarkStart w:id="103" w:name="_Toc516835688"/>
+      <w:bookmarkStart w:id="103" w:name="_Ref513892756"/>
+      <w:bookmarkStart w:id="104" w:name="_Toc516835688"/>
       <w:r>
         <w:rPr>
           <w:rFonts w:asciiTheme="minorHAnsi" w:hAnsiTheme="minorHAnsi" w:cstheme="minorHAnsi"/>
@@ -20182,7 +20309,7 @@
         </w:rPr>
         <w:fldChar w:fldCharType="end"/>
       </w:r>
-      <w:bookmarkEnd w:id="102"/>
+      <w:bookmarkEnd w:id="103"/>
       <w:r>
         <w:rPr>
           <w:rFonts w:asciiTheme="minorHAnsi" w:hAnsiTheme="minorHAnsi" w:cstheme="minorHAnsi"/>
@@ -20322,7 +20449,7 @@
         </w:rPr>
         <w:t>.</w:t>
       </w:r>
-      <w:bookmarkEnd w:id="103"/>
+      <w:bookmarkEnd w:id="104"/>
       <w:r>
         <w:rPr>
           <w:rFonts w:asciiTheme="minorHAnsi" w:hAnsiTheme="minorHAnsi" w:cstheme="minorHAnsi"/>
@@ -20477,8 +20604,8 @@
       <w:r>
         <w:t xml:space="preserve">. </w:t>
       </w:r>
-      <w:bookmarkStart w:id="104" w:name="_Ref513894977"/>
-      <w:bookmarkStart w:id="105" w:name="_Toc516835705"/>
+      <w:bookmarkStart w:id="105" w:name="_Ref513894977"/>
+      <w:bookmarkStart w:id="106" w:name="_Toc516835705"/>
     </w:p>
     <w:p>
       <w:pPr>
@@ -20541,7 +20668,7 @@
                       </wps:style>
                       <wps:txbx>
                         <w:txbxContent>
-                          <w:bookmarkStart w:id="106" w:name="_Toc517450628"/>
+                          <w:bookmarkStart w:id="107" w:name="_Toc517450628"/>
                           <w:p>
                             <w:pPr>
                               <w:pStyle w:val="Body1"/>
@@ -20711,7 +20838,7 @@
                                 </m:rad>
                               </m:oMath>
                             </m:oMathPara>
-                            <w:bookmarkEnd w:id="106"/>
+                            <w:bookmarkEnd w:id="107"/>
                           </w:p>
                         </w:txbxContent>
                       </wps:txbx>
@@ -20736,7 +20863,7 @@
                 <v:path arrowok="t"/>
                 <v:textbox style="mso-fit-shape-to-text:t" inset="0,0,0,0">
                   <w:txbxContent>
-                    <w:bookmarkStart w:id="107" w:name="_Toc517450628"/>
+                    <w:bookmarkStart w:id="108" w:name="_Toc517450628"/>
                     <w:p>
                       <w:pPr>
                         <w:pStyle w:val="Body1"/>
@@ -20906,7 +21033,7 @@
                           </m:rad>
                         </m:oMath>
                       </m:oMathPara>
-                      <w:bookmarkEnd w:id="107"/>
+                      <w:bookmarkEnd w:id="108"/>
                     </w:p>
                   </w:txbxContent>
                 </v:textbox>
@@ -20977,7 +21104,7 @@
                                 <w:szCs w:val="22"/>
                               </w:rPr>
                             </w:pPr>
-                            <w:bookmarkStart w:id="108" w:name="_Toc517450629"/>
+                            <w:bookmarkStart w:id="109" w:name="_Toc517450629"/>
                             <m:oMathPara>
                               <m:oMathParaPr>
                                 <m:jc m:val="centerGroup"/>
@@ -21067,7 +21194,7 @@
                                 </m:f>
                               </m:oMath>
                             </m:oMathPara>
-                            <w:bookmarkEnd w:id="108"/>
+                            <w:bookmarkEnd w:id="109"/>
                           </w:p>
                         </w:txbxContent>
                       </wps:txbx>
@@ -21100,7 +21227,7 @@
                           <w:szCs w:val="22"/>
                         </w:rPr>
                       </w:pPr>
-                      <w:bookmarkStart w:id="109" w:name="_Toc517450629"/>
+                      <w:bookmarkStart w:id="110" w:name="_Toc517450629"/>
                       <m:oMathPara>
                         <m:oMathParaPr>
                           <m:jc m:val="centerGroup"/>
@@ -21190,7 +21317,7 @@
                           </m:f>
                         </m:oMath>
                       </m:oMathPara>
-                      <w:bookmarkEnd w:id="109"/>
+                      <w:bookmarkEnd w:id="110"/>
                     </w:p>
                   </w:txbxContent>
                 </v:textbox>
@@ -21253,7 +21380,7 @@
                       </wps:style>
                       <wps:txbx>
                         <w:txbxContent>
-                          <w:bookmarkStart w:id="110" w:name="_Toc517450630"/>
+                          <w:bookmarkStart w:id="111" w:name="_Toc517450630"/>
                           <w:p>
                             <w:pPr>
                               <w:pStyle w:val="Body1"/>
@@ -21301,7 +21428,7 @@
                                 </m:sSub>
                               </m:oMath>
                             </m:oMathPara>
-                            <w:bookmarkEnd w:id="110"/>
+                            <w:bookmarkEnd w:id="111"/>
                           </w:p>
                         </w:txbxContent>
                       </wps:txbx>
@@ -21326,7 +21453,7 @@
                 <v:path arrowok="t"/>
                 <v:textbox style="mso-fit-shape-to-text:t" inset="0,0,0,0">
                   <w:txbxContent>
-                    <w:bookmarkStart w:id="111" w:name="_Toc517450630"/>
+                    <w:bookmarkStart w:id="112" w:name="_Toc517450630"/>
                     <w:p>
                       <w:pPr>
                         <w:pStyle w:val="Body1"/>
@@ -21374,7 +21501,7 @@
                           </m:sSub>
                         </m:oMath>
                       </m:oMathPara>
-                      <w:bookmarkEnd w:id="111"/>
+                      <w:bookmarkEnd w:id="112"/>
                     </w:p>
                   </w:txbxContent>
                 </v:textbox>
@@ -21494,7 +21621,7 @@
         </w:rPr>
         <w:fldChar w:fldCharType="end"/>
       </w:r>
-      <w:bookmarkEnd w:id="104"/>
+      <w:bookmarkEnd w:id="105"/>
       <w:r>
         <w:rPr>
           <w:rFonts w:asciiTheme="minorHAnsi" w:hAnsiTheme="minorHAnsi" w:cstheme="minorHAnsi"/>
@@ -21503,7 +21630,7 @@
         </w:rPr>
         <w:t xml:space="preserve">: </w:t>
       </w:r>
-      <w:bookmarkStart w:id="112" w:name="_Toc513584627"/>
+      <w:bookmarkStart w:id="113" w:name="_Toc513584627"/>
       <w:r>
         <w:rPr>
           <w:rFonts w:asciiTheme="minorHAnsi" w:hAnsiTheme="minorHAnsi" w:cstheme="minorHAnsi"/>
@@ -21512,8 +21639,8 @@
         </w:rPr>
         <w:t>Popisná štatistika hodnoty parametrov počas spontnánneho dýchania pre 30 dobrovoľníkov.</w:t>
       </w:r>
-      <w:bookmarkEnd w:id="105"/>
-      <w:bookmarkEnd w:id="112"/>
+      <w:bookmarkEnd w:id="106"/>
+      <w:bookmarkEnd w:id="113"/>
       <w:r>
         <w:rPr>
           <w:rFonts w:asciiTheme="minorHAnsi" w:hAnsiTheme="minorHAnsi" w:cstheme="minorHAnsi"/>
@@ -22003,9 +22130,9 @@
           <w:lang w:val="sk-SK"/>
         </w:rPr>
       </w:pPr>
-      <w:bookmarkStart w:id="113" w:name="_Ref513900121"/>
-      <w:bookmarkStart w:id="114" w:name="_Toc516835706"/>
-      <w:bookmarkStart w:id="115" w:name="_Toc513584628"/>
+      <w:bookmarkStart w:id="114" w:name="_Ref513900121"/>
+      <w:bookmarkStart w:id="115" w:name="_Toc516835706"/>
+      <w:bookmarkStart w:id="116" w:name="_Toc513584628"/>
       <w:r>
         <w:rPr>
           <w:noProof/>
@@ -22496,7 +22623,7 @@
                                 <w:szCs w:val="22"/>
                               </w:rPr>
                             </w:pPr>
-                            <w:bookmarkStart w:id="116" w:name="_Toc517450631"/>
+                            <w:bookmarkStart w:id="117" w:name="_Toc517450631"/>
                             <m:oMathPara>
                               <m:oMathParaPr>
                                 <m:jc m:val="centerGroup"/>
@@ -22586,7 +22713,7 @@
                                 </m:f>
                               </m:oMath>
                             </m:oMathPara>
-                            <w:bookmarkEnd w:id="116"/>
+                            <w:bookmarkEnd w:id="117"/>
                           </w:p>
                         </w:txbxContent>
                       </wps:txbx>
@@ -22619,7 +22746,7 @@
                           <w:szCs w:val="22"/>
                         </w:rPr>
                       </w:pPr>
-                      <w:bookmarkStart w:id="117" w:name="_Toc517450631"/>
+                      <w:bookmarkStart w:id="118" w:name="_Toc517450631"/>
                       <m:oMathPara>
                         <m:oMathParaPr>
                           <m:jc m:val="centerGroup"/>
@@ -22709,7 +22836,7 @@
                           </m:f>
                         </m:oMath>
                       </m:oMathPara>
-                      <w:bookmarkEnd w:id="117"/>
+                      <w:bookmarkEnd w:id="118"/>
                     </w:p>
                   </w:txbxContent>
                 </v:textbox>
@@ -23012,7 +23139,7 @@
         </w:rPr>
         <w:fldChar w:fldCharType="end"/>
       </w:r>
-      <w:bookmarkEnd w:id="113"/>
+      <w:bookmarkEnd w:id="114"/>
       <w:r>
         <w:rPr>
           <w:rFonts w:asciiTheme="minorHAnsi" w:hAnsiTheme="minorHAnsi" w:cstheme="minorHAnsi"/>
@@ -23021,8 +23148,8 @@
         </w:rPr>
         <w:t>: Popisná štatistika výchylky parametrov počas spontnánneho dýchania pre 30 dobrovoľníkov.</w:t>
       </w:r>
-      <w:bookmarkEnd w:id="114"/>
       <w:bookmarkEnd w:id="115"/>
+      <w:bookmarkEnd w:id="116"/>
       <w:r>
         <w:rPr>
           <w:rFonts w:asciiTheme="minorHAnsi" w:hAnsiTheme="minorHAnsi" w:cstheme="minorHAnsi"/>
@@ -23415,11 +23542,11 @@
         <w:spacing w:before="240" w:after="0" w:line="360" w:lineRule="auto"/>
         <w:textAlignment w:val="baseline"/>
       </w:pPr>
-      <w:bookmarkStart w:id="118" w:name="_Toc517450632"/>
+      <w:bookmarkStart w:id="119" w:name="_Toc517450632"/>
       <w:r>
         <w:t>Reakcia hemodynamických parametrov na dýchanie</w:t>
       </w:r>
-      <w:bookmarkEnd w:id="118"/>
+      <w:bookmarkEnd w:id="119"/>
     </w:p>
     <w:p/>
     <w:p>
@@ -23665,11 +23792,11 @@
       <w:r>
         <w:t>V tejto práci boli vyhodnocované impedančné parametre z 12-tich častí tela. Preto bolo celkovo pre každé meranie získaných 12 LI postupností pre každý bioimpedančný parameter. Predpokladáme, že zmeny tlaku v hrudníku vyvolané dýchaním ovplyvnia obehový systém a to hlavne tep, arteriálny krvný tlak, tok krvi a rozloženie objemu krvi v celom tele. Aby sme zistili aký vplyv má dýchania na hemodynamické parametre, spočítali sme Pearsonov</w:t>
       </w:r>
-      <w:bookmarkStart w:id="119" w:name="_Ref509140471"/>
+      <w:bookmarkStart w:id="120" w:name="_Ref509140471"/>
       <w:r>
         <w:t xml:space="preserve"> </w:t>
       </w:r>
-      <w:bookmarkEnd w:id="119"/>
+      <w:bookmarkEnd w:id="120"/>
       <w:r>
         <w:t>korelačný koeficient medzi LI postupnosťou hemodynamických parametrov a LI postupnosťou respiračnej krivky pri vzájomnom posuve s krokom 100 ms v rozmedzí 0-5 sekúnd.</w:t>
       </w:r>
@@ -23725,8 +23852,8 @@
           <w:noProof/>
         </w:rPr>
       </w:pPr>
-      <w:bookmarkStart w:id="120" w:name="_Ref513919076"/>
-      <w:bookmarkStart w:id="121" w:name="_Toc516835689"/>
+      <w:bookmarkStart w:id="121" w:name="_Ref513919076"/>
+      <w:bookmarkStart w:id="122" w:name="_Toc516835689"/>
       <w:r>
         <w:rPr>
           <w:rFonts w:asciiTheme="minorHAnsi" w:hAnsiTheme="minorHAnsi" w:cstheme="minorHAnsi"/>
@@ -23823,7 +23950,7 @@
         </w:rPr>
         <w:fldChar w:fldCharType="end"/>
       </w:r>
-      <w:bookmarkEnd w:id="120"/>
+      <w:bookmarkEnd w:id="121"/>
       <w:r>
         <w:rPr>
           <w:rFonts w:asciiTheme="minorHAnsi" w:hAnsiTheme="minorHAnsi" w:cstheme="minorHAnsi"/>
@@ -23832,7 +23959,7 @@
         </w:rPr>
         <w:t>: Vytvorenie lineárne interpolovanej krivky parametra - LI postupnosť (LI sequence).</w:t>
       </w:r>
-      <w:bookmarkEnd w:id="121"/>
+      <w:bookmarkEnd w:id="122"/>
       <w:r>
         <w:rPr>
           <w:rFonts w:asciiTheme="minorHAnsi" w:hAnsiTheme="minorHAnsi" w:cstheme="minorHAnsi"/>
@@ -24456,7 +24583,7 @@
             <w:r>
               <w:t>(</w:t>
             </w:r>
-            <w:bookmarkStart w:id="122" w:name="pearson"/>
+            <w:bookmarkStart w:id="123" w:name="pearson"/>
             <w:r>
               <w:fldChar w:fldCharType="begin"/>
             </w:r>
@@ -24475,7 +24602,7 @@
             <w:r>
               <w:fldChar w:fldCharType="end"/>
             </w:r>
-            <w:bookmarkEnd w:id="122"/>
+            <w:bookmarkEnd w:id="123"/>
             <w:r>
               <w:t>)</w:t>
             </w:r>
@@ -25726,7 +25853,7 @@
             <w:r>
               <w:t>(</w:t>
             </w:r>
-            <w:bookmarkStart w:id="123" w:name="korelacnychKoef50"/>
+            <w:bookmarkStart w:id="124" w:name="korelacnychKoef50"/>
             <w:r>
               <w:fldChar w:fldCharType="begin"/>
             </w:r>
@@ -25745,7 +25872,7 @@
             <w:r>
               <w:fldChar w:fldCharType="end"/>
             </w:r>
-            <w:bookmarkEnd w:id="123"/>
+            <w:bookmarkEnd w:id="124"/>
             <w:r>
               <w:t>)</w:t>
             </w:r>
@@ -26002,7 +26129,7 @@
           <w:noProof/>
         </w:rPr>
       </w:pPr>
-      <w:bookmarkStart w:id="124" w:name="_Toc516835691"/>
+      <w:bookmarkStart w:id="125" w:name="_Toc516835691"/>
       <w:r>
         <w:rPr>
           <w:noProof/>
@@ -26057,7 +26184,7 @@
           </wp:inline>
         </w:drawing>
       </w:r>
-      <w:bookmarkStart w:id="125" w:name="_Ref509160908"/>
+      <w:bookmarkStart w:id="126" w:name="_Ref509160908"/>
       <w:r>
         <w:rPr>
           <w:lang w:val="sk-SK"/>
@@ -26160,7 +26287,7 @@
         </w:rPr>
         <w:fldChar w:fldCharType="end"/>
       </w:r>
-      <w:bookmarkEnd w:id="125"/>
+      <w:bookmarkEnd w:id="126"/>
       <w:r>
         <w:rPr>
           <w:rFonts w:asciiTheme="minorHAnsi" w:hAnsiTheme="minorHAnsi" w:cstheme="minorHAnsi"/>
@@ -26185,7 +26312,7 @@
         </w:rPr>
         <w:t>.</w:t>
       </w:r>
-      <w:bookmarkEnd w:id="124"/>
+      <w:bookmarkEnd w:id="125"/>
       <w:r>
         <w:rPr>
           <w:rFonts w:asciiTheme="minorHAnsi" w:hAnsiTheme="minorHAnsi" w:cstheme="minorHAnsi"/>
@@ -26339,7 +26466,7 @@
         <w:spacing w:before="240" w:after="0" w:line="360" w:lineRule="auto"/>
         <w:textAlignment w:val="baseline"/>
       </w:pPr>
-      <w:bookmarkStart w:id="126" w:name="_Toc517450633"/>
+      <w:bookmarkStart w:id="127" w:name="_Toc517450633"/>
       <w:r>
         <w:t xml:space="preserve">Parameter rozloženia krvi: </w:t>
       </w:r>
@@ -26386,7 +26513,7 @@
           </m:sub>
         </m:sSub>
       </m:oMath>
-      <w:bookmarkEnd w:id="126"/>
+      <w:bookmarkEnd w:id="127"/>
       <w:r>
         <w:t xml:space="preserve"> </w:t>
       </w:r>
@@ -26537,7 +26664,7 @@
         <w:spacing w:before="240" w:after="0" w:line="360" w:lineRule="auto"/>
         <w:textAlignment w:val="baseline"/>
       </w:pPr>
-      <w:bookmarkStart w:id="127" w:name="_Toc517450634"/>
+      <w:bookmarkStart w:id="128" w:name="_Toc517450634"/>
       <w:r>
         <w:t xml:space="preserve">Parameter toku krvi: </w:t>
       </w:r>
@@ -26673,7 +26800,7 @@
           </m:den>
         </m:f>
       </m:oMath>
-      <w:bookmarkEnd w:id="127"/>
+      <w:bookmarkEnd w:id="128"/>
       <w:r>
         <w:t xml:space="preserve"> </w:t>
       </w:r>
@@ -26898,11 +27025,11 @@
         <w:spacing w:before="240" w:after="0" w:line="360" w:lineRule="auto"/>
         <w:textAlignment w:val="baseline"/>
       </w:pPr>
-      <w:bookmarkStart w:id="128" w:name="_Toc517450635"/>
+      <w:bookmarkStart w:id="129" w:name="_Toc517450635"/>
       <w:r>
         <w:t>Rýchlosť pulznej vlny: PVW</w:t>
       </w:r>
-      <w:bookmarkEnd w:id="128"/>
+      <w:bookmarkEnd w:id="129"/>
     </w:p>
     <w:p/>
     <w:p>
@@ -27073,14 +27200,14 @@
         <w:spacing w:before="240" w:after="0" w:line="360" w:lineRule="auto"/>
         <w:textAlignment w:val="baseline"/>
       </w:pPr>
-      <w:bookmarkStart w:id="129" w:name="_Toc517450636"/>
+      <w:bookmarkStart w:id="130" w:name="_Toc517450636"/>
       <w:r>
         <w:t>Srdcov</w:t>
       </w:r>
       <w:r>
         <w:t>é zvuky</w:t>
       </w:r>
-      <w:bookmarkEnd w:id="129"/>
+      <w:bookmarkEnd w:id="130"/>
     </w:p>
     <w:p/>
     <w:p>
@@ -27104,12 +27231,12 @@
         <w:spacing w:before="240" w:after="0" w:line="360" w:lineRule="auto"/>
         <w:textAlignment w:val="baseline"/>
       </w:pPr>
-      <w:bookmarkStart w:id="130" w:name="_Toc517450637"/>
+      <w:bookmarkStart w:id="131" w:name="_Toc517450637"/>
       <w:r>
         <w:lastRenderedPageBreak/>
         <w:t>RR intervaly</w:t>
       </w:r>
-      <w:bookmarkEnd w:id="130"/>
+      <w:bookmarkEnd w:id="131"/>
     </w:p>
     <w:p/>
     <w:p>
@@ -27261,21 +27388,21 @@
         <w:spacing w:before="240" w:after="0" w:line="360" w:lineRule="auto"/>
         <w:textAlignment w:val="baseline"/>
       </w:pPr>
-      <w:bookmarkStart w:id="131" w:name="_Toc517450638"/>
-      <w:commentRangeStart w:id="132"/>
+      <w:bookmarkStart w:id="132" w:name="_Toc517450638"/>
+      <w:commentRangeStart w:id="133"/>
       <w:r>
         <w:t>Diskusia</w:t>
       </w:r>
-      <w:commentRangeEnd w:id="132"/>
+      <w:commentRangeEnd w:id="133"/>
       <w:r>
         <w:rPr>
           <w:rStyle w:val="CommentReference"/>
           <w:b w:val="0"/>
           <w:bCs w:val="0"/>
         </w:rPr>
-        <w:commentReference w:id="132"/>
-      </w:r>
-      <w:bookmarkEnd w:id="131"/>
+        <w:commentReference w:id="133"/>
+      </w:r>
+      <w:bookmarkEnd w:id="132"/>
     </w:p>
     <w:p>
       <w:r>
@@ -27602,16 +27729,16 @@
       <w:r>
         <w:t xml:space="preserve">by mal súvisieť s poklesom objemu krvy v žilách. V prípade hrudníka je však tento parameter tiež ovplyvnený inými zmenami, ktoré by mohli </w:t>
       </w:r>
-      <w:commentRangeStart w:id="133"/>
+      <w:commentRangeStart w:id="134"/>
       <w:r>
         <w:t xml:space="preserve">spôsobiť </w:t>
       </w:r>
-      <w:commentRangeEnd w:id="133"/>
+      <w:commentRangeEnd w:id="134"/>
       <w:r>
         <w:rPr>
           <w:rStyle w:val="CommentReference"/>
         </w:rPr>
-        <w:commentReference w:id="133"/>
+        <w:commentReference w:id="134"/>
       </w:r>
       <w:r>
         <w:t xml:space="preserve">zvýšený objem krvy vo veľkých žilách hrudníka – hrudníková impedancia je paralelnou kombináciou impedancie všetkých tkanív a krvy. Pozícia orgánov a ich objem sa mierne menia počas dýchania a hrudníková impedancia je preto ovplyvnená aj týmto fenoménom ďaleko viac ako na iných častiach tela. Tepový objem je lineárne závislý na S1S2 a </w:t>
@@ -28152,11 +28279,11 @@
         <w:jc w:val="both"/>
         <w:textAlignment w:val="baseline"/>
       </w:pPr>
-      <w:bookmarkStart w:id="134" w:name="_Toc517450639"/>
+      <w:bookmarkStart w:id="135" w:name="_Toc517450639"/>
       <w:r>
         <w:t>Výpočet srdcového výdaja</w:t>
       </w:r>
-      <w:bookmarkEnd w:id="134"/>
+      <w:bookmarkEnd w:id="135"/>
     </w:p>
     <w:p/>
     <w:p>
@@ -28518,8 +28645,8 @@
           <w:i/>
         </w:rPr>
       </w:pPr>
-      <w:bookmarkStart w:id="135" w:name="_Ref513967043"/>
-      <w:bookmarkStart w:id="136" w:name="_Toc516835712"/>
+      <w:bookmarkStart w:id="136" w:name="_Ref513967043"/>
+      <w:bookmarkStart w:id="137" w:name="_Toc516835712"/>
       <w:r>
         <w:rPr>
           <w:rFonts w:asciiTheme="minorHAnsi" w:hAnsiTheme="minorHAnsi" w:cstheme="minorHAnsi"/>
@@ -28562,7 +28689,7 @@
         </w:rPr>
         <w:fldChar w:fldCharType="end"/>
       </w:r>
-      <w:bookmarkEnd w:id="135"/>
+      <w:bookmarkEnd w:id="136"/>
       <w:r>
         <w:rPr>
           <w:rFonts w:asciiTheme="minorHAnsi" w:hAnsiTheme="minorHAnsi" w:cstheme="minorHAnsi"/>
@@ -28570,7 +28697,7 @@
         </w:rPr>
         <w:t>: Charakteristiky meraných ľudí po transplantácii srdca.</w:t>
       </w:r>
-      <w:bookmarkEnd w:id="136"/>
+      <w:bookmarkEnd w:id="137"/>
     </w:p>
     <w:p>
       <w:pPr>
@@ -28850,11 +28977,11 @@
         <w:spacing w:before="240" w:after="0" w:line="360" w:lineRule="auto"/>
         <w:textAlignment w:val="baseline"/>
       </w:pPr>
-      <w:bookmarkStart w:id="137" w:name="_Toc517450640"/>
+      <w:bookmarkStart w:id="138" w:name="_Toc517450640"/>
       <w:r>
         <w:t>Protokol</w:t>
       </w:r>
-      <w:bookmarkEnd w:id="137"/>
+      <w:bookmarkEnd w:id="138"/>
     </w:p>
     <w:p/>
     <w:p>
@@ -29251,7 +29378,7 @@
       <w:r>
         <w:t>Meranie SV termodilúciou bolo vykonané na začiatku merania keď pacient ležal nehybne na lôžku. U niektorých pacientov bolo záťažové meranie na rotopede ukončené predčasne ak sa u nich vyskytla dýchavičnosť alebo vyčerpanie.</w:t>
       </w:r>
-      <w:bookmarkStart w:id="138" w:name="_Toc510268159"/>
+      <w:bookmarkStart w:id="139" w:name="_Toc510268159"/>
     </w:p>
     <w:p>
       <w:pPr>
@@ -29268,7 +29395,7 @@
         <w:spacing w:before="240" w:after="0" w:line="360" w:lineRule="auto"/>
         <w:textAlignment w:val="baseline"/>
       </w:pPr>
-      <w:bookmarkStart w:id="139" w:name="_Toc517450641"/>
+      <w:bookmarkStart w:id="140" w:name="_Toc517450641"/>
       <w:r>
         <w:t xml:space="preserve">Výpočet </w:t>
       </w:r>
@@ -29278,8 +29405,8 @@
       <w:r>
         <w:t>ého výdaja z impedancie krku</w:t>
       </w:r>
-      <w:bookmarkEnd w:id="138"/>
       <w:bookmarkEnd w:id="139"/>
+      <w:bookmarkEnd w:id="140"/>
     </w:p>
     <w:p/>
     <w:p>
@@ -29427,13 +29554,13 @@
         <w:spacing w:before="240" w:after="0" w:line="360" w:lineRule="auto"/>
         <w:textAlignment w:val="baseline"/>
       </w:pPr>
-      <w:bookmarkStart w:id="140" w:name="_Toc510268161"/>
-      <w:bookmarkStart w:id="141" w:name="_Toc517450642"/>
+      <w:bookmarkStart w:id="141" w:name="_Toc510268161"/>
+      <w:bookmarkStart w:id="142" w:name="_Toc517450642"/>
       <w:r>
         <w:t>Štatistické vyhodnotenie simultánneho merania</w:t>
       </w:r>
-      <w:bookmarkEnd w:id="140"/>
       <w:bookmarkEnd w:id="141"/>
+      <w:bookmarkEnd w:id="142"/>
     </w:p>
     <w:p/>
     <w:p>
@@ -29879,7 +30006,7 @@
             <w:r>
               <w:t>(</w:t>
             </w:r>
-            <w:bookmarkStart w:id="142" w:name="SV_krk"/>
+            <w:bookmarkStart w:id="143" w:name="SV_krk"/>
             <w:r>
               <w:fldChar w:fldCharType="begin"/>
             </w:r>
@@ -29898,7 +30025,7 @@
             <w:r>
               <w:fldChar w:fldCharType="end"/>
             </w:r>
-            <w:bookmarkEnd w:id="142"/>
+            <w:bookmarkEnd w:id="143"/>
             <w:r>
               <w:t>)</w:t>
             </w:r>
@@ -31104,7 +31231,7 @@
             <w:r>
               <w:t>(</w:t>
             </w:r>
-            <w:bookmarkStart w:id="143" w:name="nromalizacia_termodilucia"/>
+            <w:bookmarkStart w:id="144" w:name="nromalizacia_termodilucia"/>
             <w:r>
               <w:fldChar w:fldCharType="begin"/>
             </w:r>
@@ -31123,7 +31250,7 @@
             <w:r>
               <w:fldChar w:fldCharType="end"/>
             </w:r>
-            <w:bookmarkEnd w:id="143"/>
+            <w:bookmarkEnd w:id="144"/>
             <w:r>
               <w:t>)</w:t>
             </w:r>
@@ -31152,11 +31279,11 @@
         <w:spacing w:before="240" w:after="0" w:line="360" w:lineRule="auto"/>
         <w:textAlignment w:val="baseline"/>
       </w:pPr>
-      <w:bookmarkStart w:id="144" w:name="_Toc517450643"/>
+      <w:bookmarkStart w:id="145" w:name="_Toc517450643"/>
       <w:r>
         <w:t>Výsledky</w:t>
       </w:r>
-      <w:bookmarkEnd w:id="144"/>
+      <w:bookmarkEnd w:id="145"/>
     </w:p>
     <w:p>
       <w:r>
@@ -31324,8 +31451,8 @@
           <w:noProof/>
         </w:rPr>
       </w:pPr>
-      <w:bookmarkStart w:id="145" w:name="_Ref509784538"/>
-      <w:bookmarkStart w:id="146" w:name="_Toc516835692"/>
+      <w:bookmarkStart w:id="146" w:name="_Ref509784538"/>
+      <w:bookmarkStart w:id="147" w:name="_Toc516835692"/>
       <w:r>
         <w:rPr>
           <w:rFonts w:asciiTheme="minorHAnsi" w:hAnsiTheme="minorHAnsi" w:cstheme="minorHAnsi"/>
@@ -31422,7 +31549,7 @@
         </w:rPr>
         <w:fldChar w:fldCharType="end"/>
       </w:r>
-      <w:bookmarkEnd w:id="145"/>
+      <w:bookmarkEnd w:id="146"/>
       <w:r>
         <w:rPr>
           <w:rFonts w:asciiTheme="minorHAnsi" w:hAnsiTheme="minorHAnsi" w:cstheme="minorHAnsi"/>
@@ -31431,7 +31558,7 @@
         </w:rPr>
         <w:t>: SV z impedancie krku a jeho porovnanie s meraním SV echokardiografiou</w:t>
       </w:r>
-      <w:bookmarkEnd w:id="146"/>
+      <w:bookmarkEnd w:id="147"/>
       <w:r>
         <w:rPr>
           <w:rFonts w:asciiTheme="minorHAnsi" w:hAnsiTheme="minorHAnsi" w:cstheme="minorHAnsi"/>
@@ -31520,21 +31647,21 @@
         <w:spacing w:before="240" w:after="0" w:line="360" w:lineRule="auto"/>
         <w:textAlignment w:val="baseline"/>
       </w:pPr>
-      <w:bookmarkStart w:id="147" w:name="_Toc517450644"/>
-      <w:commentRangeStart w:id="148"/>
+      <w:bookmarkStart w:id="148" w:name="_Toc517450644"/>
+      <w:commentRangeStart w:id="149"/>
       <w:r>
         <w:t>Diskusia</w:t>
       </w:r>
-      <w:commentRangeEnd w:id="148"/>
+      <w:commentRangeEnd w:id="149"/>
       <w:r>
         <w:rPr>
           <w:rStyle w:val="CommentReference"/>
           <w:b w:val="0"/>
           <w:bCs w:val="0"/>
         </w:rPr>
-        <w:commentReference w:id="148"/>
-      </w:r>
-      <w:bookmarkEnd w:id="147"/>
+        <w:commentReference w:id="149"/>
+      </w:r>
+      <w:bookmarkEnd w:id="148"/>
     </w:p>
     <w:p>
       <w:r>
@@ -31562,15 +31689,7 @@
         <w:fldChar w:fldCharType="end"/>
       </w:r>
       <w:r>
-        <w:t xml:space="preserve">) dosahuje nižšiu systematickú </w:t>
-      </w:r>
-      <w:bookmarkStart w:id="149" w:name="_GoBack"/>
-      <w:r>
-        <w:t>chyb</w:t>
-      </w:r>
-      <w:bookmarkEnd w:id="149"/>
-      <w:r>
-        <w:t>u a viac odpovedá meraniu SV pomocou echokardiografie a termodilúcie ako SV počítané z impedancie hrudníka. V prípade hrudníka je potrebné zahrnúť korekciu, po ktorej by boli obidve metódy porovnatelné, pretože ich korelačné koeficienty s echokardiografiou sú podobné.</w:t>
+        <w:t>) dosahuje nižšiu systematickú chybu a viac odpovedá meraniu SV pomocou echokardiografie a termodilúcie ako SV počítané z impedancie hrudníka. V prípade hrudníka je potrebné zahrnúť korekciu, po ktorej by boli obidve metódy porovnatelné, pretože ich korelačné koeficienty s echokardiografiou sú podobné.</w:t>
       </w:r>
       <w:r>
         <w:t xml:space="preserve"> </w:t>
@@ -35478,7 +35597,7 @@
       </w:r>
     </w:p>
   </w:comment>
-  <w:comment w:id="132" w:author="Pavel Jurak" w:date="2018-06-21T14:36:00Z" w:initials="PJ">
+  <w:comment w:id="133" w:author="Pavel Jurak" w:date="2018-06-21T14:36:00Z" w:initials="PJ">
     <w:p>
       <w:pPr>
         <w:pStyle w:val="CommentText"/>
@@ -35494,7 +35613,7 @@
       </w:r>
     </w:p>
   </w:comment>
-  <w:comment w:id="133" w:author="Pavel Jurak" w:date="2018-06-21T14:34:00Z" w:initials="PJ">
+  <w:comment w:id="134" w:author="Pavel Jurak" w:date="2018-06-21T14:34:00Z" w:initials="PJ">
     <w:p>
       <w:pPr>
         <w:pStyle w:val="CommentText"/>
@@ -35510,7 +35629,7 @@
       </w:r>
     </w:p>
   </w:comment>
-  <w:comment w:id="148" w:author="Pavel Jurak" w:date="2018-06-21T14:41:00Z" w:initials="PJ">
+  <w:comment w:id="149" w:author="Pavel Jurak" w:date="2018-06-21T14:41:00Z" w:initials="PJ">
     <w:p>
       <w:pPr>
         <w:pStyle w:val="CommentText"/>
@@ -35795,7 +35914,7 @@
         <w:caps/>
         <w:noProof/>
       </w:rPr>
-      <w:t>32</w:t>
+      <w:t>22</w:t>
     </w:r>
     <w:r>
       <w:rPr>
@@ -41830,7 +41949,7 @@
 </file>
 
 <file path=customXml/itemProps1.xml><?xml version="1.0" encoding="utf-8"?>
-<ds:datastoreItem xmlns:ds="http://schemas.openxmlformats.org/officeDocument/2006/customXml" ds:itemID="{9908FEF6-7D02-4635-BBB5-641ACF19F828}">
+<ds:datastoreItem xmlns:ds="http://schemas.openxmlformats.org/officeDocument/2006/customXml" ds:itemID="{7718AF95-20B5-48DE-B461-5DF386DBDF9A}">
   <ds:schemaRefs>
     <ds:schemaRef ds:uri="http://schemas.openxmlformats.org/officeDocument/2006/bibliography"/>
   </ds:schemaRefs>

--- a/po_pavlovi3/DizertacniPrace_PeterLanger_10_teze_novpress.docx
+++ b/po_pavlovi3/DizertacniPrace_PeterLanger_10_teze_novpress.docx
@@ -993,7 +993,19 @@
         <w:rPr>
           <w:lang w:val="sk-SK"/>
         </w:rPr>
-        <w:t xml:space="preserve"> objemu z dát impedancie krku v ml  dosahuje lepšiu zhodu s meraním </w:t>
+        <w:t xml:space="preserve"> objemu z dát impedancie krku v ml</w:t>
+      </w:r>
+      <w:r>
+        <w:rPr>
+          <w:lang w:val="sk-SK"/>
+        </w:rPr>
+        <w:t xml:space="preserve"> </w:t>
+      </w:r>
+      <w:r>
+        <w:rPr>
+          <w:lang w:val="sk-SK"/>
+        </w:rPr>
+        <w:t xml:space="preserve">dosahuje lepšiu zhodu s meraním </w:t>
       </w:r>
       <w:proofErr w:type="spellStart"/>
       <w:r>
@@ -2778,7 +2790,23 @@
             <w:noProof/>
             <w:lang w:val="sk-SK"/>
           </w:rPr>
-          <w:t>S1S2 interval  - odhad konca systoly</w:t>
+          <w:t>S1S2 interval</w:t>
+        </w:r>
+        <w:r>
+          <w:rPr>
+            <w:rStyle w:val="Hypertextovprepojenie"/>
+            <w:noProof/>
+            <w:lang w:val="sk-SK"/>
+          </w:rPr>
+          <w:t xml:space="preserve"> </w:t>
+        </w:r>
+        <w:r>
+          <w:rPr>
+            <w:rStyle w:val="Hypertextovprepojenie"/>
+            <w:noProof/>
+            <w:lang w:val="sk-SK"/>
+          </w:rPr>
+          <w:t>- odhad konca systoly</w:t>
         </w:r>
         <w:r>
           <w:rPr>
@@ -7009,7 +7037,19 @@
         <w:rPr>
           <w:lang w:val="sk-SK"/>
         </w:rPr>
-        <w:t xml:space="preserve"> objem  (</w:t>
+        <w:t xml:space="preserve"> objem</w:t>
+      </w:r>
+      <w:r>
+        <w:rPr>
+          <w:lang w:val="sk-SK"/>
+        </w:rPr>
+        <w:t xml:space="preserve"> </w:t>
+      </w:r>
+      <w:r>
+        <w:rPr>
+          <w:lang w:val="sk-SK"/>
+        </w:rPr>
+        <w:t>(</w:t>
       </w:r>
       <w:proofErr w:type="spellStart"/>
       <w:r>
@@ -9456,14 +9496,28 @@
         <w:rPr>
           <w:lang w:val="sk-SK"/>
         </w:rPr>
-        <w:t>, ktorá je daná ako priemer rýchlostí všetkých červených krviniek, ktoré prúdia prierezom cievy v nejakom časovom okamihu. Ďalej sa zavádza pojem redukovaná priemerná priestorová rýchlosť (</w:t>
+        <w:t>, ktorá je daná ako priemer rýchlostí všetkých červených krviniek, ktoré prúdia prierezom cievy v nejakom časovom okamihu. Ďalej sa zavádza pojem redukovaná p</w:t>
+      </w:r>
+      <w:r>
+        <w:rPr>
+          <w:lang w:val="sk-SK"/>
+        </w:rPr>
+        <w:t>riemerná priestorová rýchlosť (</w:t>
       </w:r>
       <w:proofErr w:type="spellStart"/>
       <w:r>
         <w:rPr>
           <w:lang w:val="sk-SK"/>
         </w:rPr>
-        <w:t>reduced</w:t>
+        <w:t>R</w:t>
+      </w:r>
+      <w:bookmarkStart w:id="29" w:name="_GoBack"/>
+      <w:bookmarkEnd w:id="29"/>
+      <w:r>
+        <w:rPr>
+          <w:lang w:val="sk-SK"/>
+        </w:rPr>
+        <w:t>educed</w:t>
       </w:r>
       <w:proofErr w:type="spellEnd"/>
       <w:r>
@@ -9747,7 +9801,7 @@
               </w:rPr>
               <w:t>(</w:t>
             </w:r>
-            <w:bookmarkStart w:id="29" w:name="vsav"/>
+            <w:bookmarkStart w:id="30" w:name="vsav"/>
             <w:r>
               <w:rPr>
                 <w:lang w:val="sk-SK"/>
@@ -9779,7 +9833,7 @@
               </w:rPr>
               <w:fldChar w:fldCharType="end"/>
             </w:r>
-            <w:bookmarkEnd w:id="29"/>
+            <w:bookmarkEnd w:id="30"/>
             <w:r>
               <w:rPr>
                 <w:lang w:val="sk-SK"/>
@@ -9816,7 +9870,91 @@
         <w:rPr>
           <w:lang w:val="sk-SK"/>
         </w:rPr>
-        <w:t xml:space="preserve"> je priemerná priestorová rýchlosť a R je polomer cievy. Ďalej zaveďme pojem maximálne zrýchlenie redukovanej priemernej priestorovej rýchlosti v aorte počas systoly (Peak Aortic  Reduced Average Blood Acceleration – PARABA)</w:t>
+        <w:t xml:space="preserve"> je priemerná priestorová rýchlosť a R je polomer cievy. Ďalej zaveďme pojem maximálne zrýchlenie redukovanej priemernej priestorovej rýchlosti v aorte počas </w:t>
+      </w:r>
+      <w:proofErr w:type="spellStart"/>
+      <w:r>
+        <w:rPr>
+          <w:lang w:val="sk-SK"/>
+        </w:rPr>
+        <w:t>systoly</w:t>
+      </w:r>
+      <w:proofErr w:type="spellEnd"/>
+      <w:r>
+        <w:rPr>
+          <w:lang w:val="sk-SK"/>
+        </w:rPr>
+        <w:t xml:space="preserve"> (Peak </w:t>
+      </w:r>
+      <w:proofErr w:type="spellStart"/>
+      <w:r>
+        <w:rPr>
+          <w:lang w:val="sk-SK"/>
+        </w:rPr>
+        <w:t>Aortic</w:t>
+      </w:r>
+      <w:proofErr w:type="spellEnd"/>
+      <w:r>
+        <w:rPr>
+          <w:lang w:val="sk-SK"/>
+        </w:rPr>
+        <w:t xml:space="preserve"> </w:t>
+      </w:r>
+      <w:proofErr w:type="spellStart"/>
+      <w:r>
+        <w:rPr>
+          <w:lang w:val="sk-SK"/>
+        </w:rPr>
+        <w:t>Reduced</w:t>
+      </w:r>
+      <w:proofErr w:type="spellEnd"/>
+      <w:r>
+        <w:rPr>
+          <w:lang w:val="sk-SK"/>
+        </w:rPr>
+        <w:t xml:space="preserve"> </w:t>
+      </w:r>
+      <w:proofErr w:type="spellStart"/>
+      <w:r>
+        <w:rPr>
+          <w:lang w:val="sk-SK"/>
+        </w:rPr>
+        <w:t>Average</w:t>
+      </w:r>
+      <w:proofErr w:type="spellEnd"/>
+      <w:r>
+        <w:rPr>
+          <w:lang w:val="sk-SK"/>
+        </w:rPr>
+        <w:t xml:space="preserve"> </w:t>
+      </w:r>
+      <w:proofErr w:type="spellStart"/>
+      <w:r>
+        <w:rPr>
+          <w:lang w:val="sk-SK"/>
+        </w:rPr>
+        <w:t>Blood</w:t>
+      </w:r>
+      <w:proofErr w:type="spellEnd"/>
+      <w:r>
+        <w:rPr>
+          <w:lang w:val="sk-SK"/>
+        </w:rPr>
+        <w:t xml:space="preserve"> </w:t>
+      </w:r>
+      <w:proofErr w:type="spellStart"/>
+      <w:r>
+        <w:rPr>
+          <w:lang w:val="sk-SK"/>
+        </w:rPr>
+        <w:t>Acceleration</w:t>
+      </w:r>
+      <w:proofErr w:type="spellEnd"/>
+      <w:r>
+        <w:rPr>
+          <w:lang w:val="sk-SK"/>
+        </w:rPr>
+        <w:t xml:space="preserve"> – PARABA)</w:t>
       </w:r>
     </w:p>
     <w:p>
@@ -9994,7 +10132,7 @@
               </w:rPr>
               <w:t>(</w:t>
             </w:r>
-            <w:bookmarkStart w:id="30" w:name="paraba"/>
+            <w:bookmarkStart w:id="31" w:name="paraba"/>
             <w:r>
               <w:rPr>
                 <w:lang w:val="sk-SK"/>
@@ -10026,7 +10164,7 @@
               </w:rPr>
               <w:fldChar w:fldCharType="end"/>
             </w:r>
-            <w:bookmarkEnd w:id="30"/>
+            <w:bookmarkEnd w:id="31"/>
             <w:r>
               <w:rPr>
                 <w:lang w:val="sk-SK"/>
@@ -10446,9 +10584,9 @@
           <w:lang w:val="sk-SK"/>
         </w:rPr>
       </w:pPr>
-      <w:bookmarkStart w:id="31" w:name="_Ref510019868"/>
-      <w:bookmarkStart w:id="32" w:name="_Ref510098038"/>
-      <w:bookmarkStart w:id="33" w:name="_Toc516835670"/>
+      <w:bookmarkStart w:id="32" w:name="_Ref510019868"/>
+      <w:bookmarkStart w:id="33" w:name="_Ref510098038"/>
+      <w:bookmarkStart w:id="34" w:name="_Toc516835670"/>
       <w:r>
         <w:rPr>
           <w:rFonts w:asciiTheme="minorHAnsi" w:hAnsiTheme="minorHAnsi" w:cstheme="minorHAnsi"/>
@@ -10557,7 +10695,7 @@
         </w:rPr>
         <w:fldChar w:fldCharType="end"/>
       </w:r>
-      <w:bookmarkEnd w:id="31"/>
+      <w:bookmarkEnd w:id="32"/>
       <w:r>
         <w:rPr>
           <w:rFonts w:asciiTheme="minorHAnsi" w:hAnsiTheme="minorHAnsi" w:cstheme="minorHAnsi"/>
@@ -10567,7 +10705,7 @@
         </w:rPr>
         <w:t>: Vzťah zmeny rýchlosti krvi a vodivosti krvi</w:t>
       </w:r>
-      <w:bookmarkEnd w:id="32"/>
+      <w:bookmarkEnd w:id="33"/>
       <w:r>
         <w:rPr>
           <w:rFonts w:asciiTheme="minorHAnsi" w:hAnsiTheme="minorHAnsi" w:cstheme="minorHAnsi"/>
@@ -10577,7 +10715,7 @@
         </w:rPr>
         <w:t>.</w:t>
       </w:r>
-      <w:bookmarkEnd w:id="33"/>
+      <w:bookmarkEnd w:id="34"/>
       <w:r>
         <w:rPr>
           <w:rFonts w:asciiTheme="minorHAnsi" w:hAnsiTheme="minorHAnsi" w:cstheme="minorHAnsi"/>
@@ -10697,16 +10835,16 @@
           <w:lang w:val="sk-SK"/>
         </w:rPr>
       </w:pPr>
-      <w:bookmarkStart w:id="34" w:name="_Toc386404199"/>
-      <w:bookmarkStart w:id="35" w:name="_Toc517542052"/>
+      <w:bookmarkStart w:id="35" w:name="_Toc386404199"/>
+      <w:bookmarkStart w:id="36" w:name="_Toc517542052"/>
       <w:r>
         <w:rPr>
           <w:lang w:val="sk-SK"/>
         </w:rPr>
         <w:t>Výpočet SV</w:t>
       </w:r>
-      <w:bookmarkEnd w:id="34"/>
       <w:bookmarkEnd w:id="35"/>
+      <w:bookmarkEnd w:id="36"/>
     </w:p>
     <w:p>
       <w:pPr>
@@ -12735,7 +12873,19 @@
         <w:rPr>
           <w:lang w:val="sk-SK"/>
         </w:rPr>
-        <w:t xml:space="preserve"> = 20 je kritická konštanta,  a</w:t>
+        <w:t xml:space="preserve"> = 20 je kritická konštanta,</w:t>
+      </w:r>
+      <w:r>
+        <w:rPr>
+          <w:lang w:val="sk-SK"/>
+        </w:rPr>
+        <w:t xml:space="preserve"> </w:t>
+      </w:r>
+      <w:r>
+        <w:rPr>
+          <w:lang w:val="sk-SK"/>
+        </w:rPr>
+        <w:t>a</w:t>
       </w:r>
       <m:oMath>
         <m:r>
@@ -12750,7 +12900,13 @@
         <w:rPr>
           <w:lang w:val="sk-SK"/>
         </w:rPr>
-        <w:t>→0 je triviálna konštanta.  </w:t>
+        <w:t>→0 je triviálna konštanta.</w:t>
+      </w:r>
+      <w:r>
+        <w:rPr>
+          <w:lang w:val="sk-SK"/>
+        </w:rPr>
+        <w:t xml:space="preserve"> </w:t>
       </w:r>
       <m:oMath>
         <m:sSub>
@@ -13337,7 +13493,7 @@
               </w:rPr>
               <w:t>(</w:t>
             </w:r>
-            <w:bookmarkStart w:id="36" w:name="Berstain_model_3"/>
+            <w:bookmarkStart w:id="37" w:name="Berstain_model_3"/>
             <w:r>
               <w:rPr>
                 <w:lang w:val="sk-SK"/>
@@ -13369,7 +13525,7 @@
               </w:rPr>
               <w:fldChar w:fldCharType="end"/>
             </w:r>
-            <w:bookmarkEnd w:id="36"/>
+            <w:bookmarkEnd w:id="37"/>
             <w:r>
               <w:rPr>
                 <w:lang w:val="sk-SK"/>
@@ -13407,7 +13563,7 @@
           <w:lang w:val="sk-SK"/>
         </w:rPr>
       </w:pPr>
-      <w:bookmarkStart w:id="37" w:name="_Toc517542053"/>
+      <w:bookmarkStart w:id="38" w:name="_Toc517542053"/>
       <w:r>
         <w:rPr>
           <w:lang w:val="sk-SK"/>
@@ -13415,7 +13571,7 @@
         <w:t>Parametre výpočtu SV</w:t>
       </w:r>
       <w:bookmarkEnd w:id="27"/>
-      <w:bookmarkEnd w:id="37"/>
+      <w:bookmarkEnd w:id="38"/>
     </w:p>
     <w:p>
       <w:pPr>
@@ -13842,7 +13998,7 @@
           <w:lang w:val="sk-SK"/>
         </w:rPr>
       </w:pPr>
-      <w:bookmarkStart w:id="38" w:name="_Toc517542054"/>
+      <w:bookmarkStart w:id="39" w:name="_Toc517542054"/>
       <w:r>
         <w:rPr>
           <w:lang w:val="sk-SK"/>
@@ -13926,7 +14082,7 @@
           </m:sub>
         </m:sSub>
       </m:oMath>
-      <w:bookmarkEnd w:id="38"/>
+      <w:bookmarkEnd w:id="39"/>
     </w:p>
     <w:p>
       <w:pPr>
@@ -14073,10 +14229,10 @@
           <w:lang w:val="sk-SK"/>
         </w:rPr>
       </w:pPr>
-      <w:bookmarkStart w:id="39" w:name="_Ref510254830"/>
-      <w:bookmarkStart w:id="40" w:name="_Ref516814048"/>
-      <w:bookmarkStart w:id="41" w:name="_Ref510254819"/>
-      <w:bookmarkStart w:id="42" w:name="_Toc516835674"/>
+      <w:bookmarkStart w:id="40" w:name="_Ref510254830"/>
+      <w:bookmarkStart w:id="41" w:name="_Ref516814048"/>
+      <w:bookmarkStart w:id="42" w:name="_Ref510254819"/>
+      <w:bookmarkStart w:id="43" w:name="_Toc516835674"/>
       <w:r>
         <w:rPr>
           <w:rFonts w:asciiTheme="minorHAnsi" w:hAnsiTheme="minorHAnsi" w:cstheme="minorHAnsi"/>
@@ -14185,8 +14341,8 @@
         </w:rPr>
         <w:fldChar w:fldCharType="end"/>
       </w:r>
-      <w:bookmarkEnd w:id="39"/>
       <w:bookmarkEnd w:id="40"/>
+      <w:bookmarkEnd w:id="41"/>
       <w:r>
         <w:rPr>
           <w:rFonts w:asciiTheme="minorHAnsi" w:hAnsiTheme="minorHAnsi" w:cstheme="minorHAnsi"/>
@@ -14215,8 +14371,8 @@
         </w:rPr>
         <w:t>; počiatok systoly – B bod a koniec systoly – X bod</w:t>
       </w:r>
-      <w:bookmarkEnd w:id="41"/>
       <w:bookmarkEnd w:id="42"/>
+      <w:bookmarkEnd w:id="43"/>
       <w:r>
         <w:rPr>
           <w:rFonts w:asciiTheme="minorHAnsi" w:hAnsiTheme="minorHAnsi" w:cstheme="minorHAnsi"/>
@@ -14484,14 +14640,14 @@
           <w:lang w:val="sk-SK"/>
         </w:rPr>
       </w:pPr>
-      <w:bookmarkStart w:id="43" w:name="_Toc517542055"/>
+      <w:bookmarkStart w:id="44" w:name="_Toc517542055"/>
       <w:r>
         <w:rPr>
           <w:lang w:val="sk-SK"/>
         </w:rPr>
         <w:t>Stanovenie parametrov zo srdcových zvukov (HS)</w:t>
       </w:r>
-      <w:bookmarkEnd w:id="43"/>
+      <w:bookmarkEnd w:id="44"/>
     </w:p>
     <w:p>
       <w:pPr>
@@ -14705,8 +14861,8 @@
           <w:lang w:val="sk-SK"/>
         </w:rPr>
       </w:pPr>
-      <w:bookmarkStart w:id="44" w:name="_Toc386404204"/>
-      <w:bookmarkStart w:id="45" w:name="_Toc517542056"/>
+      <w:bookmarkStart w:id="45" w:name="_Toc386404204"/>
+      <w:bookmarkStart w:id="46" w:name="_Toc517542056"/>
       <w:r>
         <w:rPr>
           <w:lang w:val="sk-SK"/>
@@ -14721,8 +14877,8 @@
         </w:rPr>
         <w:t>systoly</w:t>
       </w:r>
-      <w:bookmarkEnd w:id="44"/>
       <w:bookmarkEnd w:id="45"/>
+      <w:bookmarkEnd w:id="46"/>
       <w:proofErr w:type="spellEnd"/>
     </w:p>
     <w:p>
@@ -14922,8 +15078,8 @@
           <w:lang w:val="sk-SK"/>
         </w:rPr>
       </w:pPr>
-      <w:bookmarkStart w:id="46" w:name="_Toc386404205"/>
-      <w:bookmarkStart w:id="47" w:name="_Toc517542057"/>
+      <w:bookmarkStart w:id="47" w:name="_Toc386404205"/>
+      <w:bookmarkStart w:id="48" w:name="_Toc517542057"/>
       <w:r>
         <w:rPr>
           <w:lang w:val="sk-SK"/>
@@ -14943,8 +15099,8 @@
         </w:rPr>
         <w:t>systoly</w:t>
       </w:r>
-      <w:bookmarkEnd w:id="46"/>
       <w:bookmarkEnd w:id="47"/>
+      <w:bookmarkEnd w:id="48"/>
       <w:proofErr w:type="spellEnd"/>
     </w:p>
     <w:p>
@@ -15064,9 +15220,9 @@
           <w:lang w:val="sk-SK"/>
         </w:rPr>
       </w:pPr>
-      <w:bookmarkStart w:id="48" w:name="_Toc386404211"/>
-      <w:bookmarkStart w:id="49" w:name="_Toc510268148"/>
-      <w:bookmarkStart w:id="50" w:name="_Toc517542058"/>
+      <w:bookmarkStart w:id="49" w:name="_Toc386404211"/>
+      <w:bookmarkStart w:id="50" w:name="_Toc510268148"/>
+      <w:bookmarkStart w:id="51" w:name="_Toc517542058"/>
       <w:r>
         <w:rPr>
           <w:lang w:val="sk-SK"/>
@@ -15074,9 +15230,9 @@
         <w:lastRenderedPageBreak/>
         <w:t>Ciele dizertácie</w:t>
       </w:r>
-      <w:bookmarkEnd w:id="48"/>
       <w:bookmarkEnd w:id="49"/>
       <w:bookmarkEnd w:id="50"/>
+      <w:bookmarkEnd w:id="51"/>
     </w:p>
     <w:p>
       <w:pPr>
@@ -15829,8 +15985,8 @@
           <w:lang w:val="sk-SK"/>
         </w:rPr>
       </w:pPr>
-      <w:bookmarkStart w:id="51" w:name="_Toc510268149"/>
-      <w:bookmarkStart w:id="52" w:name="_Toc517542059"/>
+      <w:bookmarkStart w:id="52" w:name="_Toc510268149"/>
+      <w:bookmarkStart w:id="53" w:name="_Toc517542059"/>
       <w:r>
         <w:rPr>
           <w:lang w:val="sk-SK"/>
@@ -15838,8 +15994,8 @@
         <w:lastRenderedPageBreak/>
         <w:t>Dosiahnuté vedecké poznatky</w:t>
       </w:r>
-      <w:bookmarkEnd w:id="51"/>
       <w:bookmarkEnd w:id="52"/>
+      <w:bookmarkEnd w:id="53"/>
     </w:p>
     <w:p>
       <w:pPr>
@@ -15978,15 +16134,15 @@
           <w:lang w:val="sk-SK"/>
         </w:rPr>
       </w:pPr>
-      <w:bookmarkStart w:id="53" w:name="_Toc510268150"/>
-      <w:bookmarkStart w:id="54" w:name="_Toc517542060"/>
+      <w:bookmarkStart w:id="54" w:name="_Toc510268150"/>
+      <w:bookmarkStart w:id="55" w:name="_Toc517542060"/>
       <w:r>
         <w:rPr>
           <w:lang w:val="sk-SK"/>
         </w:rPr>
         <w:t>Detekcia parametrov</w:t>
       </w:r>
-      <w:bookmarkEnd w:id="53"/>
+      <w:bookmarkEnd w:id="54"/>
       <w:r>
         <w:rPr>
           <w:lang w:val="sk-SK"/>
@@ -16007,7 +16163,7 @@
         </w:rPr>
         <w:t xml:space="preserve"> objemu - SV</w:t>
       </w:r>
-      <w:bookmarkEnd w:id="54"/>
+      <w:bookmarkEnd w:id="55"/>
     </w:p>
     <w:p>
       <w:pPr>
@@ -16027,16 +16183,16 @@
           <w:lang w:val="sk-SK"/>
         </w:rPr>
       </w:pPr>
-      <w:bookmarkStart w:id="55" w:name="_Toc510268154"/>
-      <w:bookmarkStart w:id="56" w:name="_Toc517542061"/>
+      <w:bookmarkStart w:id="56" w:name="_Toc510268154"/>
+      <w:bookmarkStart w:id="57" w:name="_Toc517542061"/>
       <w:r>
         <w:rPr>
           <w:lang w:val="sk-SK"/>
         </w:rPr>
         <w:t>Meraní dobrovoľníci</w:t>
       </w:r>
-      <w:bookmarkEnd w:id="55"/>
       <w:bookmarkEnd w:id="56"/>
+      <w:bookmarkEnd w:id="57"/>
     </w:p>
     <w:p>
       <w:pPr>
@@ -16242,7 +16398,14 @@
                 <w:rFonts w:asciiTheme="minorHAnsi" w:hAnsiTheme="minorHAnsi" w:cstheme="minorHAnsi"/>
                 <w:lang w:val="sk-SK"/>
               </w:rPr>
-              <w:t xml:space="preserve">15 / 15  </w:t>
+              <w:t>15 / 15</w:t>
+            </w:r>
+            <w:r>
+              <w:rPr>
+                <w:rFonts w:asciiTheme="minorHAnsi" w:hAnsiTheme="minorHAnsi" w:cstheme="minorHAnsi"/>
+                <w:lang w:val="sk-SK"/>
+              </w:rPr>
+              <w:t xml:space="preserve"> </w:t>
             </w:r>
           </w:p>
         </w:tc>
@@ -16762,11 +16925,11 @@
           <w:lang w:val="sk-SK"/>
         </w:rPr>
       </w:pPr>
-      <w:bookmarkStart w:id="57" w:name="_Toc509997476"/>
-      <w:bookmarkStart w:id="58" w:name="_Ref509515091"/>
-      <w:bookmarkStart w:id="59" w:name="_Toc510268065"/>
-      <w:bookmarkStart w:id="60" w:name="_Toc513584976"/>
-      <w:bookmarkStart w:id="61" w:name="_Toc516835699"/>
+      <w:bookmarkStart w:id="58" w:name="_Toc509997476"/>
+      <w:bookmarkStart w:id="59" w:name="_Ref509515091"/>
+      <w:bookmarkStart w:id="60" w:name="_Toc510268065"/>
+      <w:bookmarkStart w:id="61" w:name="_Toc513584976"/>
+      <w:bookmarkStart w:id="62" w:name="_Toc516835699"/>
       <w:r>
         <w:rPr>
           <w:lang w:val="sk-SK"/>
@@ -16798,23 +16961,23 @@
         </w:rPr>
         <w:t>1</w:t>
       </w:r>
-      <w:bookmarkEnd w:id="57"/>
+      <w:bookmarkEnd w:id="58"/>
       <w:r>
         <w:rPr>
           <w:lang w:val="sk-SK"/>
         </w:rPr>
         <w:fldChar w:fldCharType="end"/>
       </w:r>
-      <w:bookmarkEnd w:id="58"/>
+      <w:bookmarkEnd w:id="59"/>
       <w:r>
         <w:rPr>
           <w:lang w:val="sk-SK"/>
         </w:rPr>
         <w:t>: Charakteristiky meraných dobrovoľníkov.</w:t>
       </w:r>
-      <w:bookmarkEnd w:id="59"/>
       <w:bookmarkEnd w:id="60"/>
       <w:bookmarkEnd w:id="61"/>
+      <w:bookmarkEnd w:id="62"/>
     </w:p>
     <w:p>
       <w:pPr>
@@ -16834,16 +16997,16 @@
           <w:lang w:val="sk-SK"/>
         </w:rPr>
       </w:pPr>
-      <w:bookmarkStart w:id="62" w:name="_Toc510268155"/>
-      <w:bookmarkStart w:id="63" w:name="_Toc517542062"/>
+      <w:bookmarkStart w:id="63" w:name="_Toc510268155"/>
+      <w:bookmarkStart w:id="64" w:name="_Toc517542062"/>
       <w:r>
         <w:rPr>
           <w:lang w:val="sk-SK"/>
         </w:rPr>
         <w:t>Merací protokol</w:t>
       </w:r>
-      <w:bookmarkEnd w:id="62"/>
       <w:bookmarkEnd w:id="63"/>
+      <w:bookmarkEnd w:id="64"/>
     </w:p>
     <w:p>
       <w:pPr>
@@ -16890,14 +17053,14 @@
           <w:lang w:val="sk-SK"/>
         </w:rPr>
       </w:pPr>
-      <w:bookmarkStart w:id="64" w:name="_Toc517542063"/>
+      <w:bookmarkStart w:id="65" w:name="_Toc517542063"/>
       <w:r>
         <w:rPr>
           <w:lang w:val="sk-SK"/>
         </w:rPr>
         <w:t>Merané signály</w:t>
       </w:r>
-      <w:bookmarkEnd w:id="64"/>
+      <w:bookmarkEnd w:id="65"/>
     </w:p>
     <w:p>
       <w:pPr>
@@ -17321,7 +17484,19 @@
         <w:rPr>
           <w:lang w:val="sk-SK"/>
         </w:rPr>
-        <w:t xml:space="preserve">dou  (Finapres-2300, </w:t>
+        <w:t>dou</w:t>
+      </w:r>
+      <w:r>
+        <w:rPr>
+          <w:lang w:val="sk-SK"/>
+        </w:rPr>
+        <w:t xml:space="preserve"> </w:t>
+      </w:r>
+      <w:r>
+        <w:rPr>
+          <w:lang w:val="sk-SK"/>
+        </w:rPr>
+        <w:t xml:space="preserve">(Finapres-2300, </w:t>
       </w:r>
       <w:proofErr w:type="spellStart"/>
       <w:r>
@@ -17563,8 +17738,8 @@
           <w:lang w:val="sk-SK"/>
         </w:rPr>
       </w:pPr>
-      <w:bookmarkStart w:id="65" w:name="_Toc510268147"/>
-      <w:bookmarkStart w:id="66" w:name="_Toc517542064"/>
+      <w:bookmarkStart w:id="66" w:name="_Toc510268147"/>
+      <w:bookmarkStart w:id="67" w:name="_Toc517542064"/>
       <w:proofErr w:type="spellStart"/>
       <w:r>
         <w:rPr>
@@ -17593,8 +17768,8 @@
         </w:rPr>
         <w:t xml:space="preserve"> monitor</w:t>
       </w:r>
-      <w:bookmarkEnd w:id="65"/>
       <w:bookmarkEnd w:id="66"/>
+      <w:bookmarkEnd w:id="67"/>
     </w:p>
     <w:p>
       <w:pPr>
@@ -17931,8 +18106,8 @@
           <w:lang w:val="sk-SK"/>
         </w:rPr>
       </w:pPr>
-      <w:bookmarkStart w:id="67" w:name="_Ref516834864"/>
-      <w:bookmarkStart w:id="68" w:name="_Toc516835675"/>
+      <w:bookmarkStart w:id="68" w:name="_Ref516834864"/>
+      <w:bookmarkStart w:id="69" w:name="_Toc516835675"/>
       <w:r>
         <w:rPr>
           <w:rFonts w:asciiTheme="minorHAnsi" w:hAnsiTheme="minorHAnsi" w:cstheme="minorHAnsi"/>
@@ -18041,7 +18216,7 @@
         </w:rPr>
         <w:fldChar w:fldCharType="end"/>
       </w:r>
-      <w:bookmarkEnd w:id="67"/>
+      <w:bookmarkEnd w:id="68"/>
       <w:r>
         <w:rPr>
           <w:rFonts w:asciiTheme="minorHAnsi" w:hAnsiTheme="minorHAnsi" w:cstheme="minorHAnsi"/>
@@ -18051,7 +18226,7 @@
         </w:rPr>
         <w:t>: Poloha meraných hemodynamických signálov na ľudskom tele.</w:t>
       </w:r>
-      <w:bookmarkEnd w:id="68"/>
+      <w:bookmarkEnd w:id="69"/>
       <w:r>
         <w:rPr>
           <w:rFonts w:asciiTheme="minorHAnsi" w:hAnsiTheme="minorHAnsi" w:cstheme="minorHAnsi"/>
@@ -18130,8 +18305,8 @@
           <w:lang w:val="sk-SK"/>
         </w:rPr>
       </w:pPr>
-      <w:bookmarkStart w:id="69" w:name="_Toc510268151"/>
-      <w:bookmarkStart w:id="70" w:name="_Toc517542065"/>
+      <w:bookmarkStart w:id="70" w:name="_Toc510268151"/>
+      <w:bookmarkStart w:id="71" w:name="_Toc517542065"/>
       <w:r>
         <w:rPr>
           <w:lang w:val="sk-SK"/>
@@ -18139,14 +18314,14 @@
         <w:lastRenderedPageBreak/>
         <w:t>Detekcia prvého srdcového zvuku (S1</w:t>
       </w:r>
-      <w:bookmarkEnd w:id="69"/>
+      <w:bookmarkEnd w:id="70"/>
       <w:r>
         <w:rPr>
           <w:lang w:val="sk-SK"/>
         </w:rPr>
         <w:t>)</w:t>
       </w:r>
-      <w:bookmarkEnd w:id="70"/>
+      <w:bookmarkEnd w:id="71"/>
     </w:p>
     <w:p>
       <w:pPr>
@@ -18384,8 +18559,8 @@
           <w:lang w:val="sk-SK"/>
         </w:rPr>
       </w:pPr>
-      <w:bookmarkStart w:id="71" w:name="_Ref510259744"/>
-      <w:bookmarkStart w:id="72" w:name="_Toc516835682"/>
+      <w:bookmarkStart w:id="72" w:name="_Ref510259744"/>
+      <w:bookmarkStart w:id="73" w:name="_Toc516835682"/>
       <w:r>
         <w:rPr>
           <w:rFonts w:asciiTheme="minorHAnsi" w:hAnsiTheme="minorHAnsi" w:cstheme="minorHAnsi"/>
@@ -18494,7 +18669,7 @@
         </w:rPr>
         <w:fldChar w:fldCharType="end"/>
       </w:r>
-      <w:bookmarkEnd w:id="71"/>
+      <w:bookmarkEnd w:id="72"/>
       <w:r>
         <w:rPr>
           <w:rFonts w:asciiTheme="minorHAnsi" w:hAnsiTheme="minorHAnsi" w:cstheme="minorHAnsi"/>
@@ -18504,7 +18679,7 @@
         </w:rPr>
         <w:t>: Spektrum prvého srdcového zvuku S1 subjektu A.</w:t>
       </w:r>
-      <w:bookmarkEnd w:id="72"/>
+      <w:bookmarkEnd w:id="73"/>
       <w:r>
         <w:rPr>
           <w:rFonts w:asciiTheme="minorHAnsi" w:hAnsiTheme="minorHAnsi" w:cstheme="minorHAnsi"/>
@@ -18589,8 +18764,8 @@
           <w:lang w:val="sk-SK"/>
         </w:rPr>
       </w:pPr>
-      <w:bookmarkStart w:id="73" w:name="_Ref513977795"/>
-      <w:bookmarkStart w:id="74" w:name="_Toc516835683"/>
+      <w:bookmarkStart w:id="74" w:name="_Ref513977795"/>
+      <w:bookmarkStart w:id="75" w:name="_Toc516835683"/>
       <w:r>
         <w:rPr>
           <w:rFonts w:asciiTheme="minorHAnsi" w:hAnsiTheme="minorHAnsi" w:cstheme="minorHAnsi"/>
@@ -18699,7 +18874,7 @@
         </w:rPr>
         <w:fldChar w:fldCharType="end"/>
       </w:r>
-      <w:bookmarkEnd w:id="73"/>
+      <w:bookmarkEnd w:id="74"/>
       <w:r>
         <w:rPr>
           <w:rFonts w:asciiTheme="minorHAnsi" w:hAnsiTheme="minorHAnsi" w:cstheme="minorHAnsi"/>
@@ -18709,7 +18884,7 @@
         </w:rPr>
         <w:t xml:space="preserve"> Spektrum prvého srdcového zvuku S1 subjektu B.</w:t>
       </w:r>
-      <w:bookmarkEnd w:id="74"/>
+      <w:bookmarkEnd w:id="75"/>
       <w:r>
         <w:rPr>
           <w:rFonts w:asciiTheme="minorHAnsi" w:hAnsiTheme="minorHAnsi" w:cstheme="minorHAnsi"/>
@@ -18885,8 +19060,6 @@
         </w:rPr>
         <w:t>.</w:t>
       </w:r>
-      <w:bookmarkStart w:id="75" w:name="_GoBack"/>
-      <w:bookmarkEnd w:id="75"/>
     </w:p>
     <w:p>
       <w:pPr>
@@ -20428,7 +20601,14 @@
             <w:rFonts w:ascii="Cambria Math"/>
             <w:lang w:val="sk-SK"/>
           </w:rPr>
-          <m:t xml:space="preserve">&lt;1,5&gt;,  </m:t>
+          <m:t>&lt;1,5&gt;,</m:t>
+        </m:r>
+        <m:r>
+          <w:rPr>
+            <w:rFonts w:ascii="Cambria Math"/>
+            <w:lang w:val="sk-SK"/>
+          </w:rPr>
+          <m:t xml:space="preserve"> </m:t>
         </m:r>
         <m:r>
           <w:rPr>
@@ -20442,7 +20622,14 @@
             <w:rFonts w:ascii="Cambria Math"/>
             <w:lang w:val="sk-SK"/>
           </w:rPr>
-          <m:t xml:space="preserve">&lt;2,5&gt;,  </m:t>
+          <m:t>&lt;2,5&gt;,</m:t>
+        </m:r>
+        <m:r>
+          <w:rPr>
+            <w:rFonts w:ascii="Cambria Math"/>
+            <w:lang w:val="sk-SK"/>
+          </w:rPr>
+          <m:t xml:space="preserve"> </m:t>
         </m:r>
         <m:r>
           <w:rPr>
@@ -20486,7 +20673,14 @@
           <w:rFonts w:eastAsiaTheme="minorEastAsia"/>
           <w:lang w:val="sk-SK"/>
         </w:rPr>
-        <w:t xml:space="preserve">  a horná písmenom </w:t>
+        <w:t xml:space="preserve"> </w:t>
+      </w:r>
+      <w:r>
+        <w:rPr>
+          <w:rFonts w:eastAsiaTheme="minorEastAsia"/>
+          <w:lang w:val="sk-SK"/>
+        </w:rPr>
+        <w:t xml:space="preserve">a horná písmenom </w:t>
       </w:r>
       <w:r>
         <w:rPr>
@@ -20616,7 +20810,19 @@
         <w:rPr>
           <w:lang w:val="sk-SK"/>
         </w:rPr>
-        <w:t xml:space="preserve">Po odfiltrovaní signálu bola spočítaná energetická obálka -  zachytáva ju </w:t>
+        <w:t>Po odfiltrovaní signálu bola spočítaná energetická obálka -</w:t>
+      </w:r>
+      <w:r>
+        <w:rPr>
+          <w:lang w:val="sk-SK"/>
+        </w:rPr>
+        <w:t xml:space="preserve"> </w:t>
+      </w:r>
+      <w:r>
+        <w:rPr>
+          <w:lang w:val="sk-SK"/>
+        </w:rPr>
+        <w:t xml:space="preserve">zachytáva ju </w:t>
       </w:r>
       <w:r>
         <w:rPr>
@@ -21302,7 +21508,25 @@
           <w:noProof/>
           <w:lang w:val="sk-SK"/>
         </w:rPr>
-        <w:t>. Horná časť obrázku: 20-80Hz obálka HS (čierna) s integrálmi (žlta a červená) naznačujúcimi počítanie ťažiska, ďalej HS filtrovaný v pásme 20-80Hz (modrá) a posledná EKG (červená), spodná časť obrázku: respiračná krivka (modrá), R-S1 krivka - vzdialenosť prvého srdcového zvuku od R vlny (zelená). Horizontálna osa  reprezentuje čas v sekundách, časová mierka je rozdielna v hornej a dolnej časti obrázku.</w:t>
+        <w:t>. Horná časť obrázku: 20-80Hz obálka HS (čierna) s integrálmi (žlta a červená) naznačujúcimi počítanie ťažiska, ďalej HS filtrovaný v pásme 20-80Hz (modrá) a posledná EKG (červená), spodná časť obrázku: respiračná krivka (modrá), R-S1 krivka - vzdialenosť prvého srdcového zvuku od R vlny (zelená). Horizontálna osa</w:t>
+      </w:r>
+      <w:r>
+        <w:rPr>
+          <w:rFonts w:asciiTheme="minorHAnsi" w:hAnsiTheme="minorHAnsi" w:cstheme="minorHAnsi"/>
+          <w:i/>
+          <w:noProof/>
+          <w:lang w:val="sk-SK"/>
+        </w:rPr>
+        <w:t xml:space="preserve"> </w:t>
+      </w:r>
+      <w:r>
+        <w:rPr>
+          <w:rFonts w:asciiTheme="minorHAnsi" w:hAnsiTheme="minorHAnsi" w:cstheme="minorHAnsi"/>
+          <w:i/>
+          <w:noProof/>
+          <w:lang w:val="sk-SK"/>
+        </w:rPr>
+        <w:t>reprezentuje čas v sekundách, časová mierka je rozdielna v hornej a dolnej časti obrázku.</w:t>
       </w:r>
     </w:p>
     <w:p>
@@ -27705,7 +27929,25 @@
           <w:noProof/>
           <w:lang w:val="sk-SK"/>
         </w:rPr>
-        <w:t xml:space="preserve"> Z  hodnôt parametrov počas merania ako definuje </w:t>
+        <w:t xml:space="preserve"> Z</w:t>
+      </w:r>
+      <w:r>
+        <w:rPr>
+          <w:rFonts w:asciiTheme="minorHAnsi" w:hAnsiTheme="minorHAnsi" w:cstheme="minorHAnsi"/>
+          <w:i/>
+          <w:noProof/>
+          <w:lang w:val="sk-SK"/>
+        </w:rPr>
+        <w:t xml:space="preserve"> </w:t>
+      </w:r>
+      <w:r>
+        <w:rPr>
+          <w:rFonts w:asciiTheme="minorHAnsi" w:hAnsiTheme="minorHAnsi" w:cstheme="minorHAnsi"/>
+          <w:i/>
+          <w:noProof/>
+          <w:lang w:val="sk-SK"/>
+        </w:rPr>
+        <w:t xml:space="preserve">hodnôt parametrov počas merania ako definuje </w:t>
       </w:r>
       <w:r>
         <w:rPr>
@@ -30888,7 +31130,7 @@
             <v:path o:extrusionok="f" gradientshapeok="t" o:connecttype="rect"/>
             <o:lock v:ext="edit" aspectratio="t"/>
           </v:shapetype>
-          <v:shape id="_x0000_i1025" type="#_x0000_t75" style="width:405pt;height:236.4pt">
+          <v:shape id="_x0000_i1025" type="#_x0000_t75" style="width:404.95pt;height:236.15pt">
             <v:imagedata r:id="rId33" o:title="LI_vedlaseba"/>
           </v:shape>
         </w:pict>
@@ -31557,7 +31799,14 @@
                     <w:rFonts w:ascii="Cambria Math" w:hAnsi="Cambria Math"/>
                     <w:lang w:val="sk-SK"/>
                   </w:rPr>
-                  <m:t xml:space="preserve"> =  </m:t>
+                  <m:t xml:space="preserve"> =</m:t>
+                </m:r>
+                <m:r>
+                  <w:rPr>
+                    <w:rFonts w:ascii="Cambria Math" w:hAnsi="Cambria Math"/>
+                    <w:lang w:val="sk-SK"/>
+                  </w:rPr>
+                  <m:t xml:space="preserve"> </m:t>
                 </m:r>
                 <m:f>
                   <m:fPr>
@@ -31807,12 +32056,11 @@
                     <w:rFonts w:ascii="Cambria Math" w:hAnsi="Cambria Math"/>
                     <w:lang w:val="sk-SK"/>
                   </w:rPr>
-                  <m:t xml:space="preserve"> ] </m:t>
+                  <m:t xml:space="preserve"> ]</m:t>
                 </m:r>
                 <m:r>
                   <w:rPr>
-                    <w:rFonts w:ascii="Cambria Math" w:eastAsiaTheme="minorEastAsia" w:hAnsi="Cambria Math"/>
-                    <w:sz w:val="20"/>
+                    <w:rFonts w:ascii="Cambria Math" w:hAnsi="Cambria Math"/>
                     <w:lang w:val="sk-SK"/>
                   </w:rPr>
                   <m:t xml:space="preserve"> </m:t>
@@ -33003,7 +33251,7 @@
           <w:sz w:val="20"/>
           <w:lang w:val="sk-SK"/>
         </w:rPr>
-        <w:t xml:space="preserve"> a</w:t>
+        <w:t>a</w:t>
       </w:r>
       <w:r>
         <w:rPr>
@@ -33056,17 +33304,18 @@
     <w:tbl>
       <w:tblPr>
         <w:tblW w:w="0" w:type="auto"/>
+        <w:tblLayout w:type="fixed"/>
         <w:tblLook w:val="04A0" w:firstRow="1" w:lastRow="0" w:firstColumn="1" w:lastColumn="0" w:noHBand="0" w:noVBand="1"/>
       </w:tblPr>
       <w:tblGrid>
         <w:gridCol w:w="280"/>
-        <w:gridCol w:w="7154"/>
-        <w:gridCol w:w="1070"/>
+        <w:gridCol w:w="7517"/>
+        <w:gridCol w:w="707"/>
       </w:tblGrid>
       <w:tr>
         <w:tc>
           <w:tcPr>
-            <w:tcW w:w="284" w:type="dxa"/>
+            <w:tcW w:w="280" w:type="dxa"/>
           </w:tcPr>
           <w:p>
             <w:pPr>
@@ -33079,7 +33328,7 @@
         </w:tc>
         <w:tc>
           <w:tcPr>
-            <w:tcW w:w="7508" w:type="dxa"/>
+            <w:tcW w:w="7517" w:type="dxa"/>
             <w:vAlign w:val="center"/>
           </w:tcPr>
           <w:p>
@@ -33231,7 +33480,7 @@
                     <w:rFonts w:ascii="Cambria Math" w:hAnsi="Cambria Math"/>
                     <w:lang w:val="sk-SK"/>
                   </w:rPr>
-                  <m:t>[ E</m:t>
+                  <m:t>[E</m:t>
                 </m:r>
                 <m:d>
                   <m:dPr>
@@ -33278,7 +33527,7 @@
                         <w:rFonts w:ascii="Cambria Math" w:hAnsi="Cambria Math"/>
                         <w:lang w:val="sk-SK"/>
                       </w:rPr>
-                      <m:t xml:space="preserve">- </m:t>
+                      <m:t>-</m:t>
                     </m:r>
                     <m:sSub>
                       <m:sSubPr>
@@ -33356,7 +33605,7 @@
                         <w:rFonts w:ascii="Cambria Math" w:hAnsi="Cambria Math"/>
                         <w:lang w:val="sk-SK"/>
                       </w:rPr>
-                      <m:t xml:space="preserve">- </m:t>
+                      <m:t>-</m:t>
                     </m:r>
                     <m:sSub>
                       <m:sSubPr>
@@ -33394,7 +33643,21 @@
                     <w:rFonts w:ascii="Cambria Math" w:hAnsi="Cambria Math"/>
                     <w:lang w:val="sk-SK"/>
                   </w:rPr>
-                  <m:t xml:space="preserve">|n∈&lt;0;N-1&gt;, N=50]   </m:t>
+                  <m:t>|n∈&lt;0;N-1&gt;,N=50]</m:t>
+                </m:r>
+                <m:r>
+                  <w:rPr>
+                    <w:rFonts w:ascii="Cambria Math" w:hAnsi="Cambria Math"/>
+                    <w:lang w:val="sk-SK"/>
+                  </w:rPr>
+                  <m:t xml:space="preserve"> </m:t>
+                </m:r>
+                <m:r>
+                  <w:rPr>
+                    <w:rFonts w:ascii="Cambria Math" w:hAnsi="Cambria Math"/>
+                    <w:lang w:val="sk-SK"/>
+                  </w:rPr>
+                  <m:t xml:space="preserve"> </m:t>
                 </m:r>
               </m:oMath>
             </m:oMathPara>
@@ -33402,7 +33665,10 @@
         </w:tc>
         <w:tc>
           <w:tcPr>
-            <w:tcW w:w="702" w:type="dxa"/>
+            <w:tcW w:w="707" w:type="dxa"/>
+            <w:tcBorders>
+              <w:left w:val="nil"/>
+            </w:tcBorders>
             <w:vAlign w:val="center"/>
           </w:tcPr>
           <w:p>
@@ -34462,7 +34728,19 @@
         <w:rPr>
           <w:lang w:val="sk-SK"/>
         </w:rPr>
-        <w:t xml:space="preserve"> = 5 sekúnd).  V priebehu nádychu, </w:t>
+        <w:t xml:space="preserve"> = 5 sekúnd).</w:t>
+      </w:r>
+      <w:r>
+        <w:rPr>
+          <w:lang w:val="sk-SK"/>
+        </w:rPr>
+        <w:t xml:space="preserve"> </w:t>
+      </w:r>
+      <w:r>
+        <w:rPr>
+          <w:lang w:val="sk-SK"/>
+        </w:rPr>
+        <w:t xml:space="preserve">V priebehu nádychu, </w:t>
       </w:r>
       <m:oMath>
         <m:sSub>
@@ -34937,7 +35215,13 @@
         <w:rPr>
           <w:lang w:val="sk-SK"/>
         </w:rPr>
-        <w:t xml:space="preserve">  dosahuje najväčšiu variabilitu spomedzi parametrov používaných na výpočet srdcového výdaja. Je preto dôležitým poznatkom, že parameter je výrazne ovplyvnený respiračnou aktivitou.</w:t>
+        <w:t xml:space="preserve"> </w:t>
+      </w:r>
+      <w:r>
+        <w:rPr>
+          <w:lang w:val="sk-SK"/>
+        </w:rPr>
+        <w:t>dosahuje najväčšiu variabilitu spomedzi parametrov používaných na výpočet srdcového výdaja. Je preto dôležitým poznatkom, že parameter je výrazne ovplyvnený respiračnou aktivitou.</w:t>
       </w:r>
     </w:p>
     <w:p>
@@ -35730,7 +36014,13 @@
         <w:rPr>
           <w:lang w:val="sk-SK"/>
         </w:rPr>
-        <w:t xml:space="preserve">  a na vrchole nádychu je tlak -6 </w:t>
+        <w:t xml:space="preserve"> </w:t>
+      </w:r>
+      <w:r>
+        <w:rPr>
+          <w:lang w:val="sk-SK"/>
+        </w:rPr>
+        <w:t xml:space="preserve">a na vrchole nádychu je tlak -6 </w:t>
       </w:r>
       <w:proofErr w:type="spellStart"/>
       <w:r>
@@ -35807,7 +36097,19 @@
         <w:rPr>
           <w:lang w:val="sk-SK"/>
         </w:rPr>
-        <w:t xml:space="preserve"> tlaku.  Tieto zmeny silno ovplyvňujú </w:t>
+        <w:t xml:space="preserve"> tlaku.</w:t>
+      </w:r>
+      <w:r>
+        <w:rPr>
+          <w:lang w:val="sk-SK"/>
+        </w:rPr>
+        <w:t xml:space="preserve"> </w:t>
+      </w:r>
+      <w:r>
+        <w:rPr>
+          <w:lang w:val="sk-SK"/>
+        </w:rPr>
+        <w:t xml:space="preserve">Tieto zmeny silno ovplyvňujú </w:t>
       </w:r>
       <w:proofErr w:type="spellStart"/>
       <w:r>
@@ -36320,7 +36622,19 @@
         <w:rPr>
           <w:lang w:val="sk-SK"/>
         </w:rPr>
-        <w:t xml:space="preserve"> funkcia“,  predstavujú silný fyziologický vplyv, ktorý sa výrazne prejavuje pri dychovej frekvencií 10 sekúnd s očakávaným maximálnym ziskom </w:t>
+        <w:t xml:space="preserve"> funkcia“,</w:t>
+      </w:r>
+      <w:r>
+        <w:rPr>
+          <w:lang w:val="sk-SK"/>
+        </w:rPr>
+        <w:t xml:space="preserve"> </w:t>
+      </w:r>
+      <w:r>
+        <w:rPr>
+          <w:lang w:val="sk-SK"/>
+        </w:rPr>
+        <w:t xml:space="preserve">predstavujú silný fyziologický vplyv, ktorý sa výrazne prejavuje pri dychovej frekvencií 10 sekúnd s očakávaným maximálnym ziskom </w:t>
       </w:r>
       <w:proofErr w:type="spellStart"/>
       <w:r>
@@ -36593,42 +36907,42 @@
         <w:rPr>
           <w:lang w:val="sk-SK"/>
         </w:rPr>
-        <w:t xml:space="preserve">, </w:t>
+        <w:t xml:space="preserve">, a to sa ďalej premietne do zmeny </w:t>
+      </w:r>
+      <w:proofErr w:type="spellStart"/>
+      <w:r>
+        <w:rPr>
+          <w:lang w:val="sk-SK"/>
+        </w:rPr>
+        <w:t>tepového</w:t>
+      </w:r>
+      <w:proofErr w:type="spellEnd"/>
+      <w:r>
+        <w:rPr>
+          <w:lang w:val="sk-SK"/>
+        </w:rPr>
+        <w:t xml:space="preserve"> objemu vďaka </w:t>
+      </w:r>
+      <w:proofErr w:type="spellStart"/>
+      <w:r>
+        <w:rPr>
+          <w:lang w:val="sk-SK"/>
+        </w:rPr>
+        <w:t>Franks-Starlingovmu</w:t>
+      </w:r>
+      <w:proofErr w:type="spellEnd"/>
+      <w:r>
+        <w:rPr>
+          <w:lang w:val="sk-SK"/>
+        </w:rPr>
+        <w:t xml:space="preserve"> zákonu. </w:t>
       </w:r>
       <w:r>
         <w:rPr>
           <w:lang w:val="sk-SK"/>
         </w:rPr>
         <w:lastRenderedPageBreak/>
-        <w:t xml:space="preserve">a to sa ďalej premietne do zmeny </w:t>
-      </w:r>
-      <w:proofErr w:type="spellStart"/>
-      <w:r>
-        <w:rPr>
-          <w:lang w:val="sk-SK"/>
-        </w:rPr>
-        <w:t>tepového</w:t>
-      </w:r>
-      <w:proofErr w:type="spellEnd"/>
-      <w:r>
-        <w:rPr>
-          <w:lang w:val="sk-SK"/>
-        </w:rPr>
-        <w:t xml:space="preserve"> objemu vďaka </w:t>
-      </w:r>
-      <w:proofErr w:type="spellStart"/>
-      <w:r>
-        <w:rPr>
-          <w:lang w:val="sk-SK"/>
-        </w:rPr>
-        <w:t>Franks-Starlingovmu</w:t>
-      </w:r>
-      <w:proofErr w:type="spellEnd"/>
-      <w:r>
-        <w:rPr>
-          <w:lang w:val="sk-SK"/>
-        </w:rPr>
-        <w:t xml:space="preserve"> zákonu. Vo všeobecnosti pokles strednej Z</w:t>
+        <w:t>Vo všeobecnosti pokles strednej Z</w:t>
       </w:r>
       <w:r>
         <w:rPr>
@@ -37236,7 +37550,13 @@
         <w:rPr>
           <w:lang w:val="sk-SK"/>
         </w:rPr>
-        <w:t xml:space="preserve">akových zmenách v brušnej  </w:t>
+        <w:t>akových zmenách v brušnej</w:t>
+      </w:r>
+      <w:r>
+        <w:rPr>
+          <w:lang w:val="sk-SK"/>
+        </w:rPr>
+        <w:t xml:space="preserve"> </w:t>
       </w:r>
       <w:r>
         <w:rPr>
@@ -37870,14 +38190,14 @@
         <w:rPr>
           <w:lang w:val="sk-SK"/>
         </w:rPr>
-        <w:t xml:space="preserve">V tejto štúdii bolo hodnotených 20 pacientov po transplantácií srdca. Na rozdiel od predošlých kapitol, kde sme spracovávali dáta od mladých zdravých ľudí sa tu jedná </w:t>
+        <w:t xml:space="preserve">V tejto štúdii bolo hodnotených 20 pacientov po transplantácií srdca. Na rozdiel od predošlých kapitol, kde sme spracovávali dáta od mladých zdravých ľudí sa tu jedná o ľudí starších a s transplantovaných srdcom. Meranie bolo vykonané v klimatizovanej </w:t>
       </w:r>
       <w:r>
         <w:rPr>
           <w:lang w:val="sk-SK"/>
         </w:rPr>
         <w:lastRenderedPageBreak/>
-        <w:t xml:space="preserve">o ľudí starších a s transplantovaných srdcom. Meranie bolo vykonané v klimatizovanej miestnosti s teplotou 22 stupňov C. Charakteristiky meraných ľudí uvádza </w:t>
+        <w:t xml:space="preserve">miestnosti s teplotou 22 stupňov C. Charakteristiky meraných ľudí uvádza </w:t>
       </w:r>
       <w:r>
         <w:rPr>
@@ -38083,7 +38403,14 @@
                 <w:rFonts w:ascii="Calibri" w:hAnsi="Calibri" w:cs="Calibri"/>
                 <w:lang w:val="sk-SK"/>
               </w:rPr>
-              <w:t xml:space="preserve">17 / 3  </w:t>
+              <w:t>17 / 3</w:t>
+            </w:r>
+            <w:r>
+              <w:rPr>
+                <w:rFonts w:ascii="Calibri" w:hAnsi="Calibri" w:cs="Calibri"/>
+                <w:lang w:val="sk-SK"/>
+              </w:rPr>
+              <w:t xml:space="preserve"> </w:t>
             </w:r>
           </w:p>
         </w:tc>
@@ -38824,7 +39151,13 @@
         <w:rPr>
           <w:lang w:val="sk-SK"/>
         </w:rPr>
-        <w:t xml:space="preserve">  (Finapres-2300, </w:t>
+        <w:t xml:space="preserve"> </w:t>
+      </w:r>
+      <w:r>
+        <w:rPr>
+          <w:lang w:val="sk-SK"/>
+        </w:rPr>
+        <w:t xml:space="preserve">(Finapres-2300, </w:t>
       </w:r>
       <w:proofErr w:type="spellStart"/>
       <w:r>
@@ -41210,7 +41543,19 @@
         <w:rPr>
           <w:lang w:val="sk-SK"/>
         </w:rPr>
-        <w:t xml:space="preserve"> = 20,  a</w:t>
+        <w:t xml:space="preserve"> = 20,</w:t>
+      </w:r>
+      <w:r>
+        <w:rPr>
+          <w:lang w:val="sk-SK"/>
+        </w:rPr>
+        <w:t xml:space="preserve"> </w:t>
+      </w:r>
+      <w:r>
+        <w:rPr>
+          <w:lang w:val="sk-SK"/>
+        </w:rPr>
+        <w:t>a</w:t>
       </w:r>
       <m:oMath>
         <m:r>
@@ -41527,7 +41872,13 @@
         <w:rPr>
           <w:lang w:val="sk-SK"/>
         </w:rPr>
-        <w:t xml:space="preserve">  a S1S2 sa tu násobia konštantou a váhou subjektu (nazvime to normalizáciou na váhu)</w:t>
+        <w:t xml:space="preserve"> </w:t>
+      </w:r>
+      <w:r>
+        <w:rPr>
+          <w:lang w:val="sk-SK"/>
+        </w:rPr>
+        <w:t>a S1S2 sa tu násobia konštantou a váhou subjektu (nazvime to normalizáciou na váhu)</w:t>
       </w:r>
     </w:p>
     <w:p>
@@ -41755,7 +42106,13 @@
         <w:rPr>
           <w:lang w:val="sk-SK"/>
         </w:rPr>
-        <w:t xml:space="preserve">  a S1S2 sú vynásobené a ich hodnota je normalizovaná hodnotou </w:t>
+        <w:t xml:space="preserve"> </w:t>
+      </w:r>
+      <w:r>
+        <w:rPr>
+          <w:lang w:val="sk-SK"/>
+        </w:rPr>
+        <w:t xml:space="preserve">a S1S2 sú vynásobené a ich hodnota je normalizovaná hodnotou </w:t>
       </w:r>
       <m:oMath>
         <m:sSub>
@@ -43256,7 +43613,19 @@
         <w:rPr>
           <w:lang w:val="sk-SK"/>
         </w:rPr>
-        <w:t>. V nasledujúcej analýze boli sledované relatívne zmeny SV počítané kontinuálne pomocou hrudníkovej impedancie. V tejto analýze bolo zahrnutých 39 pacientov po transplantácií srdca.  Pacienti boli rozdelený do dvoch skupín podľa maximálnej záťažovej tolerancie MET</w:t>
+        <w:t>. V nasledujúcej analýze boli sledované relatívne zmeny SV počítané kontinuálne pomocou hrudníkovej impedancie. V tejto analýze bolo zahrnutých 39 pacientov po transplantácií srdca.</w:t>
+      </w:r>
+      <w:r>
+        <w:rPr>
+          <w:lang w:val="sk-SK"/>
+        </w:rPr>
+        <w:t xml:space="preserve"> </w:t>
+      </w:r>
+      <w:r>
+        <w:rPr>
+          <w:lang w:val="sk-SK"/>
+        </w:rPr>
+        <w:t>Pacienti boli rozdelený do dvoch skupín podľa maximálnej záťažovej tolerancie MET</w:t>
       </w:r>
       <w:r>
         <w:rPr>
@@ -45793,7 +46162,19 @@
         <w:rPr>
           <w:lang w:val="sk-SK"/>
         </w:rPr>
-        <w:t xml:space="preserve">V práci sa využíva  výnimočných dátových súborov, ktoré zahrňujú súčasné meranie 12-zvodového EKG, srdcových zvukov, </w:t>
+        <w:t>V práci sa využíva</w:t>
+      </w:r>
+      <w:r>
+        <w:rPr>
+          <w:lang w:val="sk-SK"/>
+        </w:rPr>
+        <w:t xml:space="preserve"> </w:t>
+      </w:r>
+      <w:r>
+        <w:rPr>
+          <w:lang w:val="sk-SK"/>
+        </w:rPr>
+        <w:t xml:space="preserve">výnimočných dátových súborov, ktoré zahrňujú súčasné meranie 12-zvodového EKG, srdcových zvukov, </w:t>
       </w:r>
       <w:proofErr w:type="spellStart"/>
       <w:r>
@@ -45943,7 +46324,21 @@
           <w:b/>
           <w:lang w:val="sk-SK"/>
         </w:rPr>
-        <w:t>Prínosy a  závery práce:</w:t>
+        <w:t>Prínosy a</w:t>
+      </w:r>
+      <w:r>
+        <w:rPr>
+          <w:b/>
+          <w:lang w:val="sk-SK"/>
+        </w:rPr>
+        <w:t xml:space="preserve"> </w:t>
+      </w:r>
+      <w:r>
+        <w:rPr>
+          <w:b/>
+          <w:lang w:val="sk-SK"/>
+        </w:rPr>
+        <w:t>závery práce:</w:t>
       </w:r>
     </w:p>
     <w:p>
@@ -45959,7 +46354,19 @@
         <w:rPr>
           <w:lang w:val="sk-SK"/>
         </w:rPr>
-        <w:t>Bola vytvorená metóda na detekciu prvého a druhého srdcového zvuku. Bolo ukázané, že frekvenčné rozloženie srdcových zvukov je u každého človeka iné.  Metódy detekcie navrhnuté v tejto práci pozostávajú z filtrácie srdcových zvukov pre každý subjekt individuálne.</w:t>
+        <w:t>Bola vytvorená metóda na detekciu prvého a druhého srdcového zvuku. Bolo ukázané, že frekvenčné rozloženie srdcových zvukov je u každého človeka iné.</w:t>
+      </w:r>
+      <w:r>
+        <w:rPr>
+          <w:lang w:val="sk-SK"/>
+        </w:rPr>
+        <w:t xml:space="preserve"> </w:t>
+      </w:r>
+      <w:r>
+        <w:rPr>
+          <w:lang w:val="sk-SK"/>
+        </w:rPr>
+        <w:t>Metódy detekcie navrhnuté v tejto práci pozostávajú z filtrácie srdcových zvukov pre každý subjekt individuálne.</w:t>
       </w:r>
     </w:p>
     <w:p>
@@ -50596,7 +51003,7 @@
           <w:rPr>
             <w:noProof/>
           </w:rPr>
-          <w:t>8</w:t>
+          <w:t>3</w:t>
         </w:r>
         <w:r>
           <w:rPr>
@@ -50697,7 +51104,7 @@
         <w:caps/>
         <w:noProof/>
       </w:rPr>
-      <w:t>34</w:t>
+      <w:t>16</w:t>
     </w:r>
     <w:r>
       <w:rPr>
@@ -56103,11 +56510,11 @@
           <c:showBubbleSize val="0"/>
         </c:dLbls>
         <c:gapWidth val="150"/>
-        <c:axId val="364478976"/>
-        <c:axId val="364477888"/>
+        <c:axId val="210591216"/>
+        <c:axId val="274104416"/>
       </c:barChart>
       <c:catAx>
-        <c:axId val="364478976"/>
+        <c:axId val="210591216"/>
         <c:scaling>
           <c:orientation val="minMax"/>
         </c:scaling>
@@ -56117,7 +56524,7 @@
         <c:majorTickMark val="out"/>
         <c:minorTickMark val="none"/>
         <c:tickLblPos val="nextTo"/>
-        <c:crossAx val="364477888"/>
+        <c:crossAx val="274104416"/>
         <c:crosses val="autoZero"/>
         <c:auto val="1"/>
         <c:lblAlgn val="ctr"/>
@@ -56125,7 +56532,7 @@
         <c:noMultiLvlLbl val="0"/>
       </c:catAx>
       <c:valAx>
-        <c:axId val="364477888"/>
+        <c:axId val="274104416"/>
         <c:scaling>
           <c:orientation val="minMax"/>
         </c:scaling>
@@ -56136,7 +56543,7 @@
         <c:majorTickMark val="out"/>
         <c:minorTickMark val="none"/>
         <c:tickLblPos val="nextTo"/>
-        <c:crossAx val="364478976"/>
+        <c:crossAx val="210591216"/>
         <c:crosses val="autoZero"/>
         <c:crossBetween val="between"/>
       </c:valAx>
@@ -56390,11 +56797,11 @@
           <c:showBubbleSize val="0"/>
         </c:dLbls>
         <c:gapWidth val="150"/>
-        <c:axId val="384059152"/>
-        <c:axId val="384048816"/>
+        <c:axId val="274106048"/>
+        <c:axId val="274106592"/>
       </c:barChart>
       <c:catAx>
-        <c:axId val="384059152"/>
+        <c:axId val="274106048"/>
         <c:scaling>
           <c:orientation val="minMax"/>
         </c:scaling>
@@ -56404,7 +56811,7 @@
         <c:majorTickMark val="out"/>
         <c:minorTickMark val="none"/>
         <c:tickLblPos val="nextTo"/>
-        <c:crossAx val="384048816"/>
+        <c:crossAx val="274106592"/>
         <c:crosses val="autoZero"/>
         <c:auto val="1"/>
         <c:lblAlgn val="ctr"/>
@@ -56412,7 +56819,7 @@
         <c:noMultiLvlLbl val="0"/>
       </c:catAx>
       <c:valAx>
-        <c:axId val="384048816"/>
+        <c:axId val="274106592"/>
         <c:scaling>
           <c:orientation val="minMax"/>
         </c:scaling>
@@ -56423,7 +56830,7 @@
         <c:majorTickMark val="out"/>
         <c:minorTickMark val="none"/>
         <c:tickLblPos val="nextTo"/>
-        <c:crossAx val="384059152"/>
+        <c:crossAx val="274106048"/>
         <c:crosses val="autoZero"/>
         <c:crossBetween val="between"/>
       </c:valAx>
@@ -56733,7 +57140,7 @@
 </file>
 
 <file path=customXml/itemProps1.xml><?xml version="1.0" encoding="utf-8"?>
-<ds:datastoreItem xmlns:ds="http://schemas.openxmlformats.org/officeDocument/2006/customXml" ds:itemID="{CB8212BC-A8F2-40BA-B472-F6768732BD31}">
+<ds:datastoreItem xmlns:ds="http://schemas.openxmlformats.org/officeDocument/2006/customXml" ds:itemID="{CBE3E63D-E3B8-46A8-BC7C-B2823F5C7029}">
   <ds:schemaRefs>
     <ds:schemaRef ds:uri="http://schemas.openxmlformats.org/officeDocument/2006/bibliography"/>
   </ds:schemaRefs>

--- a/po_pavlovi3/DizertacniPrace_PeterLanger_10_teze_novpress.docx
+++ b/po_pavlovi3/DizertacniPrace_PeterLanger_10_teze_novpress.docx
@@ -624,7 +624,7 @@
         </w:rPr>
       </w:pPr>
       <w:bookmarkStart w:id="5" w:name="_Toc517301121"/>
-      <w:bookmarkStart w:id="6" w:name="_Toc517542041"/>
+      <w:bookmarkStart w:id="6" w:name="_Toc517600640"/>
       <w:r>
         <w:rPr>
           <w:lang w:val="sk-SK"/>
@@ -639,167 +639,161 @@
     </w:p>
     <w:p>
       <w:pPr>
-        <w:rPr>
-          <w:lang w:val="sk-SK"/>
-        </w:rPr>
+        <w:ind w:firstLine="0"/>
       </w:pPr>
       <w:bookmarkStart w:id="7" w:name="_Toc509993365"/>
       <w:bookmarkStart w:id="8" w:name="_Toc510359965"/>
+      <w:bookmarkStart w:id="9" w:name="_Toc517301122"/>
+      <w:bookmarkStart w:id="10" w:name="_Toc517600641"/>
       <w:r>
         <w:rPr>
           <w:b/>
-          <w:lang w:val="sk-SK"/>
-        </w:rPr>
-        <w:t xml:space="preserve">ÚVOD: </w:t>
-      </w:r>
-      <w:r>
-        <w:rPr>
-          <w:lang w:val="sk-SK"/>
-        </w:rPr>
-        <w:t xml:space="preserve">Tepový objem je dôležitou veličinou pri diagnostike funkcie obehovej sústavy. Výpočet tepového objemu z dát bioimpedancie je metóda neinvazívna, finančne nenáročná a takisto nenáročná na obsluhu, v súčasnosti však dosahuje nízku presnosť pri výpočte absolútnej hodnoty tepového objemu. </w:t>
+        </w:rPr>
+        <w:t>Ú</w:t>
       </w:r>
       <w:r>
         <w:rPr>
           <w:b/>
-          <w:lang w:val="sk-SK"/>
-        </w:rPr>
-        <w:t>Ciel</w:t>
+        </w:rPr>
+        <w:t>vod</w:t>
       </w:r>
       <w:r>
         <w:rPr>
           <w:b/>
-          <w:lang w:val="sk-SK"/>
-        </w:rPr>
-        <w:t>e:</w:t>
-      </w:r>
-      <w:r>
-        <w:rPr>
-          <w:lang w:val="sk-SK"/>
-        </w:rPr>
+        </w:rPr>
+        <w:t xml:space="preserve">: </w:t>
+      </w:r>
+      <w:r>
+        <w:t>Tepový objem</w:t>
+      </w:r>
+      <w:r>
+        <w:t xml:space="preserve"> </w:t>
+      </w:r>
+      <w:r>
+        <w:rPr>
+          <w:lang w:val="en-US"/>
+        </w:rPr>
+        <w:t>(SV)</w:t>
+      </w:r>
+      <w:r>
+        <w:t xml:space="preserve"> je dôležitou veličinou pri diagnostike funkcie obehovej sústavy. Výpočet </w:t>
+      </w:r>
+      <w:r>
+        <w:t>SV</w:t>
+      </w:r>
+      <w:r>
+        <w:t xml:space="preserve"> z dát bioimpedancie je metóda neinvazívna, finančne nenáročná a takisto nenáročná na obsluhu, v súčasnosti však dosahuje nízku presnosť pri výpočte absolútnej hodnoty </w:t>
+      </w:r>
+      <w:r>
+        <w:t>SV</w:t>
+      </w:r>
+      <w:r>
+        <w:t xml:space="preserve">. </w:t>
+      </w:r>
+      <w:r>
+        <w:rPr>
+          <w:b/>
+        </w:rPr>
+        <w:t>Ciele:</w:t>
+      </w:r>
+      <w:r>
         <w:t xml:space="preserve"> Cieľom tejto práca je analýza vzájomných vzťahov hemodynamických parametrov vypočítaných z dát celotelovej viackanálovej bioimpedancie, krvného tlaku, EKG a sr</w:t>
       </w:r>
       <w:r>
-        <w:rPr>
-          <w:lang w:val="sk-SK"/>
-        </w:rPr>
         <w:t>dcov</w:t>
       </w:r>
       <w:r>
-        <w:rPr>
-          <w:lang w:val="sk-SK"/>
-        </w:rPr>
-        <w:t xml:space="preserve">ých zvukov a s uvážením vzájomných vzťahov prispieť k spresneniu výpočtu srdcového výdaja z bioimpedancie. </w:t>
+        <w:t xml:space="preserve">ých zvukov a s uvážením vzájomných vzťahov prispieť k spresneniu výpočtu </w:t>
+      </w:r>
+      <w:r>
+        <w:t>SV</w:t>
+      </w:r>
+      <w:r>
+        <w:t xml:space="preserve"> z bioimpedancie. </w:t>
       </w:r>
       <w:r>
         <w:rPr>
           <w:b/>
-          <w:lang w:val="sk-SK"/>
         </w:rPr>
         <w:t>Metódy:</w:t>
       </w:r>
       <w:r>
-        <w:rPr>
-          <w:lang w:val="sk-SK"/>
-        </w:rPr>
-        <w:t xml:space="preserve"> Hemodynamické parametre: tok </w:t>
-      </w:r>
-      <w:r>
-        <w:rPr>
-          <w:lang w:val="sk-SK"/>
-        </w:rPr>
-        <w:t>krvi</w:t>
-      </w:r>
-      <w:r>
-        <w:rPr>
-          <w:lang w:val="sk-SK"/>
-        </w:rPr>
-        <w:t xml:space="preserve">, rýchlosť pulznej vlny, rozloženie </w:t>
-      </w:r>
-      <w:r>
-        <w:rPr>
-          <w:lang w:val="sk-SK"/>
-        </w:rPr>
-        <w:t>krvi</w:t>
-      </w:r>
-      <w:r>
-        <w:rPr>
-          <w:lang w:val="sk-SK"/>
-        </w:rPr>
-        <w:t xml:space="preserve"> v tele, krvný tlak a ďalšie sú korelované s dýchaním. Je sledovaná sila väzby dýchania na parametre a posun reakcia parametrov na dýchanie. Ďalej je v tejto práci uvedený výpočet srdcového výdaja z impedancie krku a tento výpočet je porovnaný s meraním srdcového výdaja echokardiografiou. Kontinuálnym meraním srdcového výdaja je sledovaná relatívna zmena srdcového výdaja pri fyzickej záťaži. Relatívna zmena je porovnaná so simultánnym meraním echokardiografiou a termodilúciou. </w:t>
+        <w:t xml:space="preserve"> Hemodynamické parametre: tok krvi, rýchlosť pulznej vlny, rozloženie krvi v tele, krvný tlak a ďalšie sú korelované s dýchaním. Je sledovaná sila väzby dýchania na parametre a posun reakcia parametrov na dýchanie. Ďalej je v tejto práci uvedený výpočet </w:t>
+      </w:r>
+      <w:r>
+        <w:t>SV</w:t>
+      </w:r>
+      <w:r>
+        <w:t xml:space="preserve"> z impedancie krku a tento výpočet je porovnaný s meraním </w:t>
+      </w:r>
+      <w:r>
+        <w:t>SV</w:t>
+      </w:r>
+      <w:r>
+        <w:t xml:space="preserve"> echokardiografiou. Kontinuálnym meraním </w:t>
+      </w:r>
+      <w:r>
+        <w:t>SV</w:t>
+      </w:r>
+      <w:r>
+        <w:t xml:space="preserve"> je sledovaná relatívna zmena </w:t>
+      </w:r>
+      <w:r>
+        <w:t>SV</w:t>
+      </w:r>
+      <w:r>
+        <w:t xml:space="preserve"> pri fyzickej záťaži. Relatívna zmena je porovnaná so simultánnym meraním echokardiografiou a termodilúciou. </w:t>
       </w:r>
       <w:r>
         <w:rPr>
           <w:b/>
-          <w:lang w:val="sk-SK"/>
         </w:rPr>
         <w:t xml:space="preserve">Výsledky: </w:t>
       </w:r>
       <w:r>
-        <w:rPr>
-          <w:lang w:val="sk-SK"/>
-        </w:rPr>
         <w:t>Táto práca predstavuje nové metódy</w:t>
       </w:r>
       <w:r>
-        <w:rPr>
-          <w:lang w:val="sk-SK"/>
-        </w:rPr>
         <w:t xml:space="preserve"> na analýzu vzťahu hemodynamický</w:t>
       </w:r>
       <w:r>
-        <w:rPr>
-          <w:lang w:val="sk-SK"/>
-        </w:rPr>
-        <w:t>ch parametrov a ich reakcií na excitáciu srdcovocievneho systému hlbokým a spontánnym dýchaním. Prináša takisto informácie o miere variability hemodynamických parametrov a ich vplyve na výpočet tepového objemu. Metóda na výpočet tepového objemu z dát impedancie krku v ml</w:t>
-      </w:r>
-      <w:r>
-        <w:rPr>
-          <w:lang w:val="sk-SK"/>
-        </w:rPr>
+        <w:t xml:space="preserve">ch parametrov a ich reakcií na excitáciu srdcovocievneho systému hlbokým a spontánnym dýchaním. Prináša takisto informácie o miere variability hemodynamických parametrov a ich vplyve na výpočet </w:t>
+      </w:r>
+      <w:r>
+        <w:t>SV</w:t>
+      </w:r>
+      <w:r>
+        <w:t xml:space="preserve">. Metóda na výpočet </w:t>
+      </w:r>
+      <w:r>
+        <w:t>SV</w:t>
+      </w:r>
+      <w:r>
+        <w:t xml:space="preserve"> z dát impedancie krku v ml</w:t>
+      </w:r>
+      <w:r>
         <w:t xml:space="preserve"> </w:t>
       </w:r>
       <w:r>
-        <w:rPr>
-          <w:lang w:val="sk-SK"/>
-        </w:rPr>
-        <w:t>dosahuje lepšiu zhodu s meraním tepového objemu echokardiografiou</w:t>
-      </w:r>
-      <w:r>
-        <w:rPr>
-          <w:rStyle w:val="Odkaznakomentr"/>
-          <w:lang w:val="sk-SK"/>
-        </w:rPr>
-        <w:commentReference w:id="9"/>
-      </w:r>
-      <w:r>
-        <w:rPr>
-          <w:lang w:val="sk-SK"/>
-        </w:rPr>
-        <w:t>, ako meranie SV z impedancie hrudníka. Navyše je meranie impedancie krku jednoduchšie a nie</w:t>
-      </w:r>
-      <w:r>
-        <w:rPr>
-          <w:lang w:val="sk-SK"/>
-        </w:rPr>
-        <w:t xml:space="preserve"> </w:t>
-      </w:r>
-      <w:r>
-        <w:rPr>
-          <w:lang w:val="sk-SK"/>
-        </w:rPr>
-        <w:t>je tak ovplyvnené dýchaním ako meranie z imped</w:t>
-      </w:r>
-      <w:r>
-        <w:rPr>
-          <w:lang w:val="sk-SK"/>
-        </w:rPr>
-        <w:t>a</w:t>
-      </w:r>
-      <w:r>
-        <w:rPr>
-          <w:lang w:val="sk-SK"/>
-        </w:rPr>
-        <w:t>ncie hrudníka. Kontinuálne meranie srdcového výdaja bioimpedanciou dosahuje podobné relatívne zmeny ako meranie echokardiografiou.</w:t>
+        <w:t xml:space="preserve">dosahuje lepšiu zhodu s meraním </w:t>
+      </w:r>
+      <w:r>
+        <w:t>SV</w:t>
+      </w:r>
+      <w:r>
+        <w:t xml:space="preserve"> echokardiografiou, ako meranie SV z impedancie hrudníka. Navyše je meranie impedancie krku jednoduchšie a nie je tak ovplyvnené dýchaním ako meranie z impedancie hrudníka. Kontinuálne meranie </w:t>
+      </w:r>
+      <w:r>
+        <w:t>SV</w:t>
+      </w:r>
+      <w:r>
+        <w:t xml:space="preserve"> bioimpedanciou dosahuje podobné relatívne zmeny ako meranie </w:t>
+      </w:r>
+      <w:r>
+        <w:t xml:space="preserve">SV </w:t>
+      </w:r>
+      <w:r>
+        <w:t>echokardiografiou.</w:t>
       </w:r>
     </w:p>
     <w:p>
@@ -814,8 +808,6 @@
           <w:lang w:val="sk-SK"/>
         </w:rPr>
       </w:pPr>
-      <w:bookmarkStart w:id="10" w:name="_Toc517301122"/>
-      <w:bookmarkStart w:id="11" w:name="_Toc517542042"/>
       <w:r>
         <w:rPr>
           <w:lang w:val="sk-SK"/>
@@ -824,8 +816,8 @@
       </w:r>
       <w:bookmarkEnd w:id="7"/>
       <w:bookmarkEnd w:id="8"/>
+      <w:bookmarkEnd w:id="9"/>
       <w:bookmarkEnd w:id="10"/>
-      <w:bookmarkEnd w:id="11"/>
     </w:p>
     <w:p>
       <w:pPr>
@@ -863,24 +855,114 @@
         </w:numPr>
         <w:ind w:left="432"/>
         <w:rPr>
-          <w:lang w:val="sk-SK"/>
-        </w:rPr>
-      </w:pPr>
-      <w:bookmarkStart w:id="12" w:name="_Toc509993366"/>
-      <w:bookmarkStart w:id="13" w:name="_Toc510359966"/>
-      <w:bookmarkStart w:id="14" w:name="_Toc517301123"/>
-      <w:bookmarkStart w:id="15" w:name="_Toc517542043"/>
-      <w:r>
-        <w:rPr>
-          <w:lang w:val="sk-SK"/>
+          <w:lang w:val="en-US"/>
+        </w:rPr>
+      </w:pPr>
+      <w:bookmarkStart w:id="11" w:name="_Toc509993366"/>
+      <w:bookmarkStart w:id="12" w:name="_Toc510359966"/>
+      <w:bookmarkStart w:id="13" w:name="_Toc517301123"/>
+      <w:bookmarkStart w:id="14" w:name="_Toc517600642"/>
+      <w:r>
+        <w:rPr>
+          <w:lang w:val="en-US"/>
         </w:rPr>
         <w:lastRenderedPageBreak/>
         <w:t>ABSTRACT</w:t>
       </w:r>
+      <w:bookmarkEnd w:id="11"/>
       <w:bookmarkEnd w:id="12"/>
       <w:bookmarkEnd w:id="13"/>
       <w:bookmarkEnd w:id="14"/>
-      <w:bookmarkEnd w:id="15"/>
+    </w:p>
+    <w:p>
+      <w:pPr>
+        <w:ind w:firstLine="0"/>
+        <w:rPr>
+          <w:lang w:val="en-US"/>
+        </w:rPr>
+      </w:pPr>
+      <w:bookmarkStart w:id="15" w:name="_Toc509993367"/>
+      <w:bookmarkStart w:id="16" w:name="_Toc510359967"/>
+      <w:bookmarkStart w:id="17" w:name="_Toc517301124"/>
+      <w:bookmarkStart w:id="18" w:name="_Toc517600643"/>
+      <w:bookmarkStart w:id="19" w:name="_GoBack"/>
+      <w:bookmarkEnd w:id="19"/>
+      <w:r>
+        <w:rPr>
+          <w:b/>
+          <w:lang w:val="en-US"/>
+        </w:rPr>
+        <w:t>Introduction:</w:t>
+      </w:r>
+      <w:r>
+        <w:rPr>
+          <w:lang w:val="en-US"/>
+        </w:rPr>
+        <w:t xml:space="preserve"> Stroke volume (SV) is an important variable for cardiovascular system diagnosis. Computation of </w:t>
+      </w:r>
+      <w:r>
+        <w:rPr>
+          <w:lang w:val="en-US"/>
+        </w:rPr>
+        <w:t>SV</w:t>
+      </w:r>
+      <w:r>
+        <w:rPr>
+          <w:lang w:val="en-US"/>
+        </w:rPr>
+        <w:t xml:space="preserve"> from bioimpedance data is noninvasive method, low cost and also does not require experienced operator, however up-to-date it reaches poor accuracy for absolute SV calculation. </w:t>
+      </w:r>
+      <w:r>
+        <w:rPr>
+          <w:b/>
+          <w:lang w:val="en-US"/>
+        </w:rPr>
+        <w:t>Objectives:</w:t>
+      </w:r>
+      <w:r>
+        <w:rPr>
+          <w:lang w:val="en-US"/>
+        </w:rPr>
+        <w:t xml:space="preserve"> Objective of this work is to analyze mutual relationships of hemodynamic parameters calculated from whole-body multichannel bioimpedance, blood pressure, ECG and heart sounds and considering mutual relationships contribute to improve accuracy of SV calculation from bioimpedance. </w:t>
+      </w:r>
+      <w:r>
+        <w:rPr>
+          <w:b/>
+          <w:lang w:val="en-US"/>
+        </w:rPr>
+        <w:t>Methods:</w:t>
+      </w:r>
+      <w:r>
+        <w:rPr>
+          <w:lang w:val="en-US"/>
+        </w:rPr>
+        <w:t xml:space="preserve"> Hemodynamic parameters: blood flow, pulse wave velocity, blood distribution, blood pressure and others are correlated with respiration. Strength of relationship is evaluated together with time delay of parameter reaction on breathing. Next, SV calculation from neck impedance is presented and compared with SV measured by echocardiography. By continual SV calculation, relative changes are </w:t>
+      </w:r>
+      <w:r>
+        <w:rPr>
+          <w:lang w:val="en-US"/>
+        </w:rPr>
+        <w:t>monitored</w:t>
+      </w:r>
+      <w:r>
+        <w:rPr>
+          <w:lang w:val="en-US"/>
+        </w:rPr>
+        <w:t xml:space="preserve"> during physical activity. Relative changes are compared with simultaneous measurement by echocardiography and thermodilution. </w:t>
+      </w:r>
+      <w:r>
+        <w:rPr>
+          <w:b/>
+          <w:lang w:val="en-US"/>
+        </w:rPr>
+        <w:t>Results:</w:t>
+      </w:r>
+      <w:r>
+        <w:rPr>
+          <w:lang w:val="en-US"/>
+        </w:rPr>
+        <w:t xml:space="preserve"> This work presents new methods for hemodynamic parameters mutual relationship analysis and their reaction on cardiovascular system excitation by deep and spontaneous breathing. Hemodynamic parameters variability is also presented with their impact on SV calculation. Method for SV calculation from neck impedance in ml reaches better agreement with SV calculation by echocardiography, then SV calculation from thorax impedance. Additionally, neck impedance measurement is easier and less affected by breathing then thorax. Continual SV calculation reaches similar relative changes then SV measured by echocardiography. </w:t>
+      </w:r>
     </w:p>
     <w:p>
       <w:pPr>
@@ -891,40 +973,43 @@
         </w:numPr>
         <w:ind w:left="432"/>
         <w:rPr>
-          <w:lang w:val="sk-SK"/>
-        </w:rPr>
-      </w:pPr>
-      <w:bookmarkStart w:id="16" w:name="_Toc509993367"/>
-      <w:bookmarkStart w:id="17" w:name="_Toc510359967"/>
-      <w:bookmarkStart w:id="18" w:name="_Toc517301124"/>
-      <w:bookmarkStart w:id="19" w:name="_Toc517542044"/>
-      <w:r>
-        <w:rPr>
-          <w:lang w:val="sk-SK"/>
+          <w:lang w:val="en-US"/>
+        </w:rPr>
+      </w:pPr>
+      <w:r>
+        <w:rPr>
+          <w:lang w:val="en-US"/>
         </w:rPr>
         <w:t>KEYWORDS</w:t>
       </w:r>
+      <w:bookmarkEnd w:id="15"/>
       <w:bookmarkEnd w:id="16"/>
       <w:bookmarkEnd w:id="17"/>
       <w:bookmarkEnd w:id="18"/>
-      <w:bookmarkEnd w:id="19"/>
     </w:p>
     <w:p>
       <w:pPr>
-        <w:rPr>
-          <w:lang w:val="sk-SK"/>
-        </w:rPr>
-      </w:pPr>
+        <w:ind w:firstLine="0"/>
+        <w:rPr>
+          <w:lang w:val="en-US"/>
+        </w:rPr>
+      </w:pPr>
+      <w:r>
+        <w:rPr>
+          <w:lang w:val="en-US"/>
+        </w:rPr>
+        <w:t>Bioimpedance, cardiac output, stroke volume, hemodynamic parameters</w:t>
+      </w:r>
     </w:p>
     <w:p>
       <w:pPr>
         <w:rPr>
-          <w:lang w:val="sk-SK"/>
-        </w:rPr>
-      </w:pPr>
-      <w:r>
-        <w:rPr>
-          <w:lang w:val="sk-SK"/>
+          <w:lang w:val="en-US"/>
+        </w:rPr>
+      </w:pPr>
+      <w:r>
+        <w:rPr>
+          <w:lang w:val="en-US"/>
         </w:rPr>
         <w:br w:type="page"/>
       </w:r>
@@ -940,7 +1025,7 @@
           <w:noProof/>
         </w:rPr>
       </w:pPr>
-      <w:bookmarkStart w:id="20" w:name="_Toc517542045"/>
+      <w:bookmarkStart w:id="20" w:name="_Toc517600644"/>
       <w:r>
         <w:rPr>
           <w:szCs w:val="36"/>
@@ -986,7 +1071,7 @@
           <w:szCs w:val="22"/>
         </w:rPr>
       </w:pPr>
-      <w:hyperlink w:anchor="_Toc517542041" w:history="1">
+      <w:hyperlink w:anchor="_Toc517600640" w:history="1">
         <w:r>
           <w:rPr>
             <w:rStyle w:val="Hypertextovprepojenie"/>
@@ -1014,7 +1099,7 @@
             <w:noProof/>
             <w:webHidden/>
           </w:rPr>
-          <w:instrText xml:space="preserve"> PAGEREF _Toc517542041 \h </w:instrText>
+          <w:instrText xml:space="preserve"> PAGEREF _Toc517600640 \h </w:instrText>
         </w:r>
         <w:r>
           <w:rPr>
@@ -1062,7 +1147,7 @@
           <w:szCs w:val="22"/>
         </w:rPr>
       </w:pPr>
-      <w:hyperlink w:anchor="_Toc517542042" w:history="1">
+      <w:hyperlink w:anchor="_Toc517600641" w:history="1">
         <w:r>
           <w:rPr>
             <w:rStyle w:val="Hypertextovprepojenie"/>
@@ -1090,7 +1175,7 @@
             <w:noProof/>
             <w:webHidden/>
           </w:rPr>
-          <w:instrText xml:space="preserve"> PAGEREF _Toc517542042 \h </w:instrText>
+          <w:instrText xml:space="preserve"> PAGEREF _Toc517600641 \h </w:instrText>
         </w:r>
         <w:r>
           <w:rPr>
@@ -1138,7 +1223,7 @@
           <w:szCs w:val="22"/>
         </w:rPr>
       </w:pPr>
-      <w:hyperlink w:anchor="_Toc517542043" w:history="1">
+      <w:hyperlink w:anchor="_Toc517600642" w:history="1">
         <w:r>
           <w:rPr>
             <w:rStyle w:val="Hypertextovprepojenie"/>
@@ -1166,7 +1251,7 @@
             <w:noProof/>
             <w:webHidden/>
           </w:rPr>
-          <w:instrText xml:space="preserve"> PAGEREF _Toc517542043 \h </w:instrText>
+          <w:instrText xml:space="preserve"> PAGEREF _Toc517600642 \h </w:instrText>
         </w:r>
         <w:r>
           <w:rPr>
@@ -1214,7 +1299,7 @@
           <w:szCs w:val="22"/>
         </w:rPr>
       </w:pPr>
-      <w:hyperlink w:anchor="_Toc517542044" w:history="1">
+      <w:hyperlink w:anchor="_Toc517600643" w:history="1">
         <w:r>
           <w:rPr>
             <w:rStyle w:val="Hypertextovprepojenie"/>
@@ -1242,7 +1327,7 @@
             <w:noProof/>
             <w:webHidden/>
           </w:rPr>
-          <w:instrText xml:space="preserve"> PAGEREF _Toc517542044 \h </w:instrText>
+          <w:instrText xml:space="preserve"> PAGEREF _Toc517600643 \h </w:instrText>
         </w:r>
         <w:r>
           <w:rPr>
@@ -1290,7 +1375,7 @@
           <w:szCs w:val="22"/>
         </w:rPr>
       </w:pPr>
-      <w:hyperlink w:anchor="_Toc517542045" w:history="1">
+      <w:hyperlink w:anchor="_Toc517600644" w:history="1">
         <w:r>
           <w:rPr>
             <w:rStyle w:val="Hypertextovprepojenie"/>
@@ -1318,7 +1403,7 @@
             <w:noProof/>
             <w:webHidden/>
           </w:rPr>
-          <w:instrText xml:space="preserve"> PAGEREF _Toc517542045 \h </w:instrText>
+          <w:instrText xml:space="preserve"> PAGEREF _Toc517600644 \h </w:instrText>
         </w:r>
         <w:r>
           <w:rPr>
@@ -1366,7 +1451,7 @@
           <w:szCs w:val="22"/>
         </w:rPr>
       </w:pPr>
-      <w:hyperlink w:anchor="_Toc517542046" w:history="1">
+      <w:hyperlink w:anchor="_Toc517600645" w:history="1">
         <w:r>
           <w:rPr>
             <w:rStyle w:val="Hypertextovprepojenie"/>
@@ -1394,7 +1479,7 @@
             <w:noProof/>
             <w:webHidden/>
           </w:rPr>
-          <w:instrText xml:space="preserve"> PAGEREF _Toc517542046 \h </w:instrText>
+          <w:instrText xml:space="preserve"> PAGEREF _Toc517600645 \h </w:instrText>
         </w:r>
         <w:r>
           <w:rPr>
@@ -1443,7 +1528,7 @@
           <w:szCs w:val="22"/>
         </w:rPr>
       </w:pPr>
-      <w:hyperlink w:anchor="_Toc517542047" w:history="1">
+      <w:hyperlink w:anchor="_Toc517600646" w:history="1">
         <w:r>
           <w:rPr>
             <w:rStyle w:val="Hypertextovprepojenie"/>
@@ -1492,7 +1577,7 @@
             <w:noProof/>
             <w:webHidden/>
           </w:rPr>
-          <w:instrText xml:space="preserve"> PAGEREF _Toc517542047 \h </w:instrText>
+          <w:instrText xml:space="preserve"> PAGEREF _Toc517600646 \h </w:instrText>
         </w:r>
         <w:r>
           <w:rPr>
@@ -1540,7 +1625,7 @@
           <w:szCs w:val="22"/>
         </w:rPr>
       </w:pPr>
-      <w:hyperlink w:anchor="_Toc517542048" w:history="1">
+      <w:hyperlink w:anchor="_Toc517600647" w:history="1">
         <w:r>
           <w:rPr>
             <w:rStyle w:val="Hypertextovprepojenie"/>
@@ -1588,7 +1673,7 @@
             <w:noProof/>
             <w:webHidden/>
           </w:rPr>
-          <w:instrText xml:space="preserve"> PAGEREF _Toc517542048 \h </w:instrText>
+          <w:instrText xml:space="preserve"> PAGEREF _Toc517600647 \h </w:instrText>
         </w:r>
         <w:r>
           <w:rPr>
@@ -1634,7 +1719,7 @@
           <w:szCs w:val="22"/>
         </w:rPr>
       </w:pPr>
-      <w:hyperlink w:anchor="_Toc517542049" w:history="1">
+      <w:hyperlink w:anchor="_Toc517600648" w:history="1">
         <w:r>
           <w:rPr>
             <w:rStyle w:val="Hypertextovprepojenie"/>
@@ -1680,7 +1765,7 @@
             <w:noProof/>
             <w:webHidden/>
           </w:rPr>
-          <w:instrText xml:space="preserve"> PAGEREF _Toc517542049 \h </w:instrText>
+          <w:instrText xml:space="preserve"> PAGEREF _Toc517600648 \h </w:instrText>
         </w:r>
         <w:r>
           <w:rPr>
@@ -1726,7 +1811,7 @@
           <w:szCs w:val="22"/>
         </w:rPr>
       </w:pPr>
-      <w:hyperlink w:anchor="_Toc517542050" w:history="1">
+      <w:hyperlink w:anchor="_Toc517600649" w:history="1">
         <w:r>
           <w:rPr>
             <w:rStyle w:val="Hypertextovprepojenie"/>
@@ -1772,7 +1857,7 @@
             <w:noProof/>
             <w:webHidden/>
           </w:rPr>
-          <w:instrText xml:space="preserve"> PAGEREF _Toc517542050 \h </w:instrText>
+          <w:instrText xml:space="preserve"> PAGEREF _Toc517600649 \h </w:instrText>
         </w:r>
         <w:r>
           <w:rPr>
@@ -1820,7 +1905,7 @@
           <w:szCs w:val="22"/>
         </w:rPr>
       </w:pPr>
-      <w:hyperlink w:anchor="_Toc517542051" w:history="1">
+      <w:hyperlink w:anchor="_Toc517600650" w:history="1">
         <w:r>
           <w:rPr>
             <w:rStyle w:val="Hypertextovprepojenie"/>
@@ -1868,7 +1953,7 @@
             <w:noProof/>
             <w:webHidden/>
           </w:rPr>
-          <w:instrText xml:space="preserve"> PAGEREF _Toc517542051 \h </w:instrText>
+          <w:instrText xml:space="preserve"> PAGEREF _Toc517600650 \h </w:instrText>
         </w:r>
         <w:r>
           <w:rPr>
@@ -1916,7 +2001,7 @@
           <w:szCs w:val="22"/>
         </w:rPr>
       </w:pPr>
-      <w:hyperlink w:anchor="_Toc517542052" w:history="1">
+      <w:hyperlink w:anchor="_Toc517600651" w:history="1">
         <w:r>
           <w:rPr>
             <w:rStyle w:val="Hypertextovprepojenie"/>
@@ -1964,7 +2049,7 @@
             <w:noProof/>
             <w:webHidden/>
           </w:rPr>
-          <w:instrText xml:space="preserve"> PAGEREF _Toc517542052 \h </w:instrText>
+          <w:instrText xml:space="preserve"> PAGEREF _Toc517600651 \h </w:instrText>
         </w:r>
         <w:r>
           <w:rPr>
@@ -2012,7 +2097,7 @@
           <w:szCs w:val="22"/>
         </w:rPr>
       </w:pPr>
-      <w:hyperlink w:anchor="_Toc517542053" w:history="1">
+      <w:hyperlink w:anchor="_Toc517600652" w:history="1">
         <w:r>
           <w:rPr>
             <w:rStyle w:val="Hypertextovprepojenie"/>
@@ -2060,7 +2145,7 @@
             <w:noProof/>
             <w:webHidden/>
           </w:rPr>
-          <w:instrText xml:space="preserve"> PAGEREF _Toc517542053 \h </w:instrText>
+          <w:instrText xml:space="preserve"> PAGEREF _Toc517600652 \h </w:instrText>
         </w:r>
         <w:r>
           <w:rPr>
@@ -2106,7 +2191,7 @@
           <w:szCs w:val="22"/>
         </w:rPr>
       </w:pPr>
-      <w:hyperlink w:anchor="_Toc517542054" w:history="1">
+      <w:hyperlink w:anchor="_Toc517600653" w:history="1">
         <w:r>
           <w:rPr>
             <w:rStyle w:val="Hypertextovprepojenie"/>
@@ -2202,7 +2287,7 @@
             <w:noProof/>
             <w:webHidden/>
           </w:rPr>
-          <w:instrText xml:space="preserve"> PAGEREF _Toc517542054 \h </w:instrText>
+          <w:instrText xml:space="preserve"> PAGEREF _Toc517600653 \h </w:instrText>
         </w:r>
         <w:r>
           <w:rPr>
@@ -2222,7 +2307,7 @@
             <w:noProof/>
             <w:webHidden/>
           </w:rPr>
-          <w:t>5</w:t>
+          <w:t>6</w:t>
         </w:r>
         <w:r>
           <w:rPr>
@@ -2250,7 +2335,7 @@
           <w:szCs w:val="22"/>
         </w:rPr>
       </w:pPr>
-      <w:hyperlink w:anchor="_Toc517542055" w:history="1">
+      <w:hyperlink w:anchor="_Toc517600654" w:history="1">
         <w:r>
           <w:rPr>
             <w:rStyle w:val="Hypertextovprepojenie"/>
@@ -2298,7 +2383,7 @@
             <w:noProof/>
             <w:webHidden/>
           </w:rPr>
-          <w:instrText xml:space="preserve"> PAGEREF _Toc517542055 \h </w:instrText>
+          <w:instrText xml:space="preserve"> PAGEREF _Toc517600654 \h </w:instrText>
         </w:r>
         <w:r>
           <w:rPr>
@@ -2344,7 +2429,7 @@
           <w:szCs w:val="22"/>
         </w:rPr>
       </w:pPr>
-      <w:hyperlink w:anchor="_Toc517542056" w:history="1">
+      <w:hyperlink w:anchor="_Toc517600655" w:history="1">
         <w:r>
           <w:rPr>
             <w:rStyle w:val="Hypertextovprepojenie"/>
@@ -2390,7 +2475,7 @@
             <w:noProof/>
             <w:webHidden/>
           </w:rPr>
-          <w:instrText xml:space="preserve"> PAGEREF _Toc517542056 \h </w:instrText>
+          <w:instrText xml:space="preserve"> PAGEREF _Toc517600655 \h </w:instrText>
         </w:r>
         <w:r>
           <w:rPr>
@@ -2410,7 +2495,7 @@
             <w:noProof/>
             <w:webHidden/>
           </w:rPr>
-          <w:t>6</w:t>
+          <w:t>7</w:t>
         </w:r>
         <w:r>
           <w:rPr>
@@ -2436,7 +2521,7 @@
           <w:szCs w:val="22"/>
         </w:rPr>
       </w:pPr>
-      <w:hyperlink w:anchor="_Toc517542057" w:history="1">
+      <w:hyperlink w:anchor="_Toc517600656" w:history="1">
         <w:r>
           <w:rPr>
             <w:rStyle w:val="Hypertextovprepojenie"/>
@@ -2461,23 +2546,7 @@
             <w:noProof/>
             <w:lang w:val="sk-SK"/>
           </w:rPr>
-          <w:t>S1S2 interval</w:t>
-        </w:r>
-        <w:r>
-          <w:rPr>
-            <w:rStyle w:val="Hypertextovprepojenie"/>
-            <w:noProof/>
-            <w:lang w:val="sk-SK"/>
-          </w:rPr>
-          <w:t xml:space="preserve"> </w:t>
-        </w:r>
-        <w:r>
-          <w:rPr>
-            <w:rStyle w:val="Hypertextovprepojenie"/>
-            <w:noProof/>
-            <w:lang w:val="sk-SK"/>
-          </w:rPr>
-          <w:t>- odhad konca systoly</w:t>
+          <w:t>S1S2 interval - odhad konca systoly</w:t>
         </w:r>
         <w:r>
           <w:rPr>
@@ -2498,7 +2567,7 @@
             <w:noProof/>
             <w:webHidden/>
           </w:rPr>
-          <w:instrText xml:space="preserve"> PAGEREF _Toc517542057 \h </w:instrText>
+          <w:instrText xml:space="preserve"> PAGEREF _Toc517600656 \h </w:instrText>
         </w:r>
         <w:r>
           <w:rPr>
@@ -2547,7 +2616,7 @@
           <w:szCs w:val="22"/>
         </w:rPr>
       </w:pPr>
-      <w:hyperlink w:anchor="_Toc517542058" w:history="1">
+      <w:hyperlink w:anchor="_Toc517600657" w:history="1">
         <w:r>
           <w:rPr>
             <w:rStyle w:val="Hypertextovprepojenie"/>
@@ -2596,7 +2665,7 @@
             <w:noProof/>
             <w:webHidden/>
           </w:rPr>
-          <w:instrText xml:space="preserve"> PAGEREF _Toc517542058 \h </w:instrText>
+          <w:instrText xml:space="preserve"> PAGEREF _Toc517600657 \h </w:instrText>
         </w:r>
         <w:r>
           <w:rPr>
@@ -2645,7 +2714,7 @@
           <w:szCs w:val="22"/>
         </w:rPr>
       </w:pPr>
-      <w:hyperlink w:anchor="_Toc517542059" w:history="1">
+      <w:hyperlink w:anchor="_Toc517600658" w:history="1">
         <w:r>
           <w:rPr>
             <w:rStyle w:val="Hypertextovprepojenie"/>
@@ -2694,7 +2763,7 @@
             <w:noProof/>
             <w:webHidden/>
           </w:rPr>
-          <w:instrText xml:space="preserve"> PAGEREF _Toc517542059 \h </w:instrText>
+          <w:instrText xml:space="preserve"> PAGEREF _Toc517600658 \h </w:instrText>
         </w:r>
         <w:r>
           <w:rPr>
@@ -2742,7 +2811,7 @@
           <w:szCs w:val="22"/>
         </w:rPr>
       </w:pPr>
-      <w:hyperlink w:anchor="_Toc517542060" w:history="1">
+      <w:hyperlink w:anchor="_Toc517600659" w:history="1">
         <w:r>
           <w:rPr>
             <w:rStyle w:val="Hypertextovprepojenie"/>
@@ -2790,7 +2859,7 @@
             <w:noProof/>
             <w:webHidden/>
           </w:rPr>
-          <w:instrText xml:space="preserve"> PAGEREF _Toc517542060 \h </w:instrText>
+          <w:instrText xml:space="preserve"> PAGEREF _Toc517600659 \h </w:instrText>
         </w:r>
         <w:r>
           <w:rPr>
@@ -2836,7 +2905,7 @@
           <w:szCs w:val="22"/>
         </w:rPr>
       </w:pPr>
-      <w:hyperlink w:anchor="_Toc517542061" w:history="1">
+      <w:hyperlink w:anchor="_Toc517600660" w:history="1">
         <w:r>
           <w:rPr>
             <w:rStyle w:val="Hypertextovprepojenie"/>
@@ -2882,7 +2951,7 @@
             <w:noProof/>
             <w:webHidden/>
           </w:rPr>
-          <w:instrText xml:space="preserve"> PAGEREF _Toc517542061 \h </w:instrText>
+          <w:instrText xml:space="preserve"> PAGEREF _Toc517600660 \h </w:instrText>
         </w:r>
         <w:r>
           <w:rPr>
@@ -2928,7 +2997,7 @@
           <w:szCs w:val="22"/>
         </w:rPr>
       </w:pPr>
-      <w:hyperlink w:anchor="_Toc517542062" w:history="1">
+      <w:hyperlink w:anchor="_Toc517600661" w:history="1">
         <w:r>
           <w:rPr>
             <w:rStyle w:val="Hypertextovprepojenie"/>
@@ -2974,7 +3043,7 @@
             <w:noProof/>
             <w:webHidden/>
           </w:rPr>
-          <w:instrText xml:space="preserve"> PAGEREF _Toc517542062 \h </w:instrText>
+          <w:instrText xml:space="preserve"> PAGEREF _Toc517600661 \h </w:instrText>
         </w:r>
         <w:r>
           <w:rPr>
@@ -3020,7 +3089,7 @@
           <w:szCs w:val="22"/>
         </w:rPr>
       </w:pPr>
-      <w:hyperlink w:anchor="_Toc517542063" w:history="1">
+      <w:hyperlink w:anchor="_Toc517600662" w:history="1">
         <w:r>
           <w:rPr>
             <w:rStyle w:val="Hypertextovprepojenie"/>
@@ -3066,7 +3135,7 @@
             <w:noProof/>
             <w:webHidden/>
           </w:rPr>
-          <w:instrText xml:space="preserve"> PAGEREF _Toc517542063 \h </w:instrText>
+          <w:instrText xml:space="preserve"> PAGEREF _Toc517600662 \h </w:instrText>
         </w:r>
         <w:r>
           <w:rPr>
@@ -3112,7 +3181,7 @@
           <w:szCs w:val="22"/>
         </w:rPr>
       </w:pPr>
-      <w:hyperlink w:anchor="_Toc517542064" w:history="1">
+      <w:hyperlink w:anchor="_Toc517600663" w:history="1">
         <w:r>
           <w:rPr>
             <w:rStyle w:val="Hypertextovprepojenie"/>
@@ -3158,7 +3227,7 @@
             <w:noProof/>
             <w:webHidden/>
           </w:rPr>
-          <w:instrText xml:space="preserve"> PAGEREF _Toc517542064 \h </w:instrText>
+          <w:instrText xml:space="preserve"> PAGEREF _Toc517600663 \h </w:instrText>
         </w:r>
         <w:r>
           <w:rPr>
@@ -3204,7 +3273,7 @@
           <w:szCs w:val="22"/>
         </w:rPr>
       </w:pPr>
-      <w:hyperlink w:anchor="_Toc517542065" w:history="1">
+      <w:hyperlink w:anchor="_Toc517600664" w:history="1">
         <w:r>
           <w:rPr>
             <w:rStyle w:val="Hypertextovprepojenie"/>
@@ -3250,7 +3319,7 @@
             <w:noProof/>
             <w:webHidden/>
           </w:rPr>
-          <w:instrText xml:space="preserve"> PAGEREF _Toc517542065 \h </w:instrText>
+          <w:instrText xml:space="preserve"> PAGEREF _Toc517600664 \h </w:instrText>
         </w:r>
         <w:r>
           <w:rPr>
@@ -3296,7 +3365,7 @@
           <w:szCs w:val="22"/>
         </w:rPr>
       </w:pPr>
-      <w:hyperlink w:anchor="_Toc517542066" w:history="1">
+      <w:hyperlink w:anchor="_Toc517600665" w:history="1">
         <w:r>
           <w:rPr>
             <w:rStyle w:val="Hypertextovprepojenie"/>
@@ -3342,7 +3411,7 @@
             <w:noProof/>
             <w:webHidden/>
           </w:rPr>
-          <w:instrText xml:space="preserve"> PAGEREF _Toc517542066 \h </w:instrText>
+          <w:instrText xml:space="preserve"> PAGEREF _Toc517600665 \h </w:instrText>
         </w:r>
         <w:r>
           <w:rPr>
@@ -3388,7 +3457,7 @@
           <w:szCs w:val="22"/>
         </w:rPr>
       </w:pPr>
-      <w:hyperlink w:anchor="_Toc517542067" w:history="1">
+      <w:hyperlink w:anchor="_Toc517600666" w:history="1">
         <w:r>
           <w:rPr>
             <w:rStyle w:val="Hypertextovprepojenie"/>
@@ -3434,7 +3503,7 @@
             <w:noProof/>
             <w:webHidden/>
           </w:rPr>
-          <w:instrText xml:space="preserve"> PAGEREF _Toc517542067 \h </w:instrText>
+          <w:instrText xml:space="preserve"> PAGEREF _Toc517600666 \h </w:instrText>
         </w:r>
         <w:r>
           <w:rPr>
@@ -3480,7 +3549,7 @@
           <w:szCs w:val="22"/>
         </w:rPr>
       </w:pPr>
-      <w:hyperlink w:anchor="_Toc517542068" w:history="1">
+      <w:hyperlink w:anchor="_Toc517600667" w:history="1">
         <w:r>
           <w:rPr>
             <w:rStyle w:val="Hypertextovprepojenie"/>
@@ -3526,7 +3595,7 @@
             <w:noProof/>
             <w:webHidden/>
           </w:rPr>
-          <w:instrText xml:space="preserve"> PAGEREF _Toc517542068 \h </w:instrText>
+          <w:instrText xml:space="preserve"> PAGEREF _Toc517600667 \h </w:instrText>
         </w:r>
         <w:r>
           <w:rPr>
@@ -3572,7 +3641,7 @@
           <w:szCs w:val="22"/>
         </w:rPr>
       </w:pPr>
-      <w:hyperlink w:anchor="_Toc517542069" w:history="1">
+      <w:hyperlink w:anchor="_Toc517600668" w:history="1">
         <w:r>
           <w:rPr>
             <w:rStyle w:val="Hypertextovprepojenie"/>
@@ -3618,7 +3687,7 @@
             <w:noProof/>
             <w:webHidden/>
           </w:rPr>
-          <w:instrText xml:space="preserve"> PAGEREF _Toc517542069 \h </w:instrText>
+          <w:instrText xml:space="preserve"> PAGEREF _Toc517600668 \h </w:instrText>
         </w:r>
         <w:r>
           <w:rPr>
@@ -3651,55 +3720,55 @@
     </w:p>
     <w:p>
       <w:pPr>
-        <w:pStyle w:val="Obsah1"/>
+        <w:pStyle w:val="Obsah3"/>
         <w:tabs>
+          <w:tab w:val="left" w:pos="1440"/>
           <w:tab w:val="right" w:leader="dot" w:pos="8494"/>
         </w:tabs>
         <w:rPr>
-          <w:rFonts w:asciiTheme="minorHAnsi" w:eastAsiaTheme="minorEastAsia" w:hAnsiTheme="minorHAnsi" w:cstheme="minorBidi"/>
-          <w:b w:val="0"/>
-          <w:bCs w:val="0"/>
-          <w:caps w:val="0"/>
+          <w:rFonts w:eastAsiaTheme="minorEastAsia" w:cstheme="minorBidi"/>
           <w:noProof/>
           <w:color w:val="auto"/>
           <w:sz w:val="22"/>
           <w:szCs w:val="22"/>
         </w:rPr>
       </w:pPr>
-      <w:hyperlink r:id="rId11" w:anchor="_Toc517542070" w:history="1">
-        <m:oMath>
-          <m:r>
-            <m:rPr>
-              <m:sty m:val="bi"/>
-            </m:rPr>
-            <w:rPr>
-              <w:rStyle w:val="Hypertextovprepojenie"/>
-              <w:rFonts w:ascii="Cambria Math" w:hAnsi="Cambria Math"/>
-              <w:noProof/>
-            </w:rPr>
-            <m:t>-dZ(t)dtmaxZ</m:t>
-          </m:r>
-          <m:r>
-            <m:rPr>
-              <m:sty m:val="bi"/>
-            </m:rPr>
-            <w:rPr>
-              <w:rStyle w:val="Hypertextovprepojenie"/>
-              <w:rFonts w:ascii="Cambria Math" w:hAnsi="Cambria Math"/>
-              <w:noProof/>
-            </w:rPr>
-            <m:t>0</m:t>
-          </m:r>
-        </m:oMath>
+      <w:hyperlink w:anchor="_Toc517600673" w:history="1">
         <w:r>
           <w:rPr>
-            <w:noProof/>
-            <w:webHidden/>
+            <w:rStyle w:val="Hypertextovprepojenie"/>
+            <w:noProof/>
+            <w:lang w:val="sk-SK"/>
+          </w:rPr>
+          <w:t>3.1.10</w:t>
+        </w:r>
+        <w:r>
+          <w:rPr>
+            <w:rFonts w:eastAsiaTheme="minorEastAsia" w:cstheme="minorBidi"/>
+            <w:noProof/>
+            <w:color w:val="auto"/>
+            <w:sz w:val="22"/>
+            <w:szCs w:val="22"/>
           </w:rPr>
           <w:tab/>
         </w:r>
         <w:r>
           <w:rPr>
+            <w:rStyle w:val="Hypertextovprepojenie"/>
+            <w:noProof/>
+            <w:lang w:val="sk-SK"/>
+          </w:rPr>
+          <w:t>Reakcia hemodynamických parametrov na dýchanie</w:t>
+        </w:r>
+        <w:r>
+          <w:rPr>
+            <w:noProof/>
+            <w:webHidden/>
+          </w:rPr>
+          <w:tab/>
+        </w:r>
+        <w:r>
+          <w:rPr>
             <w:noProof/>
             <w:webHidden/>
           </w:rPr>
@@ -3710,7 +3779,7 @@
             <w:noProof/>
             <w:webHidden/>
           </w:rPr>
-          <w:instrText xml:space="preserve"> PAGEREF _Toc517542070 \h </w:instrText>
+          <w:instrText xml:space="preserve"> PAGEREF _Toc517600673 \h </w:instrText>
         </w:r>
         <w:r>
           <w:rPr>
@@ -3730,7 +3799,7 @@
             <w:noProof/>
             <w:webHidden/>
           </w:rPr>
-          <w:t>20</w:t>
+          <w:t>21</w:t>
         </w:r>
         <w:r>
           <w:rPr>
@@ -3743,260 +3812,6 @@
     </w:p>
     <w:p>
       <w:pPr>
-        <w:pStyle w:val="Obsah1"/>
-        <w:tabs>
-          <w:tab w:val="right" w:leader="dot" w:pos="8494"/>
-        </w:tabs>
-        <w:rPr>
-          <w:rFonts w:asciiTheme="minorHAnsi" w:eastAsiaTheme="minorEastAsia" w:hAnsiTheme="minorHAnsi" w:cstheme="minorBidi"/>
-          <w:b w:val="0"/>
-          <w:bCs w:val="0"/>
-          <w:caps w:val="0"/>
-          <w:noProof/>
-          <w:color w:val="auto"/>
-          <w:sz w:val="22"/>
-          <w:szCs w:val="22"/>
-        </w:rPr>
-      </w:pPr>
-      <w:hyperlink r:id="rId12" w:anchor="_Toc517542071" w:history="1">
-        <m:oMath>
-          <m:r>
-            <m:rPr>
-              <m:sty m:val="bi"/>
-            </m:rPr>
-            <w:rPr>
-              <w:rStyle w:val="Hypertextovprepojenie"/>
-              <w:rFonts w:ascii="Cambria Math" w:hAnsi="Cambria Math"/>
-              <w:noProof/>
-            </w:rPr>
-            <m:t>-dZ(t)dtmax</m:t>
-          </m:r>
-        </m:oMath>
-        <w:r>
-          <w:rPr>
-            <w:noProof/>
-            <w:webHidden/>
-          </w:rPr>
-          <w:tab/>
-        </w:r>
-        <w:r>
-          <w:rPr>
-            <w:noProof/>
-            <w:webHidden/>
-          </w:rPr>
-          <w:fldChar w:fldCharType="begin"/>
-        </w:r>
-        <w:r>
-          <w:rPr>
-            <w:noProof/>
-            <w:webHidden/>
-          </w:rPr>
-          <w:instrText xml:space="preserve"> PAGEREF _Toc517542071 \h </w:instrText>
-        </w:r>
-        <w:r>
-          <w:rPr>
-            <w:noProof/>
-            <w:webHidden/>
-          </w:rPr>
-        </w:r>
-        <w:r>
-          <w:rPr>
-            <w:noProof/>
-            <w:webHidden/>
-          </w:rPr>
-          <w:fldChar w:fldCharType="separate"/>
-        </w:r>
-        <w:r>
-          <w:rPr>
-            <w:noProof/>
-            <w:webHidden/>
-          </w:rPr>
-          <w:t>20</w:t>
-        </w:r>
-        <w:r>
-          <w:rPr>
-            <w:noProof/>
-            <w:webHidden/>
-          </w:rPr>
-          <w:fldChar w:fldCharType="end"/>
-        </w:r>
-      </w:hyperlink>
-    </w:p>
-    <w:p>
-      <w:pPr>
-        <w:pStyle w:val="Obsah1"/>
-        <w:tabs>
-          <w:tab w:val="right" w:leader="dot" w:pos="8494"/>
-        </w:tabs>
-        <w:rPr>
-          <w:rFonts w:asciiTheme="minorHAnsi" w:eastAsiaTheme="minorEastAsia" w:hAnsiTheme="minorHAnsi" w:cstheme="minorBidi"/>
-          <w:b w:val="0"/>
-          <w:bCs w:val="0"/>
-          <w:caps w:val="0"/>
-          <w:noProof/>
-          <w:color w:val="auto"/>
-          <w:sz w:val="22"/>
-          <w:szCs w:val="22"/>
-        </w:rPr>
-      </w:pPr>
-      <w:hyperlink r:id="rId13" w:anchor="_Toc517542072" w:history="1">
-        <m:oMath>
-          <m:r>
-            <m:rPr>
-              <m:sty m:val="bi"/>
-            </m:rPr>
-            <w:rPr>
-              <w:rStyle w:val="Hypertextovprepojenie"/>
-              <w:rFonts w:ascii="Cambria Math" w:hAnsi="Cambria Math"/>
-              <w:noProof/>
-            </w:rPr>
-            <m:t>Z</m:t>
-          </m:r>
-          <m:r>
-            <m:rPr>
-              <m:sty m:val="bi"/>
-            </m:rPr>
-            <w:rPr>
-              <w:rStyle w:val="Hypertextovprepojenie"/>
-              <w:rFonts w:ascii="Cambria Math" w:hAnsi="Cambria Math"/>
-              <w:noProof/>
-            </w:rPr>
-            <m:t>0</m:t>
-          </m:r>
-        </m:oMath>
-        <w:r>
-          <w:rPr>
-            <w:noProof/>
-            <w:webHidden/>
-          </w:rPr>
-          <w:tab/>
-        </w:r>
-        <w:r>
-          <w:rPr>
-            <w:noProof/>
-            <w:webHidden/>
-          </w:rPr>
-          <w:fldChar w:fldCharType="begin"/>
-        </w:r>
-        <w:r>
-          <w:rPr>
-            <w:noProof/>
-            <w:webHidden/>
-          </w:rPr>
-          <w:instrText xml:space="preserve"> PAGEREF _Toc517542072 \h </w:instrText>
-        </w:r>
-        <w:r>
-          <w:rPr>
-            <w:noProof/>
-            <w:webHidden/>
-          </w:rPr>
-        </w:r>
-        <w:r>
-          <w:rPr>
-            <w:noProof/>
-            <w:webHidden/>
-          </w:rPr>
-          <w:fldChar w:fldCharType="separate"/>
-        </w:r>
-        <w:r>
-          <w:rPr>
-            <w:noProof/>
-            <w:webHidden/>
-          </w:rPr>
-          <w:t>20</w:t>
-        </w:r>
-        <w:r>
-          <w:rPr>
-            <w:noProof/>
-            <w:webHidden/>
-          </w:rPr>
-          <w:fldChar w:fldCharType="end"/>
-        </w:r>
-      </w:hyperlink>
-    </w:p>
-    <w:p>
-      <w:pPr>
-        <w:pStyle w:val="Obsah1"/>
-        <w:tabs>
-          <w:tab w:val="right" w:leader="dot" w:pos="8494"/>
-        </w:tabs>
-        <w:rPr>
-          <w:rFonts w:asciiTheme="minorHAnsi" w:eastAsiaTheme="minorEastAsia" w:hAnsiTheme="minorHAnsi" w:cstheme="minorBidi"/>
-          <w:b w:val="0"/>
-          <w:bCs w:val="0"/>
-          <w:caps w:val="0"/>
-          <w:noProof/>
-          <w:color w:val="auto"/>
-          <w:sz w:val="22"/>
-          <w:szCs w:val="22"/>
-        </w:rPr>
-      </w:pPr>
-      <w:hyperlink r:id="rId14" w:anchor="_Toc517542073" w:history="1">
-        <m:oMath>
-          <m:r>
-            <m:rPr>
-              <m:sty m:val="bi"/>
-            </m:rPr>
-            <w:rPr>
-              <w:rStyle w:val="Hypertextovprepojenie"/>
-              <w:rFonts w:ascii="Cambria Math" w:hAnsi="Cambria Math"/>
-              <w:noProof/>
-            </w:rPr>
-            <m:t>-dZ(t)dtmax</m:t>
-          </m:r>
-        </m:oMath>
-        <w:r>
-          <w:rPr>
-            <w:noProof/>
-            <w:webHidden/>
-          </w:rPr>
-          <w:tab/>
-        </w:r>
-        <w:r>
-          <w:rPr>
-            <w:noProof/>
-            <w:webHidden/>
-          </w:rPr>
-          <w:fldChar w:fldCharType="begin"/>
-        </w:r>
-        <w:r>
-          <w:rPr>
-            <w:noProof/>
-            <w:webHidden/>
-          </w:rPr>
-          <w:instrText xml:space="preserve"> PAGEREF _Toc517542073 \h </w:instrText>
-        </w:r>
-        <w:r>
-          <w:rPr>
-            <w:noProof/>
-            <w:webHidden/>
-          </w:rPr>
-        </w:r>
-        <w:r>
-          <w:rPr>
-            <w:noProof/>
-            <w:webHidden/>
-          </w:rPr>
-          <w:fldChar w:fldCharType="separate"/>
-        </w:r>
-        <w:r>
-          <w:rPr>
-            <w:noProof/>
-            <w:webHidden/>
-          </w:rPr>
-          <w:t>21</w:t>
-        </w:r>
-        <w:r>
-          <w:rPr>
-            <w:noProof/>
-            <w:webHidden/>
-          </w:rPr>
-          <w:fldChar w:fldCharType="end"/>
-        </w:r>
-      </w:hyperlink>
-    </w:p>
-    <w:p>
-      <w:pPr>
         <w:pStyle w:val="Obsah3"/>
         <w:tabs>
           <w:tab w:val="left" w:pos="1440"/>
@@ -4010,99 +3825,7 @@
           <w:szCs w:val="22"/>
         </w:rPr>
       </w:pPr>
-      <w:hyperlink w:anchor="_Toc517542074" w:history="1">
-        <w:r>
-          <w:rPr>
-            <w:rStyle w:val="Hypertextovprepojenie"/>
-            <w:noProof/>
-            <w:lang w:val="sk-SK"/>
-          </w:rPr>
-          <w:t>3.1.10</w:t>
-        </w:r>
-        <w:r>
-          <w:rPr>
-            <w:rFonts w:eastAsiaTheme="minorEastAsia" w:cstheme="minorBidi"/>
-            <w:noProof/>
-            <w:color w:val="auto"/>
-            <w:sz w:val="22"/>
-            <w:szCs w:val="22"/>
-          </w:rPr>
-          <w:tab/>
-        </w:r>
-        <w:r>
-          <w:rPr>
-            <w:rStyle w:val="Hypertextovprepojenie"/>
-            <w:noProof/>
-            <w:lang w:val="sk-SK"/>
-          </w:rPr>
-          <w:t>Reakcia hemodynamických parametrov na dýchanie</w:t>
-        </w:r>
-        <w:r>
-          <w:rPr>
-            <w:noProof/>
-            <w:webHidden/>
-          </w:rPr>
-          <w:tab/>
-        </w:r>
-        <w:r>
-          <w:rPr>
-            <w:noProof/>
-            <w:webHidden/>
-          </w:rPr>
-          <w:fldChar w:fldCharType="begin"/>
-        </w:r>
-        <w:r>
-          <w:rPr>
-            <w:noProof/>
-            <w:webHidden/>
-          </w:rPr>
-          <w:instrText xml:space="preserve"> PAGEREF _Toc517542074 \h </w:instrText>
-        </w:r>
-        <w:r>
-          <w:rPr>
-            <w:noProof/>
-            <w:webHidden/>
-          </w:rPr>
-        </w:r>
-        <w:r>
-          <w:rPr>
-            <w:noProof/>
-            <w:webHidden/>
-          </w:rPr>
-          <w:fldChar w:fldCharType="separate"/>
-        </w:r>
-        <w:r>
-          <w:rPr>
-            <w:noProof/>
-            <w:webHidden/>
-          </w:rPr>
-          <w:t>21</w:t>
-        </w:r>
-        <w:r>
-          <w:rPr>
-            <w:noProof/>
-            <w:webHidden/>
-          </w:rPr>
-          <w:fldChar w:fldCharType="end"/>
-        </w:r>
-      </w:hyperlink>
-    </w:p>
-    <w:p>
-      <w:pPr>
-        <w:pStyle w:val="Obsah3"/>
-        <w:tabs>
-          <w:tab w:val="left" w:pos="1440"/>
-          <w:tab w:val="right" w:leader="dot" w:pos="8494"/>
-        </w:tabs>
-        <w:rPr>
-          <w:rFonts w:eastAsiaTheme="minorEastAsia" w:cstheme="minorBidi"/>
-          <w:noProof/>
-          <w:color w:val="auto"/>
-          <w:sz w:val="22"/>
-          <w:szCs w:val="22"/>
-        </w:rPr>
-      </w:pPr>
-      <w:hyperlink w:anchor="_Toc517542075" w:history="1">
+      <w:hyperlink w:anchor="_Toc517600674" w:history="1">
         <w:r>
           <w:rPr>
             <w:rStyle w:val="Hypertextovprepojenie"/>
@@ -4186,7 +3909,7 @@
             <w:noProof/>
             <w:webHidden/>
           </w:rPr>
-          <w:instrText xml:space="preserve"> PAGEREF _Toc517542075 \h </w:instrText>
+          <w:instrText xml:space="preserve"> PAGEREF _Toc517600674 \h </w:instrText>
         </w:r>
         <w:r>
           <w:rPr>
@@ -4232,7 +3955,7 @@
           <w:szCs w:val="22"/>
         </w:rPr>
       </w:pPr>
-      <w:hyperlink w:anchor="_Toc517542076" w:history="1">
+      <w:hyperlink w:anchor="_Toc517600675" w:history="1">
         <w:r>
           <w:rPr>
             <w:rStyle w:val="Hypertextovprepojenie"/>
@@ -4352,7 +4075,7 @@
             <w:noProof/>
             <w:webHidden/>
           </w:rPr>
-          <w:instrText xml:space="preserve"> PAGEREF _Toc517542076 \h </w:instrText>
+          <w:instrText xml:space="preserve"> PAGEREF _Toc517600675 \h </w:instrText>
         </w:r>
         <w:r>
           <w:rPr>
@@ -4398,7 +4121,7 @@
           <w:szCs w:val="22"/>
         </w:rPr>
       </w:pPr>
-      <w:hyperlink w:anchor="_Toc517542077" w:history="1">
+      <w:hyperlink w:anchor="_Toc517600676" w:history="1">
         <w:r>
           <w:rPr>
             <w:rStyle w:val="Hypertextovprepojenie"/>
@@ -4444,7 +4167,7 @@
             <w:noProof/>
             <w:webHidden/>
           </w:rPr>
-          <w:instrText xml:space="preserve"> PAGEREF _Toc517542077 \h </w:instrText>
+          <w:instrText xml:space="preserve"> PAGEREF _Toc517600676 \h </w:instrText>
         </w:r>
         <w:r>
           <w:rPr>
@@ -4490,7 +4213,7 @@
           <w:szCs w:val="22"/>
         </w:rPr>
       </w:pPr>
-      <w:hyperlink w:anchor="_Toc517542078" w:history="1">
+      <w:hyperlink w:anchor="_Toc517600677" w:history="1">
         <w:r>
           <w:rPr>
             <w:rStyle w:val="Hypertextovprepojenie"/>
@@ -4536,7 +4259,7 @@
             <w:noProof/>
             <w:webHidden/>
           </w:rPr>
-          <w:instrText xml:space="preserve"> PAGEREF _Toc517542078 \h </w:instrText>
+          <w:instrText xml:space="preserve"> PAGEREF _Toc517600677 \h </w:instrText>
         </w:r>
         <w:r>
           <w:rPr>
@@ -4582,7 +4305,7 @@
           <w:szCs w:val="22"/>
         </w:rPr>
       </w:pPr>
-      <w:hyperlink w:anchor="_Toc517542079" w:history="1">
+      <w:hyperlink w:anchor="_Toc517600678" w:history="1">
         <w:r>
           <w:rPr>
             <w:rStyle w:val="Hypertextovprepojenie"/>
@@ -4628,7 +4351,7 @@
             <w:noProof/>
             <w:webHidden/>
           </w:rPr>
-          <w:instrText xml:space="preserve"> PAGEREF _Toc517542079 \h </w:instrText>
+          <w:instrText xml:space="preserve"> PAGEREF _Toc517600678 \h </w:instrText>
         </w:r>
         <w:r>
           <w:rPr>
@@ -4674,7 +4397,7 @@
           <w:szCs w:val="22"/>
         </w:rPr>
       </w:pPr>
-      <w:hyperlink w:anchor="_Toc517542080" w:history="1">
+      <w:hyperlink w:anchor="_Toc517600679" w:history="1">
         <w:r>
           <w:rPr>
             <w:rStyle w:val="Hypertextovprepojenie"/>
@@ -4720,7 +4443,7 @@
             <w:noProof/>
             <w:webHidden/>
           </w:rPr>
-          <w:instrText xml:space="preserve"> PAGEREF _Toc517542080 \h </w:instrText>
+          <w:instrText xml:space="preserve"> PAGEREF _Toc517600679 \h </w:instrText>
         </w:r>
         <w:r>
           <w:rPr>
@@ -4768,7 +4491,7 @@
           <w:szCs w:val="22"/>
         </w:rPr>
       </w:pPr>
-      <w:hyperlink w:anchor="_Toc517542081" w:history="1">
+      <w:hyperlink w:anchor="_Toc517600680" w:history="1">
         <w:r>
           <w:rPr>
             <w:rStyle w:val="Hypertextovprepojenie"/>
@@ -4816,7 +4539,7 @@
             <w:noProof/>
             <w:webHidden/>
           </w:rPr>
-          <w:instrText xml:space="preserve"> PAGEREF _Toc517542081 \h </w:instrText>
+          <w:instrText xml:space="preserve"> PAGEREF _Toc517600680 \h </w:instrText>
         </w:r>
         <w:r>
           <w:rPr>
@@ -4862,7 +4585,7 @@
           <w:szCs w:val="22"/>
         </w:rPr>
       </w:pPr>
-      <w:hyperlink w:anchor="_Toc517542082" w:history="1">
+      <w:hyperlink w:anchor="_Toc517600681" w:history="1">
         <w:r>
           <w:rPr>
             <w:rStyle w:val="Hypertextovprepojenie"/>
@@ -4908,7 +4631,7 @@
             <w:noProof/>
             <w:webHidden/>
           </w:rPr>
-          <w:instrText xml:space="preserve"> PAGEREF _Toc517542082 \h </w:instrText>
+          <w:instrText xml:space="preserve"> PAGEREF _Toc517600681 \h </w:instrText>
         </w:r>
         <w:r>
           <w:rPr>
@@ -4954,7 +4677,7 @@
           <w:szCs w:val="22"/>
         </w:rPr>
       </w:pPr>
-      <w:hyperlink w:anchor="_Toc517542083" w:history="1">
+      <w:hyperlink w:anchor="_Toc517600682" w:history="1">
         <w:r>
           <w:rPr>
             <w:rStyle w:val="Hypertextovprepojenie"/>
@@ -5000,7 +4723,7 @@
             <w:noProof/>
             <w:webHidden/>
           </w:rPr>
-          <w:instrText xml:space="preserve"> PAGEREF _Toc517542083 \h </w:instrText>
+          <w:instrText xml:space="preserve"> PAGEREF _Toc517600682 \h </w:instrText>
         </w:r>
         <w:r>
           <w:rPr>
@@ -5046,7 +4769,7 @@
           <w:szCs w:val="22"/>
         </w:rPr>
       </w:pPr>
-      <w:hyperlink w:anchor="_Toc517542084" w:history="1">
+      <w:hyperlink w:anchor="_Toc517600683" w:history="1">
         <w:r>
           <w:rPr>
             <w:rStyle w:val="Hypertextovprepojenie"/>
@@ -5092,7 +4815,7 @@
             <w:noProof/>
             <w:webHidden/>
           </w:rPr>
-          <w:instrText xml:space="preserve"> PAGEREF _Toc517542084 \h </w:instrText>
+          <w:instrText xml:space="preserve"> PAGEREF _Toc517600683 \h </w:instrText>
         </w:r>
         <w:r>
           <w:rPr>
@@ -5138,7 +4861,7 @@
           <w:szCs w:val="22"/>
         </w:rPr>
       </w:pPr>
-      <w:hyperlink w:anchor="_Toc517542085" w:history="1">
+      <w:hyperlink w:anchor="_Toc517600684" w:history="1">
         <w:r>
           <w:rPr>
             <w:rStyle w:val="Hypertextovprepojenie"/>
@@ -5184,7 +4907,7 @@
             <w:noProof/>
             <w:webHidden/>
           </w:rPr>
-          <w:instrText xml:space="preserve"> PAGEREF _Toc517542085 \h </w:instrText>
+          <w:instrText xml:space="preserve"> PAGEREF _Toc517600684 \h </w:instrText>
         </w:r>
         <w:r>
           <w:rPr>
@@ -5230,7 +4953,7 @@
           <w:szCs w:val="22"/>
         </w:rPr>
       </w:pPr>
-      <w:hyperlink w:anchor="_Toc517542086" w:history="1">
+      <w:hyperlink w:anchor="_Toc517600685" w:history="1">
         <w:r>
           <w:rPr>
             <w:rStyle w:val="Hypertextovprepojenie"/>
@@ -5276,7 +4999,7 @@
             <w:noProof/>
             <w:webHidden/>
           </w:rPr>
-          <w:instrText xml:space="preserve"> PAGEREF _Toc517542086 \h </w:instrText>
+          <w:instrText xml:space="preserve"> PAGEREF _Toc517600685 \h </w:instrText>
         </w:r>
         <w:r>
           <w:rPr>
@@ -5322,7 +5045,7 @@
           <w:szCs w:val="22"/>
         </w:rPr>
       </w:pPr>
-      <w:hyperlink w:anchor="_Toc517542087" w:history="1">
+      <w:hyperlink w:anchor="_Toc517600686" w:history="1">
         <w:r>
           <w:rPr>
             <w:rStyle w:val="Hypertextovprepojenie"/>
@@ -5368,7 +5091,7 @@
             <w:noProof/>
             <w:webHidden/>
           </w:rPr>
-          <w:instrText xml:space="preserve"> PAGEREF _Toc517542087 \h </w:instrText>
+          <w:instrText xml:space="preserve"> PAGEREF _Toc517600686 \h </w:instrText>
         </w:r>
         <w:r>
           <w:rPr>
@@ -5414,7 +5137,7 @@
           <w:szCs w:val="22"/>
         </w:rPr>
       </w:pPr>
-      <w:hyperlink w:anchor="_Toc517542088" w:history="1">
+      <w:hyperlink w:anchor="_Toc517600687" w:history="1">
         <w:r>
           <w:rPr>
             <w:rStyle w:val="Hypertextovprepojenie"/>
@@ -5460,7 +5183,7 @@
             <w:noProof/>
             <w:webHidden/>
           </w:rPr>
-          <w:instrText xml:space="preserve"> PAGEREF _Toc517542088 \h </w:instrText>
+          <w:instrText xml:space="preserve"> PAGEREF _Toc517600687 \h </w:instrText>
         </w:r>
         <w:r>
           <w:rPr>
@@ -5506,7 +5229,7 @@
           <w:szCs w:val="22"/>
         </w:rPr>
       </w:pPr>
-      <w:hyperlink w:anchor="_Toc517542089" w:history="1">
+      <w:hyperlink w:anchor="_Toc517600688" w:history="1">
         <w:r>
           <w:rPr>
             <w:rStyle w:val="Hypertextovprepojenie"/>
@@ -5552,7 +5275,7 @@
             <w:noProof/>
             <w:webHidden/>
           </w:rPr>
-          <w:instrText xml:space="preserve"> PAGEREF _Toc517542089 \h </w:instrText>
+          <w:instrText xml:space="preserve"> PAGEREF _Toc517600688 \h </w:instrText>
         </w:r>
         <w:r>
           <w:rPr>
@@ -5601,7 +5324,7 @@
           <w:szCs w:val="22"/>
         </w:rPr>
       </w:pPr>
-      <w:hyperlink w:anchor="_Toc517542090" w:history="1">
+      <w:hyperlink w:anchor="_Toc517600689" w:history="1">
         <w:r>
           <w:rPr>
             <w:rStyle w:val="Hypertextovprepojenie"/>
@@ -5650,7 +5373,7 @@
             <w:noProof/>
             <w:webHidden/>
           </w:rPr>
-          <w:instrText xml:space="preserve"> PAGEREF _Toc517542090 \h </w:instrText>
+          <w:instrText xml:space="preserve"> PAGEREF _Toc517600689 \h </w:instrText>
         </w:r>
         <w:r>
           <w:rPr>
@@ -5670,7 +5393,7 @@
             <w:noProof/>
             <w:webHidden/>
           </w:rPr>
-          <w:t>33</w:t>
+          <w:t>34</w:t>
         </w:r>
         <w:r>
           <w:rPr>
@@ -5698,7 +5421,7 @@
           <w:szCs w:val="22"/>
         </w:rPr>
       </w:pPr>
-      <w:hyperlink w:anchor="_Toc517542091" w:history="1">
+      <w:hyperlink w:anchor="_Toc517600690" w:history="1">
         <w:r>
           <w:rPr>
             <w:rStyle w:val="Hypertextovprepojenie"/>
@@ -5726,7 +5449,7 @@
             <w:noProof/>
             <w:webHidden/>
           </w:rPr>
-          <w:instrText xml:space="preserve"> PAGEREF _Toc517542091 \h </w:instrText>
+          <w:instrText xml:space="preserve"> PAGEREF _Toc517600690 \h </w:instrText>
         </w:r>
         <w:r>
           <w:rPr>
@@ -5774,7 +5497,7 @@
           <w:szCs w:val="22"/>
         </w:rPr>
       </w:pPr>
-      <w:hyperlink w:anchor="_Toc517542092" w:history="1">
+      <w:hyperlink w:anchor="_Toc517600691" w:history="1">
         <w:r>
           <w:rPr>
             <w:rStyle w:val="Hypertextovprepojenie"/>
@@ -5802,7 +5525,7 @@
             <w:noProof/>
             <w:webHidden/>
           </w:rPr>
-          <w:instrText xml:space="preserve"> PAGEREF _Toc517542092 \h </w:instrText>
+          <w:instrText xml:space="preserve"> PAGEREF _Toc517600691 \h </w:instrText>
         </w:r>
         <w:r>
           <w:rPr>
@@ -5850,7 +5573,7 @@
           <w:szCs w:val="22"/>
         </w:rPr>
       </w:pPr>
-      <w:hyperlink w:anchor="_Toc517542093" w:history="1">
+      <w:hyperlink w:anchor="_Toc517600692" w:history="1">
         <w:r>
           <w:rPr>
             <w:rStyle w:val="Hypertextovprepojenie"/>
@@ -5878,7 +5601,7 @@
             <w:noProof/>
             <w:webHidden/>
           </w:rPr>
-          <w:instrText xml:space="preserve"> PAGEREF _Toc517542093 \h </w:instrText>
+          <w:instrText xml:space="preserve"> PAGEREF _Toc517600692 \h </w:instrText>
         </w:r>
         <w:r>
           <w:rPr>
@@ -5941,9 +5664,9 @@
           <w:lang w:val="sk-SK"/>
         </w:rPr>
         <w:sectPr>
-          <w:headerReference w:type="default" r:id="rId15"/>
-          <w:footerReference w:type="default" r:id="rId16"/>
-          <w:headerReference w:type="first" r:id="rId17"/>
+          <w:headerReference w:type="default" r:id="rId9"/>
+          <w:footerReference w:type="default" r:id="rId10"/>
+          <w:headerReference w:type="first" r:id="rId11"/>
           <w:pgSz w:w="11907" w:h="16840" w:code="9"/>
           <w:pgMar w:top="1418" w:right="1418" w:bottom="1418" w:left="1985" w:header="567" w:footer="567" w:gutter="0"/>
           <w:pgNumType w:fmt="upperRoman" w:start="1"/>
@@ -5969,7 +5692,7 @@
           <w:lang w:val="sk-SK"/>
         </w:rPr>
       </w:pPr>
-      <w:bookmarkStart w:id="21" w:name="_Toc517542046"/>
+      <w:bookmarkStart w:id="21" w:name="_Toc517600645"/>
       <w:r>
         <w:rPr>
           <w:lang w:val="sk-SK"/>
@@ -6464,7 +6187,7 @@
           <w:lang w:val="sk-SK"/>
         </w:rPr>
       </w:pPr>
-      <w:bookmarkStart w:id="22" w:name="_Toc517542047"/>
+      <w:bookmarkStart w:id="22" w:name="_Toc517600646"/>
       <w:r>
         <w:rPr>
           <w:lang w:val="sk-SK"/>
@@ -6562,7 +6285,7 @@
           <w:lang w:val="sk-SK"/>
         </w:rPr>
       </w:pPr>
-      <w:bookmarkStart w:id="23" w:name="_Toc517542048"/>
+      <w:bookmarkStart w:id="23" w:name="_Toc517600647"/>
       <w:r>
         <w:rPr>
           <w:lang w:val="sk-SK"/>
@@ -6589,7 +6312,7 @@
           <w:lang w:val="sk-SK"/>
         </w:rPr>
       </w:pPr>
-      <w:bookmarkStart w:id="24" w:name="_Toc517542049"/>
+      <w:bookmarkStart w:id="24" w:name="_Toc517600648"/>
       <w:r>
         <w:rPr>
           <w:lang w:val="sk-SK"/>
@@ -6703,7 +6426,7 @@
           <w:lang w:val="sk-SK"/>
         </w:rPr>
       </w:pPr>
-      <w:bookmarkStart w:id="25" w:name="_Toc517542050"/>
+      <w:bookmarkStart w:id="25" w:name="_Toc517600649"/>
       <w:r>
         <w:rPr>
           <w:lang w:val="sk-SK"/>
@@ -7222,7 +6945,7 @@
           <w:lang w:val="sk-SK"/>
         </w:rPr>
       </w:pPr>
-      <w:bookmarkStart w:id="26" w:name="_Toc517542051"/>
+      <w:bookmarkStart w:id="26" w:name="_Toc517600650"/>
       <w:r>
         <w:rPr>
           <w:lang w:val="sk-SK"/>
@@ -9488,7 +9211,7 @@
                     </pic:cNvPicPr>
                   </pic:nvPicPr>
                   <pic:blipFill>
-                    <a:blip r:embed="rId18"/>
+                    <a:blip r:embed="rId12"/>
                     <a:srcRect/>
                     <a:stretch>
                       <a:fillRect/>
@@ -9782,7 +9505,7 @@
         </w:rPr>
       </w:pPr>
       <w:bookmarkStart w:id="34" w:name="_Toc386404199"/>
-      <w:bookmarkStart w:id="35" w:name="_Toc517542052"/>
+      <w:bookmarkStart w:id="35" w:name="_Toc517600651"/>
       <w:r>
         <w:rPr>
           <w:lang w:val="sk-SK"/>
@@ -12445,7 +12168,7 @@
           <w:lang w:val="sk-SK"/>
         </w:rPr>
       </w:pPr>
-      <w:bookmarkStart w:id="37" w:name="_Toc517542053"/>
+      <w:bookmarkStart w:id="37" w:name="_Toc517600652"/>
       <w:r>
         <w:rPr>
           <w:lang w:val="sk-SK"/>
@@ -12866,7 +12589,7 @@
           <w:lang w:val="sk-SK"/>
         </w:rPr>
       </w:pPr>
-      <w:bookmarkStart w:id="38" w:name="_Toc517542054"/>
+      <w:bookmarkStart w:id="38" w:name="_Toc517600653"/>
       <w:r>
         <w:rPr>
           <w:lang w:val="sk-SK"/>
@@ -13038,7 +12761,7 @@
                     </pic:cNvPicPr>
                   </pic:nvPicPr>
                   <pic:blipFill>
-                    <a:blip r:embed="rId19" cstate="print">
+                    <a:blip r:embed="rId13" cstate="print">
                       <a:extLst>
                         <a:ext uri="{28A0092B-C50C-407E-A947-70E740481C1C}">
                           <a14:useLocalDpi xmlns:a14="http://schemas.microsoft.com/office/drawing/2010/main" val="0"/>
@@ -13494,7 +13217,7 @@
           <w:lang w:val="sk-SK"/>
         </w:rPr>
       </w:pPr>
-      <w:bookmarkStart w:id="43" w:name="_Toc517542055"/>
+      <w:bookmarkStart w:id="43" w:name="_Toc517600654"/>
       <w:r>
         <w:rPr>
           <w:lang w:val="sk-SK"/>
@@ -13576,7 +13299,7 @@
         </w:rPr>
       </w:pPr>
       <w:bookmarkStart w:id="44" w:name="_Toc386404204"/>
-      <w:bookmarkStart w:id="45" w:name="_Toc517542056"/>
+      <w:bookmarkStart w:id="45" w:name="_Toc517600655"/>
       <w:r>
         <w:rPr>
           <w:lang w:val="sk-SK"/>
@@ -13743,7 +13466,7 @@
         </w:rPr>
       </w:pPr>
       <w:bookmarkStart w:id="46" w:name="_Toc386404205"/>
-      <w:bookmarkStart w:id="47" w:name="_Toc517542057"/>
+      <w:bookmarkStart w:id="47" w:name="_Toc517600656"/>
       <w:r>
         <w:rPr>
           <w:lang w:val="sk-SK"/>
@@ -13878,7 +13601,7 @@
       </w:pPr>
       <w:bookmarkStart w:id="48" w:name="_Toc386404211"/>
       <w:bookmarkStart w:id="49" w:name="_Toc510268148"/>
-      <w:bookmarkStart w:id="50" w:name="_Toc517542058"/>
+      <w:bookmarkStart w:id="50" w:name="_Toc517600657"/>
       <w:r>
         <w:rPr>
           <w:lang w:val="sk-SK"/>
@@ -14137,8 +13860,6 @@
         </w:rPr>
         <w:t xml:space="preserve"> </w:t>
       </w:r>
-      <w:bookmarkStart w:id="51" w:name="_GoBack"/>
-      <w:bookmarkEnd w:id="51"/>
       <w:r>
         <w:rPr>
           <w:lang w:val="sk-SK"/>
@@ -14471,10 +14192,10 @@
           <w:lang w:val="sk-SK"/>
         </w:rPr>
         <w:sectPr>
-          <w:headerReference w:type="default" r:id="rId20"/>
-          <w:footerReference w:type="default" r:id="rId21"/>
-          <w:headerReference w:type="first" r:id="rId22"/>
-          <w:footerReference w:type="first" r:id="rId23"/>
+          <w:headerReference w:type="default" r:id="rId14"/>
+          <w:footerReference w:type="default" r:id="rId15"/>
+          <w:headerReference w:type="first" r:id="rId16"/>
+          <w:footerReference w:type="first" r:id="rId17"/>
           <w:pgSz w:w="11907" w:h="16840" w:code="9"/>
           <w:pgMar w:top="1418" w:right="1418" w:bottom="1418" w:left="1985" w:header="737" w:footer="737" w:gutter="0"/>
           <w:pgNumType w:start="1"/>
@@ -14503,8 +14224,8 @@
           <w:lang w:val="sk-SK"/>
         </w:rPr>
       </w:pPr>
-      <w:bookmarkStart w:id="52" w:name="_Toc510268149"/>
-      <w:bookmarkStart w:id="53" w:name="_Toc517542059"/>
+      <w:bookmarkStart w:id="51" w:name="_Toc510268149"/>
+      <w:bookmarkStart w:id="52" w:name="_Toc517600658"/>
       <w:r>
         <w:rPr>
           <w:lang w:val="sk-SK"/>
@@ -14512,8 +14233,8 @@
         <w:lastRenderedPageBreak/>
         <w:t>Dosiahnuté vedecké poznatky</w:t>
       </w:r>
+      <w:bookmarkEnd w:id="51"/>
       <w:bookmarkEnd w:id="52"/>
-      <w:bookmarkEnd w:id="53"/>
     </w:p>
     <w:p>
       <w:pPr>
@@ -14554,22 +14275,22 @@
           <w:lang w:val="sk-SK"/>
         </w:rPr>
       </w:pPr>
-      <w:bookmarkStart w:id="54" w:name="_Toc510268150"/>
-      <w:bookmarkStart w:id="55" w:name="_Toc517542060"/>
+      <w:bookmarkStart w:id="53" w:name="_Toc510268150"/>
+      <w:bookmarkStart w:id="54" w:name="_Toc517600659"/>
       <w:r>
         <w:rPr>
           <w:lang w:val="sk-SK"/>
         </w:rPr>
         <w:t>Detekcia parametrov</w:t>
       </w:r>
+      <w:bookmarkEnd w:id="53"/>
+      <w:r>
+        <w:rPr>
+          <w:lang w:val="sk-SK"/>
+        </w:rPr>
+        <w:t xml:space="preserve"> výpočtu tepového objemu - SV</w:t>
+      </w:r>
       <w:bookmarkEnd w:id="54"/>
-      <w:r>
-        <w:rPr>
-          <w:lang w:val="sk-SK"/>
-        </w:rPr>
-        <w:t xml:space="preserve"> výpočtu tepového objemu - SV</w:t>
-      </w:r>
-      <w:bookmarkEnd w:id="55"/>
     </w:p>
     <w:p>
       <w:pPr>
@@ -14589,16 +14310,16 @@
           <w:lang w:val="sk-SK"/>
         </w:rPr>
       </w:pPr>
-      <w:bookmarkStart w:id="56" w:name="_Toc510268154"/>
-      <w:bookmarkStart w:id="57" w:name="_Toc517542061"/>
+      <w:bookmarkStart w:id="55" w:name="_Toc510268154"/>
+      <w:bookmarkStart w:id="56" w:name="_Toc517600660"/>
       <w:r>
         <w:rPr>
           <w:lang w:val="sk-SK"/>
         </w:rPr>
         <w:t>Meraní dobrovoľníci</w:t>
       </w:r>
+      <w:bookmarkEnd w:id="55"/>
       <w:bookmarkEnd w:id="56"/>
-      <w:bookmarkEnd w:id="57"/>
     </w:p>
     <w:p>
       <w:pPr>
@@ -15283,11 +15004,11 @@
           <w:lang w:val="sk-SK"/>
         </w:rPr>
       </w:pPr>
-      <w:bookmarkStart w:id="58" w:name="_Toc509997476"/>
-      <w:bookmarkStart w:id="59" w:name="_Ref509515091"/>
-      <w:bookmarkStart w:id="60" w:name="_Toc510268065"/>
-      <w:bookmarkStart w:id="61" w:name="_Toc513584976"/>
-      <w:bookmarkStart w:id="62" w:name="_Toc516835699"/>
+      <w:bookmarkStart w:id="57" w:name="_Toc509997476"/>
+      <w:bookmarkStart w:id="58" w:name="_Ref509515091"/>
+      <w:bookmarkStart w:id="59" w:name="_Toc510268065"/>
+      <w:bookmarkStart w:id="60" w:name="_Toc513584976"/>
+      <w:bookmarkStart w:id="61" w:name="_Toc516835699"/>
       <w:r>
         <w:rPr>
           <w:lang w:val="sk-SK"/>
@@ -15319,23 +15040,23 @@
         </w:rPr>
         <w:t>1</w:t>
       </w:r>
+      <w:bookmarkEnd w:id="57"/>
+      <w:r>
+        <w:rPr>
+          <w:lang w:val="sk-SK"/>
+        </w:rPr>
+        <w:fldChar w:fldCharType="end"/>
+      </w:r>
       <w:bookmarkEnd w:id="58"/>
       <w:r>
         <w:rPr>
           <w:lang w:val="sk-SK"/>
         </w:rPr>
-        <w:fldChar w:fldCharType="end"/>
+        <w:t>: Charakteristiky meraných dobrovoľníkov.</w:t>
       </w:r>
       <w:bookmarkEnd w:id="59"/>
-      <w:r>
-        <w:rPr>
-          <w:lang w:val="sk-SK"/>
-        </w:rPr>
-        <w:t>: Charakteristiky meraných dobrovoľníkov.</w:t>
-      </w:r>
       <w:bookmarkEnd w:id="60"/>
       <w:bookmarkEnd w:id="61"/>
-      <w:bookmarkEnd w:id="62"/>
     </w:p>
     <w:p>
       <w:pPr>
@@ -15355,16 +15076,16 @@
           <w:lang w:val="sk-SK"/>
         </w:rPr>
       </w:pPr>
-      <w:bookmarkStart w:id="63" w:name="_Toc510268155"/>
-      <w:bookmarkStart w:id="64" w:name="_Toc517542062"/>
+      <w:bookmarkStart w:id="62" w:name="_Toc510268155"/>
+      <w:bookmarkStart w:id="63" w:name="_Toc517600661"/>
       <w:r>
         <w:rPr>
           <w:lang w:val="sk-SK"/>
         </w:rPr>
         <w:t>Merací protokol</w:t>
       </w:r>
+      <w:bookmarkEnd w:id="62"/>
       <w:bookmarkEnd w:id="63"/>
-      <w:bookmarkEnd w:id="64"/>
     </w:p>
     <w:p>
       <w:pPr>
@@ -15411,14 +15132,14 @@
           <w:lang w:val="sk-SK"/>
         </w:rPr>
       </w:pPr>
-      <w:bookmarkStart w:id="65" w:name="_Toc517542063"/>
+      <w:bookmarkStart w:id="64" w:name="_Toc517600662"/>
       <w:r>
         <w:rPr>
           <w:lang w:val="sk-SK"/>
         </w:rPr>
         <w:t>Merané signály</w:t>
       </w:r>
-      <w:bookmarkEnd w:id="65"/>
+      <w:bookmarkEnd w:id="64"/>
     </w:p>
     <w:p>
       <w:pPr>
@@ -15850,16 +15571,16 @@
           <w:lang w:val="sk-SK"/>
         </w:rPr>
       </w:pPr>
-      <w:bookmarkStart w:id="66" w:name="_Toc510268147"/>
-      <w:bookmarkStart w:id="67" w:name="_Toc517542064"/>
+      <w:bookmarkStart w:id="65" w:name="_Toc510268147"/>
+      <w:bookmarkStart w:id="66" w:name="_Toc517600663"/>
       <w:r>
         <w:rPr>
           <w:lang w:val="sk-SK"/>
         </w:rPr>
         <w:t>Multikanálový bioimpedančný monitor</w:t>
       </w:r>
+      <w:bookmarkEnd w:id="65"/>
       <w:bookmarkEnd w:id="66"/>
-      <w:bookmarkEnd w:id="67"/>
     </w:p>
     <w:p>
       <w:pPr>
@@ -16067,7 +15788,7 @@
                     </pic:cNvPicPr>
                   </pic:nvPicPr>
                   <pic:blipFill>
-                    <a:blip r:embed="rId24" cstate="print">
+                    <a:blip r:embed="rId18" cstate="print">
                       <a:extLst>
                         <a:ext uri="{28A0092B-C50C-407E-A947-70E740481C1C}">
                           <a14:useLocalDpi xmlns:a14="http://schemas.microsoft.com/office/drawing/2010/main" val="0"/>
@@ -16112,8 +15833,8 @@
           <w:lang w:val="sk-SK"/>
         </w:rPr>
       </w:pPr>
-      <w:bookmarkStart w:id="68" w:name="_Ref516834864"/>
-      <w:bookmarkStart w:id="69" w:name="_Toc516835675"/>
+      <w:bookmarkStart w:id="67" w:name="_Ref516834864"/>
+      <w:bookmarkStart w:id="68" w:name="_Toc516835675"/>
       <w:r>
         <w:rPr>
           <w:rFonts w:asciiTheme="minorHAnsi" w:hAnsiTheme="minorHAnsi" w:cstheme="minorHAnsi"/>
@@ -16222,17 +15943,17 @@
         </w:rPr>
         <w:fldChar w:fldCharType="end"/>
       </w:r>
+      <w:bookmarkEnd w:id="67"/>
+      <w:r>
+        <w:rPr>
+          <w:rFonts w:asciiTheme="minorHAnsi" w:hAnsiTheme="minorHAnsi" w:cstheme="minorHAnsi"/>
+          <w:i/>
+          <w:noProof/>
+          <w:lang w:val="sk-SK"/>
+        </w:rPr>
+        <w:t>: Poloha meraných hemodynamických signálov na ľudskom tele.</w:t>
+      </w:r>
       <w:bookmarkEnd w:id="68"/>
-      <w:r>
-        <w:rPr>
-          <w:rFonts w:asciiTheme="minorHAnsi" w:hAnsiTheme="minorHAnsi" w:cstheme="minorHAnsi"/>
-          <w:i/>
-          <w:noProof/>
-          <w:lang w:val="sk-SK"/>
-        </w:rPr>
-        <w:t>: Poloha meraných hemodynamických signálov na ľudskom tele.</w:t>
-      </w:r>
-      <w:bookmarkEnd w:id="69"/>
       <w:r>
         <w:rPr>
           <w:rFonts w:asciiTheme="minorHAnsi" w:hAnsiTheme="minorHAnsi" w:cstheme="minorHAnsi"/>
@@ -16311,8 +16032,8 @@
           <w:lang w:val="sk-SK"/>
         </w:rPr>
       </w:pPr>
-      <w:bookmarkStart w:id="70" w:name="_Toc510268151"/>
-      <w:bookmarkStart w:id="71" w:name="_Toc517542065"/>
+      <w:bookmarkStart w:id="69" w:name="_Toc510268151"/>
+      <w:bookmarkStart w:id="70" w:name="_Toc517600664"/>
       <w:r>
         <w:rPr>
           <w:lang w:val="sk-SK"/>
@@ -16320,14 +16041,14 @@
         <w:lastRenderedPageBreak/>
         <w:t>Detekcia prvého srdcového zvuku (S1</w:t>
       </w:r>
+      <w:bookmarkEnd w:id="69"/>
+      <w:r>
+        <w:rPr>
+          <w:lang w:val="sk-SK"/>
+        </w:rPr>
+        <w:t>)</w:t>
+      </w:r>
       <w:bookmarkEnd w:id="70"/>
-      <w:r>
-        <w:rPr>
-          <w:lang w:val="sk-SK"/>
-        </w:rPr>
-        <w:t>)</w:t>
-      </w:r>
-      <w:bookmarkEnd w:id="71"/>
     </w:p>
     <w:p>
       <w:pPr>
@@ -16520,7 +16241,7 @@
                     </pic:cNvPicPr>
                   </pic:nvPicPr>
                   <pic:blipFill>
-                    <a:blip r:embed="rId25" cstate="print">
+                    <a:blip r:embed="rId19" cstate="print">
                       <a:extLst>
                         <a:ext uri="{28A0092B-C50C-407E-A947-70E740481C1C}">
                           <a14:useLocalDpi xmlns:a14="http://schemas.microsoft.com/office/drawing/2010/main" val="0"/>
@@ -16565,8 +16286,8 @@
           <w:lang w:val="sk-SK"/>
         </w:rPr>
       </w:pPr>
-      <w:bookmarkStart w:id="72" w:name="_Ref510259744"/>
-      <w:bookmarkStart w:id="73" w:name="_Toc516835682"/>
+      <w:bookmarkStart w:id="71" w:name="_Ref510259744"/>
+      <w:bookmarkStart w:id="72" w:name="_Toc516835682"/>
       <w:r>
         <w:rPr>
           <w:rFonts w:asciiTheme="minorHAnsi" w:hAnsiTheme="minorHAnsi" w:cstheme="minorHAnsi"/>
@@ -16675,17 +16396,17 @@
         </w:rPr>
         <w:fldChar w:fldCharType="end"/>
       </w:r>
+      <w:bookmarkEnd w:id="71"/>
+      <w:r>
+        <w:rPr>
+          <w:rFonts w:asciiTheme="minorHAnsi" w:hAnsiTheme="minorHAnsi" w:cstheme="minorHAnsi"/>
+          <w:i/>
+          <w:noProof/>
+          <w:lang w:val="sk-SK"/>
+        </w:rPr>
+        <w:t>: Spektrum prvého srdcového zvuku S1 subjektu A.</w:t>
+      </w:r>
       <w:bookmarkEnd w:id="72"/>
-      <w:r>
-        <w:rPr>
-          <w:rFonts w:asciiTheme="minorHAnsi" w:hAnsiTheme="minorHAnsi" w:cstheme="minorHAnsi"/>
-          <w:i/>
-          <w:noProof/>
-          <w:lang w:val="sk-SK"/>
-        </w:rPr>
-        <w:t>: Spektrum prvého srdcového zvuku S1 subjektu A.</w:t>
-      </w:r>
-      <w:bookmarkEnd w:id="73"/>
       <w:r>
         <w:rPr>
           <w:rFonts w:asciiTheme="minorHAnsi" w:hAnsiTheme="minorHAnsi" w:cstheme="minorHAnsi"/>
@@ -16725,7 +16446,7 @@
                     </pic:cNvPicPr>
                   </pic:nvPicPr>
                   <pic:blipFill>
-                    <a:blip r:embed="rId26" cstate="print">
+                    <a:blip r:embed="rId20" cstate="print">
                       <a:extLst>
                         <a:ext uri="{28A0092B-C50C-407E-A947-70E740481C1C}">
                           <a14:useLocalDpi xmlns:a14="http://schemas.microsoft.com/office/drawing/2010/main" val="0"/>
@@ -16770,8 +16491,8 @@
           <w:lang w:val="sk-SK"/>
         </w:rPr>
       </w:pPr>
-      <w:bookmarkStart w:id="74" w:name="_Ref513977795"/>
-      <w:bookmarkStart w:id="75" w:name="_Toc516835683"/>
+      <w:bookmarkStart w:id="73" w:name="_Ref513977795"/>
+      <w:bookmarkStart w:id="74" w:name="_Toc516835683"/>
       <w:r>
         <w:rPr>
           <w:rFonts w:asciiTheme="minorHAnsi" w:hAnsiTheme="minorHAnsi" w:cstheme="minorHAnsi"/>
@@ -16880,17 +16601,17 @@
         </w:rPr>
         <w:fldChar w:fldCharType="end"/>
       </w:r>
+      <w:bookmarkEnd w:id="73"/>
+      <w:r>
+        <w:rPr>
+          <w:rFonts w:asciiTheme="minorHAnsi" w:hAnsiTheme="minorHAnsi" w:cstheme="minorHAnsi"/>
+          <w:i/>
+          <w:noProof/>
+          <w:lang w:val="sk-SK"/>
+        </w:rPr>
+        <w:t xml:space="preserve"> Spektrum prvého srdcového zvuku S1 subjektu B.</w:t>
+      </w:r>
       <w:bookmarkEnd w:id="74"/>
-      <w:r>
-        <w:rPr>
-          <w:rFonts w:asciiTheme="minorHAnsi" w:hAnsiTheme="minorHAnsi" w:cstheme="minorHAnsi"/>
-          <w:i/>
-          <w:noProof/>
-          <w:lang w:val="sk-SK"/>
-        </w:rPr>
-        <w:t xml:space="preserve"> Spektrum prvého srdcového zvuku S1 subjektu B.</w:t>
-      </w:r>
-      <w:bookmarkEnd w:id="75"/>
       <w:r>
         <w:rPr>
           <w:rFonts w:asciiTheme="minorHAnsi" w:hAnsiTheme="minorHAnsi" w:cstheme="minorHAnsi"/>
@@ -17058,14 +16779,14 @@
           <w:lang w:val="sk-SK"/>
         </w:rPr>
       </w:pPr>
-      <w:bookmarkStart w:id="76" w:name="_Toc386404214"/>
+      <w:bookmarkStart w:id="75" w:name="_Toc386404214"/>
       <w:r>
         <w:rPr>
           <w:lang w:val="sk-SK"/>
         </w:rPr>
         <w:t>Filtrácia fourierovou transformáciou</w:t>
       </w:r>
-      <w:bookmarkEnd w:id="76"/>
+      <w:bookmarkEnd w:id="75"/>
     </w:p>
     <w:p>
       <w:pPr>
@@ -17110,14 +16831,14 @@
           <w:lang w:val="sk-SK"/>
         </w:rPr>
       </w:pPr>
-      <w:bookmarkStart w:id="77" w:name="_Toc386404215"/>
+      <w:bookmarkStart w:id="76" w:name="_Toc386404215"/>
       <w:r>
         <w:rPr>
           <w:lang w:val="sk-SK"/>
         </w:rPr>
         <w:t>DWT</w:t>
       </w:r>
-      <w:bookmarkEnd w:id="77"/>
+      <w:bookmarkEnd w:id="76"/>
     </w:p>
     <w:p>
       <w:pPr>
@@ -17617,11 +17338,11 @@
           <w:lang w:val="sk-SK"/>
         </w:rPr>
       </w:pPr>
-      <w:bookmarkStart w:id="78" w:name="_Ref510260215"/>
-      <w:bookmarkStart w:id="79" w:name="_Ref510260211"/>
-      <w:bookmarkStart w:id="80" w:name="_Toc510268061"/>
-      <w:bookmarkStart w:id="81" w:name="_Toc513584972"/>
-      <w:bookmarkStart w:id="82" w:name="_Toc516835701"/>
+      <w:bookmarkStart w:id="77" w:name="_Ref510260215"/>
+      <w:bookmarkStart w:id="78" w:name="_Ref510260211"/>
+      <w:bookmarkStart w:id="79" w:name="_Toc510268061"/>
+      <w:bookmarkStart w:id="80" w:name="_Toc513584972"/>
+      <w:bookmarkStart w:id="81" w:name="_Toc516835701"/>
       <w:r>
         <w:rPr>
           <w:rFonts w:asciiTheme="minorHAnsi" w:hAnsiTheme="minorHAnsi" w:cstheme="minorHAnsi"/>
@@ -17676,20 +17397,20 @@
         </w:rPr>
         <w:fldChar w:fldCharType="end"/>
       </w:r>
+      <w:bookmarkEnd w:id="77"/>
+      <w:r>
+        <w:rPr>
+          <w:rFonts w:asciiTheme="minorHAnsi" w:hAnsiTheme="minorHAnsi" w:cstheme="minorHAnsi"/>
+          <w:i/>
+          <w:noProof/>
+          <w:lang w:val="sk-SK"/>
+        </w:rPr>
+        <w:t>: Stupne rozkladu DWT a im prislúchajúce frekvenčné pásma.</w:t>
+      </w:r>
       <w:bookmarkEnd w:id="78"/>
-      <w:r>
-        <w:rPr>
-          <w:rFonts w:asciiTheme="minorHAnsi" w:hAnsiTheme="minorHAnsi" w:cstheme="minorHAnsi"/>
-          <w:i/>
-          <w:noProof/>
-          <w:lang w:val="sk-SK"/>
-        </w:rPr>
-        <w:t>: Stupne rozkladu DWT a im prislúchajúce frekvenčné pásma.</w:t>
-      </w:r>
       <w:bookmarkEnd w:id="79"/>
       <w:bookmarkEnd w:id="80"/>
       <w:bookmarkEnd w:id="81"/>
-      <w:bookmarkEnd w:id="82"/>
     </w:p>
     <w:p>
       <w:pPr>
@@ -18418,7 +18139,7 @@
               </w:rPr>
               <w:t>(</w:t>
             </w:r>
-            <w:bookmarkStart w:id="83" w:name="dwt"/>
+            <w:bookmarkStart w:id="82" w:name="dwt"/>
             <w:r>
               <w:rPr>
                 <w:lang w:val="sk-SK"/>
@@ -18450,7 +18171,7 @@
               </w:rPr>
               <w:fldChar w:fldCharType="end"/>
             </w:r>
-            <w:bookmarkEnd w:id="83"/>
+            <w:bookmarkEnd w:id="82"/>
             <w:r>
               <w:rPr>
                 <w:lang w:val="sk-SK"/>
@@ -18654,14 +18375,14 @@
           <w:lang w:val="sk-SK"/>
         </w:rPr>
       </w:pPr>
-      <w:bookmarkStart w:id="84" w:name="_Toc386404216"/>
+      <w:bookmarkStart w:id="83" w:name="_Toc386404216"/>
       <w:r>
         <w:rPr>
           <w:lang w:val="sk-SK"/>
         </w:rPr>
         <w:t>Hodnotenie optimálnosti filtrácie</w:t>
       </w:r>
-      <w:bookmarkEnd w:id="84"/>
+      <w:bookmarkEnd w:id="83"/>
       <w:r>
         <w:rPr>
           <w:lang w:val="sk-SK"/>
@@ -19143,7 +18864,7 @@
                     </pic:cNvPicPr>
                   </pic:nvPicPr>
                   <pic:blipFill>
-                    <a:blip r:embed="rId27">
+                    <a:blip r:embed="rId21">
                       <a:extLst>
                         <a:ext uri="{28A0092B-C50C-407E-A947-70E740481C1C}">
                           <a14:useLocalDpi xmlns:a14="http://schemas.microsoft.com/office/drawing/2010/main" val="0"/>
@@ -19188,9 +18909,9 @@
           <w:lang w:val="sk-SK"/>
         </w:rPr>
       </w:pPr>
-      <w:bookmarkStart w:id="85" w:name="_Ref510260483"/>
-      <w:bookmarkStart w:id="86" w:name="_Ref513977304"/>
-      <w:bookmarkStart w:id="87" w:name="_Toc516835685"/>
+      <w:bookmarkStart w:id="84" w:name="_Ref510260483"/>
+      <w:bookmarkStart w:id="85" w:name="_Ref513977304"/>
+      <w:bookmarkStart w:id="86" w:name="_Toc516835685"/>
       <w:r>
         <w:rPr>
           <w:rFonts w:asciiTheme="minorHAnsi" w:hAnsiTheme="minorHAnsi" w:cstheme="minorHAnsi"/>
@@ -19299,18 +19020,18 @@
         </w:rPr>
         <w:fldChar w:fldCharType="end"/>
       </w:r>
+      <w:bookmarkEnd w:id="84"/>
       <w:bookmarkEnd w:id="85"/>
+      <w:r>
+        <w:rPr>
+          <w:rFonts w:asciiTheme="minorHAnsi" w:hAnsiTheme="minorHAnsi" w:cstheme="minorHAnsi"/>
+          <w:i/>
+          <w:noProof/>
+          <w:lang w:val="sk-SK"/>
+        </w:rPr>
+        <w:t>: Detekcia prvého srdcového zvuku – S1</w:t>
+      </w:r>
       <w:bookmarkEnd w:id="86"/>
-      <w:r>
-        <w:rPr>
-          <w:rFonts w:asciiTheme="minorHAnsi" w:hAnsiTheme="minorHAnsi" w:cstheme="minorHAnsi"/>
-          <w:i/>
-          <w:noProof/>
-          <w:lang w:val="sk-SK"/>
-        </w:rPr>
-        <w:t>: Detekcia prvého srdcového zvuku – S1</w:t>
-      </w:r>
-      <w:bookmarkEnd w:id="87"/>
       <w:r>
         <w:rPr>
           <w:rFonts w:asciiTheme="minorHAnsi" w:hAnsiTheme="minorHAnsi" w:cstheme="minorHAnsi"/>
@@ -19352,10 +19073,10 @@
           <w:lang w:val="sk-SK"/>
         </w:rPr>
       </w:pPr>
-      <w:bookmarkStart w:id="88" w:name="_Ref513978532"/>
-      <w:bookmarkStart w:id="89" w:name="_Toc510268063"/>
-      <w:bookmarkStart w:id="90" w:name="_Toc513584974"/>
-      <w:bookmarkStart w:id="91" w:name="_Toc516835703"/>
+      <w:bookmarkStart w:id="87" w:name="_Ref513978532"/>
+      <w:bookmarkStart w:id="88" w:name="_Toc510268063"/>
+      <w:bookmarkStart w:id="89" w:name="_Toc513584974"/>
+      <w:bookmarkStart w:id="90" w:name="_Toc516835703"/>
       <w:r>
         <w:rPr>
           <w:rFonts w:asciiTheme="minorHAnsi" w:hAnsiTheme="minorHAnsi" w:cstheme="minorHAnsi"/>
@@ -19389,7 +19110,7 @@
                     </pic:cNvPicPr>
                   </pic:nvPicPr>
                   <pic:blipFill>
-                    <a:blip r:embed="rId28"/>
+                    <a:blip r:embed="rId22"/>
                     <a:srcRect/>
                     <a:stretch>
                       <a:fillRect/>
@@ -19471,37 +19192,37 @@
         </w:rPr>
         <w:fldChar w:fldCharType="end"/>
       </w:r>
+      <w:bookmarkEnd w:id="87"/>
+      <w:r>
+        <w:rPr>
+          <w:rFonts w:asciiTheme="minorHAnsi" w:hAnsiTheme="minorHAnsi" w:cstheme="minorHAnsi"/>
+          <w:i/>
+          <w:noProof/>
+          <w:lang w:val="sk-SK"/>
+        </w:rPr>
+        <w:t>: Maxima korelácií medzi respiráciou a</w:t>
+      </w:r>
+      <w:r>
+        <w:rPr>
+          <w:rFonts w:asciiTheme="minorHAnsi" w:hAnsiTheme="minorHAnsi" w:cstheme="minorHAnsi"/>
+          <w:i/>
+          <w:noProof/>
+          <w:lang w:val="sk-SK"/>
+        </w:rPr>
+        <w:t> R-</w:t>
+      </w:r>
+      <w:r>
+        <w:rPr>
+          <w:rFonts w:asciiTheme="minorHAnsi" w:hAnsiTheme="minorHAnsi" w:cstheme="minorHAnsi"/>
+          <w:i/>
+          <w:noProof/>
+          <w:lang w:val="sk-SK"/>
+        </w:rPr>
+        <w:t>S1 po filtrácií rôznymi pásmovými filtrami</w:t>
+      </w:r>
       <w:bookmarkEnd w:id="88"/>
-      <w:r>
-        <w:rPr>
-          <w:rFonts w:asciiTheme="minorHAnsi" w:hAnsiTheme="minorHAnsi" w:cstheme="minorHAnsi"/>
-          <w:i/>
-          <w:noProof/>
-          <w:lang w:val="sk-SK"/>
-        </w:rPr>
-        <w:t>: Maxima korelácií medzi respiráciou a</w:t>
-      </w:r>
-      <w:r>
-        <w:rPr>
-          <w:rFonts w:asciiTheme="minorHAnsi" w:hAnsiTheme="minorHAnsi" w:cstheme="minorHAnsi"/>
-          <w:i/>
-          <w:noProof/>
-          <w:lang w:val="sk-SK"/>
-        </w:rPr>
-        <w:t> R-</w:t>
-      </w:r>
-      <w:r>
-        <w:rPr>
-          <w:rFonts w:asciiTheme="minorHAnsi" w:hAnsiTheme="minorHAnsi" w:cstheme="minorHAnsi"/>
-          <w:i/>
-          <w:noProof/>
-          <w:lang w:val="sk-SK"/>
-        </w:rPr>
-        <w:t>S1 po filtrácií rôznymi pásmovými filtrami</w:t>
-      </w:r>
       <w:bookmarkEnd w:id="89"/>
       <w:bookmarkEnd w:id="90"/>
-      <w:bookmarkEnd w:id="91"/>
       <w:r>
         <w:rPr>
           <w:rFonts w:asciiTheme="minorHAnsi" w:hAnsiTheme="minorHAnsi" w:cstheme="minorHAnsi"/>
@@ -19564,16 +19285,16 @@
           <w:lang w:val="sk-SK"/>
         </w:rPr>
       </w:pPr>
-      <w:bookmarkStart w:id="92" w:name="_Toc510268152"/>
-      <w:bookmarkStart w:id="93" w:name="_Toc517542066"/>
+      <w:bookmarkStart w:id="91" w:name="_Toc510268152"/>
+      <w:bookmarkStart w:id="92" w:name="_Toc517600665"/>
       <w:r>
         <w:rPr>
           <w:lang w:val="sk-SK"/>
         </w:rPr>
         <w:t>Detekcia srdcového zvuku S2</w:t>
       </w:r>
+      <w:bookmarkEnd w:id="91"/>
       <w:bookmarkEnd w:id="92"/>
-      <w:bookmarkEnd w:id="93"/>
     </w:p>
     <w:p>
       <w:pPr>
@@ -19631,9 +19352,9 @@
           <w:lang w:val="sk-SK"/>
         </w:rPr>
       </w:pPr>
-      <w:bookmarkStart w:id="94" w:name="_Toc386404213"/>
-      <w:bookmarkStart w:id="95" w:name="_Toc510268153"/>
-      <w:bookmarkStart w:id="96" w:name="_Toc517542067"/>
+      <w:bookmarkStart w:id="93" w:name="_Toc386404213"/>
+      <w:bookmarkStart w:id="94" w:name="_Toc510268153"/>
+      <w:bookmarkStart w:id="95" w:name="_Toc517600666"/>
       <w:r>
         <w:rPr>
           <w:lang w:val="sk-SK"/>
@@ -19641,15 +19362,15 @@
         <w:lastRenderedPageBreak/>
         <w:t xml:space="preserve">Detekcia </w:t>
       </w:r>
+      <w:bookmarkEnd w:id="93"/>
+      <w:r>
+        <w:rPr>
+          <w:lang w:val="sk-SK"/>
+        </w:rPr>
+        <w:t>bioimpedančných parametrov</w:t>
+      </w:r>
       <w:bookmarkEnd w:id="94"/>
-      <w:r>
-        <w:rPr>
-          <w:lang w:val="sk-SK"/>
-        </w:rPr>
-        <w:t>bioimpedančných parametrov</w:t>
-      </w:r>
       <w:bookmarkEnd w:id="95"/>
-      <w:bookmarkEnd w:id="96"/>
     </w:p>
     <w:p>
       <w:pPr>
@@ -20334,16 +20055,16 @@
           <w:lang w:val="sk-SK"/>
         </w:rPr>
       </w:pPr>
-      <w:bookmarkStart w:id="97" w:name="_Toc510268157"/>
-      <w:bookmarkStart w:id="98" w:name="_Toc517542068"/>
+      <w:bookmarkStart w:id="96" w:name="_Toc510268157"/>
+      <w:bookmarkStart w:id="97" w:name="_Toc517600667"/>
       <w:r>
         <w:rPr>
           <w:lang w:val="sk-SK"/>
         </w:rPr>
         <w:t>Úvod do navrhnutej metodiky</w:t>
       </w:r>
+      <w:bookmarkEnd w:id="96"/>
       <w:bookmarkEnd w:id="97"/>
-      <w:bookmarkEnd w:id="98"/>
     </w:p>
     <w:p>
       <w:pPr>
@@ -21419,7 +21140,7 @@
                     </pic:cNvPicPr>
                   </pic:nvPicPr>
                   <pic:blipFill>
-                    <a:blip r:embed="rId29" cstate="print">
+                    <a:blip r:embed="rId23" cstate="print">
                       <a:extLst>
                         <a:ext uri="{28A0092B-C50C-407E-A947-70E740481C1C}">
                           <a14:useLocalDpi xmlns:a14="http://schemas.microsoft.com/office/drawing/2010/main" val="0"/>
@@ -21464,8 +21185,8 @@
           <w:lang w:val="sk-SK"/>
         </w:rPr>
       </w:pPr>
-      <w:bookmarkStart w:id="99" w:name="_Ref509143679"/>
-      <w:bookmarkStart w:id="100" w:name="_Toc516835687"/>
+      <w:bookmarkStart w:id="98" w:name="_Ref509143679"/>
+      <w:bookmarkStart w:id="99" w:name="_Toc516835687"/>
       <w:r>
         <w:rPr>
           <w:rFonts w:asciiTheme="minorHAnsi" w:hAnsiTheme="minorHAnsi" w:cstheme="minorHAnsi"/>
@@ -21574,17 +21295,17 @@
         </w:rPr>
         <w:fldChar w:fldCharType="end"/>
       </w:r>
+      <w:bookmarkEnd w:id="98"/>
+      <w:r>
+        <w:rPr>
+          <w:rFonts w:asciiTheme="minorHAnsi" w:hAnsiTheme="minorHAnsi" w:cstheme="minorHAnsi"/>
+          <w:i/>
+          <w:noProof/>
+          <w:lang w:val="sk-SK"/>
+        </w:rPr>
+        <w:t>: Detekcia parametrov obehovej sústavy</w:t>
+      </w:r>
       <w:bookmarkEnd w:id="99"/>
-      <w:r>
-        <w:rPr>
-          <w:rFonts w:asciiTheme="minorHAnsi" w:hAnsiTheme="minorHAnsi" w:cstheme="minorHAnsi"/>
-          <w:i/>
-          <w:noProof/>
-          <w:lang w:val="sk-SK"/>
-        </w:rPr>
-        <w:t>: Detekcia parametrov obehovej sústavy</w:t>
-      </w:r>
-      <w:bookmarkEnd w:id="100"/>
       <w:r>
         <w:rPr>
           <w:rFonts w:asciiTheme="minorHAnsi" w:hAnsiTheme="minorHAnsi" w:cstheme="minorHAnsi"/>
@@ -23002,22 +22723,22 @@
           <w:lang w:val="sk-SK"/>
         </w:rPr>
       </w:pPr>
-      <w:bookmarkStart w:id="101" w:name="_Toc510268158"/>
-      <w:bookmarkStart w:id="102" w:name="_Toc517542069"/>
+      <w:bookmarkStart w:id="100" w:name="_Toc510268158"/>
+      <w:bookmarkStart w:id="101" w:name="_Toc517600668"/>
       <w:r>
         <w:rPr>
           <w:lang w:val="sk-SK"/>
         </w:rPr>
         <w:t>Popisná štatistika</w:t>
       </w:r>
+      <w:bookmarkEnd w:id="100"/>
+      <w:r>
+        <w:rPr>
+          <w:lang w:val="sk-SK"/>
+        </w:rPr>
+        <w:t xml:space="preserve"> - spontánne dýchanie</w:t>
+      </w:r>
       <w:bookmarkEnd w:id="101"/>
-      <w:r>
-        <w:rPr>
-          <w:lang w:val="sk-SK"/>
-        </w:rPr>
-        <w:t xml:space="preserve"> - spontánne dýchanie</w:t>
-      </w:r>
-      <w:bookmarkEnd w:id="102"/>
     </w:p>
     <w:p>
       <w:pPr>
@@ -23750,7 +23471,7 @@
                     </pic:cNvPicPr>
                   </pic:nvPicPr>
                   <pic:blipFill>
-                    <a:blip r:embed="rId30" cstate="print">
+                    <a:blip r:embed="rId24" cstate="print">
                       <a:extLst>
                         <a:ext uri="{28A0092B-C50C-407E-A947-70E740481C1C}">
                           <a14:useLocalDpi xmlns:a14="http://schemas.microsoft.com/office/drawing/2010/main" val="0"/>
@@ -23795,8 +23516,8 @@
           <w:lang w:val="sk-SK"/>
         </w:rPr>
       </w:pPr>
-      <w:bookmarkStart w:id="103" w:name="_Ref513892756"/>
-      <w:bookmarkStart w:id="104" w:name="_Toc516835688"/>
+      <w:bookmarkStart w:id="102" w:name="_Ref513892756"/>
+      <w:bookmarkStart w:id="103" w:name="_Toc516835688"/>
       <w:r>
         <w:rPr>
           <w:rFonts w:asciiTheme="minorHAnsi" w:hAnsiTheme="minorHAnsi" w:cstheme="minorHAnsi"/>
@@ -23905,7 +23626,7 @@
         </w:rPr>
         <w:fldChar w:fldCharType="end"/>
       </w:r>
-      <w:bookmarkEnd w:id="103"/>
+      <w:bookmarkEnd w:id="102"/>
       <w:r>
         <w:rPr>
           <w:rFonts w:asciiTheme="minorHAnsi" w:hAnsiTheme="minorHAnsi" w:cstheme="minorHAnsi"/>
@@ -24059,7 +23780,7 @@
         </w:rPr>
         <w:t>.</w:t>
       </w:r>
-      <w:bookmarkEnd w:id="104"/>
+      <w:bookmarkEnd w:id="103"/>
       <w:r>
         <w:rPr>
           <w:rFonts w:asciiTheme="minorHAnsi" w:hAnsiTheme="minorHAnsi" w:cstheme="minorHAnsi"/>
@@ -24363,8 +24084,8 @@
         </w:rPr>
         <w:t xml:space="preserve">. </w:t>
       </w:r>
-      <w:bookmarkStart w:id="105" w:name="_Ref513894977"/>
-      <w:bookmarkStart w:id="106" w:name="_Toc516835705"/>
+      <w:bookmarkStart w:id="104" w:name="_Ref513894977"/>
+      <w:bookmarkStart w:id="105" w:name="_Toc516835705"/>
     </w:p>
     <w:p>
       <w:pPr>
@@ -24429,7 +24150,7 @@
                       </wps:style>
                       <wps:txbx>
                         <w:txbxContent>
-                          <w:bookmarkStart w:id="107" w:name="_Toc517542070"/>
+                          <w:bookmarkStart w:id="106" w:name="_Toc517600669"/>
                           <w:p>
                             <w:pPr>
                               <w:pStyle w:val="Body1"/>
@@ -24599,7 +24320,7 @@
                                 </m:rad>
                               </m:oMath>
                             </m:oMathPara>
-                            <w:bookmarkEnd w:id="107"/>
+                            <w:bookmarkEnd w:id="106"/>
                           </w:p>
                         </w:txbxContent>
                       </wps:txbx>
@@ -24624,7 +24345,7 @@
                 <v:path arrowok="t"/>
                 <v:textbox style="mso-fit-shape-to-text:t" inset="0,0,0,0">
                   <w:txbxContent>
-                    <w:bookmarkStart w:id="108" w:name="_Toc517542070"/>
+                    <w:bookmarkStart w:id="107" w:name="_Toc517600669"/>
                     <w:p>
                       <w:pPr>
                         <w:pStyle w:val="Body1"/>
@@ -24794,7 +24515,7 @@
                           </m:rad>
                         </m:oMath>
                       </m:oMathPara>
-                      <w:bookmarkEnd w:id="108"/>
+                      <w:bookmarkEnd w:id="107"/>
                     </w:p>
                   </w:txbxContent>
                 </v:textbox>
@@ -24865,7 +24586,7 @@
                                 <w:szCs w:val="22"/>
                               </w:rPr>
                             </w:pPr>
-                            <w:bookmarkStart w:id="108" w:name="_Toc517542071"/>
+                            <w:bookmarkStart w:id="108" w:name="_Toc517600670"/>
                             <m:oMathPara>
                               <m:oMathParaPr>
                                 <m:jc m:val="centerGroup"/>
@@ -24988,7 +24709,7 @@
                           <w:szCs w:val="22"/>
                         </w:rPr>
                       </w:pPr>
-                      <w:bookmarkStart w:id="110" w:name="_Toc517542071"/>
+                      <w:bookmarkStart w:id="109" w:name="_Toc517600670"/>
                       <m:oMathPara>
                         <m:oMathParaPr>
                           <m:jc m:val="centerGroup"/>
@@ -25078,7 +24799,7 @@
                           </m:f>
                         </m:oMath>
                       </m:oMathPara>
-                      <w:bookmarkEnd w:id="110"/>
+                      <w:bookmarkEnd w:id="109"/>
                     </w:p>
                   </w:txbxContent>
                 </v:textbox>
@@ -25141,7 +24862,7 @@
                       </wps:style>
                       <wps:txbx>
                         <w:txbxContent>
-                          <w:bookmarkStart w:id="109" w:name="_Toc517542072"/>
+                          <w:bookmarkStart w:id="110" w:name="_Toc517600671"/>
                           <w:p>
                             <w:pPr>
                               <w:pStyle w:val="Body1"/>
@@ -25189,7 +24910,7 @@
                                 </m:sSub>
                               </m:oMath>
                             </m:oMathPara>
-                            <w:bookmarkEnd w:id="109"/>
+                            <w:bookmarkEnd w:id="110"/>
                           </w:p>
                         </w:txbxContent>
                       </wps:txbx>
@@ -25214,7 +24935,7 @@
                 <v:path arrowok="t"/>
                 <v:textbox style="mso-fit-shape-to-text:t" inset="0,0,0,0">
                   <w:txbxContent>
-                    <w:bookmarkStart w:id="112" w:name="_Toc517542072"/>
+                    <w:bookmarkStart w:id="111" w:name="_Toc517600671"/>
                     <w:p>
                       <w:pPr>
                         <w:pStyle w:val="Body1"/>
@@ -25262,7 +24983,7 @@
                           </m:sSub>
                         </m:oMath>
                       </m:oMathPara>
-                      <w:bookmarkEnd w:id="112"/>
+                      <w:bookmarkEnd w:id="111"/>
                     </w:p>
                   </w:txbxContent>
                 </v:textbox>
@@ -25293,7 +25014,7 @@
                     </pic:cNvPicPr>
                   </pic:nvPicPr>
                   <pic:blipFill>
-                    <a:blip r:embed="rId31">
+                    <a:blip r:embed="rId25">
                       <a:extLst>
                         <a:ext uri="{28A0092B-C50C-407E-A947-70E740481C1C}">
                           <a14:useLocalDpi xmlns:a14="http://schemas.microsoft.com/office/drawing/2010/main" val="0"/>
@@ -25392,46 +25113,46 @@
         </w:rPr>
         <w:fldChar w:fldCharType="end"/>
       </w:r>
+      <w:bookmarkEnd w:id="104"/>
+      <w:r>
+        <w:rPr>
+          <w:rFonts w:asciiTheme="minorHAnsi" w:hAnsiTheme="minorHAnsi" w:cstheme="minorHAnsi"/>
+          <w:i/>
+          <w:noProof/>
+          <w:lang w:val="sk-SK"/>
+        </w:rPr>
+        <w:t xml:space="preserve">: </w:t>
+      </w:r>
+      <w:bookmarkStart w:id="112" w:name="_Toc513584627"/>
+      <w:r>
+        <w:rPr>
+          <w:rFonts w:asciiTheme="minorHAnsi" w:hAnsiTheme="minorHAnsi" w:cstheme="minorHAnsi"/>
+          <w:i/>
+          <w:noProof/>
+          <w:lang w:val="sk-SK"/>
+        </w:rPr>
+        <w:t>Popisná štatistika</w:t>
+      </w:r>
+      <w:r>
+        <w:rPr>
+          <w:rFonts w:asciiTheme="minorHAnsi" w:hAnsiTheme="minorHAnsi" w:cstheme="minorHAnsi"/>
+          <w:i/>
+          <w:noProof/>
+          <w:lang w:val="sk-SK"/>
+        </w:rPr>
+        <w:t xml:space="preserve"> hodnoty parametrov počas spont</w:t>
+      </w:r>
+      <w:r>
+        <w:rPr>
+          <w:rFonts w:asciiTheme="minorHAnsi" w:hAnsiTheme="minorHAnsi" w:cstheme="minorHAnsi"/>
+          <w:i/>
+          <w:noProof/>
+          <w:lang w:val="sk-SK"/>
+        </w:rPr>
+        <w:t>ánneho dýchania pre 30 dobrovoľníkov.</w:t>
+      </w:r>
       <w:bookmarkEnd w:id="105"/>
-      <w:r>
-        <w:rPr>
-          <w:rFonts w:asciiTheme="minorHAnsi" w:hAnsiTheme="minorHAnsi" w:cstheme="minorHAnsi"/>
-          <w:i/>
-          <w:noProof/>
-          <w:lang w:val="sk-SK"/>
-        </w:rPr>
-        <w:t xml:space="preserve">: </w:t>
-      </w:r>
-      <w:bookmarkStart w:id="110" w:name="_Toc513584627"/>
-      <w:r>
-        <w:rPr>
-          <w:rFonts w:asciiTheme="minorHAnsi" w:hAnsiTheme="minorHAnsi" w:cstheme="minorHAnsi"/>
-          <w:i/>
-          <w:noProof/>
-          <w:lang w:val="sk-SK"/>
-        </w:rPr>
-        <w:t>Popisná štatistika</w:t>
-      </w:r>
-      <w:r>
-        <w:rPr>
-          <w:rFonts w:asciiTheme="minorHAnsi" w:hAnsiTheme="minorHAnsi" w:cstheme="minorHAnsi"/>
-          <w:i/>
-          <w:noProof/>
-          <w:lang w:val="sk-SK"/>
-        </w:rPr>
-        <w:t xml:space="preserve"> hodnoty parametrov počas spont</w:t>
-      </w:r>
-      <w:r>
-        <w:rPr>
-          <w:rFonts w:asciiTheme="minorHAnsi" w:hAnsiTheme="minorHAnsi" w:cstheme="minorHAnsi"/>
-          <w:i/>
-          <w:noProof/>
-          <w:lang w:val="sk-SK"/>
-        </w:rPr>
-        <w:t>ánneho dýchania pre 30 dobrovoľníkov.</w:t>
-      </w:r>
-      <w:bookmarkEnd w:id="106"/>
-      <w:bookmarkEnd w:id="110"/>
+      <w:bookmarkEnd w:id="112"/>
       <w:r>
         <w:rPr>
           <w:rFonts w:asciiTheme="minorHAnsi" w:hAnsiTheme="minorHAnsi" w:cstheme="minorHAnsi"/>
@@ -26226,15 +25947,15 @@
         <w:t>.</w:t>
       </w:r>
     </w:p>
-    <w:bookmarkStart w:id="111" w:name="_Ref513900121"/>
-    <w:bookmarkStart w:id="112" w:name="_Toc516835706"/>
-    <w:bookmarkStart w:id="113" w:name="_Toc513584628"/>
     <w:p>
       <w:pPr>
         <w:rPr>
           <w:lang w:val="sk-SK"/>
         </w:rPr>
       </w:pPr>
+      <w:bookmarkStart w:id="113" w:name="_Ref513900121"/>
+      <w:bookmarkStart w:id="114" w:name="_Toc516835706"/>
+      <w:bookmarkStart w:id="115" w:name="_Toc513584628"/>
       <w:r>
         <w:rPr>
           <w:noProof/>
@@ -26724,7 +26445,7 @@
                                 <w:szCs w:val="22"/>
                               </w:rPr>
                             </w:pPr>
-                            <w:bookmarkStart w:id="114" w:name="_Toc517542073"/>
+                            <w:bookmarkStart w:id="116" w:name="_Toc517600672"/>
                             <m:oMathPara>
                               <m:oMathParaPr>
                                 <m:jc m:val="centerGroup"/>
@@ -26814,7 +26535,7 @@
                                 </m:f>
                               </m:oMath>
                             </m:oMathPara>
-                            <w:bookmarkEnd w:id="114"/>
+                            <w:bookmarkEnd w:id="116"/>
                           </w:p>
                         </w:txbxContent>
                       </wps:txbx>
@@ -26847,7 +26568,7 @@
                           <w:szCs w:val="22"/>
                         </w:rPr>
                       </w:pPr>
-                      <w:bookmarkStart w:id="118" w:name="_Toc517542073"/>
+                      <w:bookmarkStart w:id="117" w:name="_Toc517600672"/>
                       <m:oMathPara>
                         <m:oMathParaPr>
                           <m:jc m:val="centerGroup"/>
@@ -26937,7 +26658,7 @@
                           </m:f>
                         </m:oMath>
                       </m:oMathPara>
-                      <w:bookmarkEnd w:id="118"/>
+                      <w:bookmarkEnd w:id="117"/>
                     </w:p>
                   </w:txbxContent>
                 </v:textbox>
@@ -27150,7 +26871,7 @@
                     </pic:cNvPicPr>
                   </pic:nvPicPr>
                   <pic:blipFill>
-                    <a:blip r:embed="rId32">
+                    <a:blip r:embed="rId26">
                       <a:extLst>
                         <a:ext uri="{28A0092B-C50C-407E-A947-70E740481C1C}">
                           <a14:useLocalDpi xmlns:a14="http://schemas.microsoft.com/office/drawing/2010/main" val="0"/>
@@ -27249,7 +26970,7 @@
         </w:rPr>
         <w:fldChar w:fldCharType="end"/>
       </w:r>
-      <w:bookmarkEnd w:id="111"/>
+      <w:bookmarkEnd w:id="113"/>
       <w:r>
         <w:rPr>
           <w:rFonts w:asciiTheme="minorHAnsi" w:hAnsiTheme="minorHAnsi" w:cstheme="minorHAnsi"/>
@@ -27259,8 +26980,8 @@
         </w:rPr>
         <w:t>: Popisná štatistika výchylky parametrov počas spontánneho dýchania pre 30 dobrovoľníkov.</w:t>
       </w:r>
-      <w:bookmarkEnd w:id="112"/>
-      <w:bookmarkEnd w:id="113"/>
+      <w:bookmarkEnd w:id="114"/>
+      <w:bookmarkEnd w:id="115"/>
       <w:r>
         <w:rPr>
           <w:rFonts w:asciiTheme="minorHAnsi" w:hAnsiTheme="minorHAnsi" w:cstheme="minorHAnsi"/>
@@ -27960,14 +27681,14 @@
           <w:lang w:val="sk-SK"/>
         </w:rPr>
       </w:pPr>
-      <w:bookmarkStart w:id="115" w:name="_Toc517542074"/>
+      <w:bookmarkStart w:id="118" w:name="_Toc517600673"/>
       <w:r>
         <w:rPr>
           <w:lang w:val="sk-SK"/>
         </w:rPr>
         <w:t>Reakcia hemodynamických parametrov na dýchanie</w:t>
       </w:r>
-      <w:bookmarkEnd w:id="115"/>
+      <w:bookmarkEnd w:id="118"/>
     </w:p>
     <w:p>
       <w:pPr>
@@ -28371,14 +28092,14 @@
         </w:rPr>
         <w:t>. V tejto práci boli vyhodnocované impedančné parametre z 12-tich častí tela. Preto bolo celkovo pre každé meranie získaných 12 LI postupností pre každý bioimpedančný parameter. Predpokladáme, že zmeny tlaku v hrudníku vyvolané dýchaním ovplyvnia obehový systém a to hlavne tep, arteriálny krvný tlak, tok krvi a rozloženie objemu krvi v celom tele. Aby sme zistili aký vplyv má dýchania na hemodynamické parametre, spočítali sme Pearsonov</w:t>
       </w:r>
-      <w:bookmarkStart w:id="116" w:name="_Ref509140471"/>
+      <w:bookmarkStart w:id="119" w:name="_Ref509140471"/>
       <w:r>
         <w:rPr>
           <w:lang w:val="sk-SK"/>
         </w:rPr>
         <w:t xml:space="preserve"> </w:t>
       </w:r>
-      <w:bookmarkEnd w:id="116"/>
+      <w:bookmarkEnd w:id="119"/>
       <w:r>
         <w:rPr>
           <w:lang w:val="sk-SK"/>
@@ -28426,7 +28147,7 @@
             <o:lock v:ext="edit" aspectratio="t"/>
           </v:shapetype>
           <v:shape id="_x0000_i1025" type="#_x0000_t75" style="width:405pt;height:236.1pt">
-            <v:imagedata r:id="rId33" o:title="LI_vedlaseba"/>
+            <v:imagedata r:id="rId27" o:title="LI_vedlaseba"/>
           </v:shape>
         </w:pict>
       </w:r>
@@ -28444,8 +28165,8 @@
           <w:lang w:val="sk-SK"/>
         </w:rPr>
       </w:pPr>
-      <w:bookmarkStart w:id="117" w:name="_Ref513919076"/>
-      <w:bookmarkStart w:id="118" w:name="_Toc516835689"/>
+      <w:bookmarkStart w:id="120" w:name="_Ref513919076"/>
+      <w:bookmarkStart w:id="121" w:name="_Toc516835689"/>
       <w:r>
         <w:rPr>
           <w:rFonts w:asciiTheme="minorHAnsi" w:hAnsiTheme="minorHAnsi" w:cstheme="minorHAnsi"/>
@@ -28554,7 +28275,7 @@
         </w:rPr>
         <w:fldChar w:fldCharType="end"/>
       </w:r>
-      <w:bookmarkEnd w:id="117"/>
+      <w:bookmarkEnd w:id="120"/>
       <w:r>
         <w:rPr>
           <w:rFonts w:asciiTheme="minorHAnsi" w:hAnsiTheme="minorHAnsi" w:cstheme="minorHAnsi"/>
@@ -28564,7 +28285,7 @@
         </w:rPr>
         <w:t>: Vytvorenie lineárne interpolovanej krivky parametra - LI postupnosť (LI sequence).</w:t>
       </w:r>
-      <w:bookmarkEnd w:id="118"/>
+      <w:bookmarkEnd w:id="121"/>
       <w:r>
         <w:rPr>
           <w:rFonts w:asciiTheme="minorHAnsi" w:hAnsiTheme="minorHAnsi" w:cstheme="minorHAnsi"/>
@@ -29354,7 +29075,7 @@
               </w:rPr>
               <w:t>(</w:t>
             </w:r>
-            <w:bookmarkStart w:id="119" w:name="pearson"/>
+            <w:bookmarkStart w:id="122" w:name="pearson"/>
             <w:r>
               <w:rPr>
                 <w:lang w:val="sk-SK"/>
@@ -29386,7 +29107,7 @@
               </w:rPr>
               <w:fldChar w:fldCharType="end"/>
             </w:r>
-            <w:bookmarkEnd w:id="119"/>
+            <w:bookmarkEnd w:id="122"/>
             <w:r>
               <w:rPr>
                 <w:lang w:val="sk-SK"/>
@@ -30923,7 +30644,7 @@
               </w:rPr>
               <w:t>(</w:t>
             </w:r>
-            <w:bookmarkStart w:id="120" w:name="korelacnychKoef50"/>
+            <w:bookmarkStart w:id="123" w:name="korelacnychKoef50"/>
             <w:r>
               <w:rPr>
                 <w:lang w:val="sk-SK"/>
@@ -30955,7 +30676,7 @@
               </w:rPr>
               <w:fldChar w:fldCharType="end"/>
             </w:r>
-            <w:bookmarkEnd w:id="120"/>
+            <w:bookmarkEnd w:id="123"/>
             <w:r>
               <w:rPr>
                 <w:lang w:val="sk-SK"/>
@@ -31329,7 +31050,7 @@
           <w:lang w:val="sk-SK"/>
         </w:rPr>
       </w:pPr>
-      <w:bookmarkStart w:id="121" w:name="_Toc516835691"/>
+      <w:bookmarkStart w:id="124" w:name="_Toc516835691"/>
       <w:r>
         <w:rPr>
           <w:noProof/>
@@ -31353,7 +31074,7 @@
                     </pic:cNvPicPr>
                   </pic:nvPicPr>
                   <pic:blipFill>
-                    <a:blip r:embed="rId34" cstate="print">
+                    <a:blip r:embed="rId28" cstate="print">
                       <a:extLst>
                         <a:ext uri="{28A0092B-C50C-407E-A947-70E740481C1C}">
                           <a14:useLocalDpi xmlns:a14="http://schemas.microsoft.com/office/drawing/2010/main" val="0"/>
@@ -31384,7 +31105,7 @@
           </wp:inline>
         </w:drawing>
       </w:r>
-      <w:bookmarkStart w:id="122" w:name="_Ref509160908"/>
+      <w:bookmarkStart w:id="125" w:name="_Ref509160908"/>
       <w:r>
         <w:rPr>
           <w:lang w:val="sk-SK"/>
@@ -31499,7 +31220,7 @@
         </w:rPr>
         <w:fldChar w:fldCharType="end"/>
       </w:r>
-      <w:bookmarkEnd w:id="122"/>
+      <w:bookmarkEnd w:id="125"/>
       <w:r>
         <w:rPr>
           <w:rFonts w:asciiTheme="minorHAnsi" w:hAnsiTheme="minorHAnsi" w:cstheme="minorHAnsi"/>
@@ -31536,7 +31257,7 @@
         </w:rPr>
         <w:t>.</w:t>
       </w:r>
-      <w:bookmarkEnd w:id="121"/>
+      <w:bookmarkEnd w:id="124"/>
       <w:r>
         <w:rPr>
           <w:rFonts w:asciiTheme="minorHAnsi" w:hAnsiTheme="minorHAnsi" w:cstheme="minorHAnsi"/>
@@ -31747,7 +31468,7 @@
           <w:lang w:val="sk-SK"/>
         </w:rPr>
       </w:pPr>
-      <w:bookmarkStart w:id="123" w:name="_Toc517542075"/>
+      <w:bookmarkStart w:id="126" w:name="_Toc517600674"/>
       <w:r>
         <w:rPr>
           <w:lang w:val="sk-SK"/>
@@ -31801,7 +31522,7 @@
           </m:sub>
         </m:sSub>
       </m:oMath>
-      <w:bookmarkEnd w:id="123"/>
+      <w:bookmarkEnd w:id="126"/>
       <w:r>
         <w:rPr>
           <w:lang w:val="sk-SK"/>
@@ -32023,7 +31744,7 @@
           <w:lang w:val="sk-SK"/>
         </w:rPr>
       </w:pPr>
-      <w:bookmarkStart w:id="124" w:name="_Toc517542076"/>
+      <w:bookmarkStart w:id="127" w:name="_Toc517600675"/>
       <w:r>
         <w:rPr>
           <w:lang w:val="sk-SK"/>
@@ -32175,7 +31896,7 @@
           </m:den>
         </m:f>
       </m:oMath>
-      <w:bookmarkEnd w:id="124"/>
+      <w:bookmarkEnd w:id="127"/>
       <w:r>
         <w:rPr>
           <w:lang w:val="sk-SK"/>
@@ -32460,14 +32181,14 @@
           <w:lang w:val="sk-SK"/>
         </w:rPr>
       </w:pPr>
-      <w:bookmarkStart w:id="125" w:name="_Toc517542077"/>
+      <w:bookmarkStart w:id="128" w:name="_Toc517600676"/>
       <w:r>
         <w:rPr>
           <w:lang w:val="sk-SK"/>
         </w:rPr>
         <w:t>Rýchlosť pulznej vlny: PVW</w:t>
       </w:r>
-      <w:bookmarkEnd w:id="125"/>
+      <w:bookmarkEnd w:id="128"/>
     </w:p>
     <w:p>
       <w:pPr>
@@ -32719,14 +32440,14 @@
           <w:lang w:val="sk-SK"/>
         </w:rPr>
       </w:pPr>
-      <w:bookmarkStart w:id="126" w:name="_Toc517542078"/>
+      <w:bookmarkStart w:id="129" w:name="_Toc517600677"/>
       <w:r>
         <w:rPr>
           <w:lang w:val="sk-SK"/>
         </w:rPr>
         <w:t>Srdcové zvuky</w:t>
       </w:r>
-      <w:bookmarkEnd w:id="126"/>
+      <w:bookmarkEnd w:id="129"/>
     </w:p>
     <w:p>
       <w:pPr>
@@ -32773,7 +32494,7 @@
           <w:lang w:val="sk-SK"/>
         </w:rPr>
       </w:pPr>
-      <w:bookmarkStart w:id="127" w:name="_Toc517542079"/>
+      <w:bookmarkStart w:id="130" w:name="_Toc517600678"/>
       <w:r>
         <w:rPr>
           <w:lang w:val="sk-SK"/>
@@ -32781,7 +32502,7 @@
         <w:lastRenderedPageBreak/>
         <w:t>RR intervaly</w:t>
       </w:r>
-      <w:bookmarkEnd w:id="127"/>
+      <w:bookmarkEnd w:id="130"/>
     </w:p>
     <w:p>
       <w:pPr>
@@ -32991,15 +32712,15 @@
           <w:lang w:val="sk-SK"/>
         </w:rPr>
       </w:pPr>
-      <w:bookmarkStart w:id="128" w:name="_Toc517542080"/>
-      <w:commentRangeStart w:id="129"/>
+      <w:bookmarkStart w:id="131" w:name="_Toc517600679"/>
+      <w:commentRangeStart w:id="132"/>
       <w:r>
         <w:rPr>
           <w:lang w:val="sk-SK"/>
         </w:rPr>
         <w:t>Diskusia</w:t>
       </w:r>
-      <w:commentRangeEnd w:id="129"/>
+      <w:commentRangeEnd w:id="132"/>
       <w:r>
         <w:rPr>
           <w:rStyle w:val="Odkaznakomentr"/>
@@ -33007,9 +32728,9 @@
           <w:bCs w:val="0"/>
           <w:lang w:val="sk-SK"/>
         </w:rPr>
-        <w:commentReference w:id="129"/>
-      </w:r>
-      <w:bookmarkEnd w:id="128"/>
+        <w:commentReference w:id="132"/>
+      </w:r>
+      <w:bookmarkEnd w:id="131"/>
     </w:p>
     <w:p>
       <w:pPr>
@@ -33666,20 +33387,20 @@
         </w:rPr>
         <w:t xml:space="preserve"> v žilách. V prípade hrudníka je však tento parameter tiež ovplyvnený inými zmenami, ktoré by mohli </w:t>
       </w:r>
-      <w:commentRangeStart w:id="130"/>
+      <w:commentRangeStart w:id="133"/>
       <w:r>
         <w:rPr>
           <w:lang w:val="sk-SK"/>
         </w:rPr>
         <w:t xml:space="preserve">spôsobiť </w:t>
       </w:r>
-      <w:commentRangeEnd w:id="130"/>
+      <w:commentRangeEnd w:id="133"/>
       <w:r>
         <w:rPr>
           <w:rStyle w:val="Odkaznakomentr"/>
           <w:lang w:val="sk-SK"/>
         </w:rPr>
-        <w:commentReference w:id="130"/>
+        <w:commentReference w:id="133"/>
       </w:r>
       <w:r>
         <w:rPr>
@@ -34550,14 +34271,14 @@
           <w:lang w:val="sk-SK"/>
         </w:rPr>
       </w:pPr>
-      <w:bookmarkStart w:id="131" w:name="_Toc517542081"/>
+      <w:bookmarkStart w:id="134" w:name="_Toc517600680"/>
       <w:r>
         <w:rPr>
           <w:lang w:val="sk-SK"/>
         </w:rPr>
         <w:t>Výpočet srdcového výdaja</w:t>
       </w:r>
-      <w:bookmarkEnd w:id="131"/>
+      <w:bookmarkEnd w:id="134"/>
     </w:p>
     <w:p>
       <w:pPr>
@@ -35029,8 +34750,8 @@
           <w:lang w:val="sk-SK"/>
         </w:rPr>
       </w:pPr>
-      <w:bookmarkStart w:id="132" w:name="_Ref513967043"/>
-      <w:bookmarkStart w:id="133" w:name="_Toc516835712"/>
+      <w:bookmarkStart w:id="135" w:name="_Ref513967043"/>
+      <w:bookmarkStart w:id="136" w:name="_Toc516835712"/>
       <w:r>
         <w:rPr>
           <w:rFonts w:asciiTheme="minorHAnsi" w:hAnsiTheme="minorHAnsi" w:cstheme="minorHAnsi"/>
@@ -35080,7 +34801,7 @@
         </w:rPr>
         <w:fldChar w:fldCharType="end"/>
       </w:r>
-      <w:bookmarkEnd w:id="132"/>
+      <w:bookmarkEnd w:id="135"/>
       <w:r>
         <w:rPr>
           <w:rFonts w:asciiTheme="minorHAnsi" w:hAnsiTheme="minorHAnsi" w:cstheme="minorHAnsi"/>
@@ -35089,7 +34810,7 @@
         </w:rPr>
         <w:t>: Charakteristiky meraných ľudí po transplantácii srdca.</w:t>
       </w:r>
-      <w:bookmarkEnd w:id="133"/>
+      <w:bookmarkEnd w:id="136"/>
     </w:p>
     <w:p>
       <w:pPr>
@@ -35494,14 +35215,14 @@
           <w:lang w:val="sk-SK"/>
         </w:rPr>
       </w:pPr>
-      <w:bookmarkStart w:id="134" w:name="_Toc517542082"/>
+      <w:bookmarkStart w:id="137" w:name="_Toc517600681"/>
       <w:r>
         <w:rPr>
           <w:lang w:val="sk-SK"/>
         </w:rPr>
         <w:t>Protokol</w:t>
       </w:r>
-      <w:bookmarkEnd w:id="134"/>
+      <w:bookmarkEnd w:id="137"/>
     </w:p>
     <w:p>
       <w:pPr>
@@ -36057,7 +35778,7 @@
         </w:rPr>
         <w:t>de ukončené predčasne ak sa u nich vyskytla dýchavičnosť alebo vyčerpanie.</w:t>
       </w:r>
-      <w:bookmarkStart w:id="135" w:name="_Toc510268159"/>
+      <w:bookmarkStart w:id="138" w:name="_Toc510268159"/>
     </w:p>
     <w:p>
       <w:pPr>
@@ -36077,15 +35798,15 @@
           <w:lang w:val="sk-SK"/>
         </w:rPr>
       </w:pPr>
-      <w:bookmarkStart w:id="136" w:name="_Toc517542083"/>
+      <w:bookmarkStart w:id="139" w:name="_Toc517600682"/>
       <w:r>
         <w:rPr>
           <w:lang w:val="sk-SK"/>
         </w:rPr>
         <w:t>Výpočet srdcového výdaja z impedancie krku</w:t>
       </w:r>
-      <w:bookmarkEnd w:id="135"/>
-      <w:bookmarkEnd w:id="136"/>
+      <w:bookmarkEnd w:id="138"/>
+      <w:bookmarkEnd w:id="139"/>
     </w:p>
     <w:p>
       <w:pPr>
@@ -36344,16 +36065,16 @@
           <w:lang w:val="sk-SK"/>
         </w:rPr>
       </w:pPr>
-      <w:bookmarkStart w:id="137" w:name="_Toc510268161"/>
-      <w:bookmarkStart w:id="138" w:name="_Toc517542084"/>
+      <w:bookmarkStart w:id="140" w:name="_Toc510268161"/>
+      <w:bookmarkStart w:id="141" w:name="_Toc517600683"/>
       <w:r>
         <w:rPr>
           <w:lang w:val="sk-SK"/>
         </w:rPr>
         <w:t>Štatistické vyhodnotenie simultánneho merania</w:t>
       </w:r>
-      <w:bookmarkEnd w:id="137"/>
-      <w:bookmarkEnd w:id="138"/>
+      <w:bookmarkEnd w:id="140"/>
+      <w:bookmarkEnd w:id="141"/>
     </w:p>
     <w:p>
       <w:pPr>
@@ -36950,7 +36671,7 @@
               </w:rPr>
               <w:t>(</w:t>
             </w:r>
-            <w:bookmarkStart w:id="139" w:name="SV_krk"/>
+            <w:bookmarkStart w:id="142" w:name="SV_krk"/>
             <w:r>
               <w:rPr>
                 <w:lang w:val="sk-SK"/>
@@ -36982,7 +36703,7 @@
               </w:rPr>
               <w:fldChar w:fldCharType="end"/>
             </w:r>
-            <w:bookmarkEnd w:id="139"/>
+            <w:bookmarkEnd w:id="142"/>
             <w:r>
               <w:rPr>
                 <w:lang w:val="sk-SK"/>
@@ -38422,7 +38143,7 @@
               </w:rPr>
               <w:t>(</w:t>
             </w:r>
-            <w:bookmarkStart w:id="140" w:name="nromalizacia_termodilucia"/>
+            <w:bookmarkStart w:id="143" w:name="nromalizacia_termodilucia"/>
             <w:r>
               <w:rPr>
                 <w:lang w:val="sk-SK"/>
@@ -38454,7 +38175,7 @@
               </w:rPr>
               <w:fldChar w:fldCharType="end"/>
             </w:r>
-            <w:bookmarkEnd w:id="140"/>
+            <w:bookmarkEnd w:id="143"/>
             <w:r>
               <w:rPr>
                 <w:lang w:val="sk-SK"/>
@@ -38503,14 +38224,14 @@
           <w:lang w:val="sk-SK"/>
         </w:rPr>
       </w:pPr>
-      <w:bookmarkStart w:id="141" w:name="_Toc517542085"/>
+      <w:bookmarkStart w:id="144" w:name="_Toc517600684"/>
       <w:r>
         <w:rPr>
           <w:lang w:val="sk-SK"/>
         </w:rPr>
         <w:t>Výsledky</w:t>
       </w:r>
-      <w:bookmarkEnd w:id="141"/>
+      <w:bookmarkEnd w:id="144"/>
     </w:p>
     <w:p>
       <w:pPr>
@@ -38708,7 +38429,7 @@
                     </pic:cNvPicPr>
                   </pic:nvPicPr>
                   <pic:blipFill>
-                    <a:blip r:embed="rId35">
+                    <a:blip r:embed="rId31">
                       <a:extLst>
                         <a:ext uri="{28A0092B-C50C-407E-A947-70E740481C1C}">
                           <a14:useLocalDpi xmlns:a14="http://schemas.microsoft.com/office/drawing/2010/main" val="0"/>
@@ -38753,8 +38474,8 @@
           <w:lang w:val="sk-SK"/>
         </w:rPr>
       </w:pPr>
-      <w:bookmarkStart w:id="142" w:name="_Ref509784538"/>
-      <w:bookmarkStart w:id="143" w:name="_Toc516835692"/>
+      <w:bookmarkStart w:id="145" w:name="_Ref509784538"/>
+      <w:bookmarkStart w:id="146" w:name="_Toc516835692"/>
       <w:r>
         <w:rPr>
           <w:rFonts w:asciiTheme="minorHAnsi" w:hAnsiTheme="minorHAnsi" w:cstheme="minorHAnsi"/>
@@ -38863,7 +38584,7 @@
         </w:rPr>
         <w:fldChar w:fldCharType="end"/>
       </w:r>
-      <w:bookmarkEnd w:id="142"/>
+      <w:bookmarkEnd w:id="145"/>
       <w:r>
         <w:rPr>
           <w:rFonts w:asciiTheme="minorHAnsi" w:hAnsiTheme="minorHAnsi" w:cstheme="minorHAnsi"/>
@@ -38873,7 +38594,7 @@
         </w:rPr>
         <w:t>: SV z impedancie krku a jeho porovnanie s meraním SV echokardiografiou</w:t>
       </w:r>
-      <w:bookmarkEnd w:id="143"/>
+      <w:bookmarkEnd w:id="146"/>
       <w:r>
         <w:rPr>
           <w:rFonts w:asciiTheme="minorHAnsi" w:hAnsiTheme="minorHAnsi" w:cstheme="minorHAnsi"/>
@@ -39069,15 +38790,15 @@
           <w:lang w:val="sk-SK"/>
         </w:rPr>
       </w:pPr>
-      <w:bookmarkStart w:id="144" w:name="_Toc517542086"/>
-      <w:commentRangeStart w:id="145"/>
+      <w:bookmarkStart w:id="147" w:name="_Toc517600685"/>
+      <w:commentRangeStart w:id="148"/>
       <w:r>
         <w:rPr>
           <w:lang w:val="sk-SK"/>
         </w:rPr>
         <w:t>Diskusia</w:t>
       </w:r>
-      <w:commentRangeEnd w:id="145"/>
+      <w:commentRangeEnd w:id="148"/>
       <w:r>
         <w:rPr>
           <w:rStyle w:val="Odkaznakomentr"/>
@@ -39085,9 +38806,9 @@
           <w:bCs w:val="0"/>
           <w:lang w:val="sk-SK"/>
         </w:rPr>
-        <w:commentReference w:id="145"/>
-      </w:r>
-      <w:bookmarkEnd w:id="144"/>
+        <w:commentReference w:id="148"/>
+      </w:r>
+      <w:bookmarkEnd w:id="147"/>
     </w:p>
     <w:p>
       <w:pPr>
@@ -39206,24 +38927,24 @@
           <w:lang w:val="sk-SK"/>
         </w:rPr>
       </w:pPr>
-      <w:bookmarkStart w:id="146" w:name="_Toc517542087"/>
-      <w:bookmarkStart w:id="147" w:name="_Toc386404219"/>
-      <w:bookmarkStart w:id="148" w:name="_Toc510268162"/>
+      <w:bookmarkStart w:id="149" w:name="_Toc386404219"/>
+      <w:bookmarkStart w:id="150" w:name="_Toc510268162"/>
+      <w:bookmarkStart w:id="151" w:name="_Toc517600686"/>
       <w:r>
         <w:rPr>
           <w:lang w:val="sk-SK"/>
         </w:rPr>
         <w:t>Relatívne zmeny SV</w:t>
       </w:r>
-      <w:bookmarkEnd w:id="146"/>
+      <w:bookmarkEnd w:id="151"/>
       <w:r>
         <w:rPr>
           <w:lang w:val="sk-SK"/>
         </w:rPr>
         <w:t xml:space="preserve"> </w:t>
       </w:r>
-      <w:bookmarkEnd w:id="147"/>
-      <w:bookmarkEnd w:id="148"/>
+      <w:bookmarkEnd w:id="149"/>
+      <w:bookmarkEnd w:id="150"/>
     </w:p>
     <w:p>
       <w:pPr>
@@ -39331,7 +39052,7 @@
           <w:lang w:val="sk-SK"/>
         </w:rPr>
       </w:pPr>
-      <w:bookmarkStart w:id="149" w:name="_Toc517542088"/>
+      <w:bookmarkStart w:id="152" w:name="_Toc517600687"/>
       <w:r>
         <w:rPr>
           <w:lang w:val="sk-SK"/>
@@ -39339,7 +39060,7 @@
         <w:lastRenderedPageBreak/>
         <w:t>Výsledky</w:t>
       </w:r>
-      <w:bookmarkEnd w:id="149"/>
+      <w:bookmarkEnd w:id="152"/>
     </w:p>
     <w:p>
       <w:pPr>
@@ -39365,7 +39086,7 @@
         </w:rPr>
         <w:t xml:space="preserve"> so zdvihnutými nohami. Zmeny v SV väčšie ako 10% v prvej polovici cvičenia a v druhej polovici cvičenia oproti východzej úrovni boli považované za štatisticky významné. Bolo identifikovaných 6 typov odozvy SV na </w:t>
       </w:r>
-      <w:commentRangeStart w:id="150"/>
+      <w:commentRangeStart w:id="153"/>
       <w:r>
         <w:rPr>
           <w:lang w:val="sk-SK"/>
@@ -39384,13 +39105,13 @@
         </w:rPr>
         <w:t>čenie</w:t>
       </w:r>
-      <w:commentRangeEnd w:id="150"/>
+      <w:commentRangeEnd w:id="153"/>
       <w:r>
         <w:rPr>
           <w:rStyle w:val="Odkaznakomentr"/>
           <w:lang w:val="sk-SK"/>
         </w:rPr>
-        <w:commentReference w:id="150"/>
+        <w:commentReference w:id="153"/>
       </w:r>
       <w:r>
         <w:rPr>
@@ -39989,37 +39710,12 @@
                           <w:lang w:val="en-US"/>
                         </w:rPr>
                       </w:pPr>
-                      <w:proofErr w:type="spellStart"/>
                       <w:r>
                         <w:rPr>
                           <w:sz w:val="16"/>
                           <w:szCs w:val="16"/>
                         </w:rPr>
-                        <w:t>Relatívna</w:t>
-                      </w:r>
-                      <w:proofErr w:type="spellEnd"/>
-                      <w:r>
-                        <w:rPr>
-                          <w:sz w:val="16"/>
-                          <w:szCs w:val="16"/>
-                        </w:rPr>
-                        <w:t xml:space="preserve"> </w:t>
-                      </w:r>
-                      <w:proofErr w:type="spellStart"/>
-                      <w:r>
-                        <w:rPr>
-                          <w:sz w:val="16"/>
-                          <w:szCs w:val="16"/>
-                        </w:rPr>
-                        <w:t>zmena</w:t>
-                      </w:r>
-                      <w:proofErr w:type="spellEnd"/>
-                      <w:r>
-                        <w:rPr>
-                          <w:sz w:val="16"/>
-                          <w:szCs w:val="16"/>
-                        </w:rPr>
-                        <w:t xml:space="preserve"> SV </w:t>
+                        <w:t xml:space="preserve">Relatívna zmena SV </w:t>
                       </w:r>
                       <w:r>
                         <w:rPr>
@@ -40470,7 +40166,6 @@
                           <w:szCs w:val="16"/>
                         </w:rPr>
                       </w:pPr>
-                      <w:proofErr w:type="spellStart"/>
                       <w:r>
                         <w:rPr>
                           <w:sz w:val="16"/>
@@ -40478,7 +40173,6 @@
                         </w:rPr>
                         <w:t>Udalosť</w:t>
                       </w:r>
-                      <w:proofErr w:type="spellEnd"/>
                     </w:p>
                   </w:txbxContent>
                 </v:textbox>
@@ -40499,7 +40193,7 @@
             <wp:cNvGraphicFramePr/>
             <a:graphic xmlns:a="http://schemas.openxmlformats.org/drawingml/2006/main">
               <a:graphicData uri="http://schemas.openxmlformats.org/drawingml/2006/chart">
-                <c:chart xmlns:c="http://schemas.openxmlformats.org/drawingml/2006/chart" xmlns:r="http://schemas.openxmlformats.org/officeDocument/2006/relationships" r:id="rId36"/>
+                <c:chart xmlns:c="http://schemas.openxmlformats.org/drawingml/2006/chart" xmlns:r="http://schemas.openxmlformats.org/officeDocument/2006/relationships" r:id="rId32"/>
               </a:graphicData>
             </a:graphic>
           </wp:inline>
@@ -40519,8 +40213,8 @@
           <w:lang w:val="sk-SK"/>
         </w:rPr>
       </w:pPr>
-      <w:bookmarkStart w:id="151" w:name="_Ref510354717"/>
-      <w:bookmarkStart w:id="152" w:name="_Toc516835696"/>
+      <w:bookmarkStart w:id="154" w:name="_Ref510354717"/>
+      <w:bookmarkStart w:id="155" w:name="_Toc516835696"/>
       <w:r>
         <w:rPr>
           <w:rFonts w:asciiTheme="minorHAnsi" w:hAnsiTheme="minorHAnsi" w:cstheme="minorHAnsi"/>
@@ -40629,7 +40323,7 @@
         </w:rPr>
         <w:fldChar w:fldCharType="end"/>
       </w:r>
-      <w:bookmarkEnd w:id="151"/>
+      <w:bookmarkEnd w:id="154"/>
       <w:r>
         <w:rPr>
           <w:rFonts w:asciiTheme="minorHAnsi" w:hAnsiTheme="minorHAnsi" w:cstheme="minorHAnsi"/>
@@ -40639,8 +40333,8 @@
         </w:rPr>
         <w:t xml:space="preserve">: Relatívne zmeny SV subjektu 53 pri </w:t>
       </w:r>
-      <w:commentRangeStart w:id="153"/>
-      <w:commentRangeStart w:id="154"/>
+      <w:commentRangeStart w:id="156"/>
+      <w:commentRangeStart w:id="157"/>
       <w:r>
         <w:rPr>
           <w:rFonts w:asciiTheme="minorHAnsi" w:hAnsiTheme="minorHAnsi" w:cstheme="minorHAnsi"/>
@@ -40650,7 +40344,7 @@
         </w:rPr>
         <w:t>záťaži</w:t>
       </w:r>
-      <w:commentRangeEnd w:id="153"/>
+      <w:commentRangeEnd w:id="156"/>
       <w:r>
         <w:rPr>
           <w:rFonts w:asciiTheme="minorHAnsi" w:hAnsiTheme="minorHAnsi" w:cstheme="minorHAnsi"/>
@@ -40658,9 +40352,9 @@
           <w:noProof/>
           <w:lang w:val="sk-SK"/>
         </w:rPr>
-        <w:commentReference w:id="153"/>
-      </w:r>
-      <w:commentRangeEnd w:id="154"/>
+        <w:commentReference w:id="156"/>
+      </w:r>
+      <w:commentRangeEnd w:id="157"/>
       <w:r>
         <w:rPr>
           <w:rFonts w:asciiTheme="minorHAnsi" w:hAnsiTheme="minorHAnsi" w:cstheme="minorHAnsi"/>
@@ -40668,7 +40362,7 @@
           <w:noProof/>
           <w:lang w:val="sk-SK"/>
         </w:rPr>
-        <w:commentReference w:id="154"/>
+        <w:commentReference w:id="157"/>
       </w:r>
       <w:r>
         <w:rPr>
@@ -40679,7 +40373,7 @@
         </w:rPr>
         <w:t>.</w:t>
       </w:r>
-      <w:bookmarkEnd w:id="152"/>
+      <w:bookmarkEnd w:id="155"/>
       <w:r>
         <w:rPr>
           <w:rFonts w:asciiTheme="minorHAnsi" w:hAnsiTheme="minorHAnsi" w:cstheme="minorHAnsi"/>
@@ -40739,7 +40433,7 @@
             <wp:cNvGraphicFramePr/>
             <a:graphic xmlns:a="http://schemas.openxmlformats.org/drawingml/2006/main">
               <a:graphicData uri="http://schemas.openxmlformats.org/drawingml/2006/chart">
-                <c:chart xmlns:c="http://schemas.openxmlformats.org/drawingml/2006/chart" xmlns:r="http://schemas.openxmlformats.org/officeDocument/2006/relationships" r:id="rId37"/>
+                <c:chart xmlns:c="http://schemas.openxmlformats.org/drawingml/2006/chart" xmlns:r="http://schemas.openxmlformats.org/officeDocument/2006/relationships" r:id="rId33"/>
               </a:graphicData>
             </a:graphic>
           </wp:inline>
@@ -40913,14 +40607,14 @@
           <w:lang w:val="sk-SK"/>
         </w:rPr>
       </w:pPr>
-      <w:bookmarkStart w:id="155" w:name="_Toc517542089"/>
+      <w:bookmarkStart w:id="158" w:name="_Toc517600688"/>
       <w:r>
         <w:rPr>
           <w:lang w:val="sk-SK"/>
         </w:rPr>
         <w:t>Diskusia</w:t>
       </w:r>
-      <w:bookmarkEnd w:id="155"/>
+      <w:bookmarkEnd w:id="158"/>
     </w:p>
     <w:p>
       <w:pPr>
@@ -41511,9 +41205,9 @@
           <w:lang w:val="sk-SK"/>
         </w:rPr>
       </w:pPr>
-      <w:bookmarkStart w:id="156" w:name="_Toc386404220"/>
-      <w:bookmarkStart w:id="157" w:name="_Toc510268163"/>
-      <w:bookmarkStart w:id="158" w:name="_Toc517542090"/>
+      <w:bookmarkStart w:id="159" w:name="_Toc386404220"/>
+      <w:bookmarkStart w:id="160" w:name="_Toc510268163"/>
+      <w:bookmarkStart w:id="161" w:name="_Toc517600689"/>
       <w:r>
         <w:rPr>
           <w:lang w:val="sk-SK"/>
@@ -41521,9 +41215,9 @@
         <w:lastRenderedPageBreak/>
         <w:t>Záver</w:t>
       </w:r>
-      <w:bookmarkEnd w:id="156"/>
-      <w:bookmarkEnd w:id="157"/>
-      <w:bookmarkEnd w:id="158"/>
+      <w:bookmarkEnd w:id="159"/>
+      <w:bookmarkEnd w:id="160"/>
+      <w:bookmarkEnd w:id="161"/>
     </w:p>
     <w:p>
       <w:pPr>
@@ -41752,10 +41446,10 @@
           <w:lang w:val="sk-SK"/>
         </w:rPr>
         <w:sectPr>
-          <w:headerReference w:type="default" r:id="rId38"/>
-          <w:footerReference w:type="default" r:id="rId39"/>
-          <w:headerReference w:type="first" r:id="rId40"/>
-          <w:footerReference w:type="first" r:id="rId41"/>
+          <w:headerReference w:type="default" r:id="rId34"/>
+          <w:footerReference w:type="default" r:id="rId35"/>
+          <w:headerReference w:type="first" r:id="rId36"/>
+          <w:footerReference w:type="first" r:id="rId37"/>
           <w:pgSz w:w="11907" w:h="16840" w:code="9"/>
           <w:pgMar w:top="1418" w:right="1418" w:bottom="1418" w:left="1985" w:header="737" w:footer="737" w:gutter="0"/>
           <w:cols w:space="708"/>
@@ -41776,10 +41470,10 @@
           <w:lang w:val="sk-SK"/>
         </w:rPr>
       </w:pPr>
-      <w:bookmarkStart w:id="159" w:name="_Toc259606667"/>
-      <w:bookmarkStart w:id="160" w:name="_Toc386404221"/>
-      <w:bookmarkStart w:id="161" w:name="_Toc510268164"/>
-      <w:bookmarkStart w:id="162" w:name="_Toc517542091"/>
+      <w:bookmarkStart w:id="162" w:name="_Toc259606667"/>
+      <w:bookmarkStart w:id="163" w:name="_Toc386404221"/>
+      <w:bookmarkStart w:id="164" w:name="_Toc510268164"/>
+      <w:bookmarkStart w:id="165" w:name="_Toc517600690"/>
       <w:r>
         <w:rPr>
           <w:lang w:val="sk-SK"/>
@@ -41787,10 +41481,10 @@
         <w:lastRenderedPageBreak/>
         <w:t>Literatúra</w:t>
       </w:r>
-      <w:bookmarkEnd w:id="159"/>
-      <w:bookmarkEnd w:id="160"/>
-      <w:bookmarkEnd w:id="161"/>
       <w:bookmarkEnd w:id="162"/>
+      <w:bookmarkEnd w:id="163"/>
+      <w:bookmarkEnd w:id="164"/>
+      <w:bookmarkEnd w:id="165"/>
     </w:p>
     <w:p>
       <w:pPr>
@@ -42836,8 +42530,8 @@
           <w:lang w:val="sk-SK"/>
         </w:rPr>
       </w:pPr>
-      <w:bookmarkStart w:id="163" w:name="_Toc510268165"/>
-      <w:bookmarkStart w:id="164" w:name="_Toc517542092"/>
+      <w:bookmarkStart w:id="166" w:name="_Toc510268165"/>
+      <w:bookmarkStart w:id="167" w:name="_Toc517600691"/>
       <w:r>
         <w:rPr>
           <w:lang w:val="sk-SK"/>
@@ -42845,8 +42539,8 @@
         <w:lastRenderedPageBreak/>
         <w:t>ZOZNAM SYMBOLOV, VELIČÍN A SKRATIEK</w:t>
       </w:r>
-      <w:bookmarkEnd w:id="163"/>
-      <w:bookmarkEnd w:id="164"/>
+      <w:bookmarkEnd w:id="166"/>
+      <w:bookmarkEnd w:id="167"/>
     </w:p>
     <w:p>
       <w:pPr>
@@ -43723,7 +43417,7 @@
           <w:lang w:val="sk-SK"/>
         </w:rPr>
       </w:pPr>
-      <w:bookmarkStart w:id="165" w:name="_Toc517542093"/>
+      <w:bookmarkStart w:id="168" w:name="_Toc517600692"/>
       <w:r>
         <w:rPr>
           <w:lang w:val="sk-SK"/>
@@ -43731,7 +43425,7 @@
         <w:lastRenderedPageBreak/>
         <w:t>Publikačná aktivita</w:t>
       </w:r>
-      <w:bookmarkEnd w:id="165"/>
+      <w:bookmarkEnd w:id="168"/>
     </w:p>
     <w:p>
       <w:pPr>
@@ -43826,7 +43520,7 @@
         </w:rPr>
         <w:t xml:space="preserve"> </w:t>
       </w:r>
-      <w:hyperlink r:id="rId42" w:history="1">
+      <w:hyperlink r:id="rId38" w:history="1">
         <w:r>
           <w:rPr>
             <w:rStyle w:val="Hypertextovprepojenie"/>
@@ -44129,7 +43823,7 @@
       </w:pPr>
     </w:p>
     <w:sectPr>
-      <w:footerReference w:type="default" r:id="rId43"/>
+      <w:footerReference w:type="default" r:id="rId39"/>
       <w:pgSz w:w="11906" w:h="16838" w:code="9"/>
       <w:pgMar w:top="1701" w:right="1418" w:bottom="1701" w:left="1418" w:header="709" w:footer="709" w:gutter="567"/>
       <w:cols w:space="708"/>
@@ -44141,7 +43835,7 @@
 
 <file path=word/comments.xml><?xml version="1.0" encoding="utf-8"?>
 <w:comments xmlns:wpc="http://schemas.microsoft.com/office/word/2010/wordprocessingCanvas" xmlns:mc="http://schemas.openxmlformats.org/markup-compatibility/2006" xmlns:o="urn:schemas-microsoft-com:office:office" xmlns:r="http://schemas.openxmlformats.org/officeDocument/2006/relationships" xmlns:m="http://schemas.openxmlformats.org/officeDocument/2006/math" xmlns:v="urn:schemas-microsoft-com:vml" xmlns:wp14="http://schemas.microsoft.com/office/word/2010/wordprocessingDrawing" xmlns:wp="http://schemas.openxmlformats.org/drawingml/2006/wordprocessingDrawing" xmlns:w10="urn:schemas-microsoft-com:office:word" xmlns:w="http://schemas.openxmlformats.org/wordprocessingml/2006/main" xmlns:w14="http://schemas.microsoft.com/office/word/2010/wordml" xmlns:w15="http://schemas.microsoft.com/office/word/2012/wordml" xmlns:wpg="http://schemas.microsoft.com/office/word/2010/wordprocessingGroup" xmlns:wpi="http://schemas.microsoft.com/office/word/2010/wordprocessingInk" xmlns:wne="http://schemas.microsoft.com/office/word/2006/wordml" xmlns:wps="http://schemas.microsoft.com/office/word/2010/wordprocessingShape" mc:Ignorable="w14 w15 wp14">
-  <w:comment w:id="9" w:author="Pavel Jurak" w:date="2018-06-21T13:49:00Z" w:initials="PJ">
+  <w:comment w:id="132" w:author="Pavel Jurak" w:date="2018-06-21T14:36:00Z" w:initials="PJ">
     <w:p>
       <w:pPr>
         <w:pStyle w:val="Textkomentra"/>
@@ -44153,11 +43847,11 @@
         <w:annotationRef/>
       </w:r>
       <w:r>
-        <w:t>Do abstractu neuvádět čísla, je to rozebrané v textu dále</w:t>
+        <w:t>Diskusi je třeba strukturovat, je to hrozný monolit</w:t>
       </w:r>
     </w:p>
   </w:comment>
-  <w:comment w:id="129" w:author="Pavel Jurak" w:date="2018-06-21T14:36:00Z" w:initials="PJ">
+  <w:comment w:id="133" w:author="Pavel Jurak" w:date="2018-06-21T14:34:00Z" w:initials="PJ">
     <w:p>
       <w:pPr>
         <w:pStyle w:val="Textkomentra"/>
@@ -44169,11 +43863,11 @@
         <w:annotationRef/>
       </w:r>
       <w:r>
-        <w:t>Diskusi je třeba strukturovat, je to hrozný monolit</w:t>
+        <w:t>Zkontroluj slovenskou gramatiku, spoustu termínů se mi tam nezdá, ale nedokážu to posoudit</w:t>
       </w:r>
     </w:p>
   </w:comment>
-  <w:comment w:id="130" w:author="Pavel Jurak" w:date="2018-06-21T14:34:00Z" w:initials="PJ">
+  <w:comment w:id="148" w:author="Pavel Jurak" w:date="2018-06-21T14:41:00Z" w:initials="PJ">
     <w:p>
       <w:pPr>
         <w:pStyle w:val="Textkomentra"/>
@@ -44185,11 +43879,11 @@
         <w:annotationRef/>
       </w:r>
       <w:r>
-        <w:t>Zkontroluj slovenskou gramatiku, spoustu termínů se mi tam nezdá, ale nedokážu to posoudit</w:t>
+        <w:t xml:space="preserve">Zde bych v diskusi uvedl, že SV z karotidy počítaný v ml podle rovnice ....  má nižší systematickou chybu a více odpovídá měřené hodnotě (jak echo tak termodiluce) než z hrudníku. V případě hrudníku by bylo třeba zahrnout korekci, po korekci by obě metody byly srovnatelné, protože korelační koeficienty jsou podobné. </w:t>
       </w:r>
     </w:p>
   </w:comment>
-  <w:comment w:id="145" w:author="Pavel Jurak" w:date="2018-06-21T14:41:00Z" w:initials="PJ">
+  <w:comment w:id="153" w:author="Pavel Jurak" w:date="2018-06-21T14:32:00Z" w:initials="PJ">
     <w:p>
       <w:pPr>
         <w:pStyle w:val="Textkomentra"/>
@@ -44201,11 +43895,11 @@
         <w:annotationRef/>
       </w:r>
       <w:r>
-        <w:t xml:space="preserve">Zde bych v diskusi uvedl, že SV z karotidy počítaný v ml podle rovnice ....  má nižší systematickou chybu a více odpovídá měřené hodnotě (jak echo tak termodiluce) než z hrudníku. V případě hrudníku by bylo třeba zahrnout korekci, po korekci by obě metody byly srovnatelné, protože korelační koeficienty jsou podobné. </w:t>
+        <w:t>?? je to slovensky správně ?</w:t>
       </w:r>
     </w:p>
   </w:comment>
-  <w:comment w:id="150" w:author="Pavel Jurak" w:date="2018-06-21T14:32:00Z" w:initials="PJ">
+  <w:comment w:id="156" w:author="Pavel Jurak" w:date="2018-06-21T14:46:00Z" w:initials="PJ">
     <w:p>
       <w:pPr>
         <w:pStyle w:val="Textkomentra"/>
@@ -44217,27 +43911,11 @@
         <w:annotationRef/>
       </w:r>
       <w:r>
-        <w:t>?? je to slovensky správně ?</w:t>
+        <w:t xml:space="preserve">100 procent je stanoveno pro klid před zátěží, </w:t>
       </w:r>
     </w:p>
   </w:comment>
-  <w:comment w:id="153" w:author="Pavel Jurak" w:date="2018-06-21T14:46:00Z" w:initials="PJ">
-    <w:p>
-      <w:pPr>
-        <w:pStyle w:val="Textkomentra"/>
-      </w:pPr>
-      <w:r>
-        <w:rPr>
-          <w:rStyle w:val="Odkaznakomentr"/>
-        </w:rPr>
-        <w:annotationRef/>
-      </w:r>
-      <w:r>
-        <w:t xml:space="preserve">100 procent je stanoveno pro klid před zátěží, </w:t>
-      </w:r>
-    </w:p>
-  </w:comment>
-  <w:comment w:id="154" w:author="Pavel Jurak" w:date="2018-06-21T14:46:00Z" w:initials="PJ">
+  <w:comment w:id="157" w:author="Pavel Jurak" w:date="2018-06-21T14:46:00Z" w:initials="PJ">
     <w:p>
       <w:pPr>
         <w:pStyle w:val="Textkomentra"/>
@@ -44258,7 +43936,6 @@
 
 <file path=word/commentsExtended.xml><?xml version="1.0" encoding="utf-8"?>
 <w15:commentsEx xmlns:wpc="http://schemas.microsoft.com/office/word/2010/wordprocessingCanvas" xmlns:mc="http://schemas.openxmlformats.org/markup-compatibility/2006" xmlns:o="urn:schemas-microsoft-com:office:office" xmlns:r="http://schemas.openxmlformats.org/officeDocument/2006/relationships" xmlns:m="http://schemas.openxmlformats.org/officeDocument/2006/math" xmlns:v="urn:schemas-microsoft-com:vml" xmlns:wp14="http://schemas.microsoft.com/office/word/2010/wordprocessingDrawing" xmlns:wp="http://schemas.openxmlformats.org/drawingml/2006/wordprocessingDrawing" xmlns:w10="urn:schemas-microsoft-com:office:word" xmlns:w="http://schemas.openxmlformats.org/wordprocessingml/2006/main" xmlns:w14="http://schemas.microsoft.com/office/word/2010/wordml" xmlns:w15="http://schemas.microsoft.com/office/word/2012/wordml" xmlns:wpg="http://schemas.microsoft.com/office/word/2010/wordprocessingGroup" xmlns:wpi="http://schemas.microsoft.com/office/word/2010/wordprocessingInk" xmlns:wne="http://schemas.microsoft.com/office/word/2006/wordml" xmlns:wps="http://schemas.microsoft.com/office/word/2010/wordprocessingShape" mc:Ignorable="w14 w15 wp14">
-  <w15:commentEx w15:paraId="67F057FD" w15:done="0"/>
   <w15:commentEx w15:paraId="0A6C657F" w15:done="0"/>
   <w15:commentEx w15:paraId="7B7E7D3E" w15:done="0"/>
   <w15:commentEx w15:paraId="3E97B7FF" w15:done="0"/>
@@ -44326,7 +44003,7 @@
         <w:caps/>
         <w:noProof/>
       </w:rPr>
-      <w:t>V</w:t>
+      <w:t>III</w:t>
     </w:r>
     <w:r>
       <w:rPr>
@@ -44354,7 +44031,6 @@
         <w:docPartUnique/>
       </w:docPartObj>
     </w:sdtPr>
-    <w:sdtEndPr/>
     <w:sdtContent>
       <w:p>
         <w:pPr>
@@ -44475,7 +44151,7 @@
         <w:caps/>
         <w:noProof/>
       </w:rPr>
-      <w:t>18</w:t>
+      <w:t>16</w:t>
     </w:r>
     <w:r>
       <w:rPr>
@@ -49882,11 +49558,11 @@
           <c:showBubbleSize val="0"/>
         </c:dLbls>
         <c:gapWidth val="150"/>
-        <c:axId val="360347216"/>
-        <c:axId val="360349392"/>
+        <c:axId val="1264654864"/>
+        <c:axId val="1264656496"/>
       </c:barChart>
       <c:catAx>
-        <c:axId val="360347216"/>
+        <c:axId val="1264654864"/>
         <c:scaling>
           <c:orientation val="minMax"/>
         </c:scaling>
@@ -49896,7 +49572,7 @@
         <c:majorTickMark val="out"/>
         <c:minorTickMark val="none"/>
         <c:tickLblPos val="nextTo"/>
-        <c:crossAx val="360349392"/>
+        <c:crossAx val="1264656496"/>
         <c:crosses val="autoZero"/>
         <c:auto val="1"/>
         <c:lblAlgn val="ctr"/>
@@ -49904,7 +49580,7 @@
         <c:noMultiLvlLbl val="0"/>
       </c:catAx>
       <c:valAx>
-        <c:axId val="360349392"/>
+        <c:axId val="1264656496"/>
         <c:scaling>
           <c:orientation val="minMax"/>
         </c:scaling>
@@ -49915,7 +49591,7 @@
         <c:majorTickMark val="out"/>
         <c:minorTickMark val="none"/>
         <c:tickLblPos val="nextTo"/>
-        <c:crossAx val="360347216"/>
+        <c:crossAx val="1264654864"/>
         <c:crosses val="autoZero"/>
         <c:crossBetween val="between"/>
       </c:valAx>
@@ -50169,11 +49845,11 @@
           <c:showBubbleSize val="0"/>
         </c:dLbls>
         <c:gapWidth val="150"/>
-        <c:axId val="360351024"/>
-        <c:axId val="360349936"/>
+        <c:axId val="725352928"/>
+        <c:axId val="725351296"/>
       </c:barChart>
       <c:catAx>
-        <c:axId val="360351024"/>
+        <c:axId val="725352928"/>
         <c:scaling>
           <c:orientation val="minMax"/>
         </c:scaling>
@@ -50183,7 +49859,7 @@
         <c:majorTickMark val="out"/>
         <c:minorTickMark val="none"/>
         <c:tickLblPos val="nextTo"/>
-        <c:crossAx val="360349936"/>
+        <c:crossAx val="725351296"/>
         <c:crosses val="autoZero"/>
         <c:auto val="1"/>
         <c:lblAlgn val="ctr"/>
@@ -50191,7 +49867,7 @@
         <c:noMultiLvlLbl val="0"/>
       </c:catAx>
       <c:valAx>
-        <c:axId val="360349936"/>
+        <c:axId val="725351296"/>
         <c:scaling>
           <c:orientation val="minMax"/>
         </c:scaling>
@@ -50202,7 +49878,7 @@
         <c:majorTickMark val="out"/>
         <c:minorTickMark val="none"/>
         <c:tickLblPos val="nextTo"/>
-        <c:crossAx val="360351024"/>
+        <c:crossAx val="725352928"/>
         <c:crosses val="autoZero"/>
         <c:crossBetween val="between"/>
       </c:valAx>
@@ -50512,7 +50188,7 @@
 </file>
 
 <file path=customXml/itemProps1.xml><?xml version="1.0" encoding="utf-8"?>
-<ds:datastoreItem xmlns:ds="http://schemas.openxmlformats.org/officeDocument/2006/customXml" ds:itemID="{EFDA9E8A-8530-48A5-901B-3E4BD35EB206}">
+<ds:datastoreItem xmlns:ds="http://schemas.openxmlformats.org/officeDocument/2006/customXml" ds:itemID="{2B426E53-B32D-450D-899C-BF8958717245}">
   <ds:schemaRefs>
     <ds:schemaRef ds:uri="http://schemas.openxmlformats.org/officeDocument/2006/bibliography"/>
   </ds:schemaRefs>

--- a/po_pavlovi3/DizertacniPrace_PeterLanger_10_teze_novpress.docx
+++ b/po_pavlovi3/DizertacniPrace_PeterLanger_10_teze_novpress.docx
@@ -321,6 +321,15 @@
               <w:br/>
             </w:r>
           </w:p>
+          <w:p>
+            <w:pPr>
+              <w:jc w:val="left"/>
+              <w:rPr>
+                <w:sz w:val="20"/>
+                <w:lang w:val="sk-SK"/>
+              </w:rPr>
+            </w:pPr>
+          </w:p>
         </w:tc>
       </w:tr>
       <w:tr>
@@ -340,6 +349,7 @@
           </w:tcPr>
           <w:p>
             <w:pPr>
+              <w:ind w:firstLine="0"/>
               <w:jc w:val="left"/>
               <w:rPr>
                 <w:sz w:val="20"/>
@@ -397,6 +407,7 @@
           </w:tcPr>
           <w:p>
             <w:pPr>
+              <w:ind w:firstLine="0"/>
               <w:jc w:val="left"/>
               <w:rPr>
                 <w:sz w:val="20"/>
@@ -482,6 +493,7 @@
           </w:tcPr>
           <w:p>
             <w:pPr>
+              <w:ind w:firstLine="0"/>
               <w:rPr>
                 <w:sz w:val="20"/>
                 <w:lang w:val="sk-SK"/>
@@ -566,6 +578,7 @@
           </w:tcPr>
           <w:p>
             <w:pPr>
+              <w:ind w:firstLine="0"/>
               <w:rPr>
                 <w:b/>
                 <w:sz w:val="20"/>
@@ -624,7 +637,7 @@
         </w:rPr>
       </w:pPr>
       <w:bookmarkStart w:id="5" w:name="_Toc517301121"/>
-      <w:bookmarkStart w:id="6" w:name="_Toc517600640"/>
+      <w:bookmarkStart w:id="6" w:name="_Toc517605947"/>
       <w:r>
         <w:rPr>
           <w:lang w:val="sk-SK"/>
@@ -644,7 +657,6 @@
       <w:bookmarkStart w:id="7" w:name="_Toc509993365"/>
       <w:bookmarkStart w:id="8" w:name="_Toc510359965"/>
       <w:bookmarkStart w:id="9" w:name="_Toc517301122"/>
-      <w:bookmarkStart w:id="10" w:name="_Toc517600641"/>
       <w:r>
         <w:rPr>
           <w:b/>
@@ -808,6 +820,7 @@
           <w:lang w:val="sk-SK"/>
         </w:rPr>
       </w:pPr>
+      <w:bookmarkStart w:id="10" w:name="_Toc517605948"/>
       <w:r>
         <w:rPr>
           <w:lang w:val="sk-SK"/>
@@ -861,7 +874,7 @@
       <w:bookmarkStart w:id="11" w:name="_Toc509993366"/>
       <w:bookmarkStart w:id="12" w:name="_Toc510359966"/>
       <w:bookmarkStart w:id="13" w:name="_Toc517301123"/>
-      <w:bookmarkStart w:id="14" w:name="_Toc517600642"/>
+      <w:bookmarkStart w:id="14" w:name="_Toc517605949"/>
       <w:r>
         <w:rPr>
           <w:lang w:val="en-US"/>
@@ -884,9 +897,6 @@
       <w:bookmarkStart w:id="15" w:name="_Toc509993367"/>
       <w:bookmarkStart w:id="16" w:name="_Toc510359967"/>
       <w:bookmarkStart w:id="17" w:name="_Toc517301124"/>
-      <w:bookmarkStart w:id="18" w:name="_Toc517600643"/>
-      <w:bookmarkStart w:id="19" w:name="_GoBack"/>
-      <w:bookmarkEnd w:id="19"/>
       <w:r>
         <w:rPr>
           <w:b/>
@@ -976,6 +986,7 @@
           <w:lang w:val="en-US"/>
         </w:rPr>
       </w:pPr>
+      <w:bookmarkStart w:id="18" w:name="_Toc517605950"/>
       <w:r>
         <w:rPr>
           <w:lang w:val="en-US"/>
@@ -1025,7 +1036,7 @@
           <w:noProof/>
         </w:rPr>
       </w:pPr>
-      <w:bookmarkStart w:id="20" w:name="_Toc517600644"/>
+      <w:bookmarkStart w:id="19" w:name="_Toc517605951"/>
       <w:r>
         <w:rPr>
           <w:szCs w:val="36"/>
@@ -1034,7 +1045,7 @@
         <w:lastRenderedPageBreak/>
         <w:t>Obsah</w:t>
       </w:r>
-      <w:bookmarkEnd w:id="20"/>
+      <w:bookmarkEnd w:id="19"/>
       <w:r>
         <w:rPr>
           <w:lang w:val="sk-SK"/>
@@ -1071,7 +1082,7 @@
           <w:szCs w:val="22"/>
         </w:rPr>
       </w:pPr>
-      <w:hyperlink w:anchor="_Toc517600640" w:history="1">
+      <w:hyperlink w:anchor="_Toc517605947" w:history="1">
         <w:r>
           <w:rPr>
             <w:rStyle w:val="Hypertextovprepojenie"/>
@@ -1099,7 +1110,7 @@
             <w:noProof/>
             <w:webHidden/>
           </w:rPr>
-          <w:instrText xml:space="preserve"> PAGEREF _Toc517600640 \h </w:instrText>
+          <w:instrText xml:space="preserve"> PAGEREF _Toc517605947 \h </w:instrText>
         </w:r>
         <w:r>
           <w:rPr>
@@ -1147,7 +1158,7 @@
           <w:szCs w:val="22"/>
         </w:rPr>
       </w:pPr>
-      <w:hyperlink w:anchor="_Toc517600641" w:history="1">
+      <w:hyperlink w:anchor="_Toc517605948" w:history="1">
         <w:r>
           <w:rPr>
             <w:rStyle w:val="Hypertextovprepojenie"/>
@@ -1175,7 +1186,7 @@
             <w:noProof/>
             <w:webHidden/>
           </w:rPr>
-          <w:instrText xml:space="preserve"> PAGEREF _Toc517600641 \h </w:instrText>
+          <w:instrText xml:space="preserve"> PAGEREF _Toc517605948 \h </w:instrText>
         </w:r>
         <w:r>
           <w:rPr>
@@ -1223,12 +1234,12 @@
           <w:szCs w:val="22"/>
         </w:rPr>
       </w:pPr>
-      <w:hyperlink w:anchor="_Toc517600642" w:history="1">
+      <w:hyperlink w:anchor="_Toc517605949" w:history="1">
         <w:r>
           <w:rPr>
             <w:rStyle w:val="Hypertextovprepojenie"/>
             <w:noProof/>
-            <w:lang w:val="sk-SK"/>
+            <w:lang w:val="en-US"/>
           </w:rPr>
           <w:t>ABSTRACT</w:t>
         </w:r>
@@ -1251,7 +1262,7 @@
             <w:noProof/>
             <w:webHidden/>
           </w:rPr>
-          <w:instrText xml:space="preserve"> PAGEREF _Toc517600642 \h </w:instrText>
+          <w:instrText xml:space="preserve"> PAGEREF _Toc517605949 \h </w:instrText>
         </w:r>
         <w:r>
           <w:rPr>
@@ -1299,12 +1310,12 @@
           <w:szCs w:val="22"/>
         </w:rPr>
       </w:pPr>
-      <w:hyperlink w:anchor="_Toc517600643" w:history="1">
+      <w:hyperlink w:anchor="_Toc517605950" w:history="1">
         <w:r>
           <w:rPr>
             <w:rStyle w:val="Hypertextovprepojenie"/>
             <w:noProof/>
-            <w:lang w:val="sk-SK"/>
+            <w:lang w:val="en-US"/>
           </w:rPr>
           <w:t>KEYWORDS</w:t>
         </w:r>
@@ -1327,7 +1338,7 @@
             <w:noProof/>
             <w:webHidden/>
           </w:rPr>
-          <w:instrText xml:space="preserve"> PAGEREF _Toc517600643 \h </w:instrText>
+          <w:instrText xml:space="preserve"> PAGEREF _Toc517605950 \h </w:instrText>
         </w:r>
         <w:r>
           <w:rPr>
@@ -1375,7 +1386,7 @@
           <w:szCs w:val="22"/>
         </w:rPr>
       </w:pPr>
-      <w:hyperlink w:anchor="_Toc517600644" w:history="1">
+      <w:hyperlink w:anchor="_Toc517605951" w:history="1">
         <w:r>
           <w:rPr>
             <w:rStyle w:val="Hypertextovprepojenie"/>
@@ -1403,7 +1414,7 @@
             <w:noProof/>
             <w:webHidden/>
           </w:rPr>
-          <w:instrText xml:space="preserve"> PAGEREF _Toc517600644 \h </w:instrText>
+          <w:instrText xml:space="preserve"> PAGEREF _Toc517605951 \h </w:instrText>
         </w:r>
         <w:r>
           <w:rPr>
@@ -1451,7 +1462,7 @@
           <w:szCs w:val="22"/>
         </w:rPr>
       </w:pPr>
-      <w:hyperlink w:anchor="_Toc517600645" w:history="1">
+      <w:hyperlink w:anchor="_Toc517605952" w:history="1">
         <w:r>
           <w:rPr>
             <w:rStyle w:val="Hypertextovprepojenie"/>
@@ -1479,7 +1490,7 @@
             <w:noProof/>
             <w:webHidden/>
           </w:rPr>
-          <w:instrText xml:space="preserve"> PAGEREF _Toc517600645 \h </w:instrText>
+          <w:instrText xml:space="preserve"> PAGEREF _Toc517605952 \h </w:instrText>
         </w:r>
         <w:r>
           <w:rPr>
@@ -1528,7 +1539,7 @@
           <w:szCs w:val="22"/>
         </w:rPr>
       </w:pPr>
-      <w:hyperlink w:anchor="_Toc517600646" w:history="1">
+      <w:hyperlink w:anchor="_Toc517605953" w:history="1">
         <w:r>
           <w:rPr>
             <w:rStyle w:val="Hypertextovprepojenie"/>
@@ -1577,7 +1588,7 @@
             <w:noProof/>
             <w:webHidden/>
           </w:rPr>
-          <w:instrText xml:space="preserve"> PAGEREF _Toc517600646 \h </w:instrText>
+          <w:instrText xml:space="preserve"> PAGEREF _Toc517605953 \h </w:instrText>
         </w:r>
         <w:r>
           <w:rPr>
@@ -1625,7 +1636,7 @@
           <w:szCs w:val="22"/>
         </w:rPr>
       </w:pPr>
-      <w:hyperlink w:anchor="_Toc517600647" w:history="1">
+      <w:hyperlink w:anchor="_Toc517605954" w:history="1">
         <w:r>
           <w:rPr>
             <w:rStyle w:val="Hypertextovprepojenie"/>
@@ -1673,7 +1684,7 @@
             <w:noProof/>
             <w:webHidden/>
           </w:rPr>
-          <w:instrText xml:space="preserve"> PAGEREF _Toc517600647 \h </w:instrText>
+          <w:instrText xml:space="preserve"> PAGEREF _Toc517605954 \h </w:instrText>
         </w:r>
         <w:r>
           <w:rPr>
@@ -1719,7 +1730,7 @@
           <w:szCs w:val="22"/>
         </w:rPr>
       </w:pPr>
-      <w:hyperlink w:anchor="_Toc517600648" w:history="1">
+      <w:hyperlink w:anchor="_Toc517605955" w:history="1">
         <w:r>
           <w:rPr>
             <w:rStyle w:val="Hypertextovprepojenie"/>
@@ -1765,7 +1776,7 @@
             <w:noProof/>
             <w:webHidden/>
           </w:rPr>
-          <w:instrText xml:space="preserve"> PAGEREF _Toc517600648 \h </w:instrText>
+          <w:instrText xml:space="preserve"> PAGEREF _Toc517605955 \h </w:instrText>
         </w:r>
         <w:r>
           <w:rPr>
@@ -1811,7 +1822,7 @@
           <w:szCs w:val="22"/>
         </w:rPr>
       </w:pPr>
-      <w:hyperlink w:anchor="_Toc517600649" w:history="1">
+      <w:hyperlink w:anchor="_Toc517605956" w:history="1">
         <w:r>
           <w:rPr>
             <w:rStyle w:val="Hypertextovprepojenie"/>
@@ -1857,7 +1868,7 @@
             <w:noProof/>
             <w:webHidden/>
           </w:rPr>
-          <w:instrText xml:space="preserve"> PAGEREF _Toc517600649 \h </w:instrText>
+          <w:instrText xml:space="preserve"> PAGEREF _Toc517605956 \h </w:instrText>
         </w:r>
         <w:r>
           <w:rPr>
@@ -1905,7 +1916,7 @@
           <w:szCs w:val="22"/>
         </w:rPr>
       </w:pPr>
-      <w:hyperlink w:anchor="_Toc517600650" w:history="1">
+      <w:hyperlink w:anchor="_Toc517605957" w:history="1">
         <w:r>
           <w:rPr>
             <w:rStyle w:val="Hypertextovprepojenie"/>
@@ -1953,7 +1964,7 @@
             <w:noProof/>
             <w:webHidden/>
           </w:rPr>
-          <w:instrText xml:space="preserve"> PAGEREF _Toc517600650 \h </w:instrText>
+          <w:instrText xml:space="preserve"> PAGEREF _Toc517605957 \h </w:instrText>
         </w:r>
         <w:r>
           <w:rPr>
@@ -2001,7 +2012,7 @@
           <w:szCs w:val="22"/>
         </w:rPr>
       </w:pPr>
-      <w:hyperlink w:anchor="_Toc517600651" w:history="1">
+      <w:hyperlink w:anchor="_Toc517605958" w:history="1">
         <w:r>
           <w:rPr>
             <w:rStyle w:val="Hypertextovprepojenie"/>
@@ -2049,7 +2060,7 @@
             <w:noProof/>
             <w:webHidden/>
           </w:rPr>
-          <w:instrText xml:space="preserve"> PAGEREF _Toc517600651 \h </w:instrText>
+          <w:instrText xml:space="preserve"> PAGEREF _Toc517605958 \h </w:instrText>
         </w:r>
         <w:r>
           <w:rPr>
@@ -2097,7 +2108,7 @@
           <w:szCs w:val="22"/>
         </w:rPr>
       </w:pPr>
-      <w:hyperlink w:anchor="_Toc517600652" w:history="1">
+      <w:hyperlink w:anchor="_Toc517605959" w:history="1">
         <w:r>
           <w:rPr>
             <w:rStyle w:val="Hypertextovprepojenie"/>
@@ -2145,7 +2156,7 @@
             <w:noProof/>
             <w:webHidden/>
           </w:rPr>
-          <w:instrText xml:space="preserve"> PAGEREF _Toc517600652 \h </w:instrText>
+          <w:instrText xml:space="preserve"> PAGEREF _Toc517605959 \h </w:instrText>
         </w:r>
         <w:r>
           <w:rPr>
@@ -2191,7 +2202,7 @@
           <w:szCs w:val="22"/>
         </w:rPr>
       </w:pPr>
-      <w:hyperlink w:anchor="_Toc517600653" w:history="1">
+      <w:hyperlink w:anchor="_Toc517605960" w:history="1">
         <w:r>
           <w:rPr>
             <w:rStyle w:val="Hypertextovprepojenie"/>
@@ -2287,7 +2298,7 @@
             <w:noProof/>
             <w:webHidden/>
           </w:rPr>
-          <w:instrText xml:space="preserve"> PAGEREF _Toc517600653 \h </w:instrText>
+          <w:instrText xml:space="preserve"> PAGEREF _Toc517605960 \h </w:instrText>
         </w:r>
         <w:r>
           <w:rPr>
@@ -2335,7 +2346,7 @@
           <w:szCs w:val="22"/>
         </w:rPr>
       </w:pPr>
-      <w:hyperlink w:anchor="_Toc517600654" w:history="1">
+      <w:hyperlink w:anchor="_Toc517605961" w:history="1">
         <w:r>
           <w:rPr>
             <w:rStyle w:val="Hypertextovprepojenie"/>
@@ -2383,7 +2394,7 @@
             <w:noProof/>
             <w:webHidden/>
           </w:rPr>
-          <w:instrText xml:space="preserve"> PAGEREF _Toc517600654 \h </w:instrText>
+          <w:instrText xml:space="preserve"> PAGEREF _Toc517605961 \h </w:instrText>
         </w:r>
         <w:r>
           <w:rPr>
@@ -2429,7 +2440,7 @@
           <w:szCs w:val="22"/>
         </w:rPr>
       </w:pPr>
-      <w:hyperlink w:anchor="_Toc517600655" w:history="1">
+      <w:hyperlink w:anchor="_Toc517605962" w:history="1">
         <w:r>
           <w:rPr>
             <w:rStyle w:val="Hypertextovprepojenie"/>
@@ -2475,7 +2486,7 @@
             <w:noProof/>
             <w:webHidden/>
           </w:rPr>
-          <w:instrText xml:space="preserve"> PAGEREF _Toc517600655 \h </w:instrText>
+          <w:instrText xml:space="preserve"> PAGEREF _Toc517605962 \h </w:instrText>
         </w:r>
         <w:r>
           <w:rPr>
@@ -2521,7 +2532,7 @@
           <w:szCs w:val="22"/>
         </w:rPr>
       </w:pPr>
-      <w:hyperlink w:anchor="_Toc517600656" w:history="1">
+      <w:hyperlink w:anchor="_Toc517605963" w:history="1">
         <w:r>
           <w:rPr>
             <w:rStyle w:val="Hypertextovprepojenie"/>
@@ -2567,7 +2578,7 @@
             <w:noProof/>
             <w:webHidden/>
           </w:rPr>
-          <w:instrText xml:space="preserve"> PAGEREF _Toc517600656 \h </w:instrText>
+          <w:instrText xml:space="preserve"> PAGEREF _Toc517605963 \h </w:instrText>
         </w:r>
         <w:r>
           <w:rPr>
@@ -2616,7 +2627,7 @@
           <w:szCs w:val="22"/>
         </w:rPr>
       </w:pPr>
-      <w:hyperlink w:anchor="_Toc517600657" w:history="1">
+      <w:hyperlink w:anchor="_Toc517605964" w:history="1">
         <w:r>
           <w:rPr>
             <w:rStyle w:val="Hypertextovprepojenie"/>
@@ -2665,7 +2676,7 @@
             <w:noProof/>
             <w:webHidden/>
           </w:rPr>
-          <w:instrText xml:space="preserve"> PAGEREF _Toc517600657 \h </w:instrText>
+          <w:instrText xml:space="preserve"> PAGEREF _Toc517605964 \h </w:instrText>
         </w:r>
         <w:r>
           <w:rPr>
@@ -2714,7 +2725,7 @@
           <w:szCs w:val="22"/>
         </w:rPr>
       </w:pPr>
-      <w:hyperlink w:anchor="_Toc517600658" w:history="1">
+      <w:hyperlink w:anchor="_Toc517605965" w:history="1">
         <w:r>
           <w:rPr>
             <w:rStyle w:val="Hypertextovprepojenie"/>
@@ -2763,7 +2774,7 @@
             <w:noProof/>
             <w:webHidden/>
           </w:rPr>
-          <w:instrText xml:space="preserve"> PAGEREF _Toc517600658 \h </w:instrText>
+          <w:instrText xml:space="preserve"> PAGEREF _Toc517605965 \h </w:instrText>
         </w:r>
         <w:r>
           <w:rPr>
@@ -2811,7 +2822,7 @@
           <w:szCs w:val="22"/>
         </w:rPr>
       </w:pPr>
-      <w:hyperlink w:anchor="_Toc517600659" w:history="1">
+      <w:hyperlink w:anchor="_Toc517605966" w:history="1">
         <w:r>
           <w:rPr>
             <w:rStyle w:val="Hypertextovprepojenie"/>
@@ -2859,7 +2870,7 @@
             <w:noProof/>
             <w:webHidden/>
           </w:rPr>
-          <w:instrText xml:space="preserve"> PAGEREF _Toc517600659 \h </w:instrText>
+          <w:instrText xml:space="preserve"> PAGEREF _Toc517605966 \h </w:instrText>
         </w:r>
         <w:r>
           <w:rPr>
@@ -2905,7 +2916,7 @@
           <w:szCs w:val="22"/>
         </w:rPr>
       </w:pPr>
-      <w:hyperlink w:anchor="_Toc517600660" w:history="1">
+      <w:hyperlink w:anchor="_Toc517605967" w:history="1">
         <w:r>
           <w:rPr>
             <w:rStyle w:val="Hypertextovprepojenie"/>
@@ -2951,7 +2962,7 @@
             <w:noProof/>
             <w:webHidden/>
           </w:rPr>
-          <w:instrText xml:space="preserve"> PAGEREF _Toc517600660 \h </w:instrText>
+          <w:instrText xml:space="preserve"> PAGEREF _Toc517605967 \h </w:instrText>
         </w:r>
         <w:r>
           <w:rPr>
@@ -2997,7 +3008,7 @@
           <w:szCs w:val="22"/>
         </w:rPr>
       </w:pPr>
-      <w:hyperlink w:anchor="_Toc517600661" w:history="1">
+      <w:hyperlink w:anchor="_Toc517605968" w:history="1">
         <w:r>
           <w:rPr>
             <w:rStyle w:val="Hypertextovprepojenie"/>
@@ -3043,7 +3054,7 @@
             <w:noProof/>
             <w:webHidden/>
           </w:rPr>
-          <w:instrText xml:space="preserve"> PAGEREF _Toc517600661 \h </w:instrText>
+          <w:instrText xml:space="preserve"> PAGEREF _Toc517605968 \h </w:instrText>
         </w:r>
         <w:r>
           <w:rPr>
@@ -3089,7 +3100,7 @@
           <w:szCs w:val="22"/>
         </w:rPr>
       </w:pPr>
-      <w:hyperlink w:anchor="_Toc517600662" w:history="1">
+      <w:hyperlink w:anchor="_Toc517605969" w:history="1">
         <w:r>
           <w:rPr>
             <w:rStyle w:val="Hypertextovprepojenie"/>
@@ -3135,7 +3146,7 @@
             <w:noProof/>
             <w:webHidden/>
           </w:rPr>
-          <w:instrText xml:space="preserve"> PAGEREF _Toc517600662 \h </w:instrText>
+          <w:instrText xml:space="preserve"> PAGEREF _Toc517605969 \h </w:instrText>
         </w:r>
         <w:r>
           <w:rPr>
@@ -3181,7 +3192,7 @@
           <w:szCs w:val="22"/>
         </w:rPr>
       </w:pPr>
-      <w:hyperlink w:anchor="_Toc517600663" w:history="1">
+      <w:hyperlink w:anchor="_Toc517605970" w:history="1">
         <w:r>
           <w:rPr>
             <w:rStyle w:val="Hypertextovprepojenie"/>
@@ -3227,7 +3238,7 @@
             <w:noProof/>
             <w:webHidden/>
           </w:rPr>
-          <w:instrText xml:space="preserve"> PAGEREF _Toc517600663 \h </w:instrText>
+          <w:instrText xml:space="preserve"> PAGEREF _Toc517605970 \h </w:instrText>
         </w:r>
         <w:r>
           <w:rPr>
@@ -3273,7 +3284,7 @@
           <w:szCs w:val="22"/>
         </w:rPr>
       </w:pPr>
-      <w:hyperlink w:anchor="_Toc517600664" w:history="1">
+      <w:hyperlink w:anchor="_Toc517605971" w:history="1">
         <w:r>
           <w:rPr>
             <w:rStyle w:val="Hypertextovprepojenie"/>
@@ -3319,7 +3330,7 @@
             <w:noProof/>
             <w:webHidden/>
           </w:rPr>
-          <w:instrText xml:space="preserve"> PAGEREF _Toc517600664 \h </w:instrText>
+          <w:instrText xml:space="preserve"> PAGEREF _Toc517605971 \h </w:instrText>
         </w:r>
         <w:r>
           <w:rPr>
@@ -3365,7 +3376,7 @@
           <w:szCs w:val="22"/>
         </w:rPr>
       </w:pPr>
-      <w:hyperlink w:anchor="_Toc517600665" w:history="1">
+      <w:hyperlink w:anchor="_Toc517605972" w:history="1">
         <w:r>
           <w:rPr>
             <w:rStyle w:val="Hypertextovprepojenie"/>
@@ -3411,7 +3422,7 @@
             <w:noProof/>
             <w:webHidden/>
           </w:rPr>
-          <w:instrText xml:space="preserve"> PAGEREF _Toc517600665 \h </w:instrText>
+          <w:instrText xml:space="preserve"> PAGEREF _Toc517605972 \h </w:instrText>
         </w:r>
         <w:r>
           <w:rPr>
@@ -3457,7 +3468,7 @@
           <w:szCs w:val="22"/>
         </w:rPr>
       </w:pPr>
-      <w:hyperlink w:anchor="_Toc517600666" w:history="1">
+      <w:hyperlink w:anchor="_Toc517605973" w:history="1">
         <w:r>
           <w:rPr>
             <w:rStyle w:val="Hypertextovprepojenie"/>
@@ -3482,7 +3493,7 @@
             <w:noProof/>
             <w:lang w:val="sk-SK"/>
           </w:rPr>
-          <w:t>Detekcia bioimpedančných parametrov</w:t>
+          <w:t>Vlastnosti bioimpedančných parametrov</w:t>
         </w:r>
         <w:r>
           <w:rPr>
@@ -3503,7 +3514,7 @@
             <w:noProof/>
             <w:webHidden/>
           </w:rPr>
-          <w:instrText xml:space="preserve"> PAGEREF _Toc517600666 \h </w:instrText>
+          <w:instrText xml:space="preserve"> PAGEREF _Toc517605973 \h </w:instrText>
         </w:r>
         <w:r>
           <w:rPr>
@@ -3549,7 +3560,7 @@
           <w:szCs w:val="22"/>
         </w:rPr>
       </w:pPr>
-      <w:hyperlink w:anchor="_Toc517600667" w:history="1">
+      <w:hyperlink w:anchor="_Toc517605974" w:history="1">
         <w:r>
           <w:rPr>
             <w:rStyle w:val="Hypertextovprepojenie"/>
@@ -3595,7 +3606,7 @@
             <w:noProof/>
             <w:webHidden/>
           </w:rPr>
-          <w:instrText xml:space="preserve"> PAGEREF _Toc517600667 \h </w:instrText>
+          <w:instrText xml:space="preserve"> PAGEREF _Toc517605974 \h </w:instrText>
         </w:r>
         <w:r>
           <w:rPr>
@@ -3641,7 +3652,7 @@
           <w:szCs w:val="22"/>
         </w:rPr>
       </w:pPr>
-      <w:hyperlink w:anchor="_Toc517600668" w:history="1">
+      <w:hyperlink w:anchor="_Toc517605975" w:history="1">
         <w:r>
           <w:rPr>
             <w:rStyle w:val="Hypertextovprepojenie"/>
@@ -3687,7 +3698,7 @@
             <w:noProof/>
             <w:webHidden/>
           </w:rPr>
-          <w:instrText xml:space="preserve"> PAGEREF _Toc517600668 \h </w:instrText>
+          <w:instrText xml:space="preserve"> PAGEREF _Toc517605975 \h </w:instrText>
         </w:r>
         <w:r>
           <w:rPr>
@@ -3720,6 +3731,87 @@
     </w:p>
     <w:p>
       <w:pPr>
+        <w:pStyle w:val="Obsah1"/>
+        <w:tabs>
+          <w:tab w:val="right" w:leader="dot" w:pos="8494"/>
+        </w:tabs>
+        <w:rPr>
+          <w:rFonts w:asciiTheme="minorHAnsi" w:eastAsiaTheme="minorEastAsia" w:hAnsiTheme="minorHAnsi" w:cstheme="minorBidi"/>
+          <w:b w:val="0"/>
+          <w:bCs w:val="0"/>
+          <w:caps w:val="0"/>
+          <w:noProof/>
+          <w:color w:val="auto"/>
+          <w:sz w:val="22"/>
+          <w:szCs w:val="22"/>
+        </w:rPr>
+      </w:pPr>
+      <w:hyperlink r:id="rId9" w:anchor="_Toc517605976" w:history="1">
+        <m:oMath>
+          <m:r>
+            <m:rPr>
+              <m:sty m:val="bi"/>
+            </m:rPr>
+            <w:rPr>
+              <w:rStyle w:val="Hypertextovprepojenie"/>
+              <w:rFonts w:ascii="Cambria Math" w:hAnsi="Cambria Math"/>
+              <w:noProof/>
+            </w:rPr>
+            <m:t>-dZ(t)dtmax</m:t>
+          </m:r>
+        </m:oMath>
+        <w:r>
+          <w:rPr>
+            <w:noProof/>
+            <w:webHidden/>
+          </w:rPr>
+          <w:tab/>
+        </w:r>
+        <w:r>
+          <w:rPr>
+            <w:noProof/>
+            <w:webHidden/>
+          </w:rPr>
+          <w:fldChar w:fldCharType="begin"/>
+        </w:r>
+        <w:r>
+          <w:rPr>
+            <w:noProof/>
+            <w:webHidden/>
+          </w:rPr>
+          <w:instrText xml:space="preserve"> PAGEREF _Toc517605976 \h </w:instrText>
+        </w:r>
+        <w:r>
+          <w:rPr>
+            <w:noProof/>
+            <w:webHidden/>
+          </w:rPr>
+        </w:r>
+        <w:r>
+          <w:rPr>
+            <w:noProof/>
+            <w:webHidden/>
+          </w:rPr>
+          <w:fldChar w:fldCharType="separate"/>
+        </w:r>
+        <w:r>
+          <w:rPr>
+            <w:noProof/>
+            <w:webHidden/>
+          </w:rPr>
+          <w:t>21</w:t>
+        </w:r>
+        <w:r>
+          <w:rPr>
+            <w:noProof/>
+            <w:webHidden/>
+          </w:rPr>
+          <w:fldChar w:fldCharType="end"/>
+        </w:r>
+      </w:hyperlink>
+    </w:p>
+    <w:p>
+      <w:pPr>
         <w:pStyle w:val="Obsah3"/>
         <w:tabs>
           <w:tab w:val="left" w:pos="1440"/>
@@ -3733,7 +3825,7 @@
           <w:szCs w:val="22"/>
         </w:rPr>
       </w:pPr>
-      <w:hyperlink w:anchor="_Toc517600673" w:history="1">
+      <w:hyperlink w:anchor="_Toc517605977" w:history="1">
         <w:r>
           <w:rPr>
             <w:rStyle w:val="Hypertextovprepojenie"/>
@@ -3779,7 +3871,7 @@
             <w:noProof/>
             <w:webHidden/>
           </w:rPr>
-          <w:instrText xml:space="preserve"> PAGEREF _Toc517600673 \h </w:instrText>
+          <w:instrText xml:space="preserve"> PAGEREF _Toc517605977 \h </w:instrText>
         </w:r>
         <w:r>
           <w:rPr>
@@ -3825,7 +3917,7 @@
           <w:szCs w:val="22"/>
         </w:rPr>
       </w:pPr>
-      <w:hyperlink w:anchor="_Toc517600674" w:history="1">
+      <w:hyperlink w:anchor="_Toc517605978" w:history="1">
         <w:r>
           <w:rPr>
             <w:rStyle w:val="Hypertextovprepojenie"/>
@@ -3909,7 +4001,7 @@
             <w:noProof/>
             <w:webHidden/>
           </w:rPr>
-          <w:instrText xml:space="preserve"> PAGEREF _Toc517600674 \h </w:instrText>
+          <w:instrText xml:space="preserve"> PAGEREF _Toc517605978 \h </w:instrText>
         </w:r>
         <w:r>
           <w:rPr>
@@ -3955,7 +4047,7 @@
           <w:szCs w:val="22"/>
         </w:rPr>
       </w:pPr>
-      <w:hyperlink w:anchor="_Toc517600675" w:history="1">
+      <w:hyperlink w:anchor="_Toc517605979" w:history="1">
         <w:r>
           <w:rPr>
             <w:rStyle w:val="Hypertextovprepojenie"/>
@@ -4075,7 +4167,7 @@
             <w:noProof/>
             <w:webHidden/>
           </w:rPr>
-          <w:instrText xml:space="preserve"> PAGEREF _Toc517600675 \h </w:instrText>
+          <w:instrText xml:space="preserve"> PAGEREF _Toc517605979 \h </w:instrText>
         </w:r>
         <w:r>
           <w:rPr>
@@ -4121,7 +4213,7 @@
           <w:szCs w:val="22"/>
         </w:rPr>
       </w:pPr>
-      <w:hyperlink w:anchor="_Toc517600676" w:history="1">
+      <w:hyperlink w:anchor="_Toc517605980" w:history="1">
         <w:r>
           <w:rPr>
             <w:rStyle w:val="Hypertextovprepojenie"/>
@@ -4167,7 +4259,7 @@
             <w:noProof/>
             <w:webHidden/>
           </w:rPr>
-          <w:instrText xml:space="preserve"> PAGEREF _Toc517600676 \h </w:instrText>
+          <w:instrText xml:space="preserve"> PAGEREF _Toc517605980 \h </w:instrText>
         </w:r>
         <w:r>
           <w:rPr>
@@ -4213,7 +4305,7 @@
           <w:szCs w:val="22"/>
         </w:rPr>
       </w:pPr>
-      <w:hyperlink w:anchor="_Toc517600677" w:history="1">
+      <w:hyperlink w:anchor="_Toc517605981" w:history="1">
         <w:r>
           <w:rPr>
             <w:rStyle w:val="Hypertextovprepojenie"/>
@@ -4259,7 +4351,7 @@
             <w:noProof/>
             <w:webHidden/>
           </w:rPr>
-          <w:instrText xml:space="preserve"> PAGEREF _Toc517600677 \h </w:instrText>
+          <w:instrText xml:space="preserve"> PAGEREF _Toc517605981 \h </w:instrText>
         </w:r>
         <w:r>
           <w:rPr>
@@ -4305,7 +4397,7 @@
           <w:szCs w:val="22"/>
         </w:rPr>
       </w:pPr>
-      <w:hyperlink w:anchor="_Toc517600678" w:history="1">
+      <w:hyperlink w:anchor="_Toc517605982" w:history="1">
         <w:r>
           <w:rPr>
             <w:rStyle w:val="Hypertextovprepojenie"/>
@@ -4351,7 +4443,7 @@
             <w:noProof/>
             <w:webHidden/>
           </w:rPr>
-          <w:instrText xml:space="preserve"> PAGEREF _Toc517600678 \h </w:instrText>
+          <w:instrText xml:space="preserve"> PAGEREF _Toc517605982 \h </w:instrText>
         </w:r>
         <w:r>
           <w:rPr>
@@ -4397,7 +4489,7 @@
           <w:szCs w:val="22"/>
         </w:rPr>
       </w:pPr>
-      <w:hyperlink w:anchor="_Toc517600679" w:history="1">
+      <w:hyperlink w:anchor="_Toc517605983" w:history="1">
         <w:r>
           <w:rPr>
             <w:rStyle w:val="Hypertextovprepojenie"/>
@@ -4443,7 +4535,7 @@
             <w:noProof/>
             <w:webHidden/>
           </w:rPr>
-          <w:instrText xml:space="preserve"> PAGEREF _Toc517600679 \h </w:instrText>
+          <w:instrText xml:space="preserve"> PAGEREF _Toc517605983 \h </w:instrText>
         </w:r>
         <w:r>
           <w:rPr>
@@ -4491,7 +4583,7 @@
           <w:szCs w:val="22"/>
         </w:rPr>
       </w:pPr>
-      <w:hyperlink w:anchor="_Toc517600680" w:history="1">
+      <w:hyperlink w:anchor="_Toc517605984" w:history="1">
         <w:r>
           <w:rPr>
             <w:rStyle w:val="Hypertextovprepojenie"/>
@@ -4539,7 +4631,7 @@
             <w:noProof/>
             <w:webHidden/>
           </w:rPr>
-          <w:instrText xml:space="preserve"> PAGEREF _Toc517600680 \h </w:instrText>
+          <w:instrText xml:space="preserve"> PAGEREF _Toc517605984 \h </w:instrText>
         </w:r>
         <w:r>
           <w:rPr>
@@ -4585,7 +4677,7 @@
           <w:szCs w:val="22"/>
         </w:rPr>
       </w:pPr>
-      <w:hyperlink w:anchor="_Toc517600681" w:history="1">
+      <w:hyperlink w:anchor="_Toc517605985" w:history="1">
         <w:r>
           <w:rPr>
             <w:rStyle w:val="Hypertextovprepojenie"/>
@@ -4631,7 +4723,7 @@
             <w:noProof/>
             <w:webHidden/>
           </w:rPr>
-          <w:instrText xml:space="preserve"> PAGEREF _Toc517600681 \h </w:instrText>
+          <w:instrText xml:space="preserve"> PAGEREF _Toc517605985 \h </w:instrText>
         </w:r>
         <w:r>
           <w:rPr>
@@ -4677,7 +4769,7 @@
           <w:szCs w:val="22"/>
         </w:rPr>
       </w:pPr>
-      <w:hyperlink w:anchor="_Toc517600682" w:history="1">
+      <w:hyperlink w:anchor="_Toc517605986" w:history="1">
         <w:r>
           <w:rPr>
             <w:rStyle w:val="Hypertextovprepojenie"/>
@@ -4723,7 +4815,7 @@
             <w:noProof/>
             <w:webHidden/>
           </w:rPr>
-          <w:instrText xml:space="preserve"> PAGEREF _Toc517600682 \h </w:instrText>
+          <w:instrText xml:space="preserve"> PAGEREF _Toc517605986 \h </w:instrText>
         </w:r>
         <w:r>
           <w:rPr>
@@ -4769,7 +4861,7 @@
           <w:szCs w:val="22"/>
         </w:rPr>
       </w:pPr>
-      <w:hyperlink w:anchor="_Toc517600683" w:history="1">
+      <w:hyperlink w:anchor="_Toc517605987" w:history="1">
         <w:r>
           <w:rPr>
             <w:rStyle w:val="Hypertextovprepojenie"/>
@@ -4815,7 +4907,7 @@
             <w:noProof/>
             <w:webHidden/>
           </w:rPr>
-          <w:instrText xml:space="preserve"> PAGEREF _Toc517600683 \h </w:instrText>
+          <w:instrText xml:space="preserve"> PAGEREF _Toc517605987 \h </w:instrText>
         </w:r>
         <w:r>
           <w:rPr>
@@ -4861,7 +4953,7 @@
           <w:szCs w:val="22"/>
         </w:rPr>
       </w:pPr>
-      <w:hyperlink w:anchor="_Toc517600684" w:history="1">
+      <w:hyperlink w:anchor="_Toc517605988" w:history="1">
         <w:r>
           <w:rPr>
             <w:rStyle w:val="Hypertextovprepojenie"/>
@@ -4907,7 +4999,7 @@
             <w:noProof/>
             <w:webHidden/>
           </w:rPr>
-          <w:instrText xml:space="preserve"> PAGEREF _Toc517600684 \h </w:instrText>
+          <w:instrText xml:space="preserve"> PAGEREF _Toc517605988 \h </w:instrText>
         </w:r>
         <w:r>
           <w:rPr>
@@ -4953,7 +5045,7 @@
           <w:szCs w:val="22"/>
         </w:rPr>
       </w:pPr>
-      <w:hyperlink w:anchor="_Toc517600685" w:history="1">
+      <w:hyperlink w:anchor="_Toc517605989" w:history="1">
         <w:r>
           <w:rPr>
             <w:rStyle w:val="Hypertextovprepojenie"/>
@@ -4999,7 +5091,7 @@
             <w:noProof/>
             <w:webHidden/>
           </w:rPr>
-          <w:instrText xml:space="preserve"> PAGEREF _Toc517600685 \h </w:instrText>
+          <w:instrText xml:space="preserve"> PAGEREF _Toc517605989 \h </w:instrText>
         </w:r>
         <w:r>
           <w:rPr>
@@ -5045,7 +5137,7 @@
           <w:szCs w:val="22"/>
         </w:rPr>
       </w:pPr>
-      <w:hyperlink w:anchor="_Toc517600686" w:history="1">
+      <w:hyperlink w:anchor="_Toc517605990" w:history="1">
         <w:r>
           <w:rPr>
             <w:rStyle w:val="Hypertextovprepojenie"/>
@@ -5091,7 +5183,7 @@
             <w:noProof/>
             <w:webHidden/>
           </w:rPr>
-          <w:instrText xml:space="preserve"> PAGEREF _Toc517600686 \h </w:instrText>
+          <w:instrText xml:space="preserve"> PAGEREF _Toc517605990 \h </w:instrText>
         </w:r>
         <w:r>
           <w:rPr>
@@ -5137,7 +5229,7 @@
           <w:szCs w:val="22"/>
         </w:rPr>
       </w:pPr>
-      <w:hyperlink w:anchor="_Toc517600687" w:history="1">
+      <w:hyperlink w:anchor="_Toc517605991" w:history="1">
         <w:r>
           <w:rPr>
             <w:rStyle w:val="Hypertextovprepojenie"/>
@@ -5183,7 +5275,7 @@
             <w:noProof/>
             <w:webHidden/>
           </w:rPr>
-          <w:instrText xml:space="preserve"> PAGEREF _Toc517600687 \h </w:instrText>
+          <w:instrText xml:space="preserve"> PAGEREF _Toc517605991 \h </w:instrText>
         </w:r>
         <w:r>
           <w:rPr>
@@ -5229,7 +5321,7 @@
           <w:szCs w:val="22"/>
         </w:rPr>
       </w:pPr>
-      <w:hyperlink w:anchor="_Toc517600688" w:history="1">
+      <w:hyperlink w:anchor="_Toc517605992" w:history="1">
         <w:r>
           <w:rPr>
             <w:rStyle w:val="Hypertextovprepojenie"/>
@@ -5275,7 +5367,7 @@
             <w:noProof/>
             <w:webHidden/>
           </w:rPr>
-          <w:instrText xml:space="preserve"> PAGEREF _Toc517600688 \h </w:instrText>
+          <w:instrText xml:space="preserve"> PAGEREF _Toc517605992 \h </w:instrText>
         </w:r>
         <w:r>
           <w:rPr>
@@ -5324,7 +5416,7 @@
           <w:szCs w:val="22"/>
         </w:rPr>
       </w:pPr>
-      <w:hyperlink w:anchor="_Toc517600689" w:history="1">
+      <w:hyperlink w:anchor="_Toc517605993" w:history="1">
         <w:r>
           <w:rPr>
             <w:rStyle w:val="Hypertextovprepojenie"/>
@@ -5373,7 +5465,7 @@
             <w:noProof/>
             <w:webHidden/>
           </w:rPr>
-          <w:instrText xml:space="preserve"> PAGEREF _Toc517600689 \h </w:instrText>
+          <w:instrText xml:space="preserve"> PAGEREF _Toc517605993 \h </w:instrText>
         </w:r>
         <w:r>
           <w:rPr>
@@ -5421,7 +5513,7 @@
           <w:szCs w:val="22"/>
         </w:rPr>
       </w:pPr>
-      <w:hyperlink w:anchor="_Toc517600690" w:history="1">
+      <w:hyperlink w:anchor="_Toc517605994" w:history="1">
         <w:r>
           <w:rPr>
             <w:rStyle w:val="Hypertextovprepojenie"/>
@@ -5449,7 +5541,7 @@
             <w:noProof/>
             <w:webHidden/>
           </w:rPr>
-          <w:instrText xml:space="preserve"> PAGEREF _Toc517600690 \h </w:instrText>
+          <w:instrText xml:space="preserve"> PAGEREF _Toc517605994 \h </w:instrText>
         </w:r>
         <w:r>
           <w:rPr>
@@ -5497,7 +5589,7 @@
           <w:szCs w:val="22"/>
         </w:rPr>
       </w:pPr>
-      <w:hyperlink w:anchor="_Toc517600691" w:history="1">
+      <w:hyperlink w:anchor="_Toc517605995" w:history="1">
         <w:r>
           <w:rPr>
             <w:rStyle w:val="Hypertextovprepojenie"/>
@@ -5525,7 +5617,7 @@
             <w:noProof/>
             <w:webHidden/>
           </w:rPr>
-          <w:instrText xml:space="preserve"> PAGEREF _Toc517600691 \h </w:instrText>
+          <w:instrText xml:space="preserve"> PAGEREF _Toc517605995 \h </w:instrText>
         </w:r>
         <w:r>
           <w:rPr>
@@ -5573,7 +5665,7 @@
           <w:szCs w:val="22"/>
         </w:rPr>
       </w:pPr>
-      <w:hyperlink w:anchor="_Toc517600692" w:history="1">
+      <w:hyperlink w:anchor="_Toc517605996" w:history="1">
         <w:r>
           <w:rPr>
             <w:rStyle w:val="Hypertextovprepojenie"/>
@@ -5601,7 +5693,7 @@
             <w:noProof/>
             <w:webHidden/>
           </w:rPr>
-          <w:instrText xml:space="preserve"> PAGEREF _Toc517600692 \h </w:instrText>
+          <w:instrText xml:space="preserve"> PAGEREF _Toc517605996 \h </w:instrText>
         </w:r>
         <w:r>
           <w:rPr>
@@ -5664,9 +5756,9 @@
           <w:lang w:val="sk-SK"/>
         </w:rPr>
         <w:sectPr>
-          <w:headerReference w:type="default" r:id="rId9"/>
-          <w:footerReference w:type="default" r:id="rId10"/>
-          <w:headerReference w:type="first" r:id="rId11"/>
+          <w:headerReference w:type="default" r:id="rId10"/>
+          <w:footerReference w:type="default" r:id="rId11"/>
+          <w:headerReference w:type="first" r:id="rId12"/>
           <w:pgSz w:w="11907" w:h="16840" w:code="9"/>
           <w:pgMar w:top="1418" w:right="1418" w:bottom="1418" w:left="1985" w:header="567" w:footer="567" w:gutter="0"/>
           <w:pgNumType w:fmt="upperRoman" w:start="1"/>
@@ -5692,7 +5784,7 @@
           <w:lang w:val="sk-SK"/>
         </w:rPr>
       </w:pPr>
-      <w:bookmarkStart w:id="21" w:name="_Toc517600645"/>
+      <w:bookmarkStart w:id="20" w:name="_Toc517605952"/>
       <w:r>
         <w:rPr>
           <w:lang w:val="sk-SK"/>
@@ -5701,7 +5793,7 @@
         <w:t>Úvod</w:t>
       </w:r>
       <w:bookmarkEnd w:id="2"/>
-      <w:bookmarkEnd w:id="21"/>
+      <w:bookmarkEnd w:id="20"/>
     </w:p>
     <w:p>
       <w:pPr>
@@ -6187,7 +6279,7 @@
           <w:lang w:val="sk-SK"/>
         </w:rPr>
       </w:pPr>
-      <w:bookmarkStart w:id="22" w:name="_Toc517600646"/>
+      <w:bookmarkStart w:id="21" w:name="_Toc517605953"/>
       <w:r>
         <w:rPr>
           <w:lang w:val="sk-SK"/>
@@ -6195,7 +6287,7 @@
         <w:lastRenderedPageBreak/>
         <w:t>Teoretická časť</w:t>
       </w:r>
-      <w:bookmarkEnd w:id="22"/>
+      <w:bookmarkEnd w:id="21"/>
     </w:p>
     <w:p>
       <w:pPr>
@@ -6285,14 +6377,14 @@
           <w:lang w:val="sk-SK"/>
         </w:rPr>
       </w:pPr>
-      <w:bookmarkStart w:id="23" w:name="_Toc517600647"/>
+      <w:bookmarkStart w:id="22" w:name="_Toc517605954"/>
       <w:r>
         <w:rPr>
           <w:lang w:val="sk-SK"/>
         </w:rPr>
         <w:t>Spôsoby merania srdcového výdaja – CO</w:t>
       </w:r>
-      <w:bookmarkEnd w:id="23"/>
+      <w:bookmarkEnd w:id="22"/>
     </w:p>
     <w:p>
       <w:pPr>
@@ -6312,14 +6404,14 @@
           <w:lang w:val="sk-SK"/>
         </w:rPr>
       </w:pPr>
-      <w:bookmarkStart w:id="24" w:name="_Toc517600648"/>
+      <w:bookmarkStart w:id="23" w:name="_Toc517605955"/>
       <w:r>
         <w:rPr>
           <w:lang w:val="sk-SK"/>
         </w:rPr>
         <w:t>Invazívne</w:t>
       </w:r>
-      <w:bookmarkEnd w:id="24"/>
+      <w:bookmarkEnd w:id="23"/>
     </w:p>
     <w:p>
       <w:pPr>
@@ -6426,14 +6518,14 @@
           <w:lang w:val="sk-SK"/>
         </w:rPr>
       </w:pPr>
-      <w:bookmarkStart w:id="25" w:name="_Toc517600649"/>
+      <w:bookmarkStart w:id="24" w:name="_Toc517605956"/>
       <w:r>
         <w:rPr>
           <w:lang w:val="sk-SK"/>
         </w:rPr>
         <w:t>Neinvazívne</w:t>
       </w:r>
-      <w:bookmarkEnd w:id="25"/>
+      <w:bookmarkEnd w:id="24"/>
     </w:p>
     <w:p>
       <w:pPr>
@@ -6945,14 +7037,14 @@
           <w:lang w:val="sk-SK"/>
         </w:rPr>
       </w:pPr>
-      <w:bookmarkStart w:id="26" w:name="_Toc517600650"/>
+      <w:bookmarkStart w:id="25" w:name="_Toc517605957"/>
       <w:r>
         <w:rPr>
           <w:lang w:val="sk-SK"/>
         </w:rPr>
         <w:t>Impedančná kardiografia</w:t>
       </w:r>
-      <w:bookmarkEnd w:id="26"/>
+      <w:bookmarkEnd w:id="25"/>
     </w:p>
     <w:p>
       <w:pPr>
@@ -6981,7 +7073,7 @@
         </w:rPr>
         <w:t xml:space="preserve">Využíva pri tom elektrický odpor tela a jeho zmeny v priebehu srdcového cyklu. </w:t>
       </w:r>
-      <w:bookmarkStart w:id="27" w:name="_Toc386404202"/>
+      <w:bookmarkStart w:id="26" w:name="_Toc386404202"/>
       <w:r>
         <w:rPr>
           <w:lang w:val="sk-SK"/>
@@ -7902,7 +7994,7 @@
               </w:rPr>
               <w:t>(</w:t>
             </w:r>
-            <w:bookmarkStart w:id="28" w:name="icg_odpor_hrude"/>
+            <w:bookmarkStart w:id="27" w:name="icg_odpor_hrude"/>
             <w:r>
               <w:rPr>
                 <w:lang w:val="sk-SK"/>
@@ -7934,7 +8026,7 @@
               </w:rPr>
               <w:fldChar w:fldCharType="end"/>
             </w:r>
-            <w:bookmarkEnd w:id="28"/>
+            <w:bookmarkEnd w:id="27"/>
             <w:r>
               <w:rPr>
                 <w:lang w:val="sk-SK"/>
@@ -8584,7 +8676,7 @@
               </w:rPr>
               <w:t>(</w:t>
             </w:r>
-            <w:bookmarkStart w:id="29" w:name="vsav"/>
+            <w:bookmarkStart w:id="28" w:name="vsav"/>
             <w:r>
               <w:rPr>
                 <w:lang w:val="sk-SK"/>
@@ -8616,7 +8708,7 @@
               </w:rPr>
               <w:fldChar w:fldCharType="end"/>
             </w:r>
-            <w:bookmarkEnd w:id="29"/>
+            <w:bookmarkEnd w:id="28"/>
             <w:r>
               <w:rPr>
                 <w:lang w:val="sk-SK"/>
@@ -8843,7 +8935,7 @@
               </w:rPr>
               <w:t>(</w:t>
             </w:r>
-            <w:bookmarkStart w:id="30" w:name="paraba"/>
+            <w:bookmarkStart w:id="29" w:name="paraba"/>
             <w:r>
               <w:rPr>
                 <w:lang w:val="sk-SK"/>
@@ -8875,7 +8967,7 @@
               </w:rPr>
               <w:fldChar w:fldCharType="end"/>
             </w:r>
-            <w:bookmarkEnd w:id="30"/>
+            <w:bookmarkEnd w:id="29"/>
             <w:r>
               <w:rPr>
                 <w:lang w:val="sk-SK"/>
@@ -9211,7 +9303,7 @@
                     </pic:cNvPicPr>
                   </pic:nvPicPr>
                   <pic:blipFill>
-                    <a:blip r:embed="rId12"/>
+                    <a:blip r:embed="rId13"/>
                     <a:srcRect/>
                     <a:stretch>
                       <a:fillRect/>
@@ -9253,9 +9345,9 @@
           <w:lang w:val="sk-SK"/>
         </w:rPr>
       </w:pPr>
-      <w:bookmarkStart w:id="31" w:name="_Ref510019868"/>
-      <w:bookmarkStart w:id="32" w:name="_Ref510098038"/>
-      <w:bookmarkStart w:id="33" w:name="_Toc516835670"/>
+      <w:bookmarkStart w:id="30" w:name="_Ref510019868"/>
+      <w:bookmarkStart w:id="31" w:name="_Ref510098038"/>
+      <w:bookmarkStart w:id="32" w:name="_Toc516835670"/>
       <w:r>
         <w:rPr>
           <w:rFonts w:asciiTheme="minorHAnsi" w:hAnsiTheme="minorHAnsi" w:cstheme="minorHAnsi"/>
@@ -9364,6 +9456,16 @@
         </w:rPr>
         <w:fldChar w:fldCharType="end"/>
       </w:r>
+      <w:bookmarkEnd w:id="30"/>
+      <w:r>
+        <w:rPr>
+          <w:rFonts w:asciiTheme="minorHAnsi" w:hAnsiTheme="minorHAnsi" w:cstheme="minorHAnsi"/>
+          <w:i/>
+          <w:noProof/>
+          <w:lang w:val="sk-SK"/>
+        </w:rPr>
+        <w:t>: Vzťah zmeny rýchlosti krvi a vodivosti krvi</w:t>
+      </w:r>
       <w:bookmarkEnd w:id="31"/>
       <w:r>
         <w:rPr>
@@ -9372,19 +9474,9 @@
           <w:noProof/>
           <w:lang w:val="sk-SK"/>
         </w:rPr>
-        <w:t>: Vzťah zmeny rýchlosti krvi a vodivosti krvi</w:t>
+        <w:t>.</w:t>
       </w:r>
       <w:bookmarkEnd w:id="32"/>
-      <w:r>
-        <w:rPr>
-          <w:rFonts w:asciiTheme="minorHAnsi" w:hAnsiTheme="minorHAnsi" w:cstheme="minorHAnsi"/>
-          <w:i/>
-          <w:noProof/>
-          <w:lang w:val="sk-SK"/>
-        </w:rPr>
-        <w:t>.</w:t>
-      </w:r>
-      <w:bookmarkEnd w:id="33"/>
       <w:r>
         <w:rPr>
           <w:rFonts w:asciiTheme="minorHAnsi" w:hAnsiTheme="minorHAnsi" w:cstheme="minorHAnsi"/>
@@ -9504,16 +9596,16 @@
           <w:lang w:val="sk-SK"/>
         </w:rPr>
       </w:pPr>
-      <w:bookmarkStart w:id="34" w:name="_Toc386404199"/>
-      <w:bookmarkStart w:id="35" w:name="_Toc517600651"/>
+      <w:bookmarkStart w:id="33" w:name="_Toc386404199"/>
+      <w:bookmarkStart w:id="34" w:name="_Toc517605958"/>
       <w:r>
         <w:rPr>
           <w:lang w:val="sk-SK"/>
         </w:rPr>
         <w:t>Výpočet SV</w:t>
       </w:r>
+      <w:bookmarkEnd w:id="33"/>
       <w:bookmarkEnd w:id="34"/>
-      <w:bookmarkEnd w:id="35"/>
     </w:p>
     <w:p>
       <w:pPr>
@@ -12098,7 +12190,7 @@
               </w:rPr>
               <w:t>(</w:t>
             </w:r>
-            <w:bookmarkStart w:id="36" w:name="Berstain_model_3"/>
+            <w:bookmarkStart w:id="35" w:name="Berstain_model_3"/>
             <w:r>
               <w:rPr>
                 <w:lang w:val="sk-SK"/>
@@ -12130,7 +12222,7 @@
               </w:rPr>
               <w:fldChar w:fldCharType="end"/>
             </w:r>
-            <w:bookmarkEnd w:id="36"/>
+            <w:bookmarkEnd w:id="35"/>
             <w:r>
               <w:rPr>
                 <w:lang w:val="sk-SK"/>
@@ -12168,15 +12260,15 @@
           <w:lang w:val="sk-SK"/>
         </w:rPr>
       </w:pPr>
-      <w:bookmarkStart w:id="37" w:name="_Toc517600652"/>
+      <w:bookmarkStart w:id="36" w:name="_Toc517605959"/>
       <w:r>
         <w:rPr>
           <w:lang w:val="sk-SK"/>
         </w:rPr>
         <w:t>Parametre výpočtu SV</w:t>
       </w:r>
-      <w:bookmarkEnd w:id="27"/>
-      <w:bookmarkEnd w:id="37"/>
+      <w:bookmarkEnd w:id="26"/>
+      <w:bookmarkEnd w:id="36"/>
     </w:p>
     <w:p>
       <w:pPr>
@@ -12589,7 +12681,7 @@
           <w:lang w:val="sk-SK"/>
         </w:rPr>
       </w:pPr>
-      <w:bookmarkStart w:id="38" w:name="_Toc517600653"/>
+      <w:bookmarkStart w:id="37" w:name="_Toc517605960"/>
       <w:r>
         <w:rPr>
           <w:lang w:val="sk-SK"/>
@@ -12673,7 +12765,7 @@
           </m:sub>
         </m:sSub>
       </m:oMath>
-      <w:bookmarkEnd w:id="38"/>
+      <w:bookmarkEnd w:id="37"/>
     </w:p>
     <w:p>
       <w:pPr>
@@ -12761,7 +12853,7 @@
                     </pic:cNvPicPr>
                   </pic:nvPicPr>
                   <pic:blipFill>
-                    <a:blip r:embed="rId13" cstate="print">
+                    <a:blip r:embed="rId14" cstate="print">
                       <a:extLst>
                         <a:ext uri="{28A0092B-C50C-407E-A947-70E740481C1C}">
                           <a14:useLocalDpi xmlns:a14="http://schemas.microsoft.com/office/drawing/2010/main" val="0"/>
@@ -12806,10 +12898,10 @@
           <w:lang w:val="sk-SK"/>
         </w:rPr>
       </w:pPr>
-      <w:bookmarkStart w:id="39" w:name="_Ref510254830"/>
-      <w:bookmarkStart w:id="40" w:name="_Ref516814048"/>
-      <w:bookmarkStart w:id="41" w:name="_Ref510254819"/>
-      <w:bookmarkStart w:id="42" w:name="_Toc516835674"/>
+      <w:bookmarkStart w:id="38" w:name="_Ref510254830"/>
+      <w:bookmarkStart w:id="39" w:name="_Ref516814048"/>
+      <w:bookmarkStart w:id="40" w:name="_Ref510254819"/>
+      <w:bookmarkStart w:id="41" w:name="_Toc516835674"/>
       <w:r>
         <w:rPr>
           <w:rFonts w:asciiTheme="minorHAnsi" w:hAnsiTheme="minorHAnsi" w:cstheme="minorHAnsi"/>
@@ -12918,8 +13010,8 @@
         </w:rPr>
         <w:fldChar w:fldCharType="end"/>
       </w:r>
+      <w:bookmarkEnd w:id="38"/>
       <w:bookmarkEnd w:id="39"/>
-      <w:bookmarkEnd w:id="40"/>
       <w:r>
         <w:rPr>
           <w:rFonts w:asciiTheme="minorHAnsi" w:hAnsiTheme="minorHAnsi" w:cstheme="minorHAnsi"/>
@@ -12948,8 +13040,8 @@
         </w:rPr>
         <w:t>; počiatok systoly – B bod a koniec systoly – X bod</w:t>
       </w:r>
+      <w:bookmarkEnd w:id="40"/>
       <w:bookmarkEnd w:id="41"/>
-      <w:bookmarkEnd w:id="42"/>
       <w:r>
         <w:rPr>
           <w:rFonts w:asciiTheme="minorHAnsi" w:hAnsiTheme="minorHAnsi" w:cstheme="minorHAnsi"/>
@@ -13217,14 +13309,14 @@
           <w:lang w:val="sk-SK"/>
         </w:rPr>
       </w:pPr>
-      <w:bookmarkStart w:id="43" w:name="_Toc517600654"/>
+      <w:bookmarkStart w:id="42" w:name="_Toc517605961"/>
       <w:r>
         <w:rPr>
           <w:lang w:val="sk-SK"/>
         </w:rPr>
         <w:t>Stanovenie parametrov zo srdcových zvukov (HS)</w:t>
       </w:r>
-      <w:bookmarkEnd w:id="43"/>
+      <w:bookmarkEnd w:id="42"/>
     </w:p>
     <w:p>
       <w:pPr>
@@ -13298,8 +13390,8 @@
           <w:lang w:val="sk-SK"/>
         </w:rPr>
       </w:pPr>
-      <w:bookmarkStart w:id="44" w:name="_Toc386404204"/>
-      <w:bookmarkStart w:id="45" w:name="_Toc517600655"/>
+      <w:bookmarkStart w:id="43" w:name="_Toc386404204"/>
+      <w:bookmarkStart w:id="44" w:name="_Toc517605962"/>
       <w:r>
         <w:rPr>
           <w:lang w:val="sk-SK"/>
@@ -13307,8 +13399,8 @@
         <w:lastRenderedPageBreak/>
         <w:t>S1S2 interval - odhad počiatku systoly</w:t>
       </w:r>
+      <w:bookmarkEnd w:id="43"/>
       <w:bookmarkEnd w:id="44"/>
-      <w:bookmarkEnd w:id="45"/>
     </w:p>
     <w:p>
       <w:pPr>
@@ -13465,8 +13557,8 @@
           <w:lang w:val="sk-SK"/>
         </w:rPr>
       </w:pPr>
-      <w:bookmarkStart w:id="46" w:name="_Toc386404205"/>
-      <w:bookmarkStart w:id="47" w:name="_Toc517600656"/>
+      <w:bookmarkStart w:id="45" w:name="_Toc386404205"/>
+      <w:bookmarkStart w:id="46" w:name="_Toc517605963"/>
       <w:r>
         <w:rPr>
           <w:lang w:val="sk-SK"/>
@@ -13479,8 +13571,8 @@
         </w:rPr>
         <w:t>- odhad konca systoly</w:t>
       </w:r>
+      <w:bookmarkEnd w:id="45"/>
       <w:bookmarkEnd w:id="46"/>
-      <w:bookmarkEnd w:id="47"/>
     </w:p>
     <w:p>
       <w:pPr>
@@ -13599,9 +13691,9 @@
           <w:lang w:val="sk-SK"/>
         </w:rPr>
       </w:pPr>
-      <w:bookmarkStart w:id="48" w:name="_Toc386404211"/>
-      <w:bookmarkStart w:id="49" w:name="_Toc510268148"/>
-      <w:bookmarkStart w:id="50" w:name="_Toc517600657"/>
+      <w:bookmarkStart w:id="47" w:name="_Toc386404211"/>
+      <w:bookmarkStart w:id="48" w:name="_Toc510268148"/>
+      <w:bookmarkStart w:id="49" w:name="_Toc517605964"/>
       <w:r>
         <w:rPr>
           <w:lang w:val="sk-SK"/>
@@ -13609,9 +13701,9 @@
         <w:lastRenderedPageBreak/>
         <w:t>Ciele dizertácie</w:t>
       </w:r>
+      <w:bookmarkEnd w:id="47"/>
       <w:bookmarkEnd w:id="48"/>
       <w:bookmarkEnd w:id="49"/>
-      <w:bookmarkEnd w:id="50"/>
     </w:p>
     <w:p>
       <w:pPr>
@@ -14192,10 +14284,10 @@
           <w:lang w:val="sk-SK"/>
         </w:rPr>
         <w:sectPr>
-          <w:headerReference w:type="default" r:id="rId14"/>
-          <w:footerReference w:type="default" r:id="rId15"/>
-          <w:headerReference w:type="first" r:id="rId16"/>
-          <w:footerReference w:type="first" r:id="rId17"/>
+          <w:headerReference w:type="default" r:id="rId15"/>
+          <w:footerReference w:type="default" r:id="rId16"/>
+          <w:headerReference w:type="first" r:id="rId17"/>
+          <w:footerReference w:type="first" r:id="rId18"/>
           <w:pgSz w:w="11907" w:h="16840" w:code="9"/>
           <w:pgMar w:top="1418" w:right="1418" w:bottom="1418" w:left="1985" w:header="737" w:footer="737" w:gutter="0"/>
           <w:pgNumType w:start="1"/>
@@ -14224,8 +14316,8 @@
           <w:lang w:val="sk-SK"/>
         </w:rPr>
       </w:pPr>
-      <w:bookmarkStart w:id="51" w:name="_Toc510268149"/>
-      <w:bookmarkStart w:id="52" w:name="_Toc517600658"/>
+      <w:bookmarkStart w:id="50" w:name="_Toc510268149"/>
+      <w:bookmarkStart w:id="51" w:name="_Toc517605965"/>
       <w:r>
         <w:rPr>
           <w:lang w:val="sk-SK"/>
@@ -14233,8 +14325,8 @@
         <w:lastRenderedPageBreak/>
         <w:t>Dosiahnuté vedecké poznatky</w:t>
       </w:r>
+      <w:bookmarkEnd w:id="50"/>
       <w:bookmarkEnd w:id="51"/>
-      <w:bookmarkEnd w:id="52"/>
     </w:p>
     <w:p>
       <w:pPr>
@@ -14275,22 +14367,22 @@
           <w:lang w:val="sk-SK"/>
         </w:rPr>
       </w:pPr>
-      <w:bookmarkStart w:id="53" w:name="_Toc510268150"/>
-      <w:bookmarkStart w:id="54" w:name="_Toc517600659"/>
+      <w:bookmarkStart w:id="52" w:name="_Toc510268150"/>
+      <w:bookmarkStart w:id="53" w:name="_Toc517605966"/>
       <w:r>
         <w:rPr>
           <w:lang w:val="sk-SK"/>
         </w:rPr>
         <w:t>Detekcia parametrov</w:t>
       </w:r>
+      <w:bookmarkEnd w:id="52"/>
+      <w:r>
+        <w:rPr>
+          <w:lang w:val="sk-SK"/>
+        </w:rPr>
+        <w:t xml:space="preserve"> výpočtu tepového objemu - SV</w:t>
+      </w:r>
       <w:bookmarkEnd w:id="53"/>
-      <w:r>
-        <w:rPr>
-          <w:lang w:val="sk-SK"/>
-        </w:rPr>
-        <w:t xml:space="preserve"> výpočtu tepového objemu - SV</w:t>
-      </w:r>
-      <w:bookmarkEnd w:id="54"/>
     </w:p>
     <w:p>
       <w:pPr>
@@ -14310,16 +14402,16 @@
           <w:lang w:val="sk-SK"/>
         </w:rPr>
       </w:pPr>
-      <w:bookmarkStart w:id="55" w:name="_Toc510268154"/>
-      <w:bookmarkStart w:id="56" w:name="_Toc517600660"/>
+      <w:bookmarkStart w:id="54" w:name="_Toc510268154"/>
+      <w:bookmarkStart w:id="55" w:name="_Toc517605967"/>
       <w:r>
         <w:rPr>
           <w:lang w:val="sk-SK"/>
         </w:rPr>
         <w:t>Meraní dobrovoľníci</w:t>
       </w:r>
+      <w:bookmarkEnd w:id="54"/>
       <w:bookmarkEnd w:id="55"/>
-      <w:bookmarkEnd w:id="56"/>
     </w:p>
     <w:p>
       <w:pPr>
@@ -15004,11 +15096,11 @@
           <w:lang w:val="sk-SK"/>
         </w:rPr>
       </w:pPr>
-      <w:bookmarkStart w:id="57" w:name="_Toc509997476"/>
-      <w:bookmarkStart w:id="58" w:name="_Ref509515091"/>
-      <w:bookmarkStart w:id="59" w:name="_Toc510268065"/>
-      <w:bookmarkStart w:id="60" w:name="_Toc513584976"/>
-      <w:bookmarkStart w:id="61" w:name="_Toc516835699"/>
+      <w:bookmarkStart w:id="56" w:name="_Toc509997476"/>
+      <w:bookmarkStart w:id="57" w:name="_Ref509515091"/>
+      <w:bookmarkStart w:id="58" w:name="_Toc510268065"/>
+      <w:bookmarkStart w:id="59" w:name="_Toc513584976"/>
+      <w:bookmarkStart w:id="60" w:name="_Toc516835699"/>
       <w:r>
         <w:rPr>
           <w:lang w:val="sk-SK"/>
@@ -15040,23 +15132,23 @@
         </w:rPr>
         <w:t>1</w:t>
       </w:r>
+      <w:bookmarkEnd w:id="56"/>
+      <w:r>
+        <w:rPr>
+          <w:lang w:val="sk-SK"/>
+        </w:rPr>
+        <w:fldChar w:fldCharType="end"/>
+      </w:r>
       <w:bookmarkEnd w:id="57"/>
       <w:r>
         <w:rPr>
           <w:lang w:val="sk-SK"/>
         </w:rPr>
-        <w:fldChar w:fldCharType="end"/>
+        <w:t>: Charakteristiky meraných dobrovoľníkov.</w:t>
       </w:r>
       <w:bookmarkEnd w:id="58"/>
-      <w:r>
-        <w:rPr>
-          <w:lang w:val="sk-SK"/>
-        </w:rPr>
-        <w:t>: Charakteristiky meraných dobrovoľníkov.</w:t>
-      </w:r>
       <w:bookmarkEnd w:id="59"/>
       <w:bookmarkEnd w:id="60"/>
-      <w:bookmarkEnd w:id="61"/>
     </w:p>
     <w:p>
       <w:pPr>
@@ -15076,16 +15168,16 @@
           <w:lang w:val="sk-SK"/>
         </w:rPr>
       </w:pPr>
-      <w:bookmarkStart w:id="62" w:name="_Toc510268155"/>
-      <w:bookmarkStart w:id="63" w:name="_Toc517600661"/>
+      <w:bookmarkStart w:id="61" w:name="_Toc510268155"/>
+      <w:bookmarkStart w:id="62" w:name="_Toc517605968"/>
       <w:r>
         <w:rPr>
           <w:lang w:val="sk-SK"/>
         </w:rPr>
         <w:t>Merací protokol</w:t>
       </w:r>
+      <w:bookmarkEnd w:id="61"/>
       <w:bookmarkEnd w:id="62"/>
-      <w:bookmarkEnd w:id="63"/>
     </w:p>
     <w:p>
       <w:pPr>
@@ -15132,14 +15224,14 @@
           <w:lang w:val="sk-SK"/>
         </w:rPr>
       </w:pPr>
-      <w:bookmarkStart w:id="64" w:name="_Toc517600662"/>
+      <w:bookmarkStart w:id="63" w:name="_Toc517605969"/>
       <w:r>
         <w:rPr>
           <w:lang w:val="sk-SK"/>
         </w:rPr>
         <w:t>Merané signály</w:t>
       </w:r>
-      <w:bookmarkEnd w:id="64"/>
+      <w:bookmarkEnd w:id="63"/>
     </w:p>
     <w:p>
       <w:pPr>
@@ -15571,16 +15663,16 @@
           <w:lang w:val="sk-SK"/>
         </w:rPr>
       </w:pPr>
-      <w:bookmarkStart w:id="65" w:name="_Toc510268147"/>
-      <w:bookmarkStart w:id="66" w:name="_Toc517600663"/>
+      <w:bookmarkStart w:id="64" w:name="_Toc510268147"/>
+      <w:bookmarkStart w:id="65" w:name="_Toc517605970"/>
       <w:r>
         <w:rPr>
           <w:lang w:val="sk-SK"/>
         </w:rPr>
         <w:t>Multikanálový bioimpedančný monitor</w:t>
       </w:r>
+      <w:bookmarkEnd w:id="64"/>
       <w:bookmarkEnd w:id="65"/>
-      <w:bookmarkEnd w:id="66"/>
     </w:p>
     <w:p>
       <w:pPr>
@@ -15788,7 +15880,7 @@
                     </pic:cNvPicPr>
                   </pic:nvPicPr>
                   <pic:blipFill>
-                    <a:blip r:embed="rId18" cstate="print">
+                    <a:blip r:embed="rId19" cstate="print">
                       <a:extLst>
                         <a:ext uri="{28A0092B-C50C-407E-A947-70E740481C1C}">
                           <a14:useLocalDpi xmlns:a14="http://schemas.microsoft.com/office/drawing/2010/main" val="0"/>
@@ -15833,8 +15925,8 @@
           <w:lang w:val="sk-SK"/>
         </w:rPr>
       </w:pPr>
-      <w:bookmarkStart w:id="67" w:name="_Ref516834864"/>
-      <w:bookmarkStart w:id="68" w:name="_Toc516835675"/>
+      <w:bookmarkStart w:id="66" w:name="_Ref516834864"/>
+      <w:bookmarkStart w:id="67" w:name="_Toc516835675"/>
       <w:r>
         <w:rPr>
           <w:rFonts w:asciiTheme="minorHAnsi" w:hAnsiTheme="minorHAnsi" w:cstheme="minorHAnsi"/>
@@ -15943,17 +16035,17 @@
         </w:rPr>
         <w:fldChar w:fldCharType="end"/>
       </w:r>
+      <w:bookmarkEnd w:id="66"/>
+      <w:r>
+        <w:rPr>
+          <w:rFonts w:asciiTheme="minorHAnsi" w:hAnsiTheme="minorHAnsi" w:cstheme="minorHAnsi"/>
+          <w:i/>
+          <w:noProof/>
+          <w:lang w:val="sk-SK"/>
+        </w:rPr>
+        <w:t>: Poloha meraných hemodynamických signálov na ľudskom tele.</w:t>
+      </w:r>
       <w:bookmarkEnd w:id="67"/>
-      <w:r>
-        <w:rPr>
-          <w:rFonts w:asciiTheme="minorHAnsi" w:hAnsiTheme="minorHAnsi" w:cstheme="minorHAnsi"/>
-          <w:i/>
-          <w:noProof/>
-          <w:lang w:val="sk-SK"/>
-        </w:rPr>
-        <w:t>: Poloha meraných hemodynamických signálov na ľudskom tele.</w:t>
-      </w:r>
-      <w:bookmarkEnd w:id="68"/>
       <w:r>
         <w:rPr>
           <w:rFonts w:asciiTheme="minorHAnsi" w:hAnsiTheme="minorHAnsi" w:cstheme="minorHAnsi"/>
@@ -16032,8 +16124,8 @@
           <w:lang w:val="sk-SK"/>
         </w:rPr>
       </w:pPr>
-      <w:bookmarkStart w:id="69" w:name="_Toc510268151"/>
-      <w:bookmarkStart w:id="70" w:name="_Toc517600664"/>
+      <w:bookmarkStart w:id="68" w:name="_Toc510268151"/>
+      <w:bookmarkStart w:id="69" w:name="_Toc517605971"/>
       <w:r>
         <w:rPr>
           <w:lang w:val="sk-SK"/>
@@ -16041,14 +16133,14 @@
         <w:lastRenderedPageBreak/>
         <w:t>Detekcia prvého srdcového zvuku (S1</w:t>
       </w:r>
+      <w:bookmarkEnd w:id="68"/>
+      <w:r>
+        <w:rPr>
+          <w:lang w:val="sk-SK"/>
+        </w:rPr>
+        <w:t>)</w:t>
+      </w:r>
       <w:bookmarkEnd w:id="69"/>
-      <w:r>
-        <w:rPr>
-          <w:lang w:val="sk-SK"/>
-        </w:rPr>
-        <w:t>)</w:t>
-      </w:r>
-      <w:bookmarkEnd w:id="70"/>
     </w:p>
     <w:p>
       <w:pPr>
@@ -16241,7 +16333,7 @@
                     </pic:cNvPicPr>
                   </pic:nvPicPr>
                   <pic:blipFill>
-                    <a:blip r:embed="rId19" cstate="print">
+                    <a:blip r:embed="rId20" cstate="print">
                       <a:extLst>
                         <a:ext uri="{28A0092B-C50C-407E-A947-70E740481C1C}">
                           <a14:useLocalDpi xmlns:a14="http://schemas.microsoft.com/office/drawing/2010/main" val="0"/>
@@ -16286,8 +16378,8 @@
           <w:lang w:val="sk-SK"/>
         </w:rPr>
       </w:pPr>
-      <w:bookmarkStart w:id="71" w:name="_Ref510259744"/>
-      <w:bookmarkStart w:id="72" w:name="_Toc516835682"/>
+      <w:bookmarkStart w:id="70" w:name="_Ref510259744"/>
+      <w:bookmarkStart w:id="71" w:name="_Toc516835682"/>
       <w:r>
         <w:rPr>
           <w:rFonts w:asciiTheme="minorHAnsi" w:hAnsiTheme="minorHAnsi" w:cstheme="minorHAnsi"/>
@@ -16396,17 +16488,17 @@
         </w:rPr>
         <w:fldChar w:fldCharType="end"/>
       </w:r>
+      <w:bookmarkEnd w:id="70"/>
+      <w:r>
+        <w:rPr>
+          <w:rFonts w:asciiTheme="minorHAnsi" w:hAnsiTheme="minorHAnsi" w:cstheme="minorHAnsi"/>
+          <w:i/>
+          <w:noProof/>
+          <w:lang w:val="sk-SK"/>
+        </w:rPr>
+        <w:t>: Spektrum prvého srdcového zvuku S1 subjektu A.</w:t>
+      </w:r>
       <w:bookmarkEnd w:id="71"/>
-      <w:r>
-        <w:rPr>
-          <w:rFonts w:asciiTheme="minorHAnsi" w:hAnsiTheme="minorHAnsi" w:cstheme="minorHAnsi"/>
-          <w:i/>
-          <w:noProof/>
-          <w:lang w:val="sk-SK"/>
-        </w:rPr>
-        <w:t>: Spektrum prvého srdcového zvuku S1 subjektu A.</w:t>
-      </w:r>
-      <w:bookmarkEnd w:id="72"/>
       <w:r>
         <w:rPr>
           <w:rFonts w:asciiTheme="minorHAnsi" w:hAnsiTheme="minorHAnsi" w:cstheme="minorHAnsi"/>
@@ -16446,7 +16538,7 @@
                     </pic:cNvPicPr>
                   </pic:nvPicPr>
                   <pic:blipFill>
-                    <a:blip r:embed="rId20" cstate="print">
+                    <a:blip r:embed="rId21" cstate="print">
                       <a:extLst>
                         <a:ext uri="{28A0092B-C50C-407E-A947-70E740481C1C}">
                           <a14:useLocalDpi xmlns:a14="http://schemas.microsoft.com/office/drawing/2010/main" val="0"/>
@@ -16491,8 +16583,8 @@
           <w:lang w:val="sk-SK"/>
         </w:rPr>
       </w:pPr>
-      <w:bookmarkStart w:id="73" w:name="_Ref513977795"/>
-      <w:bookmarkStart w:id="74" w:name="_Toc516835683"/>
+      <w:bookmarkStart w:id="72" w:name="_Ref513977795"/>
+      <w:bookmarkStart w:id="73" w:name="_Toc516835683"/>
       <w:r>
         <w:rPr>
           <w:rFonts w:asciiTheme="minorHAnsi" w:hAnsiTheme="minorHAnsi" w:cstheme="minorHAnsi"/>
@@ -16601,17 +16693,17 @@
         </w:rPr>
         <w:fldChar w:fldCharType="end"/>
       </w:r>
+      <w:bookmarkEnd w:id="72"/>
+      <w:r>
+        <w:rPr>
+          <w:rFonts w:asciiTheme="minorHAnsi" w:hAnsiTheme="minorHAnsi" w:cstheme="minorHAnsi"/>
+          <w:i/>
+          <w:noProof/>
+          <w:lang w:val="sk-SK"/>
+        </w:rPr>
+        <w:t xml:space="preserve"> Spektrum prvého srdcového zvuku S1 subjektu B.</w:t>
+      </w:r>
       <w:bookmarkEnd w:id="73"/>
-      <w:r>
-        <w:rPr>
-          <w:rFonts w:asciiTheme="minorHAnsi" w:hAnsiTheme="minorHAnsi" w:cstheme="minorHAnsi"/>
-          <w:i/>
-          <w:noProof/>
-          <w:lang w:val="sk-SK"/>
-        </w:rPr>
-        <w:t xml:space="preserve"> Spektrum prvého srdcového zvuku S1 subjektu B.</w:t>
-      </w:r>
-      <w:bookmarkEnd w:id="74"/>
       <w:r>
         <w:rPr>
           <w:rFonts w:asciiTheme="minorHAnsi" w:hAnsiTheme="minorHAnsi" w:cstheme="minorHAnsi"/>
@@ -16779,14 +16871,14 @@
           <w:lang w:val="sk-SK"/>
         </w:rPr>
       </w:pPr>
-      <w:bookmarkStart w:id="75" w:name="_Toc386404214"/>
+      <w:bookmarkStart w:id="74" w:name="_Toc386404214"/>
       <w:r>
         <w:rPr>
           <w:lang w:val="sk-SK"/>
         </w:rPr>
         <w:t>Filtrácia fourierovou transformáciou</w:t>
       </w:r>
-      <w:bookmarkEnd w:id="75"/>
+      <w:bookmarkEnd w:id="74"/>
     </w:p>
     <w:p>
       <w:pPr>
@@ -16831,14 +16923,14 @@
           <w:lang w:val="sk-SK"/>
         </w:rPr>
       </w:pPr>
-      <w:bookmarkStart w:id="76" w:name="_Toc386404215"/>
+      <w:bookmarkStart w:id="75" w:name="_Toc386404215"/>
       <w:r>
         <w:rPr>
           <w:lang w:val="sk-SK"/>
         </w:rPr>
         <w:t>DWT</w:t>
       </w:r>
-      <w:bookmarkEnd w:id="76"/>
+      <w:bookmarkEnd w:id="75"/>
     </w:p>
     <w:p>
       <w:pPr>
@@ -17338,11 +17430,11 @@
           <w:lang w:val="sk-SK"/>
         </w:rPr>
       </w:pPr>
-      <w:bookmarkStart w:id="77" w:name="_Ref510260215"/>
-      <w:bookmarkStart w:id="78" w:name="_Ref510260211"/>
-      <w:bookmarkStart w:id="79" w:name="_Toc510268061"/>
-      <w:bookmarkStart w:id="80" w:name="_Toc513584972"/>
-      <w:bookmarkStart w:id="81" w:name="_Toc516835701"/>
+      <w:bookmarkStart w:id="76" w:name="_Ref510260215"/>
+      <w:bookmarkStart w:id="77" w:name="_Ref510260211"/>
+      <w:bookmarkStart w:id="78" w:name="_Toc510268061"/>
+      <w:bookmarkStart w:id="79" w:name="_Toc513584972"/>
+      <w:bookmarkStart w:id="80" w:name="_Toc516835701"/>
       <w:r>
         <w:rPr>
           <w:rFonts w:asciiTheme="minorHAnsi" w:hAnsiTheme="minorHAnsi" w:cstheme="minorHAnsi"/>
@@ -17397,20 +17489,20 @@
         </w:rPr>
         <w:fldChar w:fldCharType="end"/>
       </w:r>
+      <w:bookmarkEnd w:id="76"/>
+      <w:r>
+        <w:rPr>
+          <w:rFonts w:asciiTheme="minorHAnsi" w:hAnsiTheme="minorHAnsi" w:cstheme="minorHAnsi"/>
+          <w:i/>
+          <w:noProof/>
+          <w:lang w:val="sk-SK"/>
+        </w:rPr>
+        <w:t>: Stupne rozkladu DWT a im prislúchajúce frekvenčné pásma.</w:t>
+      </w:r>
       <w:bookmarkEnd w:id="77"/>
-      <w:r>
-        <w:rPr>
-          <w:rFonts w:asciiTheme="minorHAnsi" w:hAnsiTheme="minorHAnsi" w:cstheme="minorHAnsi"/>
-          <w:i/>
-          <w:noProof/>
-          <w:lang w:val="sk-SK"/>
-        </w:rPr>
-        <w:t>: Stupne rozkladu DWT a im prislúchajúce frekvenčné pásma.</w:t>
-      </w:r>
       <w:bookmarkEnd w:id="78"/>
       <w:bookmarkEnd w:id="79"/>
       <w:bookmarkEnd w:id="80"/>
-      <w:bookmarkEnd w:id="81"/>
     </w:p>
     <w:p>
       <w:pPr>
@@ -18139,7 +18231,7 @@
               </w:rPr>
               <w:t>(</w:t>
             </w:r>
-            <w:bookmarkStart w:id="82" w:name="dwt"/>
+            <w:bookmarkStart w:id="81" w:name="dwt"/>
             <w:r>
               <w:rPr>
                 <w:lang w:val="sk-SK"/>
@@ -18171,7 +18263,7 @@
               </w:rPr>
               <w:fldChar w:fldCharType="end"/>
             </w:r>
-            <w:bookmarkEnd w:id="82"/>
+            <w:bookmarkEnd w:id="81"/>
             <w:r>
               <w:rPr>
                 <w:lang w:val="sk-SK"/>
@@ -18375,14 +18467,14 @@
           <w:lang w:val="sk-SK"/>
         </w:rPr>
       </w:pPr>
-      <w:bookmarkStart w:id="83" w:name="_Toc386404216"/>
+      <w:bookmarkStart w:id="82" w:name="_Toc386404216"/>
       <w:r>
         <w:rPr>
           <w:lang w:val="sk-SK"/>
         </w:rPr>
         <w:t>Hodnotenie optimálnosti filtrácie</w:t>
       </w:r>
-      <w:bookmarkEnd w:id="83"/>
+      <w:bookmarkEnd w:id="82"/>
       <w:r>
         <w:rPr>
           <w:lang w:val="sk-SK"/>
@@ -18864,7 +18956,7 @@
                     </pic:cNvPicPr>
                   </pic:nvPicPr>
                   <pic:blipFill>
-                    <a:blip r:embed="rId21">
+                    <a:blip r:embed="rId22">
                       <a:extLst>
                         <a:ext uri="{28A0092B-C50C-407E-A947-70E740481C1C}">
                           <a14:useLocalDpi xmlns:a14="http://schemas.microsoft.com/office/drawing/2010/main" val="0"/>
@@ -18909,9 +19001,9 @@
           <w:lang w:val="sk-SK"/>
         </w:rPr>
       </w:pPr>
-      <w:bookmarkStart w:id="84" w:name="_Ref510260483"/>
-      <w:bookmarkStart w:id="85" w:name="_Ref513977304"/>
-      <w:bookmarkStart w:id="86" w:name="_Toc516835685"/>
+      <w:bookmarkStart w:id="83" w:name="_Ref510260483"/>
+      <w:bookmarkStart w:id="84" w:name="_Ref513977304"/>
+      <w:bookmarkStart w:id="85" w:name="_Toc516835685"/>
       <w:r>
         <w:rPr>
           <w:rFonts w:asciiTheme="minorHAnsi" w:hAnsiTheme="minorHAnsi" w:cstheme="minorHAnsi"/>
@@ -19020,18 +19112,18 @@
         </w:rPr>
         <w:fldChar w:fldCharType="end"/>
       </w:r>
+      <w:bookmarkEnd w:id="83"/>
       <w:bookmarkEnd w:id="84"/>
+      <w:r>
+        <w:rPr>
+          <w:rFonts w:asciiTheme="minorHAnsi" w:hAnsiTheme="minorHAnsi" w:cstheme="minorHAnsi"/>
+          <w:i/>
+          <w:noProof/>
+          <w:lang w:val="sk-SK"/>
+        </w:rPr>
+        <w:t>: Detekcia prvého srdcového zvuku – S1</w:t>
+      </w:r>
       <w:bookmarkEnd w:id="85"/>
-      <w:r>
-        <w:rPr>
-          <w:rFonts w:asciiTheme="minorHAnsi" w:hAnsiTheme="minorHAnsi" w:cstheme="minorHAnsi"/>
-          <w:i/>
-          <w:noProof/>
-          <w:lang w:val="sk-SK"/>
-        </w:rPr>
-        <w:t>: Detekcia prvého srdcového zvuku – S1</w:t>
-      </w:r>
-      <w:bookmarkEnd w:id="86"/>
       <w:r>
         <w:rPr>
           <w:rFonts w:asciiTheme="minorHAnsi" w:hAnsiTheme="minorHAnsi" w:cstheme="minorHAnsi"/>
@@ -19073,10 +19165,10 @@
           <w:lang w:val="sk-SK"/>
         </w:rPr>
       </w:pPr>
-      <w:bookmarkStart w:id="87" w:name="_Ref513978532"/>
-      <w:bookmarkStart w:id="88" w:name="_Toc510268063"/>
-      <w:bookmarkStart w:id="89" w:name="_Toc513584974"/>
-      <w:bookmarkStart w:id="90" w:name="_Toc516835703"/>
+      <w:bookmarkStart w:id="86" w:name="_Ref513978532"/>
+      <w:bookmarkStart w:id="87" w:name="_Toc510268063"/>
+      <w:bookmarkStart w:id="88" w:name="_Toc513584974"/>
+      <w:bookmarkStart w:id="89" w:name="_Toc516835703"/>
       <w:r>
         <w:rPr>
           <w:rFonts w:asciiTheme="minorHAnsi" w:hAnsiTheme="minorHAnsi" w:cstheme="minorHAnsi"/>
@@ -19110,7 +19202,7 @@
                     </pic:cNvPicPr>
                   </pic:nvPicPr>
                   <pic:blipFill>
-                    <a:blip r:embed="rId22"/>
+                    <a:blip r:embed="rId23"/>
                     <a:srcRect/>
                     <a:stretch>
                       <a:fillRect/>
@@ -19192,37 +19284,37 @@
         </w:rPr>
         <w:fldChar w:fldCharType="end"/>
       </w:r>
+      <w:bookmarkEnd w:id="86"/>
+      <w:r>
+        <w:rPr>
+          <w:rFonts w:asciiTheme="minorHAnsi" w:hAnsiTheme="minorHAnsi" w:cstheme="minorHAnsi"/>
+          <w:i/>
+          <w:noProof/>
+          <w:lang w:val="sk-SK"/>
+        </w:rPr>
+        <w:t>: Maxima korelácií medzi respiráciou a</w:t>
+      </w:r>
+      <w:r>
+        <w:rPr>
+          <w:rFonts w:asciiTheme="minorHAnsi" w:hAnsiTheme="minorHAnsi" w:cstheme="minorHAnsi"/>
+          <w:i/>
+          <w:noProof/>
+          <w:lang w:val="sk-SK"/>
+        </w:rPr>
+        <w:t> R-</w:t>
+      </w:r>
+      <w:r>
+        <w:rPr>
+          <w:rFonts w:asciiTheme="minorHAnsi" w:hAnsiTheme="minorHAnsi" w:cstheme="minorHAnsi"/>
+          <w:i/>
+          <w:noProof/>
+          <w:lang w:val="sk-SK"/>
+        </w:rPr>
+        <w:t>S1 po filtrácií rôznymi pásmovými filtrami</w:t>
+      </w:r>
       <w:bookmarkEnd w:id="87"/>
-      <w:r>
-        <w:rPr>
-          <w:rFonts w:asciiTheme="minorHAnsi" w:hAnsiTheme="minorHAnsi" w:cstheme="minorHAnsi"/>
-          <w:i/>
-          <w:noProof/>
-          <w:lang w:val="sk-SK"/>
-        </w:rPr>
-        <w:t>: Maxima korelácií medzi respiráciou a</w:t>
-      </w:r>
-      <w:r>
-        <w:rPr>
-          <w:rFonts w:asciiTheme="minorHAnsi" w:hAnsiTheme="minorHAnsi" w:cstheme="minorHAnsi"/>
-          <w:i/>
-          <w:noProof/>
-          <w:lang w:val="sk-SK"/>
-        </w:rPr>
-        <w:t> R-</w:t>
-      </w:r>
-      <w:r>
-        <w:rPr>
-          <w:rFonts w:asciiTheme="minorHAnsi" w:hAnsiTheme="minorHAnsi" w:cstheme="minorHAnsi"/>
-          <w:i/>
-          <w:noProof/>
-          <w:lang w:val="sk-SK"/>
-        </w:rPr>
-        <w:t>S1 po filtrácií rôznymi pásmovými filtrami</w:t>
-      </w:r>
       <w:bookmarkEnd w:id="88"/>
       <w:bookmarkEnd w:id="89"/>
-      <w:bookmarkEnd w:id="90"/>
       <w:r>
         <w:rPr>
           <w:rFonts w:asciiTheme="minorHAnsi" w:hAnsiTheme="minorHAnsi" w:cstheme="minorHAnsi"/>
@@ -19285,16 +19377,16 @@
           <w:lang w:val="sk-SK"/>
         </w:rPr>
       </w:pPr>
-      <w:bookmarkStart w:id="91" w:name="_Toc510268152"/>
-      <w:bookmarkStart w:id="92" w:name="_Toc517600665"/>
+      <w:bookmarkStart w:id="90" w:name="_Toc510268152"/>
+      <w:bookmarkStart w:id="91" w:name="_Toc517605972"/>
       <w:r>
         <w:rPr>
           <w:lang w:val="sk-SK"/>
         </w:rPr>
         <w:t>Detekcia srdcového zvuku S2</w:t>
       </w:r>
+      <w:bookmarkEnd w:id="90"/>
       <w:bookmarkEnd w:id="91"/>
-      <w:bookmarkEnd w:id="92"/>
     </w:p>
     <w:p>
       <w:pPr>
@@ -19352,25 +19444,31 @@
           <w:lang w:val="sk-SK"/>
         </w:rPr>
       </w:pPr>
-      <w:bookmarkStart w:id="93" w:name="_Toc386404213"/>
-      <w:bookmarkStart w:id="94" w:name="_Toc510268153"/>
-      <w:bookmarkStart w:id="95" w:name="_Toc517600666"/>
+      <w:bookmarkStart w:id="92" w:name="_Toc386404213"/>
+      <w:bookmarkStart w:id="93" w:name="_Toc510268153"/>
+      <w:bookmarkStart w:id="94" w:name="_Toc517605973"/>
       <w:r>
         <w:rPr>
           <w:lang w:val="sk-SK"/>
         </w:rPr>
         <w:lastRenderedPageBreak/>
-        <w:t xml:space="preserve">Detekcia </w:t>
+        <w:t>Vlastnosti</w:t>
+      </w:r>
+      <w:r>
+        <w:rPr>
+          <w:lang w:val="sk-SK"/>
+        </w:rPr>
+        <w:t xml:space="preserve"> </w:t>
+      </w:r>
+      <w:bookmarkEnd w:id="92"/>
+      <w:r>
+        <w:rPr>
+          <w:lang w:val="sk-SK"/>
+        </w:rPr>
+        <w:t>bioimpedančných parametrov</w:t>
       </w:r>
       <w:bookmarkEnd w:id="93"/>
-      <w:r>
-        <w:rPr>
-          <w:lang w:val="sk-SK"/>
-        </w:rPr>
-        <w:t>bioimpedančných parametrov</w:t>
-      </w:r>
       <w:bookmarkEnd w:id="94"/>
-      <w:bookmarkEnd w:id="95"/>
     </w:p>
     <w:p>
       <w:pPr>
@@ -20055,16 +20153,16 @@
           <w:lang w:val="sk-SK"/>
         </w:rPr>
       </w:pPr>
-      <w:bookmarkStart w:id="96" w:name="_Toc510268157"/>
-      <w:bookmarkStart w:id="97" w:name="_Toc517600667"/>
+      <w:bookmarkStart w:id="95" w:name="_Toc510268157"/>
+      <w:bookmarkStart w:id="96" w:name="_Toc517605974"/>
       <w:r>
         <w:rPr>
           <w:lang w:val="sk-SK"/>
         </w:rPr>
         <w:t>Úvod do navrhnutej metodiky</w:t>
       </w:r>
+      <w:bookmarkEnd w:id="95"/>
       <w:bookmarkEnd w:id="96"/>
-      <w:bookmarkEnd w:id="97"/>
     </w:p>
     <w:p>
       <w:pPr>
@@ -21011,20 +21109,19 @@
       <w:pPr>
         <w:pStyle w:val="Odsekzoznamu"/>
         <w:widowControl/>
-        <w:numPr>
-          <w:ilvl w:val="0"/>
-          <w:numId w:val="11"/>
-        </w:numPr>
         <w:overflowPunct w:val="0"/>
         <w:autoSpaceDE w:val="0"/>
         <w:autoSpaceDN w:val="0"/>
         <w:adjustRightInd w:val="0"/>
         <w:spacing w:after="0" w:line="360" w:lineRule="auto"/>
+        <w:ind w:firstLine="0"/>
         <w:textAlignment w:val="baseline"/>
         <w:rPr>
           <w:lang w:val="sk-SK"/>
         </w:rPr>
       </w:pPr>
+      <w:bookmarkStart w:id="97" w:name="_GoBack"/>
+      <w:bookmarkEnd w:id="97"/>
     </w:p>
     <w:p>
       <w:pPr>
@@ -21140,7 +21237,7 @@
                     </pic:cNvPicPr>
                   </pic:nvPicPr>
                   <pic:blipFill>
-                    <a:blip r:embed="rId23" cstate="print">
+                    <a:blip r:embed="rId24" cstate="print">
                       <a:extLst>
                         <a:ext uri="{28A0092B-C50C-407E-A947-70E740481C1C}">
                           <a14:useLocalDpi xmlns:a14="http://schemas.microsoft.com/office/drawing/2010/main" val="0"/>
@@ -22724,7 +22821,7 @@
         </w:rPr>
       </w:pPr>
       <w:bookmarkStart w:id="100" w:name="_Toc510268158"/>
-      <w:bookmarkStart w:id="101" w:name="_Toc517600668"/>
+      <w:bookmarkStart w:id="101" w:name="_Toc517605975"/>
       <w:r>
         <w:rPr>
           <w:lang w:val="sk-SK"/>
@@ -23471,7 +23568,7 @@
                     </pic:cNvPicPr>
                   </pic:nvPicPr>
                   <pic:blipFill>
-                    <a:blip r:embed="rId24" cstate="print">
+                    <a:blip r:embed="rId25" cstate="print">
                       <a:extLst>
                         <a:ext uri="{28A0092B-C50C-407E-A947-70E740481C1C}">
                           <a14:useLocalDpi xmlns:a14="http://schemas.microsoft.com/office/drawing/2010/main" val="0"/>
@@ -24096,14 +24193,64 @@
         </w:rPr>
       </w:pPr>
       <w:r>
-        <w:rPr>
-          <w:noProof/>
-        </w:rPr>
         <w:lastRenderedPageBreak/>
+        <w:drawing>
+          <wp:inline distT="0" distB="0" distL="0" distR="0" wp14:anchorId="190BF000" wp14:editId="7C2B111D">
+            <wp:extent cx="4598035" cy="3674745"/>
+            <wp:effectExtent l="0" t="0" r="0" b="1905"/>
+            <wp:docPr id="3" name="Obrázok 3"/>
+            <wp:cNvGraphicFramePr>
+              <a:graphicFrameLocks xmlns:a="http://schemas.openxmlformats.org/drawingml/2006/main" noChangeAspect="1"/>
+            </wp:cNvGraphicFramePr>
+            <a:graphic xmlns:a="http://schemas.openxmlformats.org/drawingml/2006/main">
+              <a:graphicData uri="http://schemas.openxmlformats.org/drawingml/2006/picture">
+                <pic:pic xmlns:pic="http://schemas.openxmlformats.org/drawingml/2006/picture">
+                  <pic:nvPicPr>
+                    <pic:cNvPr id="0" name="Picture 60"/>
+                    <pic:cNvPicPr>
+                      <a:picLocks noChangeAspect="1" noChangeArrowheads="1"/>
+                    </pic:cNvPicPr>
+                  </pic:nvPicPr>
+                  <pic:blipFill>
+                    <a:blip r:embed="rId26">
+                      <a:extLst>
+                        <a:ext uri="{28A0092B-C50C-407E-A947-70E740481C1C}">
+                          <a14:useLocalDpi xmlns:a14="http://schemas.microsoft.com/office/drawing/2010/main" val="0"/>
+                        </a:ext>
+                      </a:extLst>
+                    </a:blip>
+                    <a:srcRect/>
+                    <a:stretch>
+                      <a:fillRect/>
+                    </a:stretch>
+                  </pic:blipFill>
+                  <pic:spPr bwMode="auto">
+                    <a:xfrm>
+                      <a:off x="0" y="0"/>
+                      <a:ext cx="4598035" cy="3674745"/>
+                    </a:xfrm>
+                    <a:prstGeom prst="rect">
+                      <a:avLst/>
+                    </a:prstGeom>
+                    <a:noFill/>
+                    <a:ln>
+                      <a:noFill/>
+                    </a:ln>
+                  </pic:spPr>
+                </pic:pic>
+              </a:graphicData>
+            </a:graphic>
+          </wp:inline>
+        </w:drawing>
+      </w:r>
+      <w:r>
+        <w:rPr>
+          <w:noProof/>
+        </w:rPr>
         <mc:AlternateContent>
           <mc:Choice Requires="wps">
             <w:drawing>
-              <wp:anchor distT="0" distB="0" distL="114300" distR="114300" simplePos="0" relativeHeight="251698176" behindDoc="0" locked="0" layoutInCell="1" allowOverlap="1" wp14:anchorId="4A56E7C1" wp14:editId="5AEBC6CB">
+              <wp:anchor distT="0" distB="0" distL="114300" distR="114300" simplePos="0" relativeHeight="251698176" behindDoc="0" locked="0" layoutInCell="1" allowOverlap="1" wp14:anchorId="4A56E7C1" wp14:editId="636A68CF">
                 <wp:simplePos x="0" y="0"/>
                 <wp:positionH relativeFrom="column">
                   <wp:posOffset>3669817</wp:posOffset>
@@ -24150,7 +24297,6 @@
                       </wps:style>
                       <wps:txbx>
                         <w:txbxContent>
-                          <w:bookmarkStart w:id="106" w:name="_Toc517600669"/>
                           <w:p>
                             <w:pPr>
                               <w:pStyle w:val="Body1"/>
@@ -24159,168 +24305,6 @@
                                 <w:szCs w:val="22"/>
                               </w:rPr>
                             </w:pPr>
-                            <m:oMathPara>
-                              <m:oMathParaPr>
-                                <m:jc m:val="centerGroup"/>
-                              </m:oMathParaPr>
-                              <m:oMath>
-                                <m:rad>
-                                  <m:radPr>
-                                    <m:degHide m:val="1"/>
-                                    <m:ctrlPr>
-                                      <w:rPr>
-                                        <w:rFonts w:ascii="Cambria Math" w:hAnsi="Cambria Math" w:cstheme="minorBidi"/>
-                                        <w:i/>
-                                        <w:iCs/>
-                                        <w:color w:val="000000" w:themeColor="text1"/>
-                                        <w:sz w:val="22"/>
-                                        <w:szCs w:val="22"/>
-                                      </w:rPr>
-                                    </m:ctrlPr>
-                                  </m:radPr>
-                                  <m:deg/>
-                                  <m:e>
-                                    <m:f>
-                                      <m:fPr>
-                                        <m:ctrlPr>
-                                          <w:rPr>
-                                            <w:rFonts w:ascii="Cambria Math" w:hAnsi="Cambria Math" w:cstheme="minorBidi"/>
-                                            <w:i/>
-                                            <w:iCs/>
-                                            <w:color w:val="000000" w:themeColor="text1"/>
-                                            <w:sz w:val="22"/>
-                                            <w:szCs w:val="22"/>
-                                          </w:rPr>
-                                        </m:ctrlPr>
-                                      </m:fPr>
-                                      <m:num>
-                                        <m:r>
-                                          <w:rPr>
-                                            <w:rFonts w:ascii="Cambria Math" w:hAnsi="Cambria Math" w:cstheme="minorBidi"/>
-                                            <w:color w:val="000000" w:themeColor="text1"/>
-                                            <w:sz w:val="22"/>
-                                            <w:szCs w:val="22"/>
-                                          </w:rPr>
-                                          <m:t>-dZ(t</m:t>
-                                        </m:r>
-                                        <m:f>
-                                          <m:fPr>
-                                            <m:type m:val="lin"/>
-                                            <m:ctrlPr>
-                                              <w:rPr>
-                                                <w:rFonts w:ascii="Cambria Math" w:hAnsi="Cambria Math" w:cstheme="minorBidi"/>
-                                                <w:i/>
-                                                <w:iCs/>
-                                                <w:color w:val="000000" w:themeColor="text1"/>
-                                                <w:sz w:val="22"/>
-                                                <w:szCs w:val="22"/>
-                                              </w:rPr>
-                                            </m:ctrlPr>
-                                          </m:fPr>
-                                          <m:num>
-                                            <m:r>
-                                              <w:rPr>
-                                                <w:rFonts w:ascii="Cambria Math" w:hAnsi="Cambria Math" w:cstheme="minorBidi"/>
-                                                <w:color w:val="000000" w:themeColor="text1"/>
-                                                <w:sz w:val="22"/>
-                                                <w:szCs w:val="22"/>
-                                              </w:rPr>
-                                              <m:t>)</m:t>
-                                            </m:r>
-                                          </m:num>
-                                          <m:den>
-                                            <m:r>
-                                              <w:rPr>
-                                                <w:rFonts w:ascii="Cambria Math" w:hAnsi="Cambria Math" w:cstheme="minorBidi"/>
-                                                <w:color w:val="000000" w:themeColor="text1"/>
-                                                <w:sz w:val="22"/>
-                                                <w:szCs w:val="22"/>
-                                              </w:rPr>
-                                              <m:t>d</m:t>
-                                            </m:r>
-                                            <m:sSub>
-                                              <m:sSubPr>
-                                                <m:ctrlPr>
-                                                  <w:rPr>
-                                                    <w:rFonts w:ascii="Cambria Math" w:hAnsi="Cambria Math" w:cstheme="minorBidi"/>
-                                                    <w:i/>
-                                                    <w:iCs/>
-                                                    <w:color w:val="000000" w:themeColor="text1"/>
-                                                    <w:sz w:val="22"/>
-                                                    <w:szCs w:val="22"/>
-                                                  </w:rPr>
-                                                </m:ctrlPr>
-                                              </m:sSubPr>
-                                              <m:e>
-                                                <m:r>
-                                                  <w:rPr>
-                                                    <w:rFonts w:ascii="Cambria Math" w:hAnsi="Cambria Math" w:cstheme="minorBidi"/>
-                                                    <w:color w:val="000000" w:themeColor="text1"/>
-                                                    <w:sz w:val="22"/>
-                                                    <w:szCs w:val="22"/>
-                                                  </w:rPr>
-                                                  <m:t>t</m:t>
-                                                </m:r>
-                                              </m:e>
-                                              <m:sub>
-                                                <m:r>
-                                                  <w:rPr>
-                                                    <w:rFonts w:ascii="Cambria Math" w:hAnsi="Cambria Math" w:cstheme="minorBidi"/>
-                                                    <w:color w:val="000000" w:themeColor="text1"/>
-                                                    <w:sz w:val="22"/>
-                                                    <w:szCs w:val="22"/>
-                                                  </w:rPr>
-                                                  <m:t>max</m:t>
-                                                </m:r>
-                                              </m:sub>
-                                            </m:sSub>
-                                          </m:den>
-                                        </m:f>
-                                      </m:num>
-                                      <m:den>
-                                        <m:sSub>
-                                          <m:sSubPr>
-                                            <m:ctrlPr>
-                                              <w:rPr>
-                                                <w:rFonts w:ascii="Cambria Math" w:hAnsi="Cambria Math" w:cstheme="minorBidi"/>
-                                                <w:i/>
-                                                <w:iCs/>
-                                                <w:color w:val="000000" w:themeColor="text1"/>
-                                                <w:sz w:val="22"/>
-                                                <w:szCs w:val="22"/>
-                                              </w:rPr>
-                                            </m:ctrlPr>
-                                          </m:sSubPr>
-                                          <m:e>
-                                            <m:r>
-                                              <w:rPr>
-                                                <w:rFonts w:ascii="Cambria Math" w:hAnsi="Cambria Math" w:cstheme="minorBidi"/>
-                                                <w:color w:val="000000" w:themeColor="text1"/>
-                                                <w:sz w:val="22"/>
-                                                <w:szCs w:val="22"/>
-                                              </w:rPr>
-                                              <m:t>Z</m:t>
-                                            </m:r>
-                                          </m:e>
-                                          <m:sub>
-                                            <m:r>
-                                              <w:rPr>
-                                                <w:rFonts w:ascii="Cambria Math" w:hAnsi="Cambria Math" w:cstheme="minorBidi"/>
-                                                <w:color w:val="000000" w:themeColor="text1"/>
-                                                <w:sz w:val="22"/>
-                                                <w:szCs w:val="22"/>
-                                              </w:rPr>
-                                              <m:t>0</m:t>
-                                            </m:r>
-                                          </m:sub>
-                                        </m:sSub>
-                                      </m:den>
-                                    </m:f>
-                                  </m:e>
-                                </m:rad>
-                              </m:oMath>
-                            </m:oMathPara>
-                            <w:bookmarkEnd w:id="106"/>
                           </w:p>
                         </w:txbxContent>
                       </wps:txbx>
@@ -24345,7 +24329,6 @@
                 <v:path arrowok="t"/>
                 <v:textbox style="mso-fit-shape-to-text:t" inset="0,0,0,0">
                   <w:txbxContent>
-                    <w:bookmarkStart w:id="107" w:name="_Toc517600669"/>
                     <w:p>
                       <w:pPr>
                         <w:pStyle w:val="Body1"/>
@@ -24354,168 +24337,6 @@
                           <w:szCs w:val="22"/>
                         </w:rPr>
                       </w:pPr>
-                      <m:oMathPara>
-                        <m:oMathParaPr>
-                          <m:jc m:val="centerGroup"/>
-                        </m:oMathParaPr>
-                        <m:oMath>
-                          <m:rad>
-                            <m:radPr>
-                              <m:degHide m:val="1"/>
-                              <m:ctrlPr>
-                                <w:rPr>
-                                  <w:rFonts w:ascii="Cambria Math" w:hAnsi="Cambria Math" w:cstheme="minorBidi"/>
-                                  <w:i/>
-                                  <w:iCs/>
-                                  <w:color w:val="000000" w:themeColor="text1"/>
-                                  <w:sz w:val="22"/>
-                                  <w:szCs w:val="22"/>
-                                </w:rPr>
-                              </m:ctrlPr>
-                            </m:radPr>
-                            <m:deg/>
-                            <m:e>
-                              <m:f>
-                                <m:fPr>
-                                  <m:ctrlPr>
-                                    <w:rPr>
-                                      <w:rFonts w:ascii="Cambria Math" w:hAnsi="Cambria Math" w:cstheme="minorBidi"/>
-                                      <w:i/>
-                                      <w:iCs/>
-                                      <w:color w:val="000000" w:themeColor="text1"/>
-                                      <w:sz w:val="22"/>
-                                      <w:szCs w:val="22"/>
-                                    </w:rPr>
-                                  </m:ctrlPr>
-                                </m:fPr>
-                                <m:num>
-                                  <m:r>
-                                    <w:rPr>
-                                      <w:rFonts w:ascii="Cambria Math" w:hAnsi="Cambria Math" w:cstheme="minorBidi"/>
-                                      <w:color w:val="000000" w:themeColor="text1"/>
-                                      <w:sz w:val="22"/>
-                                      <w:szCs w:val="22"/>
-                                    </w:rPr>
-                                    <m:t>-dZ(t</m:t>
-                                  </m:r>
-                                  <m:f>
-                                    <m:fPr>
-                                      <m:type m:val="lin"/>
-                                      <m:ctrlPr>
-                                        <w:rPr>
-                                          <w:rFonts w:ascii="Cambria Math" w:hAnsi="Cambria Math" w:cstheme="minorBidi"/>
-                                          <w:i/>
-                                          <w:iCs/>
-                                          <w:color w:val="000000" w:themeColor="text1"/>
-                                          <w:sz w:val="22"/>
-                                          <w:szCs w:val="22"/>
-                                        </w:rPr>
-                                      </m:ctrlPr>
-                                    </m:fPr>
-                                    <m:num>
-                                      <m:r>
-                                        <w:rPr>
-                                          <w:rFonts w:ascii="Cambria Math" w:hAnsi="Cambria Math" w:cstheme="minorBidi"/>
-                                          <w:color w:val="000000" w:themeColor="text1"/>
-                                          <w:sz w:val="22"/>
-                                          <w:szCs w:val="22"/>
-                                        </w:rPr>
-                                        <m:t>)</m:t>
-                                      </m:r>
-                                    </m:num>
-                                    <m:den>
-                                      <m:r>
-                                        <w:rPr>
-                                          <w:rFonts w:ascii="Cambria Math" w:hAnsi="Cambria Math" w:cstheme="minorBidi"/>
-                                          <w:color w:val="000000" w:themeColor="text1"/>
-                                          <w:sz w:val="22"/>
-                                          <w:szCs w:val="22"/>
-                                        </w:rPr>
-                                        <m:t>d</m:t>
-                                      </m:r>
-                                      <m:sSub>
-                                        <m:sSubPr>
-                                          <m:ctrlPr>
-                                            <w:rPr>
-                                              <w:rFonts w:ascii="Cambria Math" w:hAnsi="Cambria Math" w:cstheme="minorBidi"/>
-                                              <w:i/>
-                                              <w:iCs/>
-                                              <w:color w:val="000000" w:themeColor="text1"/>
-                                              <w:sz w:val="22"/>
-                                              <w:szCs w:val="22"/>
-                                            </w:rPr>
-                                          </m:ctrlPr>
-                                        </m:sSubPr>
-                                        <m:e>
-                                          <m:r>
-                                            <w:rPr>
-                                              <w:rFonts w:ascii="Cambria Math" w:hAnsi="Cambria Math" w:cstheme="minorBidi"/>
-                                              <w:color w:val="000000" w:themeColor="text1"/>
-                                              <w:sz w:val="22"/>
-                                              <w:szCs w:val="22"/>
-                                            </w:rPr>
-                                            <m:t>t</m:t>
-                                          </m:r>
-                                        </m:e>
-                                        <m:sub>
-                                          <m:r>
-                                            <w:rPr>
-                                              <w:rFonts w:ascii="Cambria Math" w:hAnsi="Cambria Math" w:cstheme="minorBidi"/>
-                                              <w:color w:val="000000" w:themeColor="text1"/>
-                                              <w:sz w:val="22"/>
-                                              <w:szCs w:val="22"/>
-                                            </w:rPr>
-                                            <m:t>max</m:t>
-                                          </m:r>
-                                        </m:sub>
-                                      </m:sSub>
-                                    </m:den>
-                                  </m:f>
-                                </m:num>
-                                <m:den>
-                                  <m:sSub>
-                                    <m:sSubPr>
-                                      <m:ctrlPr>
-                                        <w:rPr>
-                                          <w:rFonts w:ascii="Cambria Math" w:hAnsi="Cambria Math" w:cstheme="minorBidi"/>
-                                          <w:i/>
-                                          <w:iCs/>
-                                          <w:color w:val="000000" w:themeColor="text1"/>
-                                          <w:sz w:val="22"/>
-                                          <w:szCs w:val="22"/>
-                                        </w:rPr>
-                                      </m:ctrlPr>
-                                    </m:sSubPr>
-                                    <m:e>
-                                      <m:r>
-                                        <w:rPr>
-                                          <w:rFonts w:ascii="Cambria Math" w:hAnsi="Cambria Math" w:cstheme="minorBidi"/>
-                                          <w:color w:val="000000" w:themeColor="text1"/>
-                                          <w:sz w:val="22"/>
-                                          <w:szCs w:val="22"/>
-                                        </w:rPr>
-                                        <m:t>Z</m:t>
-                                      </m:r>
-                                    </m:e>
-                                    <m:sub>
-                                      <m:r>
-                                        <w:rPr>
-                                          <w:rFonts w:ascii="Cambria Math" w:hAnsi="Cambria Math" w:cstheme="minorBidi"/>
-                                          <w:color w:val="000000" w:themeColor="text1"/>
-                                          <w:sz w:val="22"/>
-                                          <w:szCs w:val="22"/>
-                                        </w:rPr>
-                                        <m:t>0</m:t>
-                                      </m:r>
-                                    </m:sub>
-                                  </m:sSub>
-                                </m:den>
-                              </m:f>
-                            </m:e>
-                          </m:rad>
-                        </m:oMath>
-                      </m:oMathPara>
-                      <w:bookmarkEnd w:id="107"/>
                     </w:p>
                   </w:txbxContent>
                 </v:textbox>
@@ -24524,527 +24345,6 @@
           </mc:Fallback>
         </mc:AlternateContent>
       </w:r>
-      <w:r>
-        <w:rPr>
-          <w:noProof/>
-        </w:rPr>
-        <mc:AlternateContent>
-          <mc:Choice Requires="wps">
-            <w:drawing>
-              <wp:anchor distT="0" distB="0" distL="114300" distR="114300" simplePos="0" relativeHeight="251700224" behindDoc="0" locked="0" layoutInCell="1" allowOverlap="1" wp14:anchorId="1D7243B3" wp14:editId="2EFA6013">
-                <wp:simplePos x="0" y="0"/>
-                <wp:positionH relativeFrom="column">
-                  <wp:posOffset>2352345</wp:posOffset>
-                </wp:positionH>
-                <wp:positionV relativeFrom="paragraph">
-                  <wp:posOffset>596799</wp:posOffset>
-                </wp:positionV>
-                <wp:extent cx="1019175" cy="495300"/>
-                <wp:effectExtent l="0" t="0" r="0" b="0"/>
-                <wp:wrapNone/>
-                <wp:docPr id="450" name="BlokTextu 3"/>
-                <wp:cNvGraphicFramePr>
-                  <a:graphicFrameLocks xmlns:a="http://schemas.openxmlformats.org/drawingml/2006/main"/>
-                </wp:cNvGraphicFramePr>
-                <a:graphic xmlns:a="http://schemas.openxmlformats.org/drawingml/2006/main">
-                  <a:graphicData uri="http://schemas.microsoft.com/office/word/2010/wordprocessingShape">
-                    <wps:wsp>
-                      <wps:cNvSpPr txBox="1">
-                        <a:spLocks/>
-                      </wps:cNvSpPr>
-                      <wps:spPr>
-                        <a:xfrm>
-                          <a:off x="0" y="0"/>
-                          <a:ext cx="1019175" cy="495300"/>
-                        </a:xfrm>
-                        <a:prstGeom prst="rect">
-                          <a:avLst/>
-                        </a:prstGeom>
-                        <a:noFill/>
-                      </wps:spPr>
-                      <wps:style>
-                        <a:lnRef idx="0">
-                          <a:scrgbClr r="0" g="0" b="0"/>
-                        </a:lnRef>
-                        <a:fillRef idx="0">
-                          <a:scrgbClr r="0" g="0" b="0"/>
-                        </a:fillRef>
-                        <a:effectRef idx="0">
-                          <a:scrgbClr r="0" g="0" b="0"/>
-                        </a:effectRef>
-                        <a:fontRef idx="minor">
-                          <a:schemeClr val="tx1"/>
-                        </a:fontRef>
-                      </wps:style>
-                      <wps:txbx>
-                        <w:txbxContent>
-                          <w:p>
-                            <w:pPr>
-                              <w:pStyle w:val="Body1"/>
-                              <w:rPr>
-                                <w:sz w:val="22"/>
-                                <w:szCs w:val="22"/>
-                              </w:rPr>
-                            </w:pPr>
-                            <w:bookmarkStart w:id="108" w:name="_Toc517600670"/>
-                            <m:oMathPara>
-                              <m:oMathParaPr>
-                                <m:jc m:val="centerGroup"/>
-                              </m:oMathParaPr>
-                              <m:oMath>
-                                <m:r>
-                                  <w:rPr>
-                                    <w:rFonts w:ascii="Cambria Math" w:hAnsi="Cambria Math" w:cstheme="minorBidi"/>
-                                    <w:color w:val="000000" w:themeColor="text1"/>
-                                    <w:sz w:val="22"/>
-                                    <w:szCs w:val="22"/>
-                                  </w:rPr>
-                                  <m:t>-dZ(t</m:t>
-                                </m:r>
-                                <m:f>
-                                  <m:fPr>
-                                    <m:type m:val="lin"/>
-                                    <m:ctrlPr>
-                                      <w:rPr>
-                                        <w:rFonts w:ascii="Cambria Math" w:hAnsi="Cambria Math" w:cstheme="minorBidi"/>
-                                        <w:i/>
-                                        <w:iCs/>
-                                        <w:color w:val="000000" w:themeColor="text1"/>
-                                        <w:sz w:val="22"/>
-                                        <w:szCs w:val="22"/>
-                                      </w:rPr>
-                                    </m:ctrlPr>
-                                  </m:fPr>
-                                  <m:num>
-                                    <m:r>
-                                      <w:rPr>
-                                        <w:rFonts w:ascii="Cambria Math" w:hAnsi="Cambria Math" w:cstheme="minorBidi"/>
-                                        <w:color w:val="000000" w:themeColor="text1"/>
-                                        <w:sz w:val="22"/>
-                                        <w:szCs w:val="22"/>
-                                      </w:rPr>
-                                      <m:t>)</m:t>
-                                    </m:r>
-                                  </m:num>
-                                  <m:den>
-                                    <m:r>
-                                      <w:rPr>
-                                        <w:rFonts w:ascii="Cambria Math" w:hAnsi="Cambria Math" w:cstheme="minorBidi"/>
-                                        <w:color w:val="000000" w:themeColor="text1"/>
-                                        <w:sz w:val="22"/>
-                                        <w:szCs w:val="22"/>
-                                      </w:rPr>
-                                      <m:t>d</m:t>
-                                    </m:r>
-                                    <m:sSub>
-                                      <m:sSubPr>
-                                        <m:ctrlPr>
-                                          <w:rPr>
-                                            <w:rFonts w:ascii="Cambria Math" w:hAnsi="Cambria Math" w:cstheme="minorBidi"/>
-                                            <w:i/>
-                                            <w:iCs/>
-                                            <w:color w:val="000000" w:themeColor="text1"/>
-                                            <w:sz w:val="22"/>
-                                            <w:szCs w:val="22"/>
-                                          </w:rPr>
-                                        </m:ctrlPr>
-                                      </m:sSubPr>
-                                      <m:e>
-                                        <m:r>
-                                          <w:rPr>
-                                            <w:rFonts w:ascii="Cambria Math" w:hAnsi="Cambria Math" w:cstheme="minorBidi"/>
-                                            <w:color w:val="000000" w:themeColor="text1"/>
-                                            <w:sz w:val="22"/>
-                                            <w:szCs w:val="22"/>
-                                          </w:rPr>
-                                          <m:t>t</m:t>
-                                        </m:r>
-                                      </m:e>
-                                      <m:sub>
-                                        <m:r>
-                                          <w:rPr>
-                                            <w:rFonts w:ascii="Cambria Math" w:hAnsi="Cambria Math" w:cstheme="minorBidi"/>
-                                            <w:color w:val="000000" w:themeColor="text1"/>
-                                            <w:sz w:val="22"/>
-                                            <w:szCs w:val="22"/>
-                                          </w:rPr>
-                                          <m:t>max</m:t>
-                                        </m:r>
-                                      </m:sub>
-                                    </m:sSub>
-                                  </m:den>
-                                </m:f>
-                              </m:oMath>
-                            </m:oMathPara>
-                            <w:bookmarkEnd w:id="108"/>
-                          </w:p>
-                        </w:txbxContent>
-                      </wps:txbx>
-                      <wps:bodyPr vertOverflow="clip" horzOverflow="clip" wrap="none" lIns="0" tIns="0" rIns="0" bIns="0" rtlCol="0" anchor="t">
-                        <a:spAutoFit/>
-                      </wps:bodyPr>
-                    </wps:wsp>
-                  </a:graphicData>
-                </a:graphic>
-                <wp14:sizeRelH relativeFrom="margin">
-                  <wp14:pctWidth>0</wp14:pctWidth>
-                </wp14:sizeRelH>
-                <wp14:sizeRelV relativeFrom="margin">
-                  <wp14:pctHeight>0</wp14:pctHeight>
-                </wp14:sizeRelV>
-              </wp:anchor>
-            </w:drawing>
-          </mc:Choice>
-          <mc:Fallback>
-            <w:pict>
-              <v:shape w14:anchorId="1D7243B3" id="_x0000_s1028" type="#_x0000_t202" style="position:absolute;left:0;text-align:left;margin-left:185.2pt;margin-top:47pt;width:80.25pt;height:39pt;z-index:251700224;visibility:visible;mso-wrap-style:none;mso-width-percent:0;mso-height-percent:0;mso-wrap-distance-left:9pt;mso-wrap-distance-top:0;mso-wrap-distance-right:9pt;mso-wrap-distance-bottom:0;mso-position-horizontal:absolute;mso-position-horizontal-relative:text;mso-position-vertical:absolute;mso-position-vertical-relative:text;mso-width-percent:0;mso-height-percent:0;mso-width-relative:margin;mso-height-relative:margin;v-text-anchor:top" o:gfxdata="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" filled="f" stroked="f">
-                <v:path arrowok="t"/>
-                <v:textbox style="mso-fit-shape-to-text:t" inset="0,0,0,0">
-                  <w:txbxContent>
-                    <w:p>
-                      <w:pPr>
-                        <w:pStyle w:val="Body1"/>
-                        <w:rPr>
-                          <w:sz w:val="22"/>
-                          <w:szCs w:val="22"/>
-                        </w:rPr>
-                      </w:pPr>
-                      <w:bookmarkStart w:id="109" w:name="_Toc517600670"/>
-                      <m:oMathPara>
-                        <m:oMathParaPr>
-                          <m:jc m:val="centerGroup"/>
-                        </m:oMathParaPr>
-                        <m:oMath>
-                          <m:r>
-                            <w:rPr>
-                              <w:rFonts w:ascii="Cambria Math" w:hAnsi="Cambria Math" w:cstheme="minorBidi"/>
-                              <w:color w:val="000000" w:themeColor="text1"/>
-                              <w:sz w:val="22"/>
-                              <w:szCs w:val="22"/>
-                            </w:rPr>
-                            <m:t>-dZ(t</m:t>
-                          </m:r>
-                          <m:f>
-                            <m:fPr>
-                              <m:type m:val="lin"/>
-                              <m:ctrlPr>
-                                <w:rPr>
-                                  <w:rFonts w:ascii="Cambria Math" w:hAnsi="Cambria Math" w:cstheme="minorBidi"/>
-                                  <w:i/>
-                                  <w:iCs/>
-                                  <w:color w:val="000000" w:themeColor="text1"/>
-                                  <w:sz w:val="22"/>
-                                  <w:szCs w:val="22"/>
-                                </w:rPr>
-                              </m:ctrlPr>
-                            </m:fPr>
-                            <m:num>
-                              <m:r>
-                                <w:rPr>
-                                  <w:rFonts w:ascii="Cambria Math" w:hAnsi="Cambria Math" w:cstheme="minorBidi"/>
-                                  <w:color w:val="000000" w:themeColor="text1"/>
-                                  <w:sz w:val="22"/>
-                                  <w:szCs w:val="22"/>
-                                </w:rPr>
-                                <m:t>)</m:t>
-                              </m:r>
-                            </m:num>
-                            <m:den>
-                              <m:r>
-                                <w:rPr>
-                                  <w:rFonts w:ascii="Cambria Math" w:hAnsi="Cambria Math" w:cstheme="minorBidi"/>
-                                  <w:color w:val="000000" w:themeColor="text1"/>
-                                  <w:sz w:val="22"/>
-                                  <w:szCs w:val="22"/>
-                                </w:rPr>
-                                <m:t>d</m:t>
-                              </m:r>
-                              <m:sSub>
-                                <m:sSubPr>
-                                  <m:ctrlPr>
-                                    <w:rPr>
-                                      <w:rFonts w:ascii="Cambria Math" w:hAnsi="Cambria Math" w:cstheme="minorBidi"/>
-                                      <w:i/>
-                                      <w:iCs/>
-                                      <w:color w:val="000000" w:themeColor="text1"/>
-                                      <w:sz w:val="22"/>
-                                      <w:szCs w:val="22"/>
-                                    </w:rPr>
-                                  </m:ctrlPr>
-                                </m:sSubPr>
-                                <m:e>
-                                  <m:r>
-                                    <w:rPr>
-                                      <w:rFonts w:ascii="Cambria Math" w:hAnsi="Cambria Math" w:cstheme="minorBidi"/>
-                                      <w:color w:val="000000" w:themeColor="text1"/>
-                                      <w:sz w:val="22"/>
-                                      <w:szCs w:val="22"/>
-                                    </w:rPr>
-                                    <m:t>t</m:t>
-                                  </m:r>
-                                </m:e>
-                                <m:sub>
-                                  <m:r>
-                                    <w:rPr>
-                                      <w:rFonts w:ascii="Cambria Math" w:hAnsi="Cambria Math" w:cstheme="minorBidi"/>
-                                      <w:color w:val="000000" w:themeColor="text1"/>
-                                      <w:sz w:val="22"/>
-                                      <w:szCs w:val="22"/>
-                                    </w:rPr>
-                                    <m:t>max</m:t>
-                                  </m:r>
-                                </m:sub>
-                              </m:sSub>
-                            </m:den>
-                          </m:f>
-                        </m:oMath>
-                      </m:oMathPara>
-                      <w:bookmarkEnd w:id="109"/>
-                    </w:p>
-                  </w:txbxContent>
-                </v:textbox>
-              </v:shape>
-            </w:pict>
-          </mc:Fallback>
-        </mc:AlternateContent>
-      </w:r>
-      <w:r>
-        <w:rPr>
-          <w:noProof/>
-        </w:rPr>
-        <mc:AlternateContent>
-          <mc:Choice Requires="wps">
-            <w:drawing>
-              <wp:anchor distT="0" distB="0" distL="114300" distR="114300" simplePos="0" relativeHeight="251696128" behindDoc="0" locked="0" layoutInCell="1" allowOverlap="1" wp14:anchorId="7CA8C5BB" wp14:editId="4DC4708E">
-                <wp:simplePos x="0" y="0"/>
-                <wp:positionH relativeFrom="column">
-                  <wp:posOffset>994410</wp:posOffset>
-                </wp:positionH>
-                <wp:positionV relativeFrom="paragraph">
-                  <wp:posOffset>547370</wp:posOffset>
-                </wp:positionV>
-                <wp:extent cx="143510" cy="163830"/>
-                <wp:effectExtent l="0" t="0" r="0" b="0"/>
-                <wp:wrapNone/>
-                <wp:docPr id="27" name="BlokTextu 3"/>
-                <wp:cNvGraphicFramePr>
-                  <a:graphicFrameLocks xmlns:a="http://schemas.openxmlformats.org/drawingml/2006/main"/>
-                </wp:cNvGraphicFramePr>
-                <a:graphic xmlns:a="http://schemas.openxmlformats.org/drawingml/2006/main">
-                  <a:graphicData uri="http://schemas.microsoft.com/office/word/2010/wordprocessingShape">
-                    <wps:wsp>
-                      <wps:cNvSpPr txBox="1">
-                        <a:spLocks/>
-                      </wps:cNvSpPr>
-                      <wps:spPr>
-                        <a:xfrm>
-                          <a:off x="0" y="0"/>
-                          <a:ext cx="143510" cy="163830"/>
-                        </a:xfrm>
-                        <a:prstGeom prst="rect">
-                          <a:avLst/>
-                        </a:prstGeom>
-                        <a:noFill/>
-                      </wps:spPr>
-                      <wps:style>
-                        <a:lnRef idx="0">
-                          <a:scrgbClr r="0" g="0" b="0"/>
-                        </a:lnRef>
-                        <a:fillRef idx="0">
-                          <a:scrgbClr r="0" g="0" b="0"/>
-                        </a:fillRef>
-                        <a:effectRef idx="0">
-                          <a:scrgbClr r="0" g="0" b="0"/>
-                        </a:effectRef>
-                        <a:fontRef idx="minor">
-                          <a:schemeClr val="tx1"/>
-                        </a:fontRef>
-                      </wps:style>
-                      <wps:txbx>
-                        <w:txbxContent>
-                          <w:bookmarkStart w:id="110" w:name="_Toc517600671"/>
-                          <w:p>
-                            <w:pPr>
-                              <w:pStyle w:val="Body1"/>
-                            </w:pPr>
-                            <m:oMathPara>
-                              <m:oMathParaPr>
-                                <m:jc m:val="centerGroup"/>
-                              </m:oMathParaPr>
-                              <m:oMath>
-                                <m:sSub>
-                                  <m:sSubPr>
-                                    <m:ctrlPr>
-                                      <w:rPr>
-                                        <w:rFonts w:ascii="Cambria Math" w:hAnsi="Cambria Math" w:cstheme="minorBidi"/>
-                                        <w:i/>
-                                        <w:iCs/>
-                                        <w:color w:val="000000" w:themeColor="text1"/>
-                                        <w:sz w:val="22"/>
-                                        <w:szCs w:val="22"/>
-                                      </w:rPr>
-                                    </m:ctrlPr>
-                                  </m:sSubPr>
-                                  <m:e>
-                                    <m:r>
-                                      <w:rPr>
-                                        <w:rFonts w:ascii="Cambria Math" w:hAnsi="Cambria Math" w:cstheme="minorBidi"/>
-                                        <w:color w:val="000000" w:themeColor="text1"/>
-                                        <w:sz w:val="22"/>
-                                        <w:szCs w:val="22"/>
-                                      </w:rPr>
-                                      <m:t>Z</m:t>
-                                    </m:r>
-                                  </m:e>
-                                  <m:sub>
-                                    <m:r>
-                                      <w:rPr>
-                                        <w:rFonts w:ascii="Cambria Math" w:hAnsi="Cambria Math" w:cstheme="minorBidi"/>
-                                        <w:color w:val="000000" w:themeColor="text1"/>
-                                        <w:sz w:val="22"/>
-                                        <w:szCs w:val="22"/>
-                                      </w:rPr>
-                                      <m:t>0</m:t>
-                                    </m:r>
-                                  </m:sub>
-                                </m:sSub>
-                              </m:oMath>
-                            </m:oMathPara>
-                            <w:bookmarkEnd w:id="110"/>
-                          </w:p>
-                        </w:txbxContent>
-                      </wps:txbx>
-                      <wps:bodyPr vertOverflow="clip" horzOverflow="clip" wrap="none" lIns="0" tIns="0" rIns="0" bIns="0" rtlCol="0" anchor="t">
-                        <a:spAutoFit/>
-                      </wps:bodyPr>
-                    </wps:wsp>
-                  </a:graphicData>
-                </a:graphic>
-                <wp14:sizeRelH relativeFrom="margin">
-                  <wp14:pctWidth>0</wp14:pctWidth>
-                </wp14:sizeRelH>
-                <wp14:sizeRelV relativeFrom="margin">
-                  <wp14:pctHeight>0</wp14:pctHeight>
-                </wp14:sizeRelV>
-              </wp:anchor>
-            </w:drawing>
-          </mc:Choice>
-          <mc:Fallback>
-            <w:pict>
-              <v:shape w14:anchorId="7CA8C5BB" id="_x0000_s1029" type="#_x0000_t202" style="position:absolute;left:0;text-align:left;margin-left:78.3pt;margin-top:43.1pt;width:11.3pt;height:12.9pt;z-index:251696128;visibility:visible;mso-wrap-style:none;mso-width-percent:0;mso-height-percent:0;mso-wrap-distance-left:9pt;mso-wrap-distance-top:0;mso-wrap-distance-right:9pt;mso-wrap-distance-bottom:0;mso-position-horizontal:absolute;mso-position-horizontal-relative:text;mso-position-vertical:absolute;mso-position-vertical-relative:text;mso-width-percent:0;mso-height-percent:0;mso-width-relative:margin;mso-height-relative:margin;v-text-anchor:top" o:gfxdata="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" filled="f" stroked="f">
-                <v:path arrowok="t"/>
-                <v:textbox style="mso-fit-shape-to-text:t" inset="0,0,0,0">
-                  <w:txbxContent>
-                    <w:bookmarkStart w:id="111" w:name="_Toc517600671"/>
-                    <w:p>
-                      <w:pPr>
-                        <w:pStyle w:val="Body1"/>
-                      </w:pPr>
-                      <m:oMathPara>
-                        <m:oMathParaPr>
-                          <m:jc m:val="centerGroup"/>
-                        </m:oMathParaPr>
-                        <m:oMath>
-                          <m:sSub>
-                            <m:sSubPr>
-                              <m:ctrlPr>
-                                <w:rPr>
-                                  <w:rFonts w:ascii="Cambria Math" w:hAnsi="Cambria Math" w:cstheme="minorBidi"/>
-                                  <w:i/>
-                                  <w:iCs/>
-                                  <w:color w:val="000000" w:themeColor="text1"/>
-                                  <w:sz w:val="22"/>
-                                  <w:szCs w:val="22"/>
-                                </w:rPr>
-                              </m:ctrlPr>
-                            </m:sSubPr>
-                            <m:e>
-                              <m:r>
-                                <w:rPr>
-                                  <w:rFonts w:ascii="Cambria Math" w:hAnsi="Cambria Math" w:cstheme="minorBidi"/>
-                                  <w:color w:val="000000" w:themeColor="text1"/>
-                                  <w:sz w:val="22"/>
-                                  <w:szCs w:val="22"/>
-                                </w:rPr>
-                                <m:t>Z</m:t>
-                              </m:r>
-                            </m:e>
-                            <m:sub>
-                              <m:r>
-                                <w:rPr>
-                                  <w:rFonts w:ascii="Cambria Math" w:hAnsi="Cambria Math" w:cstheme="minorBidi"/>
-                                  <w:color w:val="000000" w:themeColor="text1"/>
-                                  <w:sz w:val="22"/>
-                                  <w:szCs w:val="22"/>
-                                </w:rPr>
-                                <m:t>0</m:t>
-                              </m:r>
-                            </m:sub>
-                          </m:sSub>
-                        </m:oMath>
-                      </m:oMathPara>
-                      <w:bookmarkEnd w:id="111"/>
-                    </w:p>
-                  </w:txbxContent>
-                </v:textbox>
-              </v:shape>
-            </w:pict>
-          </mc:Fallback>
-        </mc:AlternateContent>
-      </w:r>
-      <w:r>
-        <w:rPr>
-          <w:noProof/>
-        </w:rPr>
-        <w:drawing>
-          <wp:inline distT="0" distB="0" distL="0" distR="0" wp14:anchorId="44B5D6CB" wp14:editId="78A5D31F">
-            <wp:extent cx="4857115" cy="3430905"/>
-            <wp:effectExtent l="0" t="0" r="635" b="0"/>
-            <wp:docPr id="24" name="Picture 24"/>
-            <wp:cNvGraphicFramePr>
-              <a:graphicFrameLocks xmlns:a="http://schemas.openxmlformats.org/drawingml/2006/main" noChangeAspect="1"/>
-            </wp:cNvGraphicFramePr>
-            <a:graphic xmlns:a="http://schemas.openxmlformats.org/drawingml/2006/main">
-              <a:graphicData uri="http://schemas.openxmlformats.org/drawingml/2006/picture">
-                <pic:pic xmlns:pic="http://schemas.openxmlformats.org/drawingml/2006/picture">
-                  <pic:nvPicPr>
-                    <pic:cNvPr id="0" name="Picture 157"/>
-                    <pic:cNvPicPr>
-                      <a:picLocks noChangeAspect="1" noChangeArrowheads="1"/>
-                    </pic:cNvPicPr>
-                  </pic:nvPicPr>
-                  <pic:blipFill>
-                    <a:blip r:embed="rId25">
-                      <a:extLst>
-                        <a:ext uri="{28A0092B-C50C-407E-A947-70E740481C1C}">
-                          <a14:useLocalDpi xmlns:a14="http://schemas.microsoft.com/office/drawing/2010/main" val="0"/>
-                        </a:ext>
-                      </a:extLst>
-                    </a:blip>
-                    <a:srcRect/>
-                    <a:stretch>
-                      <a:fillRect/>
-                    </a:stretch>
-                  </pic:blipFill>
-                  <pic:spPr bwMode="auto">
-                    <a:xfrm>
-                      <a:off x="0" y="0"/>
-                      <a:ext cx="4857115" cy="3430905"/>
-                    </a:xfrm>
-                    <a:prstGeom prst="rect">
-                      <a:avLst/>
-                    </a:prstGeom>
-                    <a:noFill/>
-                    <a:ln>
-                      <a:noFill/>
-                    </a:ln>
-                  </pic:spPr>
-                </pic:pic>
-              </a:graphicData>
-            </a:graphic>
-          </wp:inline>
-        </w:drawing>
-      </w:r>
     </w:p>
     <w:p>
       <w:pPr>
@@ -25123,7 +24423,7 @@
         </w:rPr>
         <w:t xml:space="preserve">: </w:t>
       </w:r>
-      <w:bookmarkStart w:id="112" w:name="_Toc513584627"/>
+      <w:bookmarkStart w:id="106" w:name="_Toc513584627"/>
       <w:r>
         <w:rPr>
           <w:rFonts w:asciiTheme="minorHAnsi" w:hAnsiTheme="minorHAnsi" w:cstheme="minorHAnsi"/>
@@ -25152,7 +24452,7 @@
         <w:t>ánneho dýchania pre 30 dobrovoľníkov.</w:t>
       </w:r>
       <w:bookmarkEnd w:id="105"/>
-      <w:bookmarkEnd w:id="112"/>
+      <w:bookmarkEnd w:id="106"/>
       <w:r>
         <w:rPr>
           <w:rFonts w:asciiTheme="minorHAnsi" w:hAnsiTheme="minorHAnsi" w:cstheme="minorHAnsi"/>
@@ -25953,9 +25253,9 @@
           <w:lang w:val="sk-SK"/>
         </w:rPr>
       </w:pPr>
-      <w:bookmarkStart w:id="113" w:name="_Ref513900121"/>
-      <w:bookmarkStart w:id="114" w:name="_Toc516835706"/>
-      <w:bookmarkStart w:id="115" w:name="_Toc513584628"/>
+      <w:bookmarkStart w:id="107" w:name="_Ref513900121"/>
+      <w:bookmarkStart w:id="108" w:name="_Toc516835706"/>
+      <w:bookmarkStart w:id="109" w:name="_Toc513584628"/>
       <w:r>
         <w:rPr>
           <w:noProof/>
@@ -26201,7 +25501,7 @@
           </mc:Choice>
           <mc:Fallback>
             <w:pict>
-              <v:shape w14:anchorId="2328B89B" id="_x0000_s1030" type="#_x0000_t202" style="position:absolute;left:0;text-align:left;margin-left:315.4pt;margin-top:31.45pt;width:80.25pt;height:39pt;z-index:251694080;visibility:visible;mso-wrap-style:none;mso-width-percent:0;mso-height-percent:0;mso-wrap-distance-left:9pt;mso-wrap-distance-top:0;mso-wrap-distance-right:9pt;mso-wrap-distance-bottom:0;mso-position-horizontal:absolute;mso-position-horizontal-relative:text;mso-position-vertical:absolute;mso-position-vertical-relative:text;mso-width-percent:0;mso-height-percent:0;mso-width-relative:margin;mso-height-relative:margin;v-text-anchor:top" o:gfxdata="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" filled="f" stroked="f">
+              <v:shape w14:anchorId="2328B89B" id="_x0000_s1028" type="#_x0000_t202" style="position:absolute;left:0;text-align:left;margin-left:315.4pt;margin-top:31.45pt;width:80.25pt;height:39pt;z-index:251694080;visibility:visible;mso-wrap-style:none;mso-width-percent:0;mso-height-percent:0;mso-wrap-distance-left:9pt;mso-wrap-distance-top:0;mso-wrap-distance-right:9pt;mso-wrap-distance-bottom:0;mso-position-horizontal:absolute;mso-position-horizontal-relative:text;mso-position-vertical:absolute;mso-position-vertical-relative:text;mso-width-percent:0;mso-height-percent:0;mso-width-relative:margin;mso-height-relative:margin;v-text-anchor:top" o:gfxdata="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" filled="f" stroked="f">
                 <v:path arrowok="t"/>
                 <v:textbox style="mso-fit-shape-to-text:t" inset="0,0,0,0">
                   <w:txbxContent>
@@ -26445,7 +25745,8 @@
                                 <w:szCs w:val="22"/>
                               </w:rPr>
                             </w:pPr>
-                            <w:bookmarkStart w:id="116" w:name="_Toc517600672"/>
+                            <w:bookmarkStart w:id="110" w:name="_Toc517600672"/>
+                            <w:bookmarkStart w:id="111" w:name="_Toc517605976"/>
                             <m:oMathPara>
                               <m:oMathParaPr>
                                 <m:jc m:val="centerGroup"/>
@@ -26535,7 +25836,8 @@
                                 </m:f>
                               </m:oMath>
                             </m:oMathPara>
-                            <w:bookmarkEnd w:id="116"/>
+                            <w:bookmarkEnd w:id="110"/>
+                            <w:bookmarkEnd w:id="111"/>
                           </w:p>
                         </w:txbxContent>
                       </wps:txbx>
@@ -26556,7 +25858,7 @@
           </mc:Choice>
           <mc:Fallback>
             <w:pict>
-              <v:shape w14:anchorId="01A553B7" id="_x0000_s1031" type="#_x0000_t202" style="position:absolute;left:0;text-align:left;margin-left:193.9pt;margin-top:43.1pt;width:80.25pt;height:39pt;z-index:251702272;visibility:visible;mso-wrap-style:none;mso-width-percent:0;mso-height-percent:0;mso-wrap-distance-left:9pt;mso-wrap-distance-top:0;mso-wrap-distance-right:9pt;mso-wrap-distance-bottom:0;mso-position-horizontal:absolute;mso-position-horizontal-relative:text;mso-position-vertical:absolute;mso-position-vertical-relative:text;mso-width-percent:0;mso-height-percent:0;mso-width-relative:margin;mso-height-relative:margin;v-text-anchor:top" o:gfxdata="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" filled="f" stroked="f">
+              <v:shape w14:anchorId="01A553B7" id="_x0000_s1029" type="#_x0000_t202" style="position:absolute;left:0;text-align:left;margin-left:193.9pt;margin-top:43.1pt;width:80.25pt;height:39pt;z-index:251702272;visibility:visible;mso-wrap-style:none;mso-width-percent:0;mso-height-percent:0;mso-wrap-distance-left:9pt;mso-wrap-distance-top:0;mso-wrap-distance-right:9pt;mso-wrap-distance-bottom:0;mso-position-horizontal:absolute;mso-position-horizontal-relative:text;mso-position-vertical:absolute;mso-position-vertical-relative:text;mso-width-percent:0;mso-height-percent:0;mso-width-relative:margin;mso-height-relative:margin;v-text-anchor:top" o:gfxdata="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" filled="f" stroked="f">
                 <v:path arrowok="t"/>
                 <v:textbox style="mso-fit-shape-to-text:t" inset="0,0,0,0">
                   <w:txbxContent>
@@ -26568,7 +25870,8 @@
                           <w:szCs w:val="22"/>
                         </w:rPr>
                       </w:pPr>
-                      <w:bookmarkStart w:id="117" w:name="_Toc517600672"/>
+                      <w:bookmarkStart w:id="112" w:name="_Toc517600672"/>
+                      <w:bookmarkStart w:id="113" w:name="_Toc517605976"/>
                       <m:oMathPara>
                         <m:oMathParaPr>
                           <m:jc m:val="centerGroup"/>
@@ -26658,7 +25961,8 @@
                           </m:f>
                         </m:oMath>
                       </m:oMathPara>
-                      <w:bookmarkEnd w:id="117"/>
+                      <w:bookmarkEnd w:id="112"/>
+                      <w:bookmarkEnd w:id="113"/>
                     </w:p>
                   </w:txbxContent>
                 </v:textbox>
@@ -26789,7 +26093,7 @@
           </mc:Choice>
           <mc:Fallback>
             <w:pict>
-              <v:shape w14:anchorId="4B02F3EF" id="_x0000_s1032" type="#_x0000_t202" style="position:absolute;left:0;text-align:left;margin-left:97.8pt;margin-top:42pt;width:11.3pt;height:12.9pt;z-index:251692032;visibility:visible;mso-wrap-style:none;mso-width-percent:0;mso-height-percent:0;mso-wrap-distance-left:9pt;mso-wrap-distance-top:0;mso-wrap-distance-right:9pt;mso-wrap-distance-bottom:0;mso-position-horizontal:absolute;mso-position-horizontal-relative:text;mso-position-vertical:absolute;mso-position-vertical-relative:text;mso-width-percent:0;mso-height-percent:0;mso-width-relative:margin;mso-height-relative:margin;v-text-anchor:top" o:gfxdata="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" filled="f" stroked="f">
+              <v:shape w14:anchorId="4B02F3EF" id="_x0000_s1030" type="#_x0000_t202" style="position:absolute;left:0;text-align:left;margin-left:97.8pt;margin-top:42pt;width:11.3pt;height:12.9pt;z-index:251692032;visibility:visible;mso-wrap-style:none;mso-width-percent:0;mso-height-percent:0;mso-wrap-distance-left:9pt;mso-wrap-distance-top:0;mso-wrap-distance-right:9pt;mso-wrap-distance-bottom:0;mso-position-horizontal:absolute;mso-position-horizontal-relative:text;mso-position-vertical:absolute;mso-position-vertical-relative:text;mso-width-percent:0;mso-height-percent:0;mso-width-relative:margin;mso-height-relative:margin;v-text-anchor:top" o:gfxdata="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" filled="f" stroked="f">
                 <v:path arrowok="t"/>
                 <v:textbox style="mso-fit-shape-to-text:t" inset="0,0,0,0">
                   <w:txbxContent>
@@ -26871,7 +26175,7 @@
                     </pic:cNvPicPr>
                   </pic:nvPicPr>
                   <pic:blipFill>
-                    <a:blip r:embed="rId26">
+                    <a:blip r:embed="rId27">
                       <a:extLst>
                         <a:ext uri="{28A0092B-C50C-407E-A947-70E740481C1C}">
                           <a14:useLocalDpi xmlns:a14="http://schemas.microsoft.com/office/drawing/2010/main" val="0"/>
@@ -26970,7 +26274,7 @@
         </w:rPr>
         <w:fldChar w:fldCharType="end"/>
       </w:r>
-      <w:bookmarkEnd w:id="113"/>
+      <w:bookmarkEnd w:id="107"/>
       <w:r>
         <w:rPr>
           <w:rFonts w:asciiTheme="minorHAnsi" w:hAnsiTheme="minorHAnsi" w:cstheme="minorHAnsi"/>
@@ -26980,8 +26284,8 @@
         </w:rPr>
         <w:t>: Popisná štatistika výchylky parametrov počas spontánneho dýchania pre 30 dobrovoľníkov.</w:t>
       </w:r>
-      <w:bookmarkEnd w:id="114"/>
-      <w:bookmarkEnd w:id="115"/>
+      <w:bookmarkEnd w:id="108"/>
+      <w:bookmarkEnd w:id="109"/>
       <w:r>
         <w:rPr>
           <w:rFonts w:asciiTheme="minorHAnsi" w:hAnsiTheme="minorHAnsi" w:cstheme="minorHAnsi"/>
@@ -27681,14 +26985,14 @@
           <w:lang w:val="sk-SK"/>
         </w:rPr>
       </w:pPr>
-      <w:bookmarkStart w:id="118" w:name="_Toc517600673"/>
+      <w:bookmarkStart w:id="114" w:name="_Toc517605977"/>
       <w:r>
         <w:rPr>
           <w:lang w:val="sk-SK"/>
         </w:rPr>
         <w:t>Reakcia hemodynamických parametrov na dýchanie</w:t>
       </w:r>
-      <w:bookmarkEnd w:id="118"/>
+      <w:bookmarkEnd w:id="114"/>
     </w:p>
     <w:p>
       <w:pPr>
@@ -28092,14 +27396,14 @@
         </w:rPr>
         <w:t>. V tejto práci boli vyhodnocované impedančné parametre z 12-tich častí tela. Preto bolo celkovo pre každé meranie získaných 12 LI postupností pre každý bioimpedančný parameter. Predpokladáme, že zmeny tlaku v hrudníku vyvolané dýchaním ovplyvnia obehový systém a to hlavne tep, arteriálny krvný tlak, tok krvi a rozloženie objemu krvi v celom tele. Aby sme zistili aký vplyv má dýchania na hemodynamické parametre, spočítali sme Pearsonov</w:t>
       </w:r>
-      <w:bookmarkStart w:id="119" w:name="_Ref509140471"/>
+      <w:bookmarkStart w:id="115" w:name="_Ref509140471"/>
       <w:r>
         <w:rPr>
           <w:lang w:val="sk-SK"/>
         </w:rPr>
         <w:t xml:space="preserve"> </w:t>
       </w:r>
-      <w:bookmarkEnd w:id="119"/>
+      <w:bookmarkEnd w:id="115"/>
       <w:r>
         <w:rPr>
           <w:lang w:val="sk-SK"/>
@@ -28147,7 +27451,7 @@
             <o:lock v:ext="edit" aspectratio="t"/>
           </v:shapetype>
           <v:shape id="_x0000_i1025" type="#_x0000_t75" style="width:405pt;height:236.1pt">
-            <v:imagedata r:id="rId27" o:title="LI_vedlaseba"/>
+            <v:imagedata r:id="rId28" o:title="LI_vedlaseba"/>
           </v:shape>
         </w:pict>
       </w:r>
@@ -28165,8 +27469,8 @@
           <w:lang w:val="sk-SK"/>
         </w:rPr>
       </w:pPr>
-      <w:bookmarkStart w:id="120" w:name="_Ref513919076"/>
-      <w:bookmarkStart w:id="121" w:name="_Toc516835689"/>
+      <w:bookmarkStart w:id="116" w:name="_Ref513919076"/>
+      <w:bookmarkStart w:id="117" w:name="_Toc516835689"/>
       <w:r>
         <w:rPr>
           <w:rFonts w:asciiTheme="minorHAnsi" w:hAnsiTheme="minorHAnsi" w:cstheme="minorHAnsi"/>
@@ -28275,7 +27579,7 @@
         </w:rPr>
         <w:fldChar w:fldCharType="end"/>
       </w:r>
-      <w:bookmarkEnd w:id="120"/>
+      <w:bookmarkEnd w:id="116"/>
       <w:r>
         <w:rPr>
           <w:rFonts w:asciiTheme="minorHAnsi" w:hAnsiTheme="minorHAnsi" w:cstheme="minorHAnsi"/>
@@ -28285,7 +27589,7 @@
         </w:rPr>
         <w:t>: Vytvorenie lineárne interpolovanej krivky parametra - LI postupnosť (LI sequence).</w:t>
       </w:r>
-      <w:bookmarkEnd w:id="121"/>
+      <w:bookmarkEnd w:id="117"/>
       <w:r>
         <w:rPr>
           <w:rFonts w:asciiTheme="minorHAnsi" w:hAnsiTheme="minorHAnsi" w:cstheme="minorHAnsi"/>
@@ -29075,7 +28379,7 @@
               </w:rPr>
               <w:t>(</w:t>
             </w:r>
-            <w:bookmarkStart w:id="122" w:name="pearson"/>
+            <w:bookmarkStart w:id="118" w:name="pearson"/>
             <w:r>
               <w:rPr>
                 <w:lang w:val="sk-SK"/>
@@ -29107,7 +28411,7 @@
               </w:rPr>
               <w:fldChar w:fldCharType="end"/>
             </w:r>
-            <w:bookmarkEnd w:id="122"/>
+            <w:bookmarkEnd w:id="118"/>
             <w:r>
               <w:rPr>
                 <w:lang w:val="sk-SK"/>
@@ -30644,7 +29948,7 @@
               </w:rPr>
               <w:t>(</w:t>
             </w:r>
-            <w:bookmarkStart w:id="123" w:name="korelacnychKoef50"/>
+            <w:bookmarkStart w:id="119" w:name="korelacnychKoef50"/>
             <w:r>
               <w:rPr>
                 <w:lang w:val="sk-SK"/>
@@ -30676,7 +29980,7 @@
               </w:rPr>
               <w:fldChar w:fldCharType="end"/>
             </w:r>
-            <w:bookmarkEnd w:id="123"/>
+            <w:bookmarkEnd w:id="119"/>
             <w:r>
               <w:rPr>
                 <w:lang w:val="sk-SK"/>
@@ -31050,7 +30354,7 @@
           <w:lang w:val="sk-SK"/>
         </w:rPr>
       </w:pPr>
-      <w:bookmarkStart w:id="124" w:name="_Toc516835691"/>
+      <w:bookmarkStart w:id="120" w:name="_Toc516835691"/>
       <w:r>
         <w:rPr>
           <w:noProof/>
@@ -31074,7 +30378,7 @@
                     </pic:cNvPicPr>
                   </pic:nvPicPr>
                   <pic:blipFill>
-                    <a:blip r:embed="rId28" cstate="print">
+                    <a:blip r:embed="rId29" cstate="print">
                       <a:extLst>
                         <a:ext uri="{28A0092B-C50C-407E-A947-70E740481C1C}">
                           <a14:useLocalDpi xmlns:a14="http://schemas.microsoft.com/office/drawing/2010/main" val="0"/>
@@ -31105,7 +30409,7 @@
           </wp:inline>
         </w:drawing>
       </w:r>
-      <w:bookmarkStart w:id="125" w:name="_Ref509160908"/>
+      <w:bookmarkStart w:id="121" w:name="_Ref509160908"/>
       <w:r>
         <w:rPr>
           <w:lang w:val="sk-SK"/>
@@ -31220,7 +30524,7 @@
         </w:rPr>
         <w:fldChar w:fldCharType="end"/>
       </w:r>
-      <w:bookmarkEnd w:id="125"/>
+      <w:bookmarkEnd w:id="121"/>
       <w:r>
         <w:rPr>
           <w:rFonts w:asciiTheme="minorHAnsi" w:hAnsiTheme="minorHAnsi" w:cstheme="minorHAnsi"/>
@@ -31257,7 +30561,7 @@
         </w:rPr>
         <w:t>.</w:t>
       </w:r>
-      <w:bookmarkEnd w:id="124"/>
+      <w:bookmarkEnd w:id="120"/>
       <w:r>
         <w:rPr>
           <w:rFonts w:asciiTheme="minorHAnsi" w:hAnsiTheme="minorHAnsi" w:cstheme="minorHAnsi"/>
@@ -31468,7 +30772,7 @@
           <w:lang w:val="sk-SK"/>
         </w:rPr>
       </w:pPr>
-      <w:bookmarkStart w:id="126" w:name="_Toc517600674"/>
+      <w:bookmarkStart w:id="122" w:name="_Toc517605978"/>
       <w:r>
         <w:rPr>
           <w:lang w:val="sk-SK"/>
@@ -31522,7 +30826,7 @@
           </m:sub>
         </m:sSub>
       </m:oMath>
-      <w:bookmarkEnd w:id="126"/>
+      <w:bookmarkEnd w:id="122"/>
       <w:r>
         <w:rPr>
           <w:lang w:val="sk-SK"/>
@@ -31744,7 +31048,7 @@
           <w:lang w:val="sk-SK"/>
         </w:rPr>
       </w:pPr>
-      <w:bookmarkStart w:id="127" w:name="_Toc517600675"/>
+      <w:bookmarkStart w:id="123" w:name="_Toc517605979"/>
       <w:r>
         <w:rPr>
           <w:lang w:val="sk-SK"/>
@@ -31896,7 +31200,7 @@
           </m:den>
         </m:f>
       </m:oMath>
-      <w:bookmarkEnd w:id="127"/>
+      <w:bookmarkEnd w:id="123"/>
       <w:r>
         <w:rPr>
           <w:lang w:val="sk-SK"/>
@@ -32181,14 +31485,14 @@
           <w:lang w:val="sk-SK"/>
         </w:rPr>
       </w:pPr>
-      <w:bookmarkStart w:id="128" w:name="_Toc517600676"/>
+      <w:bookmarkStart w:id="124" w:name="_Toc517605980"/>
       <w:r>
         <w:rPr>
           <w:lang w:val="sk-SK"/>
         </w:rPr>
         <w:t>Rýchlosť pulznej vlny: PVW</w:t>
       </w:r>
-      <w:bookmarkEnd w:id="128"/>
+      <w:bookmarkEnd w:id="124"/>
     </w:p>
     <w:p>
       <w:pPr>
@@ -32440,14 +31744,14 @@
           <w:lang w:val="sk-SK"/>
         </w:rPr>
       </w:pPr>
-      <w:bookmarkStart w:id="129" w:name="_Toc517600677"/>
+      <w:bookmarkStart w:id="125" w:name="_Toc517605981"/>
       <w:r>
         <w:rPr>
           <w:lang w:val="sk-SK"/>
         </w:rPr>
         <w:t>Srdcové zvuky</w:t>
       </w:r>
-      <w:bookmarkEnd w:id="129"/>
+      <w:bookmarkEnd w:id="125"/>
     </w:p>
     <w:p>
       <w:pPr>
@@ -32494,7 +31798,7 @@
           <w:lang w:val="sk-SK"/>
         </w:rPr>
       </w:pPr>
-      <w:bookmarkStart w:id="130" w:name="_Toc517600678"/>
+      <w:bookmarkStart w:id="126" w:name="_Toc517605982"/>
       <w:r>
         <w:rPr>
           <w:lang w:val="sk-SK"/>
@@ -32502,7 +31806,7 @@
         <w:lastRenderedPageBreak/>
         <w:t>RR intervaly</w:t>
       </w:r>
-      <w:bookmarkEnd w:id="130"/>
+      <w:bookmarkEnd w:id="126"/>
     </w:p>
     <w:p>
       <w:pPr>
@@ -32712,15 +32016,15 @@
           <w:lang w:val="sk-SK"/>
         </w:rPr>
       </w:pPr>
-      <w:bookmarkStart w:id="131" w:name="_Toc517600679"/>
-      <w:commentRangeStart w:id="132"/>
+      <w:bookmarkStart w:id="127" w:name="_Toc517605983"/>
+      <w:commentRangeStart w:id="128"/>
       <w:r>
         <w:rPr>
           <w:lang w:val="sk-SK"/>
         </w:rPr>
         <w:t>Diskusia</w:t>
       </w:r>
-      <w:commentRangeEnd w:id="132"/>
+      <w:commentRangeEnd w:id="128"/>
       <w:r>
         <w:rPr>
           <w:rStyle w:val="Odkaznakomentr"/>
@@ -32728,9 +32032,9 @@
           <w:bCs w:val="0"/>
           <w:lang w:val="sk-SK"/>
         </w:rPr>
-        <w:commentReference w:id="132"/>
-      </w:r>
-      <w:bookmarkEnd w:id="131"/>
+        <w:commentReference w:id="128"/>
+      </w:r>
+      <w:bookmarkEnd w:id="127"/>
     </w:p>
     <w:p>
       <w:pPr>
@@ -33387,20 +32691,20 @@
         </w:rPr>
         <w:t xml:space="preserve"> v žilách. V prípade hrudníka je však tento parameter tiež ovplyvnený inými zmenami, ktoré by mohli </w:t>
       </w:r>
-      <w:commentRangeStart w:id="133"/>
+      <w:commentRangeStart w:id="129"/>
       <w:r>
         <w:rPr>
           <w:lang w:val="sk-SK"/>
         </w:rPr>
         <w:t xml:space="preserve">spôsobiť </w:t>
       </w:r>
-      <w:commentRangeEnd w:id="133"/>
+      <w:commentRangeEnd w:id="129"/>
       <w:r>
         <w:rPr>
           <w:rStyle w:val="Odkaznakomentr"/>
           <w:lang w:val="sk-SK"/>
         </w:rPr>
-        <w:commentReference w:id="133"/>
+        <w:commentReference w:id="129"/>
       </w:r>
       <w:r>
         <w:rPr>
@@ -34271,14 +33575,14 @@
           <w:lang w:val="sk-SK"/>
         </w:rPr>
       </w:pPr>
-      <w:bookmarkStart w:id="134" w:name="_Toc517600680"/>
+      <w:bookmarkStart w:id="130" w:name="_Toc517605984"/>
       <w:r>
         <w:rPr>
           <w:lang w:val="sk-SK"/>
         </w:rPr>
         <w:t>Výpočet srdcového výdaja</w:t>
       </w:r>
-      <w:bookmarkEnd w:id="134"/>
+      <w:bookmarkEnd w:id="130"/>
     </w:p>
     <w:p>
       <w:pPr>
@@ -34750,8 +34054,8 @@
           <w:lang w:val="sk-SK"/>
         </w:rPr>
       </w:pPr>
-      <w:bookmarkStart w:id="135" w:name="_Ref513967043"/>
-      <w:bookmarkStart w:id="136" w:name="_Toc516835712"/>
+      <w:bookmarkStart w:id="131" w:name="_Ref513967043"/>
+      <w:bookmarkStart w:id="132" w:name="_Toc516835712"/>
       <w:r>
         <w:rPr>
           <w:rFonts w:asciiTheme="minorHAnsi" w:hAnsiTheme="minorHAnsi" w:cstheme="minorHAnsi"/>
@@ -34801,7 +34105,7 @@
         </w:rPr>
         <w:fldChar w:fldCharType="end"/>
       </w:r>
-      <w:bookmarkEnd w:id="135"/>
+      <w:bookmarkEnd w:id="131"/>
       <w:r>
         <w:rPr>
           <w:rFonts w:asciiTheme="minorHAnsi" w:hAnsiTheme="minorHAnsi" w:cstheme="minorHAnsi"/>
@@ -34810,7 +34114,7 @@
         </w:rPr>
         <w:t>: Charakteristiky meraných ľudí po transplantácii srdca.</w:t>
       </w:r>
-      <w:bookmarkEnd w:id="136"/>
+      <w:bookmarkEnd w:id="132"/>
     </w:p>
     <w:p>
       <w:pPr>
@@ -35215,14 +34519,14 @@
           <w:lang w:val="sk-SK"/>
         </w:rPr>
       </w:pPr>
-      <w:bookmarkStart w:id="137" w:name="_Toc517600681"/>
+      <w:bookmarkStart w:id="133" w:name="_Toc517605985"/>
       <w:r>
         <w:rPr>
           <w:lang w:val="sk-SK"/>
         </w:rPr>
         <w:t>Protokol</w:t>
       </w:r>
-      <w:bookmarkEnd w:id="137"/>
+      <w:bookmarkEnd w:id="133"/>
     </w:p>
     <w:p>
       <w:pPr>
@@ -35778,7 +35082,7 @@
         </w:rPr>
         <w:t>de ukončené predčasne ak sa u nich vyskytla dýchavičnosť alebo vyčerpanie.</w:t>
       </w:r>
-      <w:bookmarkStart w:id="138" w:name="_Toc510268159"/>
+      <w:bookmarkStart w:id="134" w:name="_Toc510268159"/>
     </w:p>
     <w:p>
       <w:pPr>
@@ -35798,15 +35102,15 @@
           <w:lang w:val="sk-SK"/>
         </w:rPr>
       </w:pPr>
-      <w:bookmarkStart w:id="139" w:name="_Toc517600682"/>
+      <w:bookmarkStart w:id="135" w:name="_Toc517605986"/>
       <w:r>
         <w:rPr>
           <w:lang w:val="sk-SK"/>
         </w:rPr>
         <w:t>Výpočet srdcového výdaja z impedancie krku</w:t>
       </w:r>
-      <w:bookmarkEnd w:id="138"/>
-      <w:bookmarkEnd w:id="139"/>
+      <w:bookmarkEnd w:id="134"/>
+      <w:bookmarkEnd w:id="135"/>
     </w:p>
     <w:p>
       <w:pPr>
@@ -36065,16 +35369,16 @@
           <w:lang w:val="sk-SK"/>
         </w:rPr>
       </w:pPr>
-      <w:bookmarkStart w:id="140" w:name="_Toc510268161"/>
-      <w:bookmarkStart w:id="141" w:name="_Toc517600683"/>
+      <w:bookmarkStart w:id="136" w:name="_Toc510268161"/>
+      <w:bookmarkStart w:id="137" w:name="_Toc517605987"/>
       <w:r>
         <w:rPr>
           <w:lang w:val="sk-SK"/>
         </w:rPr>
         <w:t>Štatistické vyhodnotenie simultánneho merania</w:t>
       </w:r>
-      <w:bookmarkEnd w:id="140"/>
-      <w:bookmarkEnd w:id="141"/>
+      <w:bookmarkEnd w:id="136"/>
+      <w:bookmarkEnd w:id="137"/>
     </w:p>
     <w:p>
       <w:pPr>
@@ -36671,7 +35975,7 @@
               </w:rPr>
               <w:t>(</w:t>
             </w:r>
-            <w:bookmarkStart w:id="142" w:name="SV_krk"/>
+            <w:bookmarkStart w:id="138" w:name="SV_krk"/>
             <w:r>
               <w:rPr>
                 <w:lang w:val="sk-SK"/>
@@ -36703,7 +36007,7 @@
               </w:rPr>
               <w:fldChar w:fldCharType="end"/>
             </w:r>
-            <w:bookmarkEnd w:id="142"/>
+            <w:bookmarkEnd w:id="138"/>
             <w:r>
               <w:rPr>
                 <w:lang w:val="sk-SK"/>
@@ -38143,7 +37447,7 @@
               </w:rPr>
               <w:t>(</w:t>
             </w:r>
-            <w:bookmarkStart w:id="143" w:name="nromalizacia_termodilucia"/>
+            <w:bookmarkStart w:id="139" w:name="nromalizacia_termodilucia"/>
             <w:r>
               <w:rPr>
                 <w:lang w:val="sk-SK"/>
@@ -38175,7 +37479,7 @@
               </w:rPr>
               <w:fldChar w:fldCharType="end"/>
             </w:r>
-            <w:bookmarkEnd w:id="143"/>
+            <w:bookmarkEnd w:id="139"/>
             <w:r>
               <w:rPr>
                 <w:lang w:val="sk-SK"/>
@@ -38224,14 +37528,14 @@
           <w:lang w:val="sk-SK"/>
         </w:rPr>
       </w:pPr>
-      <w:bookmarkStart w:id="144" w:name="_Toc517600684"/>
+      <w:bookmarkStart w:id="140" w:name="_Toc517605988"/>
       <w:r>
         <w:rPr>
           <w:lang w:val="sk-SK"/>
         </w:rPr>
         <w:t>Výsledky</w:t>
       </w:r>
-      <w:bookmarkEnd w:id="144"/>
+      <w:bookmarkEnd w:id="140"/>
     </w:p>
     <w:p>
       <w:pPr>
@@ -38429,7 +37733,7 @@
                     </pic:cNvPicPr>
                   </pic:nvPicPr>
                   <pic:blipFill>
-                    <a:blip r:embed="rId31">
+                    <a:blip r:embed="rId32">
                       <a:extLst>
                         <a:ext uri="{28A0092B-C50C-407E-A947-70E740481C1C}">
                           <a14:useLocalDpi xmlns:a14="http://schemas.microsoft.com/office/drawing/2010/main" val="0"/>
@@ -38474,8 +37778,8 @@
           <w:lang w:val="sk-SK"/>
         </w:rPr>
       </w:pPr>
-      <w:bookmarkStart w:id="145" w:name="_Ref509784538"/>
-      <w:bookmarkStart w:id="146" w:name="_Toc516835692"/>
+      <w:bookmarkStart w:id="141" w:name="_Ref509784538"/>
+      <w:bookmarkStart w:id="142" w:name="_Toc516835692"/>
       <w:r>
         <w:rPr>
           <w:rFonts w:asciiTheme="minorHAnsi" w:hAnsiTheme="minorHAnsi" w:cstheme="minorHAnsi"/>
@@ -38584,7 +37888,7 @@
         </w:rPr>
         <w:fldChar w:fldCharType="end"/>
       </w:r>
-      <w:bookmarkEnd w:id="145"/>
+      <w:bookmarkEnd w:id="141"/>
       <w:r>
         <w:rPr>
           <w:rFonts w:asciiTheme="minorHAnsi" w:hAnsiTheme="minorHAnsi" w:cstheme="minorHAnsi"/>
@@ -38594,7 +37898,7 @@
         </w:rPr>
         <w:t>: SV z impedancie krku a jeho porovnanie s meraním SV echokardiografiou</w:t>
       </w:r>
-      <w:bookmarkEnd w:id="146"/>
+      <w:bookmarkEnd w:id="142"/>
       <w:r>
         <w:rPr>
           <w:rFonts w:asciiTheme="minorHAnsi" w:hAnsiTheme="minorHAnsi" w:cstheme="minorHAnsi"/>
@@ -38790,15 +38094,15 @@
           <w:lang w:val="sk-SK"/>
         </w:rPr>
       </w:pPr>
-      <w:bookmarkStart w:id="147" w:name="_Toc517600685"/>
-      <w:commentRangeStart w:id="148"/>
+      <w:bookmarkStart w:id="143" w:name="_Toc517605989"/>
+      <w:commentRangeStart w:id="144"/>
       <w:r>
         <w:rPr>
           <w:lang w:val="sk-SK"/>
         </w:rPr>
         <w:t>Diskusia</w:t>
       </w:r>
-      <w:commentRangeEnd w:id="148"/>
+      <w:commentRangeEnd w:id="144"/>
       <w:r>
         <w:rPr>
           <w:rStyle w:val="Odkaznakomentr"/>
@@ -38806,9 +38110,9 @@
           <w:bCs w:val="0"/>
           <w:lang w:val="sk-SK"/>
         </w:rPr>
-        <w:commentReference w:id="148"/>
-      </w:r>
-      <w:bookmarkEnd w:id="147"/>
+        <w:commentReference w:id="144"/>
+      </w:r>
+      <w:bookmarkEnd w:id="143"/>
     </w:p>
     <w:p>
       <w:pPr>
@@ -38927,24 +38231,24 @@
           <w:lang w:val="sk-SK"/>
         </w:rPr>
       </w:pPr>
-      <w:bookmarkStart w:id="149" w:name="_Toc386404219"/>
-      <w:bookmarkStart w:id="150" w:name="_Toc510268162"/>
-      <w:bookmarkStart w:id="151" w:name="_Toc517600686"/>
+      <w:bookmarkStart w:id="145" w:name="_Toc386404219"/>
+      <w:bookmarkStart w:id="146" w:name="_Toc510268162"/>
+      <w:bookmarkStart w:id="147" w:name="_Toc517605990"/>
       <w:r>
         <w:rPr>
           <w:lang w:val="sk-SK"/>
         </w:rPr>
         <w:t>Relatívne zmeny SV</w:t>
       </w:r>
-      <w:bookmarkEnd w:id="151"/>
+      <w:bookmarkEnd w:id="147"/>
       <w:r>
         <w:rPr>
           <w:lang w:val="sk-SK"/>
         </w:rPr>
         <w:t xml:space="preserve"> </w:t>
       </w:r>
-      <w:bookmarkEnd w:id="149"/>
-      <w:bookmarkEnd w:id="150"/>
+      <w:bookmarkEnd w:id="145"/>
+      <w:bookmarkEnd w:id="146"/>
     </w:p>
     <w:p>
       <w:pPr>
@@ -39052,7 +38356,7 @@
           <w:lang w:val="sk-SK"/>
         </w:rPr>
       </w:pPr>
-      <w:bookmarkStart w:id="152" w:name="_Toc517600687"/>
+      <w:bookmarkStart w:id="148" w:name="_Toc517605991"/>
       <w:r>
         <w:rPr>
           <w:lang w:val="sk-SK"/>
@@ -39060,7 +38364,7 @@
         <w:lastRenderedPageBreak/>
         <w:t>Výsledky</w:t>
       </w:r>
-      <w:bookmarkEnd w:id="152"/>
+      <w:bookmarkEnd w:id="148"/>
     </w:p>
     <w:p>
       <w:pPr>
@@ -39086,7 +38390,7 @@
         </w:rPr>
         <w:t xml:space="preserve"> so zdvihnutými nohami. Zmeny v SV väčšie ako 10% v prvej polovici cvičenia a v druhej polovici cvičenia oproti východzej úrovni boli považované za štatisticky významné. Bolo identifikovaných 6 typov odozvy SV na </w:t>
       </w:r>
-      <w:commentRangeStart w:id="153"/>
+      <w:commentRangeStart w:id="149"/>
       <w:r>
         <w:rPr>
           <w:lang w:val="sk-SK"/>
@@ -39105,13 +38409,13 @@
         </w:rPr>
         <w:t>čenie</w:t>
       </w:r>
-      <w:commentRangeEnd w:id="153"/>
+      <w:commentRangeEnd w:id="149"/>
       <w:r>
         <w:rPr>
           <w:rStyle w:val="Odkaznakomentr"/>
           <w:lang w:val="sk-SK"/>
         </w:rPr>
-        <w:commentReference w:id="153"/>
+        <w:commentReference w:id="149"/>
       </w:r>
       <w:r>
         <w:rPr>
@@ -39699,7 +39003,7 @@
           </mc:Choice>
           <mc:Fallback>
             <w:pict>
-              <v:shape w14:anchorId="1A27DE08" id="Text Box 6" o:spid="_x0000_s1033" type="#_x0000_t202" style="position:absolute;left:0;text-align:left;margin-left:-3.25pt;margin-top:70.25pt;width:62.55pt;height:24.8pt;z-index:251660288;visibility:visible;mso-wrap-style:square;mso-width-percent:0;mso-height-percent:0;mso-wrap-distance-left:9pt;mso-wrap-distance-top:0;mso-wrap-distance-right:9pt;mso-wrap-distance-bottom:0;mso-position-horizontal:absolute;mso-position-horizontal-relative:text;mso-position-vertical:absolute;mso-position-vertical-relative:text;mso-width-percent:0;mso-height-percent:0;mso-width-relative:margin;mso-height-relative:margin;v-text-anchor:top" o:gfxdata="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" strokecolor="white [3212]" strokeweight="0">
+              <v:shape w14:anchorId="1A27DE08" id="Text Box 6" o:spid="_x0000_s1031" type="#_x0000_t202" style="position:absolute;left:0;text-align:left;margin-left:-3.25pt;margin-top:70.25pt;width:62.55pt;height:24.8pt;z-index:251660288;visibility:visible;mso-wrap-style:square;mso-width-percent:0;mso-height-percent:0;mso-wrap-distance-left:9pt;mso-wrap-distance-top:0;mso-wrap-distance-right:9pt;mso-wrap-distance-bottom:0;mso-position-horizontal:absolute;mso-position-horizontal-relative:text;mso-position-vertical:absolute;mso-position-vertical-relative:text;mso-width-percent:0;mso-height-percent:0;mso-width-relative:margin;mso-height-relative:margin;v-text-anchor:top" o:gfxdata="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" strokecolor="white [3212]" strokeweight="0">
                 <v:textbox>
                   <w:txbxContent>
                     <w:p>
@@ -40156,7 +39460,7 @@
           </mc:Choice>
           <mc:Fallback>
             <w:pict>
-              <v:shape w14:anchorId="55350342" id="Text Box 8" o:spid="_x0000_s1034" type="#_x0000_t202" style="position:absolute;left:0;text-align:left;margin-left:425.55pt;margin-top:156.6pt;width:41.95pt;height:15.6pt;z-index:251661312;visibility:visible;mso-wrap-style:square;mso-width-percent:0;mso-height-percent:0;mso-wrap-distance-left:9pt;mso-wrap-distance-top:0;mso-wrap-distance-right:9pt;mso-wrap-distance-bottom:0;mso-position-horizontal:absolute;mso-position-horizontal-relative:text;mso-position-vertical:absolute;mso-position-vertical-relative:text;mso-width-percent:0;mso-height-percent:0;mso-width-relative:margin;mso-height-relative:margin;v-text-anchor:top" o:gfxdata="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" strokecolor="white [3212]" strokeweight="0">
+              <v:shape w14:anchorId="55350342" id="Text Box 8" o:spid="_x0000_s1032" type="#_x0000_t202" style="position:absolute;left:0;text-align:left;margin-left:425.55pt;margin-top:156.6pt;width:41.95pt;height:15.6pt;z-index:251661312;visibility:visible;mso-wrap-style:square;mso-width-percent:0;mso-height-percent:0;mso-wrap-distance-left:9pt;mso-wrap-distance-top:0;mso-wrap-distance-right:9pt;mso-wrap-distance-bottom:0;mso-position-horizontal:absolute;mso-position-horizontal-relative:text;mso-position-vertical:absolute;mso-position-vertical-relative:text;mso-width-percent:0;mso-height-percent:0;mso-width-relative:margin;mso-height-relative:margin;v-text-anchor:top" o:gfxdata="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" strokecolor="white [3212]" strokeweight="0">
                 <v:textbox>
                   <w:txbxContent>
                     <w:p>
@@ -40193,7 +39497,7 @@
             <wp:cNvGraphicFramePr/>
             <a:graphic xmlns:a="http://schemas.openxmlformats.org/drawingml/2006/main">
               <a:graphicData uri="http://schemas.openxmlformats.org/drawingml/2006/chart">
-                <c:chart xmlns:c="http://schemas.openxmlformats.org/drawingml/2006/chart" xmlns:r="http://schemas.openxmlformats.org/officeDocument/2006/relationships" r:id="rId32"/>
+                <c:chart xmlns:c="http://schemas.openxmlformats.org/drawingml/2006/chart" xmlns:r="http://schemas.openxmlformats.org/officeDocument/2006/relationships" r:id="rId33"/>
               </a:graphicData>
             </a:graphic>
           </wp:inline>
@@ -40213,8 +39517,8 @@
           <w:lang w:val="sk-SK"/>
         </w:rPr>
       </w:pPr>
-      <w:bookmarkStart w:id="154" w:name="_Ref510354717"/>
-      <w:bookmarkStart w:id="155" w:name="_Toc516835696"/>
+      <w:bookmarkStart w:id="150" w:name="_Ref510354717"/>
+      <w:bookmarkStart w:id="151" w:name="_Toc516835696"/>
       <w:r>
         <w:rPr>
           <w:rFonts w:asciiTheme="minorHAnsi" w:hAnsiTheme="minorHAnsi" w:cstheme="minorHAnsi"/>
@@ -40323,7 +39627,7 @@
         </w:rPr>
         <w:fldChar w:fldCharType="end"/>
       </w:r>
-      <w:bookmarkEnd w:id="154"/>
+      <w:bookmarkEnd w:id="150"/>
       <w:r>
         <w:rPr>
           <w:rFonts w:asciiTheme="minorHAnsi" w:hAnsiTheme="minorHAnsi" w:cstheme="minorHAnsi"/>
@@ -40333,8 +39637,8 @@
         </w:rPr>
         <w:t xml:space="preserve">: Relatívne zmeny SV subjektu 53 pri </w:t>
       </w:r>
-      <w:commentRangeStart w:id="156"/>
-      <w:commentRangeStart w:id="157"/>
+      <w:commentRangeStart w:id="152"/>
+      <w:commentRangeStart w:id="153"/>
       <w:r>
         <w:rPr>
           <w:rFonts w:asciiTheme="minorHAnsi" w:hAnsiTheme="minorHAnsi" w:cstheme="minorHAnsi"/>
@@ -40344,7 +39648,7 @@
         </w:rPr>
         <w:t>záťaži</w:t>
       </w:r>
-      <w:commentRangeEnd w:id="156"/>
+      <w:commentRangeEnd w:id="152"/>
       <w:r>
         <w:rPr>
           <w:rFonts w:asciiTheme="minorHAnsi" w:hAnsiTheme="minorHAnsi" w:cstheme="minorHAnsi"/>
@@ -40352,9 +39656,9 @@
           <w:noProof/>
           <w:lang w:val="sk-SK"/>
         </w:rPr>
-        <w:commentReference w:id="156"/>
-      </w:r>
-      <w:commentRangeEnd w:id="157"/>
+        <w:commentReference w:id="152"/>
+      </w:r>
+      <w:commentRangeEnd w:id="153"/>
       <w:r>
         <w:rPr>
           <w:rFonts w:asciiTheme="minorHAnsi" w:hAnsiTheme="minorHAnsi" w:cstheme="minorHAnsi"/>
@@ -40362,7 +39666,7 @@
           <w:noProof/>
           <w:lang w:val="sk-SK"/>
         </w:rPr>
-        <w:commentReference w:id="157"/>
+        <w:commentReference w:id="153"/>
       </w:r>
       <w:r>
         <w:rPr>
@@ -40373,7 +39677,7 @@
         </w:rPr>
         <w:t>.</w:t>
       </w:r>
-      <w:bookmarkEnd w:id="155"/>
+      <w:bookmarkEnd w:id="151"/>
       <w:r>
         <w:rPr>
           <w:rFonts w:asciiTheme="minorHAnsi" w:hAnsiTheme="minorHAnsi" w:cstheme="minorHAnsi"/>
@@ -40433,7 +39737,7 @@
             <wp:cNvGraphicFramePr/>
             <a:graphic xmlns:a="http://schemas.openxmlformats.org/drawingml/2006/main">
               <a:graphicData uri="http://schemas.openxmlformats.org/drawingml/2006/chart">
-                <c:chart xmlns:c="http://schemas.openxmlformats.org/drawingml/2006/chart" xmlns:r="http://schemas.openxmlformats.org/officeDocument/2006/relationships" r:id="rId33"/>
+                <c:chart xmlns:c="http://schemas.openxmlformats.org/drawingml/2006/chart" xmlns:r="http://schemas.openxmlformats.org/officeDocument/2006/relationships" r:id="rId34"/>
               </a:graphicData>
             </a:graphic>
           </wp:inline>
@@ -40607,14 +39911,14 @@
           <w:lang w:val="sk-SK"/>
         </w:rPr>
       </w:pPr>
-      <w:bookmarkStart w:id="158" w:name="_Toc517600688"/>
+      <w:bookmarkStart w:id="154" w:name="_Toc517605992"/>
       <w:r>
         <w:rPr>
           <w:lang w:val="sk-SK"/>
         </w:rPr>
         <w:t>Diskusia</w:t>
       </w:r>
-      <w:bookmarkEnd w:id="158"/>
+      <w:bookmarkEnd w:id="154"/>
     </w:p>
     <w:p>
       <w:pPr>
@@ -41205,9 +40509,9 @@
           <w:lang w:val="sk-SK"/>
         </w:rPr>
       </w:pPr>
-      <w:bookmarkStart w:id="159" w:name="_Toc386404220"/>
-      <w:bookmarkStart w:id="160" w:name="_Toc510268163"/>
-      <w:bookmarkStart w:id="161" w:name="_Toc517600689"/>
+      <w:bookmarkStart w:id="155" w:name="_Toc386404220"/>
+      <w:bookmarkStart w:id="156" w:name="_Toc510268163"/>
+      <w:bookmarkStart w:id="157" w:name="_Toc517605993"/>
       <w:r>
         <w:rPr>
           <w:lang w:val="sk-SK"/>
@@ -41215,9 +40519,9 @@
         <w:lastRenderedPageBreak/>
         <w:t>Záver</w:t>
       </w:r>
-      <w:bookmarkEnd w:id="159"/>
-      <w:bookmarkEnd w:id="160"/>
-      <w:bookmarkEnd w:id="161"/>
+      <w:bookmarkEnd w:id="155"/>
+      <w:bookmarkEnd w:id="156"/>
+      <w:bookmarkEnd w:id="157"/>
     </w:p>
     <w:p>
       <w:pPr>
@@ -41446,10 +40750,10 @@
           <w:lang w:val="sk-SK"/>
         </w:rPr>
         <w:sectPr>
-          <w:headerReference w:type="default" r:id="rId34"/>
-          <w:footerReference w:type="default" r:id="rId35"/>
-          <w:headerReference w:type="first" r:id="rId36"/>
-          <w:footerReference w:type="first" r:id="rId37"/>
+          <w:headerReference w:type="default" r:id="rId35"/>
+          <w:footerReference w:type="default" r:id="rId36"/>
+          <w:headerReference w:type="first" r:id="rId37"/>
+          <w:footerReference w:type="first" r:id="rId38"/>
           <w:pgSz w:w="11907" w:h="16840" w:code="9"/>
           <w:pgMar w:top="1418" w:right="1418" w:bottom="1418" w:left="1985" w:header="737" w:footer="737" w:gutter="0"/>
           <w:cols w:space="708"/>
@@ -41470,10 +40774,10 @@
           <w:lang w:val="sk-SK"/>
         </w:rPr>
       </w:pPr>
-      <w:bookmarkStart w:id="162" w:name="_Toc259606667"/>
-      <w:bookmarkStart w:id="163" w:name="_Toc386404221"/>
-      <w:bookmarkStart w:id="164" w:name="_Toc510268164"/>
-      <w:bookmarkStart w:id="165" w:name="_Toc517600690"/>
+      <w:bookmarkStart w:id="158" w:name="_Toc259606667"/>
+      <w:bookmarkStart w:id="159" w:name="_Toc386404221"/>
+      <w:bookmarkStart w:id="160" w:name="_Toc510268164"/>
+      <w:bookmarkStart w:id="161" w:name="_Toc517605994"/>
       <w:r>
         <w:rPr>
           <w:lang w:val="sk-SK"/>
@@ -41481,10 +40785,10 @@
         <w:lastRenderedPageBreak/>
         <w:t>Literatúra</w:t>
       </w:r>
-      <w:bookmarkEnd w:id="162"/>
-      <w:bookmarkEnd w:id="163"/>
-      <w:bookmarkEnd w:id="164"/>
-      <w:bookmarkEnd w:id="165"/>
+      <w:bookmarkEnd w:id="158"/>
+      <w:bookmarkEnd w:id="159"/>
+      <w:bookmarkEnd w:id="160"/>
+      <w:bookmarkEnd w:id="161"/>
     </w:p>
     <w:p>
       <w:pPr>
@@ -42530,8 +41834,8 @@
           <w:lang w:val="sk-SK"/>
         </w:rPr>
       </w:pPr>
-      <w:bookmarkStart w:id="166" w:name="_Toc510268165"/>
-      <w:bookmarkStart w:id="167" w:name="_Toc517600691"/>
+      <w:bookmarkStart w:id="162" w:name="_Toc510268165"/>
+      <w:bookmarkStart w:id="163" w:name="_Toc517605995"/>
       <w:r>
         <w:rPr>
           <w:lang w:val="sk-SK"/>
@@ -42539,8 +41843,8 @@
         <w:lastRenderedPageBreak/>
         <w:t>ZOZNAM SYMBOLOV, VELIČÍN A SKRATIEK</w:t>
       </w:r>
-      <w:bookmarkEnd w:id="166"/>
-      <w:bookmarkEnd w:id="167"/>
+      <w:bookmarkEnd w:id="162"/>
+      <w:bookmarkEnd w:id="163"/>
     </w:p>
     <w:p>
       <w:pPr>
@@ -43417,7 +42721,7 @@
           <w:lang w:val="sk-SK"/>
         </w:rPr>
       </w:pPr>
-      <w:bookmarkStart w:id="168" w:name="_Toc517600692"/>
+      <w:bookmarkStart w:id="164" w:name="_Toc517605996"/>
       <w:r>
         <w:rPr>
           <w:lang w:val="sk-SK"/>
@@ -43425,7 +42729,7 @@
         <w:lastRenderedPageBreak/>
         <w:t>Publikačná aktivita</w:t>
       </w:r>
-      <w:bookmarkEnd w:id="168"/>
+      <w:bookmarkEnd w:id="164"/>
     </w:p>
     <w:p>
       <w:pPr>
@@ -43520,7 +42824,7 @@
         </w:rPr>
         <w:t xml:space="preserve"> </w:t>
       </w:r>
-      <w:hyperlink r:id="rId38" w:history="1">
+      <w:hyperlink r:id="rId39" w:history="1">
         <w:r>
           <w:rPr>
             <w:rStyle w:val="Hypertextovprepojenie"/>
@@ -43823,7 +43127,7 @@
       </w:pPr>
     </w:p>
     <w:sectPr>
-      <w:footerReference w:type="default" r:id="rId39"/>
+      <w:footerReference w:type="default" r:id="rId40"/>
       <w:pgSz w:w="11906" w:h="16838" w:code="9"/>
       <w:pgMar w:top="1701" w:right="1418" w:bottom="1701" w:left="1418" w:header="709" w:footer="709" w:gutter="567"/>
       <w:cols w:space="708"/>
@@ -43835,7 +43139,7 @@
 
 <file path=word/comments.xml><?xml version="1.0" encoding="utf-8"?>
 <w:comments xmlns:wpc="http://schemas.microsoft.com/office/word/2010/wordprocessingCanvas" xmlns:mc="http://schemas.openxmlformats.org/markup-compatibility/2006" xmlns:o="urn:schemas-microsoft-com:office:office" xmlns:r="http://schemas.openxmlformats.org/officeDocument/2006/relationships" xmlns:m="http://schemas.openxmlformats.org/officeDocument/2006/math" xmlns:v="urn:schemas-microsoft-com:vml" xmlns:wp14="http://schemas.microsoft.com/office/word/2010/wordprocessingDrawing" xmlns:wp="http://schemas.openxmlformats.org/drawingml/2006/wordprocessingDrawing" xmlns:w10="urn:schemas-microsoft-com:office:word" xmlns:w="http://schemas.openxmlformats.org/wordprocessingml/2006/main" xmlns:w14="http://schemas.microsoft.com/office/word/2010/wordml" xmlns:w15="http://schemas.microsoft.com/office/word/2012/wordml" xmlns:wpg="http://schemas.microsoft.com/office/word/2010/wordprocessingGroup" xmlns:wpi="http://schemas.microsoft.com/office/word/2010/wordprocessingInk" xmlns:wne="http://schemas.microsoft.com/office/word/2006/wordml" xmlns:wps="http://schemas.microsoft.com/office/word/2010/wordprocessingShape" mc:Ignorable="w14 w15 wp14">
-  <w:comment w:id="132" w:author="Pavel Jurak" w:date="2018-06-21T14:36:00Z" w:initials="PJ">
+  <w:comment w:id="128" w:author="Pavel Jurak" w:date="2018-06-21T14:36:00Z" w:initials="PJ">
     <w:p>
       <w:pPr>
         <w:pStyle w:val="Textkomentra"/>
@@ -43851,7 +43155,7 @@
       </w:r>
     </w:p>
   </w:comment>
-  <w:comment w:id="133" w:author="Pavel Jurak" w:date="2018-06-21T14:34:00Z" w:initials="PJ">
+  <w:comment w:id="129" w:author="Pavel Jurak" w:date="2018-06-21T14:34:00Z" w:initials="PJ">
     <w:p>
       <w:pPr>
         <w:pStyle w:val="Textkomentra"/>
@@ -43867,7 +43171,7 @@
       </w:r>
     </w:p>
   </w:comment>
-  <w:comment w:id="148" w:author="Pavel Jurak" w:date="2018-06-21T14:41:00Z" w:initials="PJ">
+  <w:comment w:id="144" w:author="Pavel Jurak" w:date="2018-06-21T14:41:00Z" w:initials="PJ">
     <w:p>
       <w:pPr>
         <w:pStyle w:val="Textkomentra"/>
@@ -43883,7 +43187,7 @@
       </w:r>
     </w:p>
   </w:comment>
-  <w:comment w:id="153" w:author="Pavel Jurak" w:date="2018-06-21T14:32:00Z" w:initials="PJ">
+  <w:comment w:id="149" w:author="Pavel Jurak" w:date="2018-06-21T14:32:00Z" w:initials="PJ">
     <w:p>
       <w:pPr>
         <w:pStyle w:val="Textkomentra"/>
@@ -43899,7 +43203,7 @@
       </w:r>
     </w:p>
   </w:comment>
-  <w:comment w:id="156" w:author="Pavel Jurak" w:date="2018-06-21T14:46:00Z" w:initials="PJ">
+  <w:comment w:id="152" w:author="Pavel Jurak" w:date="2018-06-21T14:46:00Z" w:initials="PJ">
     <w:p>
       <w:pPr>
         <w:pStyle w:val="Textkomentra"/>
@@ -43915,7 +43219,7 @@
       </w:r>
     </w:p>
   </w:comment>
-  <w:comment w:id="157" w:author="Pavel Jurak" w:date="2018-06-21T14:46:00Z" w:initials="PJ">
+  <w:comment w:id="153" w:author="Pavel Jurak" w:date="2018-06-21T14:46:00Z" w:initials="PJ">
     <w:p>
       <w:pPr>
         <w:pStyle w:val="Textkomentra"/>
@@ -44003,7 +43307,7 @@
         <w:caps/>
         <w:noProof/>
       </w:rPr>
-      <w:t>III</w:t>
+      <w:t>V</w:t>
     </w:r>
     <w:r>
       <w:rPr>
@@ -44151,7 +43455,7 @@
         <w:caps/>
         <w:noProof/>
       </w:rPr>
-      <w:t>16</w:t>
+      <w:t>27</w:t>
     </w:r>
     <w:r>
       <w:rPr>
@@ -49558,11 +48862,11 @@
           <c:showBubbleSize val="0"/>
         </c:dLbls>
         <c:gapWidth val="150"/>
-        <c:axId val="1264654864"/>
-        <c:axId val="1264656496"/>
+        <c:axId val="360351024"/>
+        <c:axId val="360352656"/>
       </c:barChart>
       <c:catAx>
-        <c:axId val="1264654864"/>
+        <c:axId val="360351024"/>
         <c:scaling>
           <c:orientation val="minMax"/>
         </c:scaling>
@@ -49572,7 +48876,7 @@
         <c:majorTickMark val="out"/>
         <c:minorTickMark val="none"/>
         <c:tickLblPos val="nextTo"/>
-        <c:crossAx val="1264656496"/>
+        <c:crossAx val="360352656"/>
         <c:crosses val="autoZero"/>
         <c:auto val="1"/>
         <c:lblAlgn val="ctr"/>
@@ -49580,7 +48884,7 @@
         <c:noMultiLvlLbl val="0"/>
       </c:catAx>
       <c:valAx>
-        <c:axId val="1264656496"/>
+        <c:axId val="360352656"/>
         <c:scaling>
           <c:orientation val="minMax"/>
         </c:scaling>
@@ -49591,7 +48895,7 @@
         <c:majorTickMark val="out"/>
         <c:minorTickMark val="none"/>
         <c:tickLblPos val="nextTo"/>
-        <c:crossAx val="1264654864"/>
+        <c:crossAx val="360351024"/>
         <c:crosses val="autoZero"/>
         <c:crossBetween val="between"/>
       </c:valAx>
@@ -49845,11 +49149,11 @@
           <c:showBubbleSize val="0"/>
         </c:dLbls>
         <c:gapWidth val="150"/>
-        <c:axId val="725352928"/>
-        <c:axId val="725351296"/>
+        <c:axId val="360341776"/>
+        <c:axId val="360346128"/>
       </c:barChart>
       <c:catAx>
-        <c:axId val="725352928"/>
+        <c:axId val="360341776"/>
         <c:scaling>
           <c:orientation val="minMax"/>
         </c:scaling>
@@ -49859,7 +49163,7 @@
         <c:majorTickMark val="out"/>
         <c:minorTickMark val="none"/>
         <c:tickLblPos val="nextTo"/>
-        <c:crossAx val="725351296"/>
+        <c:crossAx val="360346128"/>
         <c:crosses val="autoZero"/>
         <c:auto val="1"/>
         <c:lblAlgn val="ctr"/>
@@ -49867,7 +49171,7 @@
         <c:noMultiLvlLbl val="0"/>
       </c:catAx>
       <c:valAx>
-        <c:axId val="725351296"/>
+        <c:axId val="360346128"/>
         <c:scaling>
           <c:orientation val="minMax"/>
         </c:scaling>
@@ -49878,7 +49182,7 @@
         <c:majorTickMark val="out"/>
         <c:minorTickMark val="none"/>
         <c:tickLblPos val="nextTo"/>
-        <c:crossAx val="725352928"/>
+        <c:crossAx val="360341776"/>
         <c:crosses val="autoZero"/>
         <c:crossBetween val="between"/>
       </c:valAx>
@@ -50188,7 +49492,7 @@
 </file>
 
 <file path=customXml/itemProps1.xml><?xml version="1.0" encoding="utf-8"?>
-<ds:datastoreItem xmlns:ds="http://schemas.openxmlformats.org/officeDocument/2006/customXml" ds:itemID="{2B426E53-B32D-450D-899C-BF8958717245}">
+<ds:datastoreItem xmlns:ds="http://schemas.openxmlformats.org/officeDocument/2006/customXml" ds:itemID="{6B4234AD-E6A5-4E9B-A804-653737D78D2E}">
   <ds:schemaRefs>
     <ds:schemaRef ds:uri="http://schemas.openxmlformats.org/officeDocument/2006/bibliography"/>
   </ds:schemaRefs>
